--- a/인적자원관리/인적자원관리 문제정리.docx
+++ b/인적자원관리/인적자원관리 문제정리.docx
@@ -5673,9 +5673,867 @@
       </w:r>
     </w:p>
     <w:p>
+      <w:pPr>
+        <w:pStyle w:val="a3"/>
+      </w:pPr>
+      <w:r>
+        <w:rPr>
+          <w:rFonts w:hint="eastAsia"/>
+        </w:rPr>
+        <w:t xml:space="preserve">Q1. </w:t>
+      </w:r>
+      <w:r>
+        <w:t>다음 중 사용자(회사)에서의 임금관리의 중요성과 관계가 먼 것은?</w:t>
+      </w:r>
+    </w:p>
+    <w:p>
+      <w:pPr>
+        <w:widowControl/>
+        <w:numPr>
+          <w:ilvl w:val="0"/>
+          <w:numId w:val="33"/>
+        </w:numPr>
+        <w:wordWrap/>
+        <w:autoSpaceDE/>
+        <w:autoSpaceDN/>
+        <w:spacing w:before="100" w:beforeAutospacing="1" w:after="100" w:afterAutospacing="1" w:line="240" w:lineRule="auto"/>
+        <w:jc w:val="left"/>
+      </w:pPr>
+      <w:hyperlink r:id="rId159" w:tooltip="보기1번" w:history="1">
+        <w:r>
+          <w:rPr>
+            <w:rStyle w:val="a4"/>
+          </w:rPr>
+          <w:t>효율적인 비용관리</w:t>
+        </w:r>
+      </w:hyperlink>
+    </w:p>
+    <w:p>
+      <w:pPr>
+        <w:widowControl/>
+        <w:numPr>
+          <w:ilvl w:val="0"/>
+          <w:numId w:val="33"/>
+        </w:numPr>
+        <w:wordWrap/>
+        <w:autoSpaceDE/>
+        <w:autoSpaceDN/>
+        <w:spacing w:before="100" w:beforeAutospacing="1" w:after="100" w:afterAutospacing="1" w:line="240" w:lineRule="auto"/>
+        <w:jc w:val="left"/>
+      </w:pPr>
+      <w:hyperlink r:id="rId160" w:tooltip="보기2번" w:history="1">
+        <w:r>
+          <w:rPr>
+            <w:rStyle w:val="a4"/>
+          </w:rPr>
+          <w:t>기업이윤의 영향</w:t>
+        </w:r>
+      </w:hyperlink>
+    </w:p>
+    <w:p>
+      <w:pPr>
+        <w:widowControl/>
+        <w:numPr>
+          <w:ilvl w:val="0"/>
+          <w:numId w:val="33"/>
+        </w:numPr>
+        <w:wordWrap/>
+        <w:autoSpaceDE/>
+        <w:autoSpaceDN/>
+        <w:spacing w:before="100" w:beforeAutospacing="1" w:after="100" w:afterAutospacing="1" w:line="240" w:lineRule="auto"/>
+        <w:jc w:val="left"/>
+        <w:rPr>
+          <w:color w:val="FF0000"/>
+        </w:rPr>
+      </w:pPr>
+      <w:hyperlink r:id="rId161" w:tooltip="보기3번" w:history="1">
+        <w:r>
+          <w:rPr>
+            <w:rStyle w:val="a4"/>
+            <w:color w:val="FF0000"/>
+          </w:rPr>
+          <w:t>근로자의 경력개발 증진</w:t>
+        </w:r>
+      </w:hyperlink>
+    </w:p>
+    <w:p>
+      <w:pPr>
+        <w:widowControl/>
+        <w:numPr>
+          <w:ilvl w:val="0"/>
+          <w:numId w:val="33"/>
+        </w:numPr>
+        <w:wordWrap/>
+        <w:autoSpaceDE/>
+        <w:autoSpaceDN/>
+        <w:spacing w:before="100" w:beforeAutospacing="1" w:after="100" w:afterAutospacing="1" w:line="240" w:lineRule="auto"/>
+        <w:jc w:val="left"/>
+      </w:pPr>
+      <w:hyperlink r:id="rId162" w:tooltip="보기4번" w:history="1">
+        <w:r>
+          <w:rPr>
+            <w:rStyle w:val="a4"/>
+          </w:rPr>
+          <w:t>핵심인재 유인</w:t>
+        </w:r>
+      </w:hyperlink>
+    </w:p>
+    <w:p>
+      <w:pPr>
+        <w:widowControl/>
+        <w:numPr>
+          <w:ilvl w:val="0"/>
+          <w:numId w:val="33"/>
+        </w:numPr>
+        <w:wordWrap/>
+        <w:autoSpaceDE/>
+        <w:autoSpaceDN/>
+        <w:spacing w:before="100" w:beforeAutospacing="1" w:after="100" w:afterAutospacing="1" w:line="240" w:lineRule="auto"/>
+        <w:jc w:val="left"/>
+      </w:pPr>
+      <w:hyperlink r:id="rId163" w:tooltip="보기5번" w:history="1">
+        <w:r>
+          <w:rPr>
+            <w:rStyle w:val="a4"/>
+          </w:rPr>
+          <w:t>생산성의 향상</w:t>
+        </w:r>
+      </w:hyperlink>
+    </w:p>
+    <w:p>
+      <w:pPr>
+        <w:pStyle w:val="a3"/>
+        <w:ind w:left="720"/>
+      </w:pPr>
+      <w:r>
+        <w:t>근로자의 경력개발 증진은 근로자 측의 임금관리의 중요성이다.</w:t>
+      </w:r>
+    </w:p>
+    <w:p>
+      <w:pPr>
+        <w:pStyle w:val="num2"/>
+      </w:pPr>
+      <w:r>
+        <w:rPr>
+          <w:rFonts w:hint="eastAsia"/>
+        </w:rPr>
+        <w:t xml:space="preserve">Q2. </w:t>
+      </w:r>
+      <w:r>
+        <w:t>다음 중 조직구성원에게 그의 노력과 능력, 기능 등의 기준에 의하여 공정하게 취급해야 한다는 임금관리 목표는?</w:t>
+      </w:r>
+    </w:p>
+    <w:p>
+      <w:pPr>
+        <w:widowControl/>
+        <w:numPr>
+          <w:ilvl w:val="0"/>
+          <w:numId w:val="34"/>
+        </w:numPr>
+        <w:wordWrap/>
+        <w:autoSpaceDE/>
+        <w:autoSpaceDN/>
+        <w:spacing w:before="100" w:beforeAutospacing="1" w:after="100" w:afterAutospacing="1" w:line="240" w:lineRule="auto"/>
+        <w:jc w:val="left"/>
+      </w:pPr>
+      <w:hyperlink r:id="rId164" w:tooltip="보기1번" w:history="1">
+        <w:r>
+          <w:rPr>
+            <w:rStyle w:val="a4"/>
+          </w:rPr>
+          <w:t>안정성</w:t>
+        </w:r>
+      </w:hyperlink>
+    </w:p>
+    <w:p>
+      <w:pPr>
+        <w:widowControl/>
+        <w:numPr>
+          <w:ilvl w:val="0"/>
+          <w:numId w:val="34"/>
+        </w:numPr>
+        <w:wordWrap/>
+        <w:autoSpaceDE/>
+        <w:autoSpaceDN/>
+        <w:spacing w:before="100" w:beforeAutospacing="1" w:after="100" w:afterAutospacing="1" w:line="240" w:lineRule="auto"/>
+        <w:jc w:val="left"/>
+      </w:pPr>
+      <w:hyperlink r:id="rId165" w:tooltip="보기2번" w:history="1">
+        <w:r>
+          <w:rPr>
+            <w:rStyle w:val="a4"/>
+          </w:rPr>
+          <w:t>타당성</w:t>
+        </w:r>
+      </w:hyperlink>
+    </w:p>
+    <w:p>
+      <w:pPr>
+        <w:widowControl/>
+        <w:numPr>
+          <w:ilvl w:val="0"/>
+          <w:numId w:val="34"/>
+        </w:numPr>
+        <w:wordWrap/>
+        <w:autoSpaceDE/>
+        <w:autoSpaceDN/>
+        <w:spacing w:before="100" w:beforeAutospacing="1" w:after="100" w:afterAutospacing="1" w:line="240" w:lineRule="auto"/>
+        <w:jc w:val="left"/>
+      </w:pPr>
+      <w:hyperlink r:id="rId166" w:tooltip="보기3번" w:history="1">
+        <w:r>
+          <w:rPr>
+            <w:rStyle w:val="a4"/>
+          </w:rPr>
+          <w:t>경제성</w:t>
+        </w:r>
+      </w:hyperlink>
+    </w:p>
+    <w:p>
+      <w:pPr>
+        <w:widowControl/>
+        <w:numPr>
+          <w:ilvl w:val="0"/>
+          <w:numId w:val="34"/>
+        </w:numPr>
+        <w:wordWrap/>
+        <w:autoSpaceDE/>
+        <w:autoSpaceDN/>
+        <w:spacing w:before="100" w:beforeAutospacing="1" w:after="100" w:afterAutospacing="1" w:line="240" w:lineRule="auto"/>
+        <w:jc w:val="left"/>
+      </w:pPr>
+      <w:hyperlink r:id="rId167" w:tooltip="보기4번" w:history="1">
+        <w:r>
+          <w:rPr>
+            <w:rStyle w:val="a4"/>
+          </w:rPr>
+          <w:t>균형성</w:t>
+        </w:r>
+      </w:hyperlink>
+    </w:p>
+    <w:p>
+      <w:pPr>
+        <w:widowControl/>
+        <w:numPr>
+          <w:ilvl w:val="0"/>
+          <w:numId w:val="34"/>
+        </w:numPr>
+        <w:wordWrap/>
+        <w:autoSpaceDE/>
+        <w:autoSpaceDN/>
+        <w:spacing w:before="100" w:beforeAutospacing="1" w:after="100" w:afterAutospacing="1" w:line="240" w:lineRule="auto"/>
+        <w:jc w:val="left"/>
+        <w:rPr>
+          <w:color w:val="FF0000"/>
+        </w:rPr>
+      </w:pPr>
+      <w:hyperlink r:id="rId168" w:tooltip="보기5번" w:history="1">
+        <w:r>
+          <w:rPr>
+            <w:rStyle w:val="a4"/>
+            <w:color w:val="FF0000"/>
+          </w:rPr>
+          <w:t>공정성</w:t>
+        </w:r>
+      </w:hyperlink>
+    </w:p>
+    <w:p>
+      <w:pPr>
+        <w:pStyle w:val="a3"/>
+        <w:ind w:left="720"/>
+      </w:pPr>
+      <w:r>
+        <w:t>임금의 전반적인 수준뿐 아니라, 조직구성원에게 그의 노력과 능력, 기능 등의 기준에 의하여 공정하게 취급해야 한다는 것은 임금의 공정성이다.</w:t>
+      </w:r>
+    </w:p>
+    <w:p>
+      <w:pPr>
+        <w:pStyle w:val="num3"/>
+      </w:pPr>
+      <w:r>
+        <w:rPr>
+          <w:rFonts w:hint="eastAsia"/>
+        </w:rPr>
+        <w:t xml:space="preserve">Q3. </w:t>
+      </w:r>
+      <w:r>
+        <w:t>고전학파들에 의해서 주장되었으며 임금은 근로자와 그 부양가족의 생계비의 크기에 따라 결정된다는 학설은?</w:t>
+      </w:r>
+    </w:p>
+    <w:p>
+      <w:pPr>
+        <w:widowControl/>
+        <w:numPr>
+          <w:ilvl w:val="0"/>
+          <w:numId w:val="35"/>
+        </w:numPr>
+        <w:wordWrap/>
+        <w:autoSpaceDE/>
+        <w:autoSpaceDN/>
+        <w:spacing w:before="100" w:beforeAutospacing="1" w:after="100" w:afterAutospacing="1" w:line="240" w:lineRule="auto"/>
+        <w:jc w:val="left"/>
+      </w:pPr>
+      <w:hyperlink r:id="rId169" w:tooltip="보기1번" w:history="1">
+        <w:r>
+          <w:rPr>
+            <w:rStyle w:val="a4"/>
+          </w:rPr>
+          <w:t>임금기금설</w:t>
+        </w:r>
+      </w:hyperlink>
+    </w:p>
+    <w:p>
+      <w:pPr>
+        <w:widowControl/>
+        <w:numPr>
+          <w:ilvl w:val="0"/>
+          <w:numId w:val="35"/>
+        </w:numPr>
+        <w:wordWrap/>
+        <w:autoSpaceDE/>
+        <w:autoSpaceDN/>
+        <w:spacing w:before="100" w:beforeAutospacing="1" w:after="100" w:afterAutospacing="1" w:line="240" w:lineRule="auto"/>
+        <w:jc w:val="left"/>
+        <w:rPr>
+          <w:color w:val="FF0000"/>
+        </w:rPr>
+      </w:pPr>
+      <w:hyperlink r:id="rId170" w:tooltip="보기2번" w:history="1">
+        <w:r>
+          <w:rPr>
+            <w:rStyle w:val="a4"/>
+            <w:color w:val="FF0000"/>
+          </w:rPr>
+          <w:t>임금생존비설</w:t>
+        </w:r>
+      </w:hyperlink>
+    </w:p>
+    <w:p>
+      <w:pPr>
+        <w:widowControl/>
+        <w:numPr>
+          <w:ilvl w:val="0"/>
+          <w:numId w:val="35"/>
+        </w:numPr>
+        <w:wordWrap/>
+        <w:autoSpaceDE/>
+        <w:autoSpaceDN/>
+        <w:spacing w:before="100" w:beforeAutospacing="1" w:after="100" w:afterAutospacing="1" w:line="240" w:lineRule="auto"/>
+        <w:jc w:val="left"/>
+      </w:pPr>
+      <w:hyperlink r:id="rId171" w:tooltip="보기3번" w:history="1">
+        <w:r>
+          <w:rPr>
+            <w:rStyle w:val="a4"/>
+          </w:rPr>
+          <w:t>한계생산력설</w:t>
+        </w:r>
+      </w:hyperlink>
+    </w:p>
+    <w:p>
+      <w:pPr>
+        <w:widowControl/>
+        <w:numPr>
+          <w:ilvl w:val="0"/>
+          <w:numId w:val="35"/>
+        </w:numPr>
+        <w:wordWrap/>
+        <w:autoSpaceDE/>
+        <w:autoSpaceDN/>
+        <w:spacing w:before="100" w:beforeAutospacing="1" w:after="100" w:afterAutospacing="1" w:line="240" w:lineRule="auto"/>
+        <w:jc w:val="left"/>
+      </w:pPr>
+      <w:hyperlink r:id="rId172" w:tooltip="보기4번" w:history="1">
+        <w:r>
+          <w:rPr>
+            <w:rStyle w:val="a4"/>
+          </w:rPr>
+          <w:t>임금세력설</w:t>
+        </w:r>
+      </w:hyperlink>
+    </w:p>
+    <w:p>
+      <w:pPr>
+        <w:widowControl/>
+        <w:numPr>
+          <w:ilvl w:val="0"/>
+          <w:numId w:val="35"/>
+        </w:numPr>
+        <w:wordWrap/>
+        <w:autoSpaceDE/>
+        <w:autoSpaceDN/>
+        <w:spacing w:before="100" w:beforeAutospacing="1" w:after="100" w:afterAutospacing="1" w:line="240" w:lineRule="auto"/>
+        <w:jc w:val="left"/>
+      </w:pPr>
+      <w:hyperlink r:id="rId173" w:tooltip="보기5번" w:history="1">
+        <w:r>
+          <w:rPr>
+            <w:rStyle w:val="a4"/>
+          </w:rPr>
+          <w:t>임금계약설</w:t>
+        </w:r>
+      </w:hyperlink>
+    </w:p>
+    <w:p>
+      <w:pPr>
+        <w:pStyle w:val="a3"/>
+        <w:ind w:left="720"/>
+      </w:pPr>
+      <w:proofErr w:type="spellStart"/>
+      <w:r>
+        <w:t>아담스미스</w:t>
+      </w:r>
+      <w:proofErr w:type="spellEnd"/>
+      <w:r>
+        <w:t xml:space="preserve">, </w:t>
+      </w:r>
+      <w:proofErr w:type="spellStart"/>
+      <w:r>
+        <w:t>맬서스로부터</w:t>
+      </w:r>
+      <w:proofErr w:type="spellEnd"/>
+      <w:r>
+        <w:t xml:space="preserve"> 연구되어 온 </w:t>
+      </w:r>
+      <w:proofErr w:type="spellStart"/>
+      <w:r>
+        <w:t>임금생존비설은</w:t>
+      </w:r>
+      <w:proofErr w:type="spellEnd"/>
+      <w:r>
+        <w:t xml:space="preserve"> 고전학파들에 의해서 주장되었으며 임금은 근로자와 그 부양가족의 생계비의 크기에 따라 결정된다는 학설이다. </w:t>
+      </w:r>
+    </w:p>
+    <w:p>
+      <w:pPr>
+        <w:pStyle w:val="a3"/>
+      </w:pPr>
+      <w:r>
+        <w:rPr>
+          <w:rFonts w:hint="eastAsia"/>
+        </w:rPr>
+        <w:t xml:space="preserve">Q1. </w:t>
+      </w:r>
+      <w:r>
+        <w:t>직무의 지식, 숙련도, 노력도 등으로 해서 직무의 상대적 가치를 평가하는 데에 활용되는 임금체계 유형은?</w:t>
+      </w:r>
+    </w:p>
+    <w:p>
+      <w:pPr>
+        <w:widowControl/>
+        <w:numPr>
+          <w:ilvl w:val="0"/>
+          <w:numId w:val="36"/>
+        </w:numPr>
+        <w:wordWrap/>
+        <w:autoSpaceDE/>
+        <w:autoSpaceDN/>
+        <w:spacing w:before="100" w:beforeAutospacing="1" w:after="100" w:afterAutospacing="1" w:line="240" w:lineRule="auto"/>
+        <w:jc w:val="left"/>
+      </w:pPr>
+      <w:hyperlink r:id="rId174" w:tooltip="보기1번" w:history="1">
+        <w:r>
+          <w:rPr>
+            <w:rStyle w:val="a4"/>
+          </w:rPr>
+          <w:t>연공급</w:t>
+        </w:r>
+      </w:hyperlink>
+    </w:p>
+    <w:p>
+      <w:pPr>
+        <w:widowControl/>
+        <w:numPr>
+          <w:ilvl w:val="0"/>
+          <w:numId w:val="36"/>
+        </w:numPr>
+        <w:wordWrap/>
+        <w:autoSpaceDE/>
+        <w:autoSpaceDN/>
+        <w:spacing w:before="100" w:beforeAutospacing="1" w:after="100" w:afterAutospacing="1" w:line="240" w:lineRule="auto"/>
+        <w:jc w:val="left"/>
+      </w:pPr>
+      <w:hyperlink r:id="rId175" w:tooltip="보기2번" w:history="1">
+        <w:r>
+          <w:rPr>
+            <w:rStyle w:val="a4"/>
+          </w:rPr>
+          <w:t>직능급</w:t>
+        </w:r>
+      </w:hyperlink>
+    </w:p>
+    <w:p>
+      <w:pPr>
+        <w:widowControl/>
+        <w:numPr>
+          <w:ilvl w:val="0"/>
+          <w:numId w:val="36"/>
+        </w:numPr>
+        <w:wordWrap/>
+        <w:autoSpaceDE/>
+        <w:autoSpaceDN/>
+        <w:spacing w:before="100" w:beforeAutospacing="1" w:after="100" w:afterAutospacing="1" w:line="240" w:lineRule="auto"/>
+        <w:jc w:val="left"/>
+        <w:rPr>
+          <w:color w:val="FF0000"/>
+        </w:rPr>
+      </w:pPr>
+      <w:hyperlink r:id="rId176" w:tooltip="보기3번" w:history="1">
+        <w:r>
+          <w:rPr>
+            <w:rStyle w:val="a4"/>
+            <w:color w:val="FF0000"/>
+          </w:rPr>
+          <w:t>직무급</w:t>
+        </w:r>
+      </w:hyperlink>
+    </w:p>
+    <w:p>
+      <w:pPr>
+        <w:widowControl/>
+        <w:numPr>
+          <w:ilvl w:val="0"/>
+          <w:numId w:val="36"/>
+        </w:numPr>
+        <w:wordWrap/>
+        <w:autoSpaceDE/>
+        <w:autoSpaceDN/>
+        <w:spacing w:before="100" w:beforeAutospacing="1" w:after="100" w:afterAutospacing="1" w:line="240" w:lineRule="auto"/>
+        <w:jc w:val="left"/>
+      </w:pPr>
+      <w:hyperlink r:id="rId177" w:tooltip="보기4번" w:history="1">
+        <w:r>
+          <w:rPr>
+            <w:rStyle w:val="a4"/>
+          </w:rPr>
+          <w:t>성과급</w:t>
+        </w:r>
+      </w:hyperlink>
+    </w:p>
+    <w:p>
+      <w:pPr>
+        <w:widowControl/>
+        <w:numPr>
+          <w:ilvl w:val="0"/>
+          <w:numId w:val="36"/>
+        </w:numPr>
+        <w:wordWrap/>
+        <w:autoSpaceDE/>
+        <w:autoSpaceDN/>
+        <w:spacing w:before="100" w:beforeAutospacing="1" w:after="100" w:afterAutospacing="1" w:line="240" w:lineRule="auto"/>
+        <w:jc w:val="left"/>
+      </w:pPr>
+      <w:hyperlink r:id="rId178" w:tooltip="보기5번" w:history="1">
+        <w:r>
+          <w:rPr>
+            <w:rStyle w:val="a4"/>
+          </w:rPr>
+          <w:t>자격급</w:t>
+        </w:r>
+      </w:hyperlink>
+    </w:p>
+    <w:p>
+      <w:pPr>
+        <w:pStyle w:val="a3"/>
+        <w:ind w:left="720"/>
+      </w:pPr>
+      <w:proofErr w:type="spellStart"/>
+      <w:r>
+        <w:t>직무급은</w:t>
+      </w:r>
+      <w:proofErr w:type="spellEnd"/>
+      <w:r>
+        <w:t xml:space="preserve"> 직무중심으로 임금을 결정하는 제도로 직무의 지식, 숙련도, 노력도 등으로 해서 직무의 상대적 가치를 평가하는 데에 활용되는 임금체계 유형이다. </w:t>
+      </w:r>
+    </w:p>
+    <w:p>
+      <w:pPr>
+        <w:pStyle w:val="num2"/>
+      </w:pPr>
+      <w:r>
+        <w:rPr>
+          <w:rFonts w:hint="eastAsia"/>
+        </w:rPr>
+        <w:t xml:space="preserve">Q2. </w:t>
+      </w:r>
+      <w:r>
+        <w:t>연봉제의 도입배경이 아닌 것은?</w:t>
+      </w:r>
+    </w:p>
+    <w:p>
+      <w:pPr>
+        <w:widowControl/>
+        <w:numPr>
+          <w:ilvl w:val="0"/>
+          <w:numId w:val="37"/>
+        </w:numPr>
+        <w:wordWrap/>
+        <w:autoSpaceDE/>
+        <w:autoSpaceDN/>
+        <w:spacing w:before="100" w:beforeAutospacing="1" w:after="100" w:afterAutospacing="1" w:line="240" w:lineRule="auto"/>
+        <w:jc w:val="left"/>
+      </w:pPr>
+      <w:hyperlink r:id="rId179" w:tooltip="보기1번" w:history="1">
+        <w:r>
+          <w:rPr>
+            <w:rStyle w:val="a4"/>
+          </w:rPr>
+          <w:t>고급인력 확보</w:t>
+        </w:r>
+      </w:hyperlink>
+    </w:p>
+    <w:p>
+      <w:pPr>
+        <w:widowControl/>
+        <w:numPr>
+          <w:ilvl w:val="0"/>
+          <w:numId w:val="37"/>
+        </w:numPr>
+        <w:wordWrap/>
+        <w:autoSpaceDE/>
+        <w:autoSpaceDN/>
+        <w:spacing w:before="100" w:beforeAutospacing="1" w:after="100" w:afterAutospacing="1" w:line="240" w:lineRule="auto"/>
+        <w:jc w:val="left"/>
+        <w:rPr>
+          <w:color w:val="FF0000"/>
+        </w:rPr>
+      </w:pPr>
+      <w:hyperlink r:id="rId180" w:tooltip="보기2번" w:history="1">
+        <w:r>
+          <w:rPr>
+            <w:rStyle w:val="a4"/>
+            <w:color w:val="FF0000"/>
+          </w:rPr>
+          <w:t>연공 중시</w:t>
+        </w:r>
+      </w:hyperlink>
+    </w:p>
+    <w:p>
+      <w:pPr>
+        <w:widowControl/>
+        <w:numPr>
+          <w:ilvl w:val="0"/>
+          <w:numId w:val="37"/>
+        </w:numPr>
+        <w:wordWrap/>
+        <w:autoSpaceDE/>
+        <w:autoSpaceDN/>
+        <w:spacing w:before="100" w:beforeAutospacing="1" w:after="100" w:afterAutospacing="1" w:line="240" w:lineRule="auto"/>
+        <w:jc w:val="left"/>
+      </w:pPr>
+      <w:hyperlink r:id="rId181" w:tooltip="보기3번" w:history="1">
+        <w:r>
+          <w:rPr>
+            <w:rStyle w:val="a4"/>
+          </w:rPr>
+          <w:t>인건비 절감</w:t>
+        </w:r>
+      </w:hyperlink>
+    </w:p>
+    <w:p>
+      <w:pPr>
+        <w:widowControl/>
+        <w:numPr>
+          <w:ilvl w:val="0"/>
+          <w:numId w:val="37"/>
+        </w:numPr>
+        <w:wordWrap/>
+        <w:autoSpaceDE/>
+        <w:autoSpaceDN/>
+        <w:spacing w:before="100" w:beforeAutospacing="1" w:after="100" w:afterAutospacing="1" w:line="240" w:lineRule="auto"/>
+        <w:jc w:val="left"/>
+      </w:pPr>
+      <w:hyperlink r:id="rId182" w:tooltip="보기4번" w:history="1">
+        <w:r>
+          <w:rPr>
+            <w:rStyle w:val="a4"/>
+          </w:rPr>
+          <w:t>사기 진작</w:t>
+        </w:r>
+      </w:hyperlink>
+    </w:p>
+    <w:p>
+      <w:pPr>
+        <w:widowControl/>
+        <w:numPr>
+          <w:ilvl w:val="0"/>
+          <w:numId w:val="37"/>
+        </w:numPr>
+        <w:wordWrap/>
+        <w:autoSpaceDE/>
+        <w:autoSpaceDN/>
+        <w:spacing w:before="100" w:beforeAutospacing="1" w:after="100" w:afterAutospacing="1" w:line="240" w:lineRule="auto"/>
+        <w:jc w:val="left"/>
+      </w:pPr>
+      <w:hyperlink r:id="rId183" w:tooltip="보기5번" w:history="1">
+        <w:r>
+          <w:rPr>
+            <w:rStyle w:val="a4"/>
+          </w:rPr>
+          <w:t>능력을 구분하여 정리 가능</w:t>
+        </w:r>
+      </w:hyperlink>
+    </w:p>
+    <w:p>
+      <w:pPr>
+        <w:pStyle w:val="a3"/>
+        <w:ind w:left="720"/>
+      </w:pPr>
+      <w:r>
+        <w:t>연공 중시는 근무연수를 중시하는 것으로 능력중시 인적자원관리와 관계가 멀다.</w:t>
+      </w:r>
+    </w:p>
+    <w:p>
+      <w:pPr>
+        <w:pStyle w:val="num3"/>
+      </w:pPr>
+      <w:r>
+        <w:rPr>
+          <w:rFonts w:hint="eastAsia"/>
+        </w:rPr>
+        <w:t xml:space="preserve">Q3. </w:t>
+      </w:r>
+      <w:r>
+        <w:t>다음 중 정액임금제와 관계가 먼 것은?</w:t>
+      </w:r>
+    </w:p>
+    <w:p>
+      <w:pPr>
+        <w:widowControl/>
+        <w:numPr>
+          <w:ilvl w:val="0"/>
+          <w:numId w:val="38"/>
+        </w:numPr>
+        <w:wordWrap/>
+        <w:autoSpaceDE/>
+        <w:autoSpaceDN/>
+        <w:spacing w:before="100" w:beforeAutospacing="1" w:after="100" w:afterAutospacing="1" w:line="240" w:lineRule="auto"/>
+        <w:jc w:val="left"/>
+      </w:pPr>
+      <w:hyperlink r:id="rId184" w:tooltip="보기1번" w:history="1">
+        <w:r>
+          <w:rPr>
+            <w:rStyle w:val="a4"/>
+          </w:rPr>
+          <w:t>주급제</w:t>
+        </w:r>
+      </w:hyperlink>
+    </w:p>
+    <w:p>
+      <w:pPr>
+        <w:widowControl/>
+        <w:numPr>
+          <w:ilvl w:val="0"/>
+          <w:numId w:val="38"/>
+        </w:numPr>
+        <w:wordWrap/>
+        <w:autoSpaceDE/>
+        <w:autoSpaceDN/>
+        <w:spacing w:before="100" w:beforeAutospacing="1" w:after="100" w:afterAutospacing="1" w:line="240" w:lineRule="auto"/>
+        <w:jc w:val="left"/>
+      </w:pPr>
+      <w:hyperlink r:id="rId185" w:tooltip="보기2번" w:history="1">
+        <w:r>
+          <w:rPr>
+            <w:rStyle w:val="a4"/>
+          </w:rPr>
+          <w:t>시간급제</w:t>
+        </w:r>
+      </w:hyperlink>
+    </w:p>
+    <w:p>
+      <w:pPr>
+        <w:widowControl/>
+        <w:numPr>
+          <w:ilvl w:val="0"/>
+          <w:numId w:val="38"/>
+        </w:numPr>
+        <w:wordWrap/>
+        <w:autoSpaceDE/>
+        <w:autoSpaceDN/>
+        <w:spacing w:before="100" w:beforeAutospacing="1" w:after="100" w:afterAutospacing="1" w:line="240" w:lineRule="auto"/>
+        <w:jc w:val="left"/>
+      </w:pPr>
+      <w:hyperlink r:id="rId186" w:tooltip="보기3번" w:history="1">
+        <w:r>
+          <w:rPr>
+            <w:rStyle w:val="a4"/>
+          </w:rPr>
+          <w:t>일급제</w:t>
+        </w:r>
+      </w:hyperlink>
+    </w:p>
+    <w:p>
+      <w:pPr>
+        <w:widowControl/>
+        <w:numPr>
+          <w:ilvl w:val="0"/>
+          <w:numId w:val="38"/>
+        </w:numPr>
+        <w:wordWrap/>
+        <w:autoSpaceDE/>
+        <w:autoSpaceDN/>
+        <w:spacing w:before="100" w:beforeAutospacing="1" w:after="100" w:afterAutospacing="1" w:line="240" w:lineRule="auto"/>
+        <w:jc w:val="left"/>
+      </w:pPr>
+      <w:hyperlink r:id="rId187" w:tooltip="보기4번" w:history="1">
+        <w:r>
+          <w:rPr>
+            <w:rStyle w:val="a4"/>
+          </w:rPr>
+          <w:t>월급제</w:t>
+        </w:r>
+      </w:hyperlink>
+    </w:p>
+    <w:p>
+      <w:pPr>
+        <w:widowControl/>
+        <w:numPr>
+          <w:ilvl w:val="0"/>
+          <w:numId w:val="38"/>
+        </w:numPr>
+        <w:wordWrap/>
+        <w:autoSpaceDE/>
+        <w:autoSpaceDN/>
+        <w:spacing w:before="100" w:beforeAutospacing="1" w:after="100" w:afterAutospacing="1" w:line="240" w:lineRule="auto"/>
+        <w:jc w:val="left"/>
+        <w:rPr>
+          <w:color w:val="FF0000"/>
+        </w:rPr>
+      </w:pPr>
+      <w:hyperlink r:id="rId188" w:tooltip="보기5번" w:history="1">
+        <w:r>
+          <w:rPr>
+            <w:rStyle w:val="a4"/>
+            <w:color w:val="FF0000"/>
+          </w:rPr>
+          <w:t>성과급제</w:t>
+        </w:r>
+      </w:hyperlink>
+    </w:p>
+    <w:p>
+      <w:pPr>
+        <w:pStyle w:val="a3"/>
+        <w:ind w:left="720"/>
+      </w:pPr>
+      <w:r>
+        <w:t>성과급제는 정액제가 아니라 근로자의</w:t>
+      </w:r>
       <w:bookmarkStart w:id="0" w:name="_GoBack"/>
       <w:bookmarkEnd w:id="0"/>
-    </w:p>
+      <w:r>
+        <w:t xml:space="preserve"> 작업량에 따라 임금을 지급하는 능률급제로서 </w:t>
+      </w:r>
+      <w:proofErr w:type="spellStart"/>
+      <w:r>
+        <w:t>변동제</w:t>
+      </w:r>
+      <w:proofErr w:type="spellEnd"/>
+      <w:r>
+        <w:t xml:space="preserve"> 급여에 해당된다.</w:t>
+      </w:r>
+    </w:p>
+    <w:p/>
     <w:sectPr>
       <w:pgSz w:w="11906" w:h="16838"/>
       <w:pgMar w:top="1701" w:right="1440" w:bottom="1440" w:left="1440" w:header="851" w:footer="992" w:gutter="0"/>
@@ -5965,6 +6823,119 @@
     </w:lvl>
   </w:abstractNum>
   <w:abstractNum w:abstractNumId="2">
+    <w:nsid w:val="0BE62B69"/>
+    <w:multiLevelType w:val="multilevel"/>
+    <w:tmpl w:val="3494864C"/>
+    <w:lvl w:ilvl="0">
+      <w:start w:val="1"/>
+      <w:numFmt w:val="decimal"/>
+      <w:lvlText w:val="%1."/>
+      <w:lvlJc w:val="left"/>
+      <w:pPr>
+        <w:tabs>
+          <w:tab w:val="num" w:pos="720"/>
+        </w:tabs>
+        <w:ind w:left="720" w:hanging="360"/>
+      </w:pPr>
+    </w:lvl>
+    <w:lvl w:ilvl="1" w:tentative="1">
+      <w:start w:val="1"/>
+      <w:numFmt w:val="decimal"/>
+      <w:lvlText w:val="%2."/>
+      <w:lvlJc w:val="left"/>
+      <w:pPr>
+        <w:tabs>
+          <w:tab w:val="num" w:pos="1440"/>
+        </w:tabs>
+        <w:ind w:left="1440" w:hanging="360"/>
+      </w:pPr>
+    </w:lvl>
+    <w:lvl w:ilvl="2" w:tentative="1">
+      <w:start w:val="1"/>
+      <w:numFmt w:val="decimal"/>
+      <w:lvlText w:val="%3."/>
+      <w:lvlJc w:val="left"/>
+      <w:pPr>
+        <w:tabs>
+          <w:tab w:val="num" w:pos="2160"/>
+        </w:tabs>
+        <w:ind w:left="2160" w:hanging="360"/>
+      </w:pPr>
+    </w:lvl>
+    <w:lvl w:ilvl="3" w:tentative="1">
+      <w:start w:val="1"/>
+      <w:numFmt w:val="decimal"/>
+      <w:lvlText w:val="%4."/>
+      <w:lvlJc w:val="left"/>
+      <w:pPr>
+        <w:tabs>
+          <w:tab w:val="num" w:pos="2880"/>
+        </w:tabs>
+        <w:ind w:left="2880" w:hanging="360"/>
+      </w:pPr>
+    </w:lvl>
+    <w:lvl w:ilvl="4" w:tentative="1">
+      <w:start w:val="1"/>
+      <w:numFmt w:val="decimal"/>
+      <w:lvlText w:val="%5."/>
+      <w:lvlJc w:val="left"/>
+      <w:pPr>
+        <w:tabs>
+          <w:tab w:val="num" w:pos="3600"/>
+        </w:tabs>
+        <w:ind w:left="3600" w:hanging="360"/>
+      </w:pPr>
+    </w:lvl>
+    <w:lvl w:ilvl="5" w:tentative="1">
+      <w:start w:val="1"/>
+      <w:numFmt w:val="decimal"/>
+      <w:lvlText w:val="%6."/>
+      <w:lvlJc w:val="left"/>
+      <w:pPr>
+        <w:tabs>
+          <w:tab w:val="num" w:pos="4320"/>
+        </w:tabs>
+        <w:ind w:left="4320" w:hanging="360"/>
+      </w:pPr>
+    </w:lvl>
+    <w:lvl w:ilvl="6" w:tentative="1">
+      <w:start w:val="1"/>
+      <w:numFmt w:val="decimal"/>
+      <w:lvlText w:val="%7."/>
+      <w:lvlJc w:val="left"/>
+      <w:pPr>
+        <w:tabs>
+          <w:tab w:val="num" w:pos="5040"/>
+        </w:tabs>
+        <w:ind w:left="5040" w:hanging="360"/>
+      </w:pPr>
+    </w:lvl>
+    <w:lvl w:ilvl="7" w:tentative="1">
+      <w:start w:val="1"/>
+      <w:numFmt w:val="decimal"/>
+      <w:lvlText w:val="%8."/>
+      <w:lvlJc w:val="left"/>
+      <w:pPr>
+        <w:tabs>
+          <w:tab w:val="num" w:pos="5760"/>
+        </w:tabs>
+        <w:ind w:left="5760" w:hanging="360"/>
+      </w:pPr>
+    </w:lvl>
+    <w:lvl w:ilvl="8" w:tentative="1">
+      <w:start w:val="1"/>
+      <w:numFmt w:val="decimal"/>
+      <w:lvlText w:val="%9."/>
+      <w:lvlJc w:val="left"/>
+      <w:pPr>
+        <w:tabs>
+          <w:tab w:val="num" w:pos="6480"/>
+        </w:tabs>
+        <w:ind w:left="6480" w:hanging="360"/>
+      </w:pPr>
+    </w:lvl>
+  </w:abstractNum>
+  <w:abstractNum w:abstractNumId="3">
     <w:nsid w:val="10D03C36"/>
     <w:multiLevelType w:val="multilevel"/>
     <w:tmpl w:val="560A4CEA"/>
@@ -6077,7 +7048,7 @@
       </w:pPr>
     </w:lvl>
   </w:abstractNum>
-  <w:abstractNum w:abstractNumId="3">
+  <w:abstractNum w:abstractNumId="4">
     <w:nsid w:val="133341EB"/>
     <w:multiLevelType w:val="multilevel"/>
     <w:tmpl w:val="36086004"/>
@@ -6190,7 +7161,7 @@
       </w:pPr>
     </w:lvl>
   </w:abstractNum>
-  <w:abstractNum w:abstractNumId="4">
+  <w:abstractNum w:abstractNumId="5">
     <w:nsid w:val="16573A17"/>
     <w:multiLevelType w:val="multilevel"/>
     <w:tmpl w:val="9F88A2B4"/>
@@ -6303,7 +7274,7 @@
       </w:pPr>
     </w:lvl>
   </w:abstractNum>
-  <w:abstractNum w:abstractNumId="5">
+  <w:abstractNum w:abstractNumId="6">
     <w:nsid w:val="1D46433B"/>
     <w:multiLevelType w:val="multilevel"/>
     <w:tmpl w:val="EC54FBEC"/>
@@ -6416,7 +7387,7 @@
       </w:pPr>
     </w:lvl>
   </w:abstractNum>
-  <w:abstractNum w:abstractNumId="6">
+  <w:abstractNum w:abstractNumId="7">
     <w:nsid w:val="1DB4437D"/>
     <w:multiLevelType w:val="multilevel"/>
     <w:tmpl w:val="B394D56A"/>
@@ -6529,7 +7500,7 @@
       </w:pPr>
     </w:lvl>
   </w:abstractNum>
-  <w:abstractNum w:abstractNumId="7">
+  <w:abstractNum w:abstractNumId="8">
     <w:nsid w:val="1F7338C0"/>
     <w:multiLevelType w:val="multilevel"/>
     <w:tmpl w:val="B0646CF4"/>
@@ -6642,7 +7613,7 @@
       </w:pPr>
     </w:lvl>
   </w:abstractNum>
-  <w:abstractNum w:abstractNumId="8">
+  <w:abstractNum w:abstractNumId="9">
     <w:nsid w:val="202C6C63"/>
     <w:multiLevelType w:val="multilevel"/>
     <w:tmpl w:val="9E2473F2"/>
@@ -6791,7 +7762,233 @@
       </w:rPr>
     </w:lvl>
   </w:abstractNum>
-  <w:abstractNum w:abstractNumId="9">
+  <w:abstractNum w:abstractNumId="10">
+    <w:nsid w:val="20743C3A"/>
+    <w:multiLevelType w:val="multilevel"/>
+    <w:tmpl w:val="78A84418"/>
+    <w:lvl w:ilvl="0">
+      <w:start w:val="1"/>
+      <w:numFmt w:val="decimal"/>
+      <w:lvlText w:val="%1."/>
+      <w:lvlJc w:val="left"/>
+      <w:pPr>
+        <w:tabs>
+          <w:tab w:val="num" w:pos="720"/>
+        </w:tabs>
+        <w:ind w:left="720" w:hanging="360"/>
+      </w:pPr>
+    </w:lvl>
+    <w:lvl w:ilvl="1" w:tentative="1">
+      <w:start w:val="1"/>
+      <w:numFmt w:val="decimal"/>
+      <w:lvlText w:val="%2."/>
+      <w:lvlJc w:val="left"/>
+      <w:pPr>
+        <w:tabs>
+          <w:tab w:val="num" w:pos="1440"/>
+        </w:tabs>
+        <w:ind w:left="1440" w:hanging="360"/>
+      </w:pPr>
+    </w:lvl>
+    <w:lvl w:ilvl="2" w:tentative="1">
+      <w:start w:val="1"/>
+      <w:numFmt w:val="decimal"/>
+      <w:lvlText w:val="%3."/>
+      <w:lvlJc w:val="left"/>
+      <w:pPr>
+        <w:tabs>
+          <w:tab w:val="num" w:pos="2160"/>
+        </w:tabs>
+        <w:ind w:left="2160" w:hanging="360"/>
+      </w:pPr>
+    </w:lvl>
+    <w:lvl w:ilvl="3" w:tentative="1">
+      <w:start w:val="1"/>
+      <w:numFmt w:val="decimal"/>
+      <w:lvlText w:val="%4."/>
+      <w:lvlJc w:val="left"/>
+      <w:pPr>
+        <w:tabs>
+          <w:tab w:val="num" w:pos="2880"/>
+        </w:tabs>
+        <w:ind w:left="2880" w:hanging="360"/>
+      </w:pPr>
+    </w:lvl>
+    <w:lvl w:ilvl="4" w:tentative="1">
+      <w:start w:val="1"/>
+      <w:numFmt w:val="decimal"/>
+      <w:lvlText w:val="%5."/>
+      <w:lvlJc w:val="left"/>
+      <w:pPr>
+        <w:tabs>
+          <w:tab w:val="num" w:pos="3600"/>
+        </w:tabs>
+        <w:ind w:left="3600" w:hanging="360"/>
+      </w:pPr>
+    </w:lvl>
+    <w:lvl w:ilvl="5" w:tentative="1">
+      <w:start w:val="1"/>
+      <w:numFmt w:val="decimal"/>
+      <w:lvlText w:val="%6."/>
+      <w:lvlJc w:val="left"/>
+      <w:pPr>
+        <w:tabs>
+          <w:tab w:val="num" w:pos="4320"/>
+        </w:tabs>
+        <w:ind w:left="4320" w:hanging="360"/>
+      </w:pPr>
+    </w:lvl>
+    <w:lvl w:ilvl="6" w:tentative="1">
+      <w:start w:val="1"/>
+      <w:numFmt w:val="decimal"/>
+      <w:lvlText w:val="%7."/>
+      <w:lvlJc w:val="left"/>
+      <w:pPr>
+        <w:tabs>
+          <w:tab w:val="num" w:pos="5040"/>
+        </w:tabs>
+        <w:ind w:left="5040" w:hanging="360"/>
+      </w:pPr>
+    </w:lvl>
+    <w:lvl w:ilvl="7" w:tentative="1">
+      <w:start w:val="1"/>
+      <w:numFmt w:val="decimal"/>
+      <w:lvlText w:val="%8."/>
+      <w:lvlJc w:val="left"/>
+      <w:pPr>
+        <w:tabs>
+          <w:tab w:val="num" w:pos="5760"/>
+        </w:tabs>
+        <w:ind w:left="5760" w:hanging="360"/>
+      </w:pPr>
+    </w:lvl>
+    <w:lvl w:ilvl="8" w:tentative="1">
+      <w:start w:val="1"/>
+      <w:numFmt w:val="decimal"/>
+      <w:lvlText w:val="%9."/>
+      <w:lvlJc w:val="left"/>
+      <w:pPr>
+        <w:tabs>
+          <w:tab w:val="num" w:pos="6480"/>
+        </w:tabs>
+        <w:ind w:left="6480" w:hanging="360"/>
+      </w:pPr>
+    </w:lvl>
+  </w:abstractNum>
+  <w:abstractNum w:abstractNumId="11">
+    <w:nsid w:val="259B65A7"/>
+    <w:multiLevelType w:val="multilevel"/>
+    <w:tmpl w:val="0942A590"/>
+    <w:lvl w:ilvl="0">
+      <w:start w:val="1"/>
+      <w:numFmt w:val="decimal"/>
+      <w:lvlText w:val="%1."/>
+      <w:lvlJc w:val="left"/>
+      <w:pPr>
+        <w:tabs>
+          <w:tab w:val="num" w:pos="720"/>
+        </w:tabs>
+        <w:ind w:left="720" w:hanging="360"/>
+      </w:pPr>
+    </w:lvl>
+    <w:lvl w:ilvl="1" w:tentative="1">
+      <w:start w:val="1"/>
+      <w:numFmt w:val="decimal"/>
+      <w:lvlText w:val="%2."/>
+      <w:lvlJc w:val="left"/>
+      <w:pPr>
+        <w:tabs>
+          <w:tab w:val="num" w:pos="1440"/>
+        </w:tabs>
+        <w:ind w:left="1440" w:hanging="360"/>
+      </w:pPr>
+    </w:lvl>
+    <w:lvl w:ilvl="2" w:tentative="1">
+      <w:start w:val="1"/>
+      <w:numFmt w:val="decimal"/>
+      <w:lvlText w:val="%3."/>
+      <w:lvlJc w:val="left"/>
+      <w:pPr>
+        <w:tabs>
+          <w:tab w:val="num" w:pos="2160"/>
+        </w:tabs>
+        <w:ind w:left="2160" w:hanging="360"/>
+      </w:pPr>
+    </w:lvl>
+    <w:lvl w:ilvl="3" w:tentative="1">
+      <w:start w:val="1"/>
+      <w:numFmt w:val="decimal"/>
+      <w:lvlText w:val="%4."/>
+      <w:lvlJc w:val="left"/>
+      <w:pPr>
+        <w:tabs>
+          <w:tab w:val="num" w:pos="2880"/>
+        </w:tabs>
+        <w:ind w:left="2880" w:hanging="360"/>
+      </w:pPr>
+    </w:lvl>
+    <w:lvl w:ilvl="4" w:tentative="1">
+      <w:start w:val="1"/>
+      <w:numFmt w:val="decimal"/>
+      <w:lvlText w:val="%5."/>
+      <w:lvlJc w:val="left"/>
+      <w:pPr>
+        <w:tabs>
+          <w:tab w:val="num" w:pos="3600"/>
+        </w:tabs>
+        <w:ind w:left="3600" w:hanging="360"/>
+      </w:pPr>
+    </w:lvl>
+    <w:lvl w:ilvl="5" w:tentative="1">
+      <w:start w:val="1"/>
+      <w:numFmt w:val="decimal"/>
+      <w:lvlText w:val="%6."/>
+      <w:lvlJc w:val="left"/>
+      <w:pPr>
+        <w:tabs>
+          <w:tab w:val="num" w:pos="4320"/>
+        </w:tabs>
+        <w:ind w:left="4320" w:hanging="360"/>
+      </w:pPr>
+    </w:lvl>
+    <w:lvl w:ilvl="6" w:tentative="1">
+      <w:start w:val="1"/>
+      <w:numFmt w:val="decimal"/>
+      <w:lvlText w:val="%7."/>
+      <w:lvlJc w:val="left"/>
+      <w:pPr>
+        <w:tabs>
+          <w:tab w:val="num" w:pos="5040"/>
+        </w:tabs>
+        <w:ind w:left="5040" w:hanging="360"/>
+      </w:pPr>
+    </w:lvl>
+    <w:lvl w:ilvl="7" w:tentative="1">
+      <w:start w:val="1"/>
+      <w:numFmt w:val="decimal"/>
+      <w:lvlText w:val="%8."/>
+      <w:lvlJc w:val="left"/>
+      <w:pPr>
+        <w:tabs>
+          <w:tab w:val="num" w:pos="5760"/>
+        </w:tabs>
+        <w:ind w:left="5760" w:hanging="360"/>
+      </w:pPr>
+    </w:lvl>
+    <w:lvl w:ilvl="8" w:tentative="1">
+      <w:start w:val="1"/>
+      <w:numFmt w:val="decimal"/>
+      <w:lvlText w:val="%9."/>
+      <w:lvlJc w:val="left"/>
+      <w:pPr>
+        <w:tabs>
+          <w:tab w:val="num" w:pos="6480"/>
+        </w:tabs>
+        <w:ind w:left="6480" w:hanging="360"/>
+      </w:pPr>
+    </w:lvl>
+  </w:abstractNum>
+  <w:abstractNum w:abstractNumId="12">
     <w:nsid w:val="26036AB4"/>
     <w:multiLevelType w:val="multilevel"/>
     <w:tmpl w:val="934A179C"/>
@@ -6940,7 +8137,7 @@
       </w:rPr>
     </w:lvl>
   </w:abstractNum>
-  <w:abstractNum w:abstractNumId="10">
+  <w:abstractNum w:abstractNumId="13">
     <w:nsid w:val="28283072"/>
     <w:multiLevelType w:val="multilevel"/>
     <w:tmpl w:val="7F74E4FC"/>
@@ -7053,7 +8250,7 @@
       </w:pPr>
     </w:lvl>
   </w:abstractNum>
-  <w:abstractNum w:abstractNumId="11">
+  <w:abstractNum w:abstractNumId="14">
     <w:nsid w:val="2CCE0EBB"/>
     <w:multiLevelType w:val="multilevel"/>
     <w:tmpl w:val="903E0B0E"/>
@@ -7166,7 +8363,7 @@
       </w:pPr>
     </w:lvl>
   </w:abstractNum>
-  <w:abstractNum w:abstractNumId="12">
+  <w:abstractNum w:abstractNumId="15">
     <w:nsid w:val="2F0C1A88"/>
     <w:multiLevelType w:val="multilevel"/>
     <w:tmpl w:val="1BFE389E"/>
@@ -7279,7 +8476,7 @@
       </w:pPr>
     </w:lvl>
   </w:abstractNum>
-  <w:abstractNum w:abstractNumId="13">
+  <w:abstractNum w:abstractNumId="16">
     <w:nsid w:val="31F11D16"/>
     <w:multiLevelType w:val="multilevel"/>
     <w:tmpl w:val="3C6EC8FC"/>
@@ -7392,7 +8589,7 @@
       </w:pPr>
     </w:lvl>
   </w:abstractNum>
-  <w:abstractNum w:abstractNumId="14">
+  <w:abstractNum w:abstractNumId="17">
     <w:nsid w:val="32117A23"/>
     <w:multiLevelType w:val="multilevel"/>
     <w:tmpl w:val="B3043CA6"/>
@@ -7505,7 +8702,7 @@
       </w:pPr>
     </w:lvl>
   </w:abstractNum>
-  <w:abstractNum w:abstractNumId="15">
+  <w:abstractNum w:abstractNumId="18">
     <w:nsid w:val="335045DA"/>
     <w:multiLevelType w:val="multilevel"/>
     <w:tmpl w:val="E1B0975C"/>
@@ -7618,7 +8815,7 @@
       </w:pPr>
     </w:lvl>
   </w:abstractNum>
-  <w:abstractNum w:abstractNumId="16">
+  <w:abstractNum w:abstractNumId="19">
     <w:nsid w:val="33987DB1"/>
     <w:multiLevelType w:val="multilevel"/>
     <w:tmpl w:val="97426232"/>
@@ -7731,7 +8928,120 @@
       </w:pPr>
     </w:lvl>
   </w:abstractNum>
-  <w:abstractNum w:abstractNumId="17">
+  <w:abstractNum w:abstractNumId="20">
+    <w:nsid w:val="34696514"/>
+    <w:multiLevelType w:val="multilevel"/>
+    <w:tmpl w:val="128AA438"/>
+    <w:lvl w:ilvl="0">
+      <w:start w:val="1"/>
+      <w:numFmt w:val="decimal"/>
+      <w:lvlText w:val="%1."/>
+      <w:lvlJc w:val="left"/>
+      <w:pPr>
+        <w:tabs>
+          <w:tab w:val="num" w:pos="720"/>
+        </w:tabs>
+        <w:ind w:left="720" w:hanging="360"/>
+      </w:pPr>
+    </w:lvl>
+    <w:lvl w:ilvl="1" w:tentative="1">
+      <w:start w:val="1"/>
+      <w:numFmt w:val="decimal"/>
+      <w:lvlText w:val="%2."/>
+      <w:lvlJc w:val="left"/>
+      <w:pPr>
+        <w:tabs>
+          <w:tab w:val="num" w:pos="1440"/>
+        </w:tabs>
+        <w:ind w:left="1440" w:hanging="360"/>
+      </w:pPr>
+    </w:lvl>
+    <w:lvl w:ilvl="2" w:tentative="1">
+      <w:start w:val="1"/>
+      <w:numFmt w:val="decimal"/>
+      <w:lvlText w:val="%3."/>
+      <w:lvlJc w:val="left"/>
+      <w:pPr>
+        <w:tabs>
+          <w:tab w:val="num" w:pos="2160"/>
+        </w:tabs>
+        <w:ind w:left="2160" w:hanging="360"/>
+      </w:pPr>
+    </w:lvl>
+    <w:lvl w:ilvl="3" w:tentative="1">
+      <w:start w:val="1"/>
+      <w:numFmt w:val="decimal"/>
+      <w:lvlText w:val="%4."/>
+      <w:lvlJc w:val="left"/>
+      <w:pPr>
+        <w:tabs>
+          <w:tab w:val="num" w:pos="2880"/>
+        </w:tabs>
+        <w:ind w:left="2880" w:hanging="360"/>
+      </w:pPr>
+    </w:lvl>
+    <w:lvl w:ilvl="4" w:tentative="1">
+      <w:start w:val="1"/>
+      <w:numFmt w:val="decimal"/>
+      <w:lvlText w:val="%5."/>
+      <w:lvlJc w:val="left"/>
+      <w:pPr>
+        <w:tabs>
+          <w:tab w:val="num" w:pos="3600"/>
+        </w:tabs>
+        <w:ind w:left="3600" w:hanging="360"/>
+      </w:pPr>
+    </w:lvl>
+    <w:lvl w:ilvl="5" w:tentative="1">
+      <w:start w:val="1"/>
+      <w:numFmt w:val="decimal"/>
+      <w:lvlText w:val="%6."/>
+      <w:lvlJc w:val="left"/>
+      <w:pPr>
+        <w:tabs>
+          <w:tab w:val="num" w:pos="4320"/>
+        </w:tabs>
+        <w:ind w:left="4320" w:hanging="360"/>
+      </w:pPr>
+    </w:lvl>
+    <w:lvl w:ilvl="6" w:tentative="1">
+      <w:start w:val="1"/>
+      <w:numFmt w:val="decimal"/>
+      <w:lvlText w:val="%7."/>
+      <w:lvlJc w:val="left"/>
+      <w:pPr>
+        <w:tabs>
+          <w:tab w:val="num" w:pos="5040"/>
+        </w:tabs>
+        <w:ind w:left="5040" w:hanging="360"/>
+      </w:pPr>
+    </w:lvl>
+    <w:lvl w:ilvl="7" w:tentative="1">
+      <w:start w:val="1"/>
+      <w:numFmt w:val="decimal"/>
+      <w:lvlText w:val="%8."/>
+      <w:lvlJc w:val="left"/>
+      <w:pPr>
+        <w:tabs>
+          <w:tab w:val="num" w:pos="5760"/>
+        </w:tabs>
+        <w:ind w:left="5760" w:hanging="360"/>
+      </w:pPr>
+    </w:lvl>
+    <w:lvl w:ilvl="8" w:tentative="1">
+      <w:start w:val="1"/>
+      <w:numFmt w:val="decimal"/>
+      <w:lvlText w:val="%9."/>
+      <w:lvlJc w:val="left"/>
+      <w:pPr>
+        <w:tabs>
+          <w:tab w:val="num" w:pos="6480"/>
+        </w:tabs>
+        <w:ind w:left="6480" w:hanging="360"/>
+      </w:pPr>
+    </w:lvl>
+  </w:abstractNum>
+  <w:abstractNum w:abstractNumId="21">
     <w:nsid w:val="387C33DF"/>
     <w:multiLevelType w:val="multilevel"/>
     <w:tmpl w:val="5AF4D108"/>
@@ -7844,7 +9154,120 @@
       </w:pPr>
     </w:lvl>
   </w:abstractNum>
-  <w:abstractNum w:abstractNumId="18">
+  <w:abstractNum w:abstractNumId="22">
+    <w:nsid w:val="3AD833D1"/>
+    <w:multiLevelType w:val="multilevel"/>
+    <w:tmpl w:val="456CC464"/>
+    <w:lvl w:ilvl="0">
+      <w:start w:val="1"/>
+      <w:numFmt w:val="decimal"/>
+      <w:lvlText w:val="%1."/>
+      <w:lvlJc w:val="left"/>
+      <w:pPr>
+        <w:tabs>
+          <w:tab w:val="num" w:pos="720"/>
+        </w:tabs>
+        <w:ind w:left="720" w:hanging="360"/>
+      </w:pPr>
+    </w:lvl>
+    <w:lvl w:ilvl="1" w:tentative="1">
+      <w:start w:val="1"/>
+      <w:numFmt w:val="decimal"/>
+      <w:lvlText w:val="%2."/>
+      <w:lvlJc w:val="left"/>
+      <w:pPr>
+        <w:tabs>
+          <w:tab w:val="num" w:pos="1440"/>
+        </w:tabs>
+        <w:ind w:left="1440" w:hanging="360"/>
+      </w:pPr>
+    </w:lvl>
+    <w:lvl w:ilvl="2" w:tentative="1">
+      <w:start w:val="1"/>
+      <w:numFmt w:val="decimal"/>
+      <w:lvlText w:val="%3."/>
+      <w:lvlJc w:val="left"/>
+      <w:pPr>
+        <w:tabs>
+          <w:tab w:val="num" w:pos="2160"/>
+        </w:tabs>
+        <w:ind w:left="2160" w:hanging="360"/>
+      </w:pPr>
+    </w:lvl>
+    <w:lvl w:ilvl="3" w:tentative="1">
+      <w:start w:val="1"/>
+      <w:numFmt w:val="decimal"/>
+      <w:lvlText w:val="%4."/>
+      <w:lvlJc w:val="left"/>
+      <w:pPr>
+        <w:tabs>
+          <w:tab w:val="num" w:pos="2880"/>
+        </w:tabs>
+        <w:ind w:left="2880" w:hanging="360"/>
+      </w:pPr>
+    </w:lvl>
+    <w:lvl w:ilvl="4" w:tentative="1">
+      <w:start w:val="1"/>
+      <w:numFmt w:val="decimal"/>
+      <w:lvlText w:val="%5."/>
+      <w:lvlJc w:val="left"/>
+      <w:pPr>
+        <w:tabs>
+          <w:tab w:val="num" w:pos="3600"/>
+        </w:tabs>
+        <w:ind w:left="3600" w:hanging="360"/>
+      </w:pPr>
+    </w:lvl>
+    <w:lvl w:ilvl="5" w:tentative="1">
+      <w:start w:val="1"/>
+      <w:numFmt w:val="decimal"/>
+      <w:lvlText w:val="%6."/>
+      <w:lvlJc w:val="left"/>
+      <w:pPr>
+        <w:tabs>
+          <w:tab w:val="num" w:pos="4320"/>
+        </w:tabs>
+        <w:ind w:left="4320" w:hanging="360"/>
+      </w:pPr>
+    </w:lvl>
+    <w:lvl w:ilvl="6" w:tentative="1">
+      <w:start w:val="1"/>
+      <w:numFmt w:val="decimal"/>
+      <w:lvlText w:val="%7."/>
+      <w:lvlJc w:val="left"/>
+      <w:pPr>
+        <w:tabs>
+          <w:tab w:val="num" w:pos="5040"/>
+        </w:tabs>
+        <w:ind w:left="5040" w:hanging="360"/>
+      </w:pPr>
+    </w:lvl>
+    <w:lvl w:ilvl="7" w:tentative="1">
+      <w:start w:val="1"/>
+      <w:numFmt w:val="decimal"/>
+      <w:lvlText w:val="%8."/>
+      <w:lvlJc w:val="left"/>
+      <w:pPr>
+        <w:tabs>
+          <w:tab w:val="num" w:pos="5760"/>
+        </w:tabs>
+        <w:ind w:left="5760" w:hanging="360"/>
+      </w:pPr>
+    </w:lvl>
+    <w:lvl w:ilvl="8" w:tentative="1">
+      <w:start w:val="1"/>
+      <w:numFmt w:val="decimal"/>
+      <w:lvlText w:val="%9."/>
+      <w:lvlJc w:val="left"/>
+      <w:pPr>
+        <w:tabs>
+          <w:tab w:val="num" w:pos="6480"/>
+        </w:tabs>
+        <w:ind w:left="6480" w:hanging="360"/>
+      </w:pPr>
+    </w:lvl>
+  </w:abstractNum>
+  <w:abstractNum w:abstractNumId="23">
     <w:nsid w:val="406B79AF"/>
     <w:multiLevelType w:val="multilevel"/>
     <w:tmpl w:val="11F4065C"/>
@@ -7957,7 +9380,7 @@
       </w:pPr>
     </w:lvl>
   </w:abstractNum>
-  <w:abstractNum w:abstractNumId="19">
+  <w:abstractNum w:abstractNumId="24">
     <w:nsid w:val="43BC5604"/>
     <w:multiLevelType w:val="multilevel"/>
     <w:tmpl w:val="2D6E3720"/>
@@ -8070,7 +9493,7 @@
       </w:pPr>
     </w:lvl>
   </w:abstractNum>
-  <w:abstractNum w:abstractNumId="20">
+  <w:abstractNum w:abstractNumId="25">
     <w:nsid w:val="465B4795"/>
     <w:multiLevelType w:val="multilevel"/>
     <w:tmpl w:val="E2FC5C76"/>
@@ -8183,7 +9606,7 @@
       </w:pPr>
     </w:lvl>
   </w:abstractNum>
-  <w:abstractNum w:abstractNumId="21">
+  <w:abstractNum w:abstractNumId="26">
     <w:nsid w:val="4C1E591B"/>
     <w:multiLevelType w:val="multilevel"/>
     <w:tmpl w:val="40266368"/>
@@ -8296,7 +9719,7 @@
       </w:pPr>
     </w:lvl>
   </w:abstractNum>
-  <w:abstractNum w:abstractNumId="22">
+  <w:abstractNum w:abstractNumId="27">
     <w:nsid w:val="4ED6258A"/>
     <w:multiLevelType w:val="multilevel"/>
     <w:tmpl w:val="CA4A1E58"/>
@@ -8409,7 +9832,120 @@
       </w:pPr>
     </w:lvl>
   </w:abstractNum>
-  <w:abstractNum w:abstractNumId="23">
+  <w:abstractNum w:abstractNumId="28">
+    <w:nsid w:val="55CC460D"/>
+    <w:multiLevelType w:val="multilevel"/>
+    <w:tmpl w:val="672C7748"/>
+    <w:lvl w:ilvl="0">
+      <w:start w:val="1"/>
+      <w:numFmt w:val="decimal"/>
+      <w:lvlText w:val="%1."/>
+      <w:lvlJc w:val="left"/>
+      <w:pPr>
+        <w:tabs>
+          <w:tab w:val="num" w:pos="720"/>
+        </w:tabs>
+        <w:ind w:left="720" w:hanging="360"/>
+      </w:pPr>
+    </w:lvl>
+    <w:lvl w:ilvl="1" w:tentative="1">
+      <w:start w:val="1"/>
+      <w:numFmt w:val="decimal"/>
+      <w:lvlText w:val="%2."/>
+      <w:lvlJc w:val="left"/>
+      <w:pPr>
+        <w:tabs>
+          <w:tab w:val="num" w:pos="1440"/>
+        </w:tabs>
+        <w:ind w:left="1440" w:hanging="360"/>
+      </w:pPr>
+    </w:lvl>
+    <w:lvl w:ilvl="2" w:tentative="1">
+      <w:start w:val="1"/>
+      <w:numFmt w:val="decimal"/>
+      <w:lvlText w:val="%3."/>
+      <w:lvlJc w:val="left"/>
+      <w:pPr>
+        <w:tabs>
+          <w:tab w:val="num" w:pos="2160"/>
+        </w:tabs>
+        <w:ind w:left="2160" w:hanging="360"/>
+      </w:pPr>
+    </w:lvl>
+    <w:lvl w:ilvl="3" w:tentative="1">
+      <w:start w:val="1"/>
+      <w:numFmt w:val="decimal"/>
+      <w:lvlText w:val="%4."/>
+      <w:lvlJc w:val="left"/>
+      <w:pPr>
+        <w:tabs>
+          <w:tab w:val="num" w:pos="2880"/>
+        </w:tabs>
+        <w:ind w:left="2880" w:hanging="360"/>
+      </w:pPr>
+    </w:lvl>
+    <w:lvl w:ilvl="4" w:tentative="1">
+      <w:start w:val="1"/>
+      <w:numFmt w:val="decimal"/>
+      <w:lvlText w:val="%5."/>
+      <w:lvlJc w:val="left"/>
+      <w:pPr>
+        <w:tabs>
+          <w:tab w:val="num" w:pos="3600"/>
+        </w:tabs>
+        <w:ind w:left="3600" w:hanging="360"/>
+      </w:pPr>
+    </w:lvl>
+    <w:lvl w:ilvl="5" w:tentative="1">
+      <w:start w:val="1"/>
+      <w:numFmt w:val="decimal"/>
+      <w:lvlText w:val="%6."/>
+      <w:lvlJc w:val="left"/>
+      <w:pPr>
+        <w:tabs>
+          <w:tab w:val="num" w:pos="4320"/>
+        </w:tabs>
+        <w:ind w:left="4320" w:hanging="360"/>
+      </w:pPr>
+    </w:lvl>
+    <w:lvl w:ilvl="6" w:tentative="1">
+      <w:start w:val="1"/>
+      <w:numFmt w:val="decimal"/>
+      <w:lvlText w:val="%7."/>
+      <w:lvlJc w:val="left"/>
+      <w:pPr>
+        <w:tabs>
+          <w:tab w:val="num" w:pos="5040"/>
+        </w:tabs>
+        <w:ind w:left="5040" w:hanging="360"/>
+      </w:pPr>
+    </w:lvl>
+    <w:lvl w:ilvl="7" w:tentative="1">
+      <w:start w:val="1"/>
+      <w:numFmt w:val="decimal"/>
+      <w:lvlText w:val="%8."/>
+      <w:lvlJc w:val="left"/>
+      <w:pPr>
+        <w:tabs>
+          <w:tab w:val="num" w:pos="5760"/>
+        </w:tabs>
+        <w:ind w:left="5760" w:hanging="360"/>
+      </w:pPr>
+    </w:lvl>
+    <w:lvl w:ilvl="8" w:tentative="1">
+      <w:start w:val="1"/>
+      <w:numFmt w:val="decimal"/>
+      <w:lvlText w:val="%9."/>
+      <w:lvlJc w:val="left"/>
+      <w:pPr>
+        <w:tabs>
+          <w:tab w:val="num" w:pos="6480"/>
+        </w:tabs>
+        <w:ind w:left="6480" w:hanging="360"/>
+      </w:pPr>
+    </w:lvl>
+  </w:abstractNum>
+  <w:abstractNum w:abstractNumId="29">
     <w:nsid w:val="56471A0E"/>
     <w:multiLevelType w:val="multilevel"/>
     <w:tmpl w:val="A2760FFC"/>
@@ -8522,7 +10058,7 @@
       </w:pPr>
     </w:lvl>
   </w:abstractNum>
-  <w:abstractNum w:abstractNumId="24">
+  <w:abstractNum w:abstractNumId="30">
     <w:nsid w:val="5A93712C"/>
     <w:multiLevelType w:val="multilevel"/>
     <w:tmpl w:val="DE38B1C6"/>
@@ -8635,7 +10171,7 @@
       </w:pPr>
     </w:lvl>
   </w:abstractNum>
-  <w:abstractNum w:abstractNumId="25">
+  <w:abstractNum w:abstractNumId="31">
     <w:nsid w:val="5B04763E"/>
     <w:multiLevelType w:val="multilevel"/>
     <w:tmpl w:val="E1028D8E"/>
@@ -8748,7 +10284,7 @@
       </w:pPr>
     </w:lvl>
   </w:abstractNum>
-  <w:abstractNum w:abstractNumId="26">
+  <w:abstractNum w:abstractNumId="32">
     <w:nsid w:val="5D9729B2"/>
     <w:multiLevelType w:val="multilevel"/>
     <w:tmpl w:val="AFF6FC2E"/>
@@ -8861,7 +10397,7 @@
       </w:pPr>
     </w:lvl>
   </w:abstractNum>
-  <w:abstractNum w:abstractNumId="27">
+  <w:abstractNum w:abstractNumId="33">
     <w:nsid w:val="5F3E1B9D"/>
     <w:multiLevelType w:val="multilevel"/>
     <w:tmpl w:val="2EC227A2"/>
@@ -8974,7 +10510,7 @@
       </w:pPr>
     </w:lvl>
   </w:abstractNum>
-  <w:abstractNum w:abstractNumId="28">
+  <w:abstractNum w:abstractNumId="34">
     <w:nsid w:val="690E7ABD"/>
     <w:multiLevelType w:val="multilevel"/>
     <w:tmpl w:val="1382D362"/>
@@ -9087,7 +10623,7 @@
       </w:pPr>
     </w:lvl>
   </w:abstractNum>
-  <w:abstractNum w:abstractNumId="29">
+  <w:abstractNum w:abstractNumId="35">
     <w:nsid w:val="6A057D50"/>
     <w:multiLevelType w:val="multilevel"/>
     <w:tmpl w:val="67861CBC"/>
@@ -9200,7 +10736,7 @@
       </w:pPr>
     </w:lvl>
   </w:abstractNum>
-  <w:abstractNum w:abstractNumId="30">
+  <w:abstractNum w:abstractNumId="36">
     <w:nsid w:val="6C166806"/>
     <w:multiLevelType w:val="multilevel"/>
     <w:tmpl w:val="0A9A33B0"/>
@@ -9313,7 +10849,7 @@
       </w:pPr>
     </w:lvl>
   </w:abstractNum>
-  <w:abstractNum w:abstractNumId="31">
+  <w:abstractNum w:abstractNumId="37">
     <w:nsid w:val="6EF45826"/>
     <w:multiLevelType w:val="multilevel"/>
     <w:tmpl w:val="F1BA0630"/>
@@ -9427,19 +10963,19 @@
     </w:lvl>
   </w:abstractNum>
   <w:num w:numId="1">
-    <w:abstractNumId w:val="14"/>
+    <w:abstractNumId w:val="17"/>
   </w:num>
   <w:num w:numId="2">
-    <w:abstractNumId w:val="31"/>
+    <w:abstractNumId w:val="37"/>
   </w:num>
   <w:num w:numId="3">
-    <w:abstractNumId w:val="23"/>
+    <w:abstractNumId w:val="29"/>
   </w:num>
   <w:num w:numId="4">
-    <w:abstractNumId w:val="8"/>
+    <w:abstractNumId w:val="9"/>
   </w:num>
   <w:num w:numId="5">
-    <w:abstractNumId w:val="16"/>
+    <w:abstractNumId w:val="19"/>
   </w:num>
   <w:num w:numId="6">
     <w:abstractNumId w:val="0"/>
@@ -9448,79 +10984,97 @@
     <w:abstractNumId w:val="1"/>
   </w:num>
   <w:num w:numId="8">
+    <w:abstractNumId w:val="26"/>
+  </w:num>
+  <w:num w:numId="9">
+    <w:abstractNumId w:val="12"/>
+  </w:num>
+  <w:num w:numId="10">
+    <w:abstractNumId w:val="15"/>
+  </w:num>
+  <w:num w:numId="11">
+    <w:abstractNumId w:val="6"/>
+  </w:num>
+  <w:num w:numId="12">
+    <w:abstractNumId w:val="25"/>
+  </w:num>
+  <w:num w:numId="13">
+    <w:abstractNumId w:val="31"/>
+  </w:num>
+  <w:num w:numId="14">
+    <w:abstractNumId w:val="18"/>
+  </w:num>
+  <w:num w:numId="15">
+    <w:abstractNumId w:val="4"/>
+  </w:num>
+  <w:num w:numId="16">
+    <w:abstractNumId w:val="7"/>
+  </w:num>
+  <w:num w:numId="17">
+    <w:abstractNumId w:val="16"/>
+  </w:num>
+  <w:num w:numId="18">
+    <w:abstractNumId w:val="13"/>
+  </w:num>
+  <w:num w:numId="19">
+    <w:abstractNumId w:val="35"/>
+  </w:num>
+  <w:num w:numId="20">
+    <w:abstractNumId w:val="24"/>
+  </w:num>
+  <w:num w:numId="21">
+    <w:abstractNumId w:val="23"/>
+  </w:num>
+  <w:num w:numId="22">
+    <w:abstractNumId w:val="36"/>
+  </w:num>
+  <w:num w:numId="23">
+    <w:abstractNumId w:val="3"/>
+  </w:num>
+  <w:num w:numId="24">
+    <w:abstractNumId w:val="8"/>
+  </w:num>
+  <w:num w:numId="25">
+    <w:abstractNumId w:val="27"/>
+  </w:num>
+  <w:num w:numId="26">
+    <w:abstractNumId w:val="14"/>
+  </w:num>
+  <w:num w:numId="27">
     <w:abstractNumId w:val="21"/>
   </w:num>
-  <w:num w:numId="9">
-    <w:abstractNumId w:val="9"/>
-  </w:num>
-  <w:num w:numId="10">
-    <w:abstractNumId w:val="12"/>
-  </w:num>
-  <w:num w:numId="11">
+  <w:num w:numId="28">
     <w:abstractNumId w:val="5"/>
   </w:num>
-  <w:num w:numId="12">
+  <w:num w:numId="29">
+    <w:abstractNumId w:val="33"/>
+  </w:num>
+  <w:num w:numId="30">
+    <w:abstractNumId w:val="30"/>
+  </w:num>
+  <w:num w:numId="31">
+    <w:abstractNumId w:val="32"/>
+  </w:num>
+  <w:num w:numId="32">
+    <w:abstractNumId w:val="34"/>
+  </w:num>
+  <w:num w:numId="33">
+    <w:abstractNumId w:val="22"/>
+  </w:num>
+  <w:num w:numId="34">
+    <w:abstractNumId w:val="11"/>
+  </w:num>
+  <w:num w:numId="35">
+    <w:abstractNumId w:val="28"/>
+  </w:num>
+  <w:num w:numId="36">
     <w:abstractNumId w:val="20"/>
   </w:num>
-  <w:num w:numId="13">
-    <w:abstractNumId w:val="25"/>
-  </w:num>
-  <w:num w:numId="14">
-    <w:abstractNumId w:val="15"/>
-  </w:num>
-  <w:num w:numId="15">
-    <w:abstractNumId w:val="3"/>
-  </w:num>
-  <w:num w:numId="16">
-    <w:abstractNumId w:val="6"/>
-  </w:num>
-  <w:num w:numId="17">
-    <w:abstractNumId w:val="13"/>
-  </w:num>
-  <w:num w:numId="18">
+  <w:num w:numId="37">
     <w:abstractNumId w:val="10"/>
   </w:num>
-  <w:num w:numId="19">
-    <w:abstractNumId w:val="29"/>
-  </w:num>
-  <w:num w:numId="20">
-    <w:abstractNumId w:val="19"/>
-  </w:num>
-  <w:num w:numId="21">
-    <w:abstractNumId w:val="18"/>
-  </w:num>
-  <w:num w:numId="22">
-    <w:abstractNumId w:val="30"/>
-  </w:num>
-  <w:num w:numId="23">
+  <w:num w:numId="38">
     <w:abstractNumId w:val="2"/>
-  </w:num>
-  <w:num w:numId="24">
-    <w:abstractNumId w:val="7"/>
-  </w:num>
-  <w:num w:numId="25">
-    <w:abstractNumId w:val="22"/>
-  </w:num>
-  <w:num w:numId="26">
-    <w:abstractNumId w:val="11"/>
-  </w:num>
-  <w:num w:numId="27">
-    <w:abstractNumId w:val="17"/>
-  </w:num>
-  <w:num w:numId="28">
-    <w:abstractNumId w:val="4"/>
-  </w:num>
-  <w:num w:numId="29">
-    <w:abstractNumId w:val="27"/>
-  </w:num>
-  <w:num w:numId="30">
-    <w:abstractNumId w:val="24"/>
-  </w:num>
-  <w:num w:numId="31">
-    <w:abstractNumId w:val="26"/>
-  </w:num>
-  <w:num w:numId="32">
-    <w:abstractNumId w:val="28"/>
   </w:num>
   <w:numIdMacAtCleanup w:val="32"/>
 </w:numbering>

--- a/인적자원관리/인적자원관리 문제정리.docx
+++ b/인적자원관리/인적자원관리 문제정리.docx
@@ -6517,23 +6517,848 @@
         <w:ind w:left="720"/>
       </w:pPr>
       <w:r>
-        <w:t>성과급제는 정액제가 아니라 근로자의</w:t>
-      </w:r>
+        <w:t xml:space="preserve">성과급제는 정액제가 아니라 근로자의 작업량에 따라 임금을 지급하는 능률급제로서 </w:t>
+      </w:r>
+      <w:proofErr w:type="spellStart"/>
+      <w:r>
+        <w:t>변동제</w:t>
+      </w:r>
+      <w:proofErr w:type="spellEnd"/>
+      <w:r>
+        <w:t xml:space="preserve"> 급여에 해당된다.</w:t>
+      </w:r>
+    </w:p>
+    <w:p>
+      <w:pPr>
+        <w:pStyle w:val="a3"/>
+      </w:pPr>
+      <w:r>
+        <w:rPr>
+          <w:rFonts w:hint="eastAsia"/>
+        </w:rPr>
+        <w:t xml:space="preserve">Q1. </w:t>
+      </w:r>
+      <w:r>
+        <w:t>다음 중 법정 복지후생이 아닌 것은?</w:t>
+      </w:r>
+    </w:p>
+    <w:p>
+      <w:pPr>
+        <w:widowControl/>
+        <w:numPr>
+          <w:ilvl w:val="0"/>
+          <w:numId w:val="39"/>
+        </w:numPr>
+        <w:wordWrap/>
+        <w:autoSpaceDE/>
+        <w:autoSpaceDN/>
+        <w:spacing w:before="100" w:beforeAutospacing="1" w:after="100" w:afterAutospacing="1" w:line="240" w:lineRule="auto"/>
+        <w:jc w:val="left"/>
+      </w:pPr>
+      <w:hyperlink r:id="rId189" w:tooltip="보기1번" w:history="1">
+        <w:r>
+          <w:rPr>
+            <w:rStyle w:val="a4"/>
+          </w:rPr>
+          <w:t>건강보험</w:t>
+        </w:r>
+      </w:hyperlink>
+    </w:p>
+    <w:p>
+      <w:pPr>
+        <w:widowControl/>
+        <w:numPr>
+          <w:ilvl w:val="0"/>
+          <w:numId w:val="39"/>
+        </w:numPr>
+        <w:wordWrap/>
+        <w:autoSpaceDE/>
+        <w:autoSpaceDN/>
+        <w:spacing w:before="100" w:beforeAutospacing="1" w:after="100" w:afterAutospacing="1" w:line="240" w:lineRule="auto"/>
+        <w:jc w:val="left"/>
+        <w:rPr>
+          <w:color w:val="FF0000"/>
+        </w:rPr>
+      </w:pPr>
+      <w:hyperlink r:id="rId190" w:tooltip="보기2번" w:history="1">
+        <w:r>
+          <w:rPr>
+            <w:rStyle w:val="a4"/>
+            <w:color w:val="FF0000"/>
+          </w:rPr>
+          <w:t>경조금</w:t>
+        </w:r>
+      </w:hyperlink>
+    </w:p>
+    <w:p>
+      <w:pPr>
+        <w:widowControl/>
+        <w:numPr>
+          <w:ilvl w:val="0"/>
+          <w:numId w:val="39"/>
+        </w:numPr>
+        <w:wordWrap/>
+        <w:autoSpaceDE/>
+        <w:autoSpaceDN/>
+        <w:spacing w:before="100" w:beforeAutospacing="1" w:after="100" w:afterAutospacing="1" w:line="240" w:lineRule="auto"/>
+        <w:jc w:val="left"/>
+      </w:pPr>
+      <w:hyperlink r:id="rId191" w:tooltip="보기3번" w:history="1">
+        <w:r>
+          <w:rPr>
+            <w:rStyle w:val="a4"/>
+          </w:rPr>
+          <w:t>국민연금</w:t>
+        </w:r>
+      </w:hyperlink>
+    </w:p>
+    <w:p>
+      <w:pPr>
+        <w:widowControl/>
+        <w:numPr>
+          <w:ilvl w:val="0"/>
+          <w:numId w:val="39"/>
+        </w:numPr>
+        <w:wordWrap/>
+        <w:autoSpaceDE/>
+        <w:autoSpaceDN/>
+        <w:spacing w:before="100" w:beforeAutospacing="1" w:after="100" w:afterAutospacing="1" w:line="240" w:lineRule="auto"/>
+        <w:jc w:val="left"/>
+      </w:pPr>
+      <w:hyperlink r:id="rId192" w:tooltip="보기4번" w:history="1">
+        <w:r>
+          <w:rPr>
+            <w:rStyle w:val="a4"/>
+          </w:rPr>
+          <w:t>고용보험</w:t>
+        </w:r>
+      </w:hyperlink>
+    </w:p>
+    <w:p>
+      <w:pPr>
+        <w:widowControl/>
+        <w:numPr>
+          <w:ilvl w:val="0"/>
+          <w:numId w:val="39"/>
+        </w:numPr>
+        <w:wordWrap/>
+        <w:autoSpaceDE/>
+        <w:autoSpaceDN/>
+        <w:spacing w:before="100" w:beforeAutospacing="1" w:after="100" w:afterAutospacing="1" w:line="240" w:lineRule="auto"/>
+        <w:jc w:val="left"/>
+      </w:pPr>
+      <w:hyperlink r:id="rId193" w:tooltip="보기5번" w:history="1">
+        <w:r>
+          <w:rPr>
+            <w:rStyle w:val="a4"/>
+          </w:rPr>
+          <w:t>산재보험</w:t>
+        </w:r>
+      </w:hyperlink>
+    </w:p>
+    <w:p>
+      <w:pPr>
+        <w:pStyle w:val="a3"/>
+        <w:ind w:left="720"/>
+      </w:pPr>
+      <w:r>
+        <w:t>경조금은 법정 외 복지후생에 속한다.</w:t>
+      </w:r>
+    </w:p>
+    <w:p>
+      <w:pPr>
+        <w:pStyle w:val="num2"/>
+      </w:pPr>
+      <w:r>
+        <w:rPr>
+          <w:rFonts w:hint="eastAsia"/>
+        </w:rPr>
+        <w:t xml:space="preserve">Q2. </w:t>
+      </w:r>
+      <w:r>
+        <w:t>4대 사회보험 중 사업주만 부담하는 보험은?</w:t>
+      </w:r>
+    </w:p>
+    <w:p>
+      <w:pPr>
+        <w:widowControl/>
+        <w:numPr>
+          <w:ilvl w:val="0"/>
+          <w:numId w:val="40"/>
+        </w:numPr>
+        <w:wordWrap/>
+        <w:autoSpaceDE/>
+        <w:autoSpaceDN/>
+        <w:spacing w:before="100" w:beforeAutospacing="1" w:after="100" w:afterAutospacing="1" w:line="240" w:lineRule="auto"/>
+        <w:jc w:val="left"/>
+      </w:pPr>
+      <w:hyperlink r:id="rId194" w:tooltip="보기1번" w:history="1">
+        <w:r>
+          <w:rPr>
+            <w:rStyle w:val="a4"/>
+          </w:rPr>
+          <w:t>국민연금</w:t>
+        </w:r>
+      </w:hyperlink>
+    </w:p>
+    <w:p>
+      <w:pPr>
+        <w:widowControl/>
+        <w:numPr>
+          <w:ilvl w:val="0"/>
+          <w:numId w:val="40"/>
+        </w:numPr>
+        <w:wordWrap/>
+        <w:autoSpaceDE/>
+        <w:autoSpaceDN/>
+        <w:spacing w:before="100" w:beforeAutospacing="1" w:after="100" w:afterAutospacing="1" w:line="240" w:lineRule="auto"/>
+        <w:jc w:val="left"/>
+      </w:pPr>
+      <w:hyperlink r:id="rId195" w:tooltip="보기2번" w:history="1">
+        <w:r>
+          <w:rPr>
+            <w:rStyle w:val="a4"/>
+          </w:rPr>
+          <w:t>건강보험</w:t>
+        </w:r>
+      </w:hyperlink>
+    </w:p>
+    <w:p>
+      <w:pPr>
+        <w:widowControl/>
+        <w:numPr>
+          <w:ilvl w:val="0"/>
+          <w:numId w:val="40"/>
+        </w:numPr>
+        <w:wordWrap/>
+        <w:autoSpaceDE/>
+        <w:autoSpaceDN/>
+        <w:spacing w:before="100" w:beforeAutospacing="1" w:after="100" w:afterAutospacing="1" w:line="240" w:lineRule="auto"/>
+        <w:jc w:val="left"/>
+        <w:rPr>
+          <w:color w:val="FF0000"/>
+        </w:rPr>
+      </w:pPr>
+      <w:hyperlink r:id="rId196" w:tooltip="보기3번" w:history="1">
+        <w:r>
+          <w:rPr>
+            <w:rStyle w:val="a4"/>
+            <w:color w:val="FF0000"/>
+          </w:rPr>
+          <w:t>산재보험</w:t>
+        </w:r>
+      </w:hyperlink>
+    </w:p>
+    <w:p>
+      <w:pPr>
+        <w:widowControl/>
+        <w:numPr>
+          <w:ilvl w:val="0"/>
+          <w:numId w:val="40"/>
+        </w:numPr>
+        <w:wordWrap/>
+        <w:autoSpaceDE/>
+        <w:autoSpaceDN/>
+        <w:spacing w:before="100" w:beforeAutospacing="1" w:after="100" w:afterAutospacing="1" w:line="240" w:lineRule="auto"/>
+        <w:jc w:val="left"/>
+      </w:pPr>
+      <w:hyperlink r:id="rId197" w:tooltip="보기4번" w:history="1">
+        <w:r>
+          <w:rPr>
+            <w:rStyle w:val="a4"/>
+          </w:rPr>
+          <w:t>고용보험</w:t>
+        </w:r>
+      </w:hyperlink>
+    </w:p>
+    <w:p>
+      <w:pPr>
+        <w:widowControl/>
+        <w:numPr>
+          <w:ilvl w:val="0"/>
+          <w:numId w:val="40"/>
+        </w:numPr>
+        <w:wordWrap/>
+        <w:autoSpaceDE/>
+        <w:autoSpaceDN/>
+        <w:spacing w:before="100" w:beforeAutospacing="1" w:after="100" w:afterAutospacing="1" w:line="240" w:lineRule="auto"/>
+        <w:jc w:val="left"/>
+      </w:pPr>
+      <w:hyperlink r:id="rId198" w:tooltip="보기5번" w:history="1">
+        <w:r>
+          <w:rPr>
+            <w:rStyle w:val="a4"/>
+          </w:rPr>
+          <w:t>국민연금, 건강보험, 산재보험, 고용보험</w:t>
+        </w:r>
+      </w:hyperlink>
+    </w:p>
+    <w:p>
+      <w:pPr>
+        <w:pStyle w:val="a3"/>
+        <w:ind w:left="720"/>
+      </w:pPr>
+      <w:r>
+        <w:t>산재보험은 사업주(사용자)만 부담하는 보험이다. 그 외 나머지는 사업주와 근로자가 분담하여 부담하는 보험이다.</w:t>
+      </w:r>
+    </w:p>
+    <w:p>
+      <w:pPr>
+        <w:pStyle w:val="num3"/>
+      </w:pPr>
+      <w:r>
+        <w:rPr>
+          <w:rFonts w:hint="eastAsia"/>
+        </w:rPr>
+        <w:t xml:space="preserve">Q3. </w:t>
+      </w:r>
+      <w:r>
+        <w:t>복지후생제도의 효과 중 종업원에 대한 효과가 아닌 것은?</w:t>
+      </w:r>
+    </w:p>
+    <w:p>
+      <w:pPr>
+        <w:widowControl/>
+        <w:numPr>
+          <w:ilvl w:val="0"/>
+          <w:numId w:val="41"/>
+        </w:numPr>
+        <w:wordWrap/>
+        <w:autoSpaceDE/>
+        <w:autoSpaceDN/>
+        <w:spacing w:before="100" w:beforeAutospacing="1" w:after="100" w:afterAutospacing="1" w:line="240" w:lineRule="auto"/>
+        <w:jc w:val="left"/>
+      </w:pPr>
+      <w:hyperlink r:id="rId199" w:tooltip="보기1번" w:history="1">
+        <w:r>
+          <w:rPr>
+            <w:rStyle w:val="a4"/>
+          </w:rPr>
+          <w:t>불만원인 감소</w:t>
+        </w:r>
+      </w:hyperlink>
+    </w:p>
+    <w:p>
+      <w:pPr>
+        <w:widowControl/>
+        <w:numPr>
+          <w:ilvl w:val="0"/>
+          <w:numId w:val="41"/>
+        </w:numPr>
+        <w:wordWrap/>
+        <w:autoSpaceDE/>
+        <w:autoSpaceDN/>
+        <w:spacing w:before="100" w:beforeAutospacing="1" w:after="100" w:afterAutospacing="1" w:line="240" w:lineRule="auto"/>
+        <w:jc w:val="left"/>
+      </w:pPr>
+      <w:hyperlink r:id="rId200" w:tooltip="보기2번" w:history="1">
+        <w:r>
+          <w:rPr>
+            <w:rStyle w:val="a4"/>
+          </w:rPr>
+          <w:t>고용안정</w:t>
+        </w:r>
+      </w:hyperlink>
+    </w:p>
+    <w:p>
+      <w:pPr>
+        <w:widowControl/>
+        <w:numPr>
+          <w:ilvl w:val="0"/>
+          <w:numId w:val="41"/>
+        </w:numPr>
+        <w:wordWrap/>
+        <w:autoSpaceDE/>
+        <w:autoSpaceDN/>
+        <w:spacing w:before="100" w:beforeAutospacing="1" w:after="100" w:afterAutospacing="1" w:line="240" w:lineRule="auto"/>
+        <w:jc w:val="left"/>
+      </w:pPr>
+      <w:hyperlink r:id="rId201" w:tooltip="보기3번" w:history="1">
+        <w:r>
+          <w:rPr>
+            <w:rStyle w:val="a4"/>
+          </w:rPr>
+          <w:t>건설적 참여기회</w:t>
+        </w:r>
+      </w:hyperlink>
+    </w:p>
+    <w:p>
+      <w:pPr>
+        <w:widowControl/>
+        <w:numPr>
+          <w:ilvl w:val="0"/>
+          <w:numId w:val="41"/>
+        </w:numPr>
+        <w:wordWrap/>
+        <w:autoSpaceDE/>
+        <w:autoSpaceDN/>
+        <w:spacing w:before="100" w:beforeAutospacing="1" w:after="100" w:afterAutospacing="1" w:line="240" w:lineRule="auto"/>
+        <w:jc w:val="left"/>
+        <w:rPr>
+          <w:color w:val="FF0000"/>
+        </w:rPr>
+      </w:pPr>
+      <w:hyperlink r:id="rId202" w:tooltip="보기4번" w:history="1">
+        <w:r>
+          <w:rPr>
+            <w:rStyle w:val="a4"/>
+            <w:color w:val="FF0000"/>
+          </w:rPr>
+          <w:t>생산성 향상</w:t>
+        </w:r>
+      </w:hyperlink>
+    </w:p>
+    <w:p>
+      <w:pPr>
+        <w:widowControl/>
+        <w:numPr>
+          <w:ilvl w:val="0"/>
+          <w:numId w:val="41"/>
+        </w:numPr>
+        <w:wordWrap/>
+        <w:autoSpaceDE/>
+        <w:autoSpaceDN/>
+        <w:spacing w:before="100" w:beforeAutospacing="1" w:after="100" w:afterAutospacing="1" w:line="240" w:lineRule="auto"/>
+        <w:jc w:val="left"/>
+      </w:pPr>
+      <w:hyperlink r:id="rId203" w:tooltip="보기5번" w:history="1">
+        <w:r>
+          <w:rPr>
+            <w:rStyle w:val="a4"/>
+          </w:rPr>
+          <w:t>생활수준의 향상</w:t>
+        </w:r>
+      </w:hyperlink>
+    </w:p>
+    <w:p>
+      <w:pPr>
+        <w:pStyle w:val="a3"/>
+        <w:ind w:left="720"/>
+      </w:pPr>
+      <w:r>
+        <w:t>생산성 향상은 사용자에 대한 이익이다.</w:t>
+      </w:r>
+    </w:p>
+    <w:p>
+      <w:pPr>
+        <w:pStyle w:val="a3"/>
+      </w:pPr>
+      <w:r>
+        <w:rPr>
+          <w:rFonts w:hint="eastAsia"/>
+        </w:rPr>
+        <w:t xml:space="preserve">Q1. </w:t>
+      </w:r>
+      <w:r>
+        <w:t>인사고과의 실천원칙이 아닌 것은?</w:t>
+      </w:r>
+    </w:p>
+    <w:p>
+      <w:pPr>
+        <w:widowControl/>
+        <w:numPr>
+          <w:ilvl w:val="0"/>
+          <w:numId w:val="42"/>
+        </w:numPr>
+        <w:wordWrap/>
+        <w:autoSpaceDE/>
+        <w:autoSpaceDN/>
+        <w:spacing w:before="100" w:beforeAutospacing="1" w:after="100" w:afterAutospacing="1" w:line="240" w:lineRule="auto"/>
+        <w:jc w:val="left"/>
+        <w:rPr>
+          <w:color w:val="FF0000"/>
+        </w:rPr>
+      </w:pPr>
+      <w:hyperlink r:id="rId204" w:tooltip="보기1번" w:history="1">
+        <w:r>
+          <w:rPr>
+            <w:rStyle w:val="a4"/>
+            <w:color w:val="FF0000"/>
+          </w:rPr>
+          <w:t>이론성</w:t>
+        </w:r>
+      </w:hyperlink>
+    </w:p>
+    <w:p>
+      <w:pPr>
+        <w:widowControl/>
+        <w:numPr>
+          <w:ilvl w:val="0"/>
+          <w:numId w:val="42"/>
+        </w:numPr>
+        <w:wordWrap/>
+        <w:autoSpaceDE/>
+        <w:autoSpaceDN/>
+        <w:spacing w:before="100" w:beforeAutospacing="1" w:after="100" w:afterAutospacing="1" w:line="240" w:lineRule="auto"/>
+        <w:jc w:val="left"/>
+      </w:pPr>
+      <w:hyperlink r:id="rId205" w:tooltip="보기2번" w:history="1">
+        <w:r>
+          <w:rPr>
+            <w:rStyle w:val="a4"/>
+          </w:rPr>
+          <w:t>신뢰성</w:t>
+        </w:r>
+      </w:hyperlink>
+    </w:p>
+    <w:p>
+      <w:pPr>
+        <w:widowControl/>
+        <w:numPr>
+          <w:ilvl w:val="0"/>
+          <w:numId w:val="42"/>
+        </w:numPr>
+        <w:wordWrap/>
+        <w:autoSpaceDE/>
+        <w:autoSpaceDN/>
+        <w:spacing w:before="100" w:beforeAutospacing="1" w:after="100" w:afterAutospacing="1" w:line="240" w:lineRule="auto"/>
+        <w:jc w:val="left"/>
+      </w:pPr>
+      <w:hyperlink r:id="rId206" w:tooltip="보기3번" w:history="1">
+        <w:r>
+          <w:rPr>
+            <w:rStyle w:val="a4"/>
+          </w:rPr>
+          <w:t>타당성</w:t>
+        </w:r>
+      </w:hyperlink>
+    </w:p>
+    <w:p>
+      <w:pPr>
+        <w:widowControl/>
+        <w:numPr>
+          <w:ilvl w:val="0"/>
+          <w:numId w:val="42"/>
+        </w:numPr>
+        <w:wordWrap/>
+        <w:autoSpaceDE/>
+        <w:autoSpaceDN/>
+        <w:spacing w:before="100" w:beforeAutospacing="1" w:after="100" w:afterAutospacing="1" w:line="240" w:lineRule="auto"/>
+        <w:jc w:val="left"/>
+      </w:pPr>
+      <w:hyperlink r:id="rId207" w:tooltip="보기4번" w:history="1">
+        <w:r>
+          <w:rPr>
+            <w:rStyle w:val="a4"/>
+          </w:rPr>
+          <w:t>수용성</w:t>
+        </w:r>
+      </w:hyperlink>
+    </w:p>
+    <w:p>
+      <w:pPr>
+        <w:widowControl/>
+        <w:numPr>
+          <w:ilvl w:val="0"/>
+          <w:numId w:val="42"/>
+        </w:numPr>
+        <w:wordWrap/>
+        <w:autoSpaceDE/>
+        <w:autoSpaceDN/>
+        <w:spacing w:before="100" w:beforeAutospacing="1" w:after="100" w:afterAutospacing="1" w:line="240" w:lineRule="auto"/>
+        <w:jc w:val="left"/>
+      </w:pPr>
+      <w:hyperlink r:id="rId208" w:tooltip="보기5번" w:history="1">
+        <w:r>
+          <w:rPr>
+            <w:rStyle w:val="a4"/>
+          </w:rPr>
+          <w:t>실용성</w:t>
+        </w:r>
+      </w:hyperlink>
+    </w:p>
+    <w:p>
+      <w:pPr>
+        <w:pStyle w:val="a3"/>
+        <w:ind w:left="720"/>
+      </w:pPr>
+      <w:r>
+        <w:t>이론성은 인사고과의 실천원칙이 아니다.</w:t>
+      </w:r>
+    </w:p>
+    <w:p>
+      <w:pPr>
+        <w:pStyle w:val="num2"/>
+      </w:pPr>
+      <w:r>
+        <w:rPr>
+          <w:rFonts w:hint="eastAsia"/>
+        </w:rPr>
+        <w:t xml:space="preserve">Q2. </w:t>
+      </w:r>
+      <w:r>
+        <w:t>다음 중 절대적 인사고과의 기법이 아닌 것은?</w:t>
+      </w:r>
+    </w:p>
+    <w:p>
+      <w:pPr>
+        <w:widowControl/>
+        <w:numPr>
+          <w:ilvl w:val="0"/>
+          <w:numId w:val="43"/>
+        </w:numPr>
+        <w:wordWrap/>
+        <w:autoSpaceDE/>
+        <w:autoSpaceDN/>
+        <w:spacing w:before="100" w:beforeAutospacing="1" w:after="100" w:afterAutospacing="1" w:line="240" w:lineRule="auto"/>
+        <w:jc w:val="left"/>
+      </w:pPr>
+      <w:hyperlink r:id="rId209" w:tooltip="보기1번" w:history="1">
+        <w:r>
+          <w:rPr>
+            <w:rStyle w:val="a4"/>
+          </w:rPr>
+          <w:t>평정척도법</w:t>
+        </w:r>
+      </w:hyperlink>
+    </w:p>
+    <w:p>
+      <w:pPr>
+        <w:widowControl/>
+        <w:numPr>
+          <w:ilvl w:val="0"/>
+          <w:numId w:val="43"/>
+        </w:numPr>
+        <w:wordWrap/>
+        <w:autoSpaceDE/>
+        <w:autoSpaceDN/>
+        <w:spacing w:before="100" w:beforeAutospacing="1" w:after="100" w:afterAutospacing="1" w:line="240" w:lineRule="auto"/>
+        <w:jc w:val="left"/>
+        <w:rPr>
+          <w:color w:val="FF0000"/>
+        </w:rPr>
+      </w:pPr>
+      <w:hyperlink r:id="rId210" w:tooltip="보기2번" w:history="1">
+        <w:r>
+          <w:rPr>
+            <w:rStyle w:val="a4"/>
+            <w:color w:val="FF0000"/>
+          </w:rPr>
+          <w:t>짝비교법</w:t>
+        </w:r>
+      </w:hyperlink>
+    </w:p>
+    <w:p>
+      <w:pPr>
+        <w:widowControl/>
+        <w:numPr>
+          <w:ilvl w:val="0"/>
+          <w:numId w:val="43"/>
+        </w:numPr>
+        <w:wordWrap/>
+        <w:autoSpaceDE/>
+        <w:autoSpaceDN/>
+        <w:spacing w:before="100" w:beforeAutospacing="1" w:after="100" w:afterAutospacing="1" w:line="240" w:lineRule="auto"/>
+        <w:jc w:val="left"/>
+      </w:pPr>
+      <w:hyperlink r:id="rId211" w:tooltip="보기3번" w:history="1">
+        <w:r>
+          <w:rPr>
+            <w:rStyle w:val="a4"/>
+          </w:rPr>
+          <w:t>체크리스트법</w:t>
+        </w:r>
+      </w:hyperlink>
+    </w:p>
+    <w:p>
+      <w:pPr>
+        <w:widowControl/>
+        <w:numPr>
+          <w:ilvl w:val="0"/>
+          <w:numId w:val="43"/>
+        </w:numPr>
+        <w:wordWrap/>
+        <w:autoSpaceDE/>
+        <w:autoSpaceDN/>
+        <w:spacing w:before="100" w:beforeAutospacing="1" w:after="100" w:afterAutospacing="1" w:line="240" w:lineRule="auto"/>
+        <w:jc w:val="left"/>
+      </w:pPr>
+      <w:hyperlink r:id="rId212" w:tooltip="보기4번" w:history="1">
+        <w:r>
+          <w:rPr>
+            <w:rStyle w:val="a4"/>
+          </w:rPr>
+          <w:t>자유기술법</w:t>
+        </w:r>
+      </w:hyperlink>
+    </w:p>
+    <w:p>
+      <w:pPr>
+        <w:widowControl/>
+        <w:numPr>
+          <w:ilvl w:val="0"/>
+          <w:numId w:val="43"/>
+        </w:numPr>
+        <w:wordWrap/>
+        <w:autoSpaceDE/>
+        <w:autoSpaceDN/>
+        <w:spacing w:before="100" w:beforeAutospacing="1" w:after="100" w:afterAutospacing="1" w:line="240" w:lineRule="auto"/>
+        <w:jc w:val="left"/>
+      </w:pPr>
+      <w:hyperlink r:id="rId213" w:tooltip="보기5번" w:history="1">
+        <w:r>
+          <w:rPr>
+            <w:rStyle w:val="a4"/>
+          </w:rPr>
+          <w:t>중요사건평가법</w:t>
+        </w:r>
+      </w:hyperlink>
+    </w:p>
+    <w:p>
+      <w:pPr>
+        <w:pStyle w:val="a3"/>
+        <w:ind w:left="720"/>
+      </w:pPr>
+      <w:proofErr w:type="spellStart"/>
+      <w:r>
+        <w:t>짝비교법은</w:t>
+      </w:r>
+      <w:proofErr w:type="spellEnd"/>
+      <w:r>
+        <w:t xml:space="preserve"> 상대적 인사고과 기법이다.</w:t>
+      </w:r>
+    </w:p>
+    <w:p>
+      <w:pPr>
+        <w:pStyle w:val="num3"/>
+      </w:pPr>
+      <w:r>
+        <w:rPr>
+          <w:rFonts w:hint="eastAsia"/>
+        </w:rPr>
+        <w:t xml:space="preserve">Q3. </w:t>
+      </w:r>
+      <w:r>
+        <w:t>다음에서 평가자가 실제보다 좋게 평가하는 인사고과의 한계는?</w:t>
+      </w:r>
+    </w:p>
+    <w:p>
+      <w:pPr>
+        <w:widowControl/>
+        <w:numPr>
+          <w:ilvl w:val="0"/>
+          <w:numId w:val="44"/>
+        </w:numPr>
+        <w:wordWrap/>
+        <w:autoSpaceDE/>
+        <w:autoSpaceDN/>
+        <w:spacing w:before="100" w:beforeAutospacing="1" w:after="100" w:afterAutospacing="1" w:line="240" w:lineRule="auto"/>
+        <w:jc w:val="left"/>
+      </w:pPr>
+      <w:hyperlink r:id="rId214" w:tooltip="보기1번" w:history="1">
+        <w:r>
+          <w:rPr>
+            <w:rStyle w:val="a4"/>
+          </w:rPr>
+          <w:t>중심화 경향</w:t>
+        </w:r>
+      </w:hyperlink>
+    </w:p>
+    <w:p>
+      <w:pPr>
+        <w:widowControl/>
+        <w:numPr>
+          <w:ilvl w:val="0"/>
+          <w:numId w:val="44"/>
+        </w:numPr>
+        <w:wordWrap/>
+        <w:autoSpaceDE/>
+        <w:autoSpaceDN/>
+        <w:spacing w:before="100" w:beforeAutospacing="1" w:after="100" w:afterAutospacing="1" w:line="240" w:lineRule="auto"/>
+        <w:jc w:val="left"/>
+      </w:pPr>
+      <w:hyperlink r:id="rId215" w:tooltip="보기2번" w:history="1">
+        <w:r>
+          <w:rPr>
+            <w:rStyle w:val="a4"/>
+          </w:rPr>
+          <w:t>현혹효과</w:t>
+        </w:r>
+      </w:hyperlink>
+    </w:p>
+    <w:p>
+      <w:pPr>
+        <w:widowControl/>
+        <w:numPr>
+          <w:ilvl w:val="0"/>
+          <w:numId w:val="44"/>
+        </w:numPr>
+        <w:wordWrap/>
+        <w:autoSpaceDE/>
+        <w:autoSpaceDN/>
+        <w:spacing w:before="100" w:beforeAutospacing="1" w:after="100" w:afterAutospacing="1" w:line="240" w:lineRule="auto"/>
+        <w:jc w:val="left"/>
+        <w:rPr>
+          <w:color w:val="FF0000"/>
+        </w:rPr>
+      </w:pPr>
+      <w:hyperlink r:id="rId216" w:tooltip="보기3번" w:history="1">
+        <w:r>
+          <w:rPr>
+            <w:rStyle w:val="a4"/>
+            <w:color w:val="FF0000"/>
+          </w:rPr>
+          <w:t>관대화 경향</w:t>
+        </w:r>
+      </w:hyperlink>
+    </w:p>
+    <w:p>
+      <w:pPr>
+        <w:widowControl/>
+        <w:numPr>
+          <w:ilvl w:val="0"/>
+          <w:numId w:val="44"/>
+        </w:numPr>
+        <w:wordWrap/>
+        <w:autoSpaceDE/>
+        <w:autoSpaceDN/>
+        <w:spacing w:before="100" w:beforeAutospacing="1" w:after="100" w:afterAutospacing="1" w:line="240" w:lineRule="auto"/>
+        <w:jc w:val="left"/>
+      </w:pPr>
+      <w:hyperlink r:id="rId217" w:tooltip="보기4번" w:history="1">
+        <w:r>
+          <w:rPr>
+            <w:rStyle w:val="a4"/>
+          </w:rPr>
+          <w:t>논리적 오차</w:t>
+        </w:r>
+      </w:hyperlink>
+    </w:p>
+    <w:p>
+      <w:pPr>
+        <w:widowControl/>
+        <w:numPr>
+          <w:ilvl w:val="0"/>
+          <w:numId w:val="44"/>
+        </w:numPr>
+        <w:wordWrap/>
+        <w:autoSpaceDE/>
+        <w:autoSpaceDN/>
+        <w:spacing w:before="100" w:beforeAutospacing="1" w:after="100" w:afterAutospacing="1" w:line="240" w:lineRule="auto"/>
+        <w:jc w:val="left"/>
+      </w:pPr>
+      <w:hyperlink r:id="rId218" w:tooltip="보기5번" w:history="1">
+        <w:r>
+          <w:rPr>
+            <w:rStyle w:val="a4"/>
+          </w:rPr>
+          <w:t>대비오류</w:t>
+        </w:r>
+      </w:hyperlink>
+    </w:p>
+    <w:p>
+      <w:pPr>
+        <w:pStyle w:val="a3"/>
+        <w:ind w:left="720"/>
+      </w:pPr>
+      <w:r>
+        <w:t>관대화 경향은 평가자가 실제보다 관대하게 평가하는 것을 말한다.</w:t>
+      </w:r>
+    </w:p>
+    <w:p>
       <w:bookmarkStart w:id="0" w:name="_GoBack"/>
       <w:bookmarkEnd w:id="0"/>
-      <w:r>
-        <w:t xml:space="preserve"> 작업량에 따라 임금을 지급하는 능률급제로서 </w:t>
-      </w:r>
-      <w:proofErr w:type="spellStart"/>
-      <w:r>
-        <w:t>변동제</w:t>
-      </w:r>
-      <w:proofErr w:type="spellEnd"/>
-      <w:r>
-        <w:t xml:space="preserve"> 급여에 해당된다.</w:t>
-      </w:r>
-    </w:p>
-    <w:p/>
+    </w:p>
     <w:sectPr>
       <w:pgSz w:w="11906" w:h="16838"/>
       <w:pgMar w:top="1701" w:right="1440" w:bottom="1440" w:left="1440" w:header="851" w:footer="992" w:gutter="0"/>
@@ -7501,6 +8326,119 @@
     </w:lvl>
   </w:abstractNum>
   <w:abstractNum w:abstractNumId="8">
+    <w:nsid w:val="1E3511DE"/>
+    <w:multiLevelType w:val="multilevel"/>
+    <w:tmpl w:val="25BE49C8"/>
+    <w:lvl w:ilvl="0">
+      <w:start w:val="1"/>
+      <w:numFmt w:val="decimal"/>
+      <w:lvlText w:val="%1."/>
+      <w:lvlJc w:val="left"/>
+      <w:pPr>
+        <w:tabs>
+          <w:tab w:val="num" w:pos="720"/>
+        </w:tabs>
+        <w:ind w:left="720" w:hanging="360"/>
+      </w:pPr>
+    </w:lvl>
+    <w:lvl w:ilvl="1" w:tentative="1">
+      <w:start w:val="1"/>
+      <w:numFmt w:val="decimal"/>
+      <w:lvlText w:val="%2."/>
+      <w:lvlJc w:val="left"/>
+      <w:pPr>
+        <w:tabs>
+          <w:tab w:val="num" w:pos="1440"/>
+        </w:tabs>
+        <w:ind w:left="1440" w:hanging="360"/>
+      </w:pPr>
+    </w:lvl>
+    <w:lvl w:ilvl="2" w:tentative="1">
+      <w:start w:val="1"/>
+      <w:numFmt w:val="decimal"/>
+      <w:lvlText w:val="%3."/>
+      <w:lvlJc w:val="left"/>
+      <w:pPr>
+        <w:tabs>
+          <w:tab w:val="num" w:pos="2160"/>
+        </w:tabs>
+        <w:ind w:left="2160" w:hanging="360"/>
+      </w:pPr>
+    </w:lvl>
+    <w:lvl w:ilvl="3" w:tentative="1">
+      <w:start w:val="1"/>
+      <w:numFmt w:val="decimal"/>
+      <w:lvlText w:val="%4."/>
+      <w:lvlJc w:val="left"/>
+      <w:pPr>
+        <w:tabs>
+          <w:tab w:val="num" w:pos="2880"/>
+        </w:tabs>
+        <w:ind w:left="2880" w:hanging="360"/>
+      </w:pPr>
+    </w:lvl>
+    <w:lvl w:ilvl="4" w:tentative="1">
+      <w:start w:val="1"/>
+      <w:numFmt w:val="decimal"/>
+      <w:lvlText w:val="%5."/>
+      <w:lvlJc w:val="left"/>
+      <w:pPr>
+        <w:tabs>
+          <w:tab w:val="num" w:pos="3600"/>
+        </w:tabs>
+        <w:ind w:left="3600" w:hanging="360"/>
+      </w:pPr>
+    </w:lvl>
+    <w:lvl w:ilvl="5" w:tentative="1">
+      <w:start w:val="1"/>
+      <w:numFmt w:val="decimal"/>
+      <w:lvlText w:val="%6."/>
+      <w:lvlJc w:val="left"/>
+      <w:pPr>
+        <w:tabs>
+          <w:tab w:val="num" w:pos="4320"/>
+        </w:tabs>
+        <w:ind w:left="4320" w:hanging="360"/>
+      </w:pPr>
+    </w:lvl>
+    <w:lvl w:ilvl="6" w:tentative="1">
+      <w:start w:val="1"/>
+      <w:numFmt w:val="decimal"/>
+      <w:lvlText w:val="%7."/>
+      <w:lvlJc w:val="left"/>
+      <w:pPr>
+        <w:tabs>
+          <w:tab w:val="num" w:pos="5040"/>
+        </w:tabs>
+        <w:ind w:left="5040" w:hanging="360"/>
+      </w:pPr>
+    </w:lvl>
+    <w:lvl w:ilvl="7" w:tentative="1">
+      <w:start w:val="1"/>
+      <w:numFmt w:val="decimal"/>
+      <w:lvlText w:val="%8."/>
+      <w:lvlJc w:val="left"/>
+      <w:pPr>
+        <w:tabs>
+          <w:tab w:val="num" w:pos="5760"/>
+        </w:tabs>
+        <w:ind w:left="5760" w:hanging="360"/>
+      </w:pPr>
+    </w:lvl>
+    <w:lvl w:ilvl="8" w:tentative="1">
+      <w:start w:val="1"/>
+      <w:numFmt w:val="decimal"/>
+      <w:lvlText w:val="%9."/>
+      <w:lvlJc w:val="left"/>
+      <w:pPr>
+        <w:tabs>
+          <w:tab w:val="num" w:pos="6480"/>
+        </w:tabs>
+        <w:ind w:left="6480" w:hanging="360"/>
+      </w:pPr>
+    </w:lvl>
+  </w:abstractNum>
+  <w:abstractNum w:abstractNumId="9">
     <w:nsid w:val="1F7338C0"/>
     <w:multiLevelType w:val="multilevel"/>
     <w:tmpl w:val="B0646CF4"/>
@@ -7613,7 +8551,7 @@
       </w:pPr>
     </w:lvl>
   </w:abstractNum>
-  <w:abstractNum w:abstractNumId="9">
+  <w:abstractNum w:abstractNumId="10">
     <w:nsid w:val="202C6C63"/>
     <w:multiLevelType w:val="multilevel"/>
     <w:tmpl w:val="9E2473F2"/>
@@ -7762,7 +8700,7 @@
       </w:rPr>
     </w:lvl>
   </w:abstractNum>
-  <w:abstractNum w:abstractNumId="10">
+  <w:abstractNum w:abstractNumId="11">
     <w:nsid w:val="20743C3A"/>
     <w:multiLevelType w:val="multilevel"/>
     <w:tmpl w:val="78A84418"/>
@@ -7875,7 +8813,7 @@
       </w:pPr>
     </w:lvl>
   </w:abstractNum>
-  <w:abstractNum w:abstractNumId="11">
+  <w:abstractNum w:abstractNumId="12">
     <w:nsid w:val="259B65A7"/>
     <w:multiLevelType w:val="multilevel"/>
     <w:tmpl w:val="0942A590"/>
@@ -7988,7 +8926,7 @@
       </w:pPr>
     </w:lvl>
   </w:abstractNum>
-  <w:abstractNum w:abstractNumId="12">
+  <w:abstractNum w:abstractNumId="13">
     <w:nsid w:val="26036AB4"/>
     <w:multiLevelType w:val="multilevel"/>
     <w:tmpl w:val="934A179C"/>
@@ -8137,7 +9075,7 @@
       </w:rPr>
     </w:lvl>
   </w:abstractNum>
-  <w:abstractNum w:abstractNumId="13">
+  <w:abstractNum w:abstractNumId="14">
     <w:nsid w:val="28283072"/>
     <w:multiLevelType w:val="multilevel"/>
     <w:tmpl w:val="7F74E4FC"/>
@@ -8250,7 +9188,7 @@
       </w:pPr>
     </w:lvl>
   </w:abstractNum>
-  <w:abstractNum w:abstractNumId="14">
+  <w:abstractNum w:abstractNumId="15">
     <w:nsid w:val="2CCE0EBB"/>
     <w:multiLevelType w:val="multilevel"/>
     <w:tmpl w:val="903E0B0E"/>
@@ -8363,7 +9301,120 @@
       </w:pPr>
     </w:lvl>
   </w:abstractNum>
-  <w:abstractNum w:abstractNumId="15">
+  <w:abstractNum w:abstractNumId="16">
+    <w:nsid w:val="2EA6629A"/>
+    <w:multiLevelType w:val="multilevel"/>
+    <w:tmpl w:val="F63600E8"/>
+    <w:lvl w:ilvl="0">
+      <w:start w:val="1"/>
+      <w:numFmt w:val="decimal"/>
+      <w:lvlText w:val="%1."/>
+      <w:lvlJc w:val="left"/>
+      <w:pPr>
+        <w:tabs>
+          <w:tab w:val="num" w:pos="720"/>
+        </w:tabs>
+        <w:ind w:left="720" w:hanging="360"/>
+      </w:pPr>
+    </w:lvl>
+    <w:lvl w:ilvl="1" w:tentative="1">
+      <w:start w:val="1"/>
+      <w:numFmt w:val="decimal"/>
+      <w:lvlText w:val="%2."/>
+      <w:lvlJc w:val="left"/>
+      <w:pPr>
+        <w:tabs>
+          <w:tab w:val="num" w:pos="1440"/>
+        </w:tabs>
+        <w:ind w:left="1440" w:hanging="360"/>
+      </w:pPr>
+    </w:lvl>
+    <w:lvl w:ilvl="2" w:tentative="1">
+      <w:start w:val="1"/>
+      <w:numFmt w:val="decimal"/>
+      <w:lvlText w:val="%3."/>
+      <w:lvlJc w:val="left"/>
+      <w:pPr>
+        <w:tabs>
+          <w:tab w:val="num" w:pos="2160"/>
+        </w:tabs>
+        <w:ind w:left="2160" w:hanging="360"/>
+      </w:pPr>
+    </w:lvl>
+    <w:lvl w:ilvl="3" w:tentative="1">
+      <w:start w:val="1"/>
+      <w:numFmt w:val="decimal"/>
+      <w:lvlText w:val="%4."/>
+      <w:lvlJc w:val="left"/>
+      <w:pPr>
+        <w:tabs>
+          <w:tab w:val="num" w:pos="2880"/>
+        </w:tabs>
+        <w:ind w:left="2880" w:hanging="360"/>
+      </w:pPr>
+    </w:lvl>
+    <w:lvl w:ilvl="4" w:tentative="1">
+      <w:start w:val="1"/>
+      <w:numFmt w:val="decimal"/>
+      <w:lvlText w:val="%5."/>
+      <w:lvlJc w:val="left"/>
+      <w:pPr>
+        <w:tabs>
+          <w:tab w:val="num" w:pos="3600"/>
+        </w:tabs>
+        <w:ind w:left="3600" w:hanging="360"/>
+      </w:pPr>
+    </w:lvl>
+    <w:lvl w:ilvl="5" w:tentative="1">
+      <w:start w:val="1"/>
+      <w:numFmt w:val="decimal"/>
+      <w:lvlText w:val="%6."/>
+      <w:lvlJc w:val="left"/>
+      <w:pPr>
+        <w:tabs>
+          <w:tab w:val="num" w:pos="4320"/>
+        </w:tabs>
+        <w:ind w:left="4320" w:hanging="360"/>
+      </w:pPr>
+    </w:lvl>
+    <w:lvl w:ilvl="6" w:tentative="1">
+      <w:start w:val="1"/>
+      <w:numFmt w:val="decimal"/>
+      <w:lvlText w:val="%7."/>
+      <w:lvlJc w:val="left"/>
+      <w:pPr>
+        <w:tabs>
+          <w:tab w:val="num" w:pos="5040"/>
+        </w:tabs>
+        <w:ind w:left="5040" w:hanging="360"/>
+      </w:pPr>
+    </w:lvl>
+    <w:lvl w:ilvl="7" w:tentative="1">
+      <w:start w:val="1"/>
+      <w:numFmt w:val="decimal"/>
+      <w:lvlText w:val="%8."/>
+      <w:lvlJc w:val="left"/>
+      <w:pPr>
+        <w:tabs>
+          <w:tab w:val="num" w:pos="5760"/>
+        </w:tabs>
+        <w:ind w:left="5760" w:hanging="360"/>
+      </w:pPr>
+    </w:lvl>
+    <w:lvl w:ilvl="8" w:tentative="1">
+      <w:start w:val="1"/>
+      <w:numFmt w:val="decimal"/>
+      <w:lvlText w:val="%9."/>
+      <w:lvlJc w:val="left"/>
+      <w:pPr>
+        <w:tabs>
+          <w:tab w:val="num" w:pos="6480"/>
+        </w:tabs>
+        <w:ind w:left="6480" w:hanging="360"/>
+      </w:pPr>
+    </w:lvl>
+  </w:abstractNum>
+  <w:abstractNum w:abstractNumId="17">
     <w:nsid w:val="2F0C1A88"/>
     <w:multiLevelType w:val="multilevel"/>
     <w:tmpl w:val="1BFE389E"/>
@@ -8476,7 +9527,120 @@
       </w:pPr>
     </w:lvl>
   </w:abstractNum>
-  <w:abstractNum w:abstractNumId="16">
+  <w:abstractNum w:abstractNumId="18">
+    <w:nsid w:val="319674D0"/>
+    <w:multiLevelType w:val="multilevel"/>
+    <w:tmpl w:val="5CC44ADA"/>
+    <w:lvl w:ilvl="0">
+      <w:start w:val="1"/>
+      <w:numFmt w:val="decimal"/>
+      <w:lvlText w:val="%1."/>
+      <w:lvlJc w:val="left"/>
+      <w:pPr>
+        <w:tabs>
+          <w:tab w:val="num" w:pos="720"/>
+        </w:tabs>
+        <w:ind w:left="720" w:hanging="360"/>
+      </w:pPr>
+    </w:lvl>
+    <w:lvl w:ilvl="1" w:tentative="1">
+      <w:start w:val="1"/>
+      <w:numFmt w:val="decimal"/>
+      <w:lvlText w:val="%2."/>
+      <w:lvlJc w:val="left"/>
+      <w:pPr>
+        <w:tabs>
+          <w:tab w:val="num" w:pos="1440"/>
+        </w:tabs>
+        <w:ind w:left="1440" w:hanging="360"/>
+      </w:pPr>
+    </w:lvl>
+    <w:lvl w:ilvl="2" w:tentative="1">
+      <w:start w:val="1"/>
+      <w:numFmt w:val="decimal"/>
+      <w:lvlText w:val="%3."/>
+      <w:lvlJc w:val="left"/>
+      <w:pPr>
+        <w:tabs>
+          <w:tab w:val="num" w:pos="2160"/>
+        </w:tabs>
+        <w:ind w:left="2160" w:hanging="360"/>
+      </w:pPr>
+    </w:lvl>
+    <w:lvl w:ilvl="3" w:tentative="1">
+      <w:start w:val="1"/>
+      <w:numFmt w:val="decimal"/>
+      <w:lvlText w:val="%4."/>
+      <w:lvlJc w:val="left"/>
+      <w:pPr>
+        <w:tabs>
+          <w:tab w:val="num" w:pos="2880"/>
+        </w:tabs>
+        <w:ind w:left="2880" w:hanging="360"/>
+      </w:pPr>
+    </w:lvl>
+    <w:lvl w:ilvl="4" w:tentative="1">
+      <w:start w:val="1"/>
+      <w:numFmt w:val="decimal"/>
+      <w:lvlText w:val="%5."/>
+      <w:lvlJc w:val="left"/>
+      <w:pPr>
+        <w:tabs>
+          <w:tab w:val="num" w:pos="3600"/>
+        </w:tabs>
+        <w:ind w:left="3600" w:hanging="360"/>
+      </w:pPr>
+    </w:lvl>
+    <w:lvl w:ilvl="5" w:tentative="1">
+      <w:start w:val="1"/>
+      <w:numFmt w:val="decimal"/>
+      <w:lvlText w:val="%6."/>
+      <w:lvlJc w:val="left"/>
+      <w:pPr>
+        <w:tabs>
+          <w:tab w:val="num" w:pos="4320"/>
+        </w:tabs>
+        <w:ind w:left="4320" w:hanging="360"/>
+      </w:pPr>
+    </w:lvl>
+    <w:lvl w:ilvl="6" w:tentative="1">
+      <w:start w:val="1"/>
+      <w:numFmt w:val="decimal"/>
+      <w:lvlText w:val="%7."/>
+      <w:lvlJc w:val="left"/>
+      <w:pPr>
+        <w:tabs>
+          <w:tab w:val="num" w:pos="5040"/>
+        </w:tabs>
+        <w:ind w:left="5040" w:hanging="360"/>
+      </w:pPr>
+    </w:lvl>
+    <w:lvl w:ilvl="7" w:tentative="1">
+      <w:start w:val="1"/>
+      <w:numFmt w:val="decimal"/>
+      <w:lvlText w:val="%8."/>
+      <w:lvlJc w:val="left"/>
+      <w:pPr>
+        <w:tabs>
+          <w:tab w:val="num" w:pos="5760"/>
+        </w:tabs>
+        <w:ind w:left="5760" w:hanging="360"/>
+      </w:pPr>
+    </w:lvl>
+    <w:lvl w:ilvl="8" w:tentative="1">
+      <w:start w:val="1"/>
+      <w:numFmt w:val="decimal"/>
+      <w:lvlText w:val="%9."/>
+      <w:lvlJc w:val="left"/>
+      <w:pPr>
+        <w:tabs>
+          <w:tab w:val="num" w:pos="6480"/>
+        </w:tabs>
+        <w:ind w:left="6480" w:hanging="360"/>
+      </w:pPr>
+    </w:lvl>
+  </w:abstractNum>
+  <w:abstractNum w:abstractNumId="19">
     <w:nsid w:val="31F11D16"/>
     <w:multiLevelType w:val="multilevel"/>
     <w:tmpl w:val="3C6EC8FC"/>
@@ -8589,7 +9753,7 @@
       </w:pPr>
     </w:lvl>
   </w:abstractNum>
-  <w:abstractNum w:abstractNumId="17">
+  <w:abstractNum w:abstractNumId="20">
     <w:nsid w:val="32117A23"/>
     <w:multiLevelType w:val="multilevel"/>
     <w:tmpl w:val="B3043CA6"/>
@@ -8702,7 +9866,7 @@
       </w:pPr>
     </w:lvl>
   </w:abstractNum>
-  <w:abstractNum w:abstractNumId="18">
+  <w:abstractNum w:abstractNumId="21">
     <w:nsid w:val="335045DA"/>
     <w:multiLevelType w:val="multilevel"/>
     <w:tmpl w:val="E1B0975C"/>
@@ -8815,7 +9979,7 @@
       </w:pPr>
     </w:lvl>
   </w:abstractNum>
-  <w:abstractNum w:abstractNumId="19">
+  <w:abstractNum w:abstractNumId="22">
     <w:nsid w:val="33987DB1"/>
     <w:multiLevelType w:val="multilevel"/>
     <w:tmpl w:val="97426232"/>
@@ -8928,7 +10092,120 @@
       </w:pPr>
     </w:lvl>
   </w:abstractNum>
-  <w:abstractNum w:abstractNumId="20">
+  <w:abstractNum w:abstractNumId="23">
+    <w:nsid w:val="3432112A"/>
+    <w:multiLevelType w:val="multilevel"/>
+    <w:tmpl w:val="7488E7C4"/>
+    <w:lvl w:ilvl="0">
+      <w:start w:val="1"/>
+      <w:numFmt w:val="decimal"/>
+      <w:lvlText w:val="%1."/>
+      <w:lvlJc w:val="left"/>
+      <w:pPr>
+        <w:tabs>
+          <w:tab w:val="num" w:pos="720"/>
+        </w:tabs>
+        <w:ind w:left="720" w:hanging="360"/>
+      </w:pPr>
+    </w:lvl>
+    <w:lvl w:ilvl="1" w:tentative="1">
+      <w:start w:val="1"/>
+      <w:numFmt w:val="decimal"/>
+      <w:lvlText w:val="%2."/>
+      <w:lvlJc w:val="left"/>
+      <w:pPr>
+        <w:tabs>
+          <w:tab w:val="num" w:pos="1440"/>
+        </w:tabs>
+        <w:ind w:left="1440" w:hanging="360"/>
+      </w:pPr>
+    </w:lvl>
+    <w:lvl w:ilvl="2" w:tentative="1">
+      <w:start w:val="1"/>
+      <w:numFmt w:val="decimal"/>
+      <w:lvlText w:val="%3."/>
+      <w:lvlJc w:val="left"/>
+      <w:pPr>
+        <w:tabs>
+          <w:tab w:val="num" w:pos="2160"/>
+        </w:tabs>
+        <w:ind w:left="2160" w:hanging="360"/>
+      </w:pPr>
+    </w:lvl>
+    <w:lvl w:ilvl="3" w:tentative="1">
+      <w:start w:val="1"/>
+      <w:numFmt w:val="decimal"/>
+      <w:lvlText w:val="%4."/>
+      <w:lvlJc w:val="left"/>
+      <w:pPr>
+        <w:tabs>
+          <w:tab w:val="num" w:pos="2880"/>
+        </w:tabs>
+        <w:ind w:left="2880" w:hanging="360"/>
+      </w:pPr>
+    </w:lvl>
+    <w:lvl w:ilvl="4" w:tentative="1">
+      <w:start w:val="1"/>
+      <w:numFmt w:val="decimal"/>
+      <w:lvlText w:val="%5."/>
+      <w:lvlJc w:val="left"/>
+      <w:pPr>
+        <w:tabs>
+          <w:tab w:val="num" w:pos="3600"/>
+        </w:tabs>
+        <w:ind w:left="3600" w:hanging="360"/>
+      </w:pPr>
+    </w:lvl>
+    <w:lvl w:ilvl="5" w:tentative="1">
+      <w:start w:val="1"/>
+      <w:numFmt w:val="decimal"/>
+      <w:lvlText w:val="%6."/>
+      <w:lvlJc w:val="left"/>
+      <w:pPr>
+        <w:tabs>
+          <w:tab w:val="num" w:pos="4320"/>
+        </w:tabs>
+        <w:ind w:left="4320" w:hanging="360"/>
+      </w:pPr>
+    </w:lvl>
+    <w:lvl w:ilvl="6" w:tentative="1">
+      <w:start w:val="1"/>
+      <w:numFmt w:val="decimal"/>
+      <w:lvlText w:val="%7."/>
+      <w:lvlJc w:val="left"/>
+      <w:pPr>
+        <w:tabs>
+          <w:tab w:val="num" w:pos="5040"/>
+        </w:tabs>
+        <w:ind w:left="5040" w:hanging="360"/>
+      </w:pPr>
+    </w:lvl>
+    <w:lvl w:ilvl="7" w:tentative="1">
+      <w:start w:val="1"/>
+      <w:numFmt w:val="decimal"/>
+      <w:lvlText w:val="%8."/>
+      <w:lvlJc w:val="left"/>
+      <w:pPr>
+        <w:tabs>
+          <w:tab w:val="num" w:pos="5760"/>
+        </w:tabs>
+        <w:ind w:left="5760" w:hanging="360"/>
+      </w:pPr>
+    </w:lvl>
+    <w:lvl w:ilvl="8" w:tentative="1">
+      <w:start w:val="1"/>
+      <w:numFmt w:val="decimal"/>
+      <w:lvlText w:val="%9."/>
+      <w:lvlJc w:val="left"/>
+      <w:pPr>
+        <w:tabs>
+          <w:tab w:val="num" w:pos="6480"/>
+        </w:tabs>
+        <w:ind w:left="6480" w:hanging="360"/>
+      </w:pPr>
+    </w:lvl>
+  </w:abstractNum>
+  <w:abstractNum w:abstractNumId="24">
     <w:nsid w:val="34696514"/>
     <w:multiLevelType w:val="multilevel"/>
     <w:tmpl w:val="128AA438"/>
@@ -9041,7 +10318,7 @@
       </w:pPr>
     </w:lvl>
   </w:abstractNum>
-  <w:abstractNum w:abstractNumId="21">
+  <w:abstractNum w:abstractNumId="25">
     <w:nsid w:val="387C33DF"/>
     <w:multiLevelType w:val="multilevel"/>
     <w:tmpl w:val="5AF4D108"/>
@@ -9154,7 +10431,7 @@
       </w:pPr>
     </w:lvl>
   </w:abstractNum>
-  <w:abstractNum w:abstractNumId="22">
+  <w:abstractNum w:abstractNumId="26">
     <w:nsid w:val="3AD833D1"/>
     <w:multiLevelType w:val="multilevel"/>
     <w:tmpl w:val="456CC464"/>
@@ -9267,7 +10544,7 @@
       </w:pPr>
     </w:lvl>
   </w:abstractNum>
-  <w:abstractNum w:abstractNumId="23">
+  <w:abstractNum w:abstractNumId="27">
     <w:nsid w:val="406B79AF"/>
     <w:multiLevelType w:val="multilevel"/>
     <w:tmpl w:val="11F4065C"/>
@@ -9380,7 +10657,7 @@
       </w:pPr>
     </w:lvl>
   </w:abstractNum>
-  <w:abstractNum w:abstractNumId="24">
+  <w:abstractNum w:abstractNumId="28">
     <w:nsid w:val="43BC5604"/>
     <w:multiLevelType w:val="multilevel"/>
     <w:tmpl w:val="2D6E3720"/>
@@ -9493,7 +10770,7 @@
       </w:pPr>
     </w:lvl>
   </w:abstractNum>
-  <w:abstractNum w:abstractNumId="25">
+  <w:abstractNum w:abstractNumId="29">
     <w:nsid w:val="465B4795"/>
     <w:multiLevelType w:val="multilevel"/>
     <w:tmpl w:val="E2FC5C76"/>
@@ -9606,7 +10883,7 @@
       </w:pPr>
     </w:lvl>
   </w:abstractNum>
-  <w:abstractNum w:abstractNumId="26">
+  <w:abstractNum w:abstractNumId="30">
     <w:nsid w:val="4C1E591B"/>
     <w:multiLevelType w:val="multilevel"/>
     <w:tmpl w:val="40266368"/>
@@ -9719,7 +10996,7 @@
       </w:pPr>
     </w:lvl>
   </w:abstractNum>
-  <w:abstractNum w:abstractNumId="27">
+  <w:abstractNum w:abstractNumId="31">
     <w:nsid w:val="4ED6258A"/>
     <w:multiLevelType w:val="multilevel"/>
     <w:tmpl w:val="CA4A1E58"/>
@@ -9832,7 +11109,120 @@
       </w:pPr>
     </w:lvl>
   </w:abstractNum>
-  <w:abstractNum w:abstractNumId="28">
+  <w:abstractNum w:abstractNumId="32">
+    <w:nsid w:val="4FFA71D8"/>
+    <w:multiLevelType w:val="multilevel"/>
+    <w:tmpl w:val="5638094A"/>
+    <w:lvl w:ilvl="0">
+      <w:start w:val="1"/>
+      <w:numFmt w:val="decimal"/>
+      <w:lvlText w:val="%1."/>
+      <w:lvlJc w:val="left"/>
+      <w:pPr>
+        <w:tabs>
+          <w:tab w:val="num" w:pos="720"/>
+        </w:tabs>
+        <w:ind w:left="720" w:hanging="360"/>
+      </w:pPr>
+    </w:lvl>
+    <w:lvl w:ilvl="1" w:tentative="1">
+      <w:start w:val="1"/>
+      <w:numFmt w:val="decimal"/>
+      <w:lvlText w:val="%2."/>
+      <w:lvlJc w:val="left"/>
+      <w:pPr>
+        <w:tabs>
+          <w:tab w:val="num" w:pos="1440"/>
+        </w:tabs>
+        <w:ind w:left="1440" w:hanging="360"/>
+      </w:pPr>
+    </w:lvl>
+    <w:lvl w:ilvl="2" w:tentative="1">
+      <w:start w:val="1"/>
+      <w:numFmt w:val="decimal"/>
+      <w:lvlText w:val="%3."/>
+      <w:lvlJc w:val="left"/>
+      <w:pPr>
+        <w:tabs>
+          <w:tab w:val="num" w:pos="2160"/>
+        </w:tabs>
+        <w:ind w:left="2160" w:hanging="360"/>
+      </w:pPr>
+    </w:lvl>
+    <w:lvl w:ilvl="3" w:tentative="1">
+      <w:start w:val="1"/>
+      <w:numFmt w:val="decimal"/>
+      <w:lvlText w:val="%4."/>
+      <w:lvlJc w:val="left"/>
+      <w:pPr>
+        <w:tabs>
+          <w:tab w:val="num" w:pos="2880"/>
+        </w:tabs>
+        <w:ind w:left="2880" w:hanging="360"/>
+      </w:pPr>
+    </w:lvl>
+    <w:lvl w:ilvl="4" w:tentative="1">
+      <w:start w:val="1"/>
+      <w:numFmt w:val="decimal"/>
+      <w:lvlText w:val="%5."/>
+      <w:lvlJc w:val="left"/>
+      <w:pPr>
+        <w:tabs>
+          <w:tab w:val="num" w:pos="3600"/>
+        </w:tabs>
+        <w:ind w:left="3600" w:hanging="360"/>
+      </w:pPr>
+    </w:lvl>
+    <w:lvl w:ilvl="5" w:tentative="1">
+      <w:start w:val="1"/>
+      <w:numFmt w:val="decimal"/>
+      <w:lvlText w:val="%6."/>
+      <w:lvlJc w:val="left"/>
+      <w:pPr>
+        <w:tabs>
+          <w:tab w:val="num" w:pos="4320"/>
+        </w:tabs>
+        <w:ind w:left="4320" w:hanging="360"/>
+      </w:pPr>
+    </w:lvl>
+    <w:lvl w:ilvl="6" w:tentative="1">
+      <w:start w:val="1"/>
+      <w:numFmt w:val="decimal"/>
+      <w:lvlText w:val="%7."/>
+      <w:lvlJc w:val="left"/>
+      <w:pPr>
+        <w:tabs>
+          <w:tab w:val="num" w:pos="5040"/>
+        </w:tabs>
+        <w:ind w:left="5040" w:hanging="360"/>
+      </w:pPr>
+    </w:lvl>
+    <w:lvl w:ilvl="7" w:tentative="1">
+      <w:start w:val="1"/>
+      <w:numFmt w:val="decimal"/>
+      <w:lvlText w:val="%8."/>
+      <w:lvlJc w:val="left"/>
+      <w:pPr>
+        <w:tabs>
+          <w:tab w:val="num" w:pos="5760"/>
+        </w:tabs>
+        <w:ind w:left="5760" w:hanging="360"/>
+      </w:pPr>
+    </w:lvl>
+    <w:lvl w:ilvl="8" w:tentative="1">
+      <w:start w:val="1"/>
+      <w:numFmt w:val="decimal"/>
+      <w:lvlText w:val="%9."/>
+      <w:lvlJc w:val="left"/>
+      <w:pPr>
+        <w:tabs>
+          <w:tab w:val="num" w:pos="6480"/>
+        </w:tabs>
+        <w:ind w:left="6480" w:hanging="360"/>
+      </w:pPr>
+    </w:lvl>
+  </w:abstractNum>
+  <w:abstractNum w:abstractNumId="33">
     <w:nsid w:val="55CC460D"/>
     <w:multiLevelType w:val="multilevel"/>
     <w:tmpl w:val="672C7748"/>
@@ -9945,7 +11335,7 @@
       </w:pPr>
     </w:lvl>
   </w:abstractNum>
-  <w:abstractNum w:abstractNumId="29">
+  <w:abstractNum w:abstractNumId="34">
     <w:nsid w:val="56471A0E"/>
     <w:multiLevelType w:val="multilevel"/>
     <w:tmpl w:val="A2760FFC"/>
@@ -10058,7 +11448,7 @@
       </w:pPr>
     </w:lvl>
   </w:abstractNum>
-  <w:abstractNum w:abstractNumId="30">
+  <w:abstractNum w:abstractNumId="35">
     <w:nsid w:val="5A93712C"/>
     <w:multiLevelType w:val="multilevel"/>
     <w:tmpl w:val="DE38B1C6"/>
@@ -10171,7 +11561,7 @@
       </w:pPr>
     </w:lvl>
   </w:abstractNum>
-  <w:abstractNum w:abstractNumId="31">
+  <w:abstractNum w:abstractNumId="36">
     <w:nsid w:val="5B04763E"/>
     <w:multiLevelType w:val="multilevel"/>
     <w:tmpl w:val="E1028D8E"/>
@@ -10284,7 +11674,7 @@
       </w:pPr>
     </w:lvl>
   </w:abstractNum>
-  <w:abstractNum w:abstractNumId="32">
+  <w:abstractNum w:abstractNumId="37">
     <w:nsid w:val="5D9729B2"/>
     <w:multiLevelType w:val="multilevel"/>
     <w:tmpl w:val="AFF6FC2E"/>
@@ -10397,7 +11787,7 @@
       </w:pPr>
     </w:lvl>
   </w:abstractNum>
-  <w:abstractNum w:abstractNumId="33">
+  <w:abstractNum w:abstractNumId="38">
     <w:nsid w:val="5F3E1B9D"/>
     <w:multiLevelType w:val="multilevel"/>
     <w:tmpl w:val="2EC227A2"/>
@@ -10510,7 +11900,120 @@
       </w:pPr>
     </w:lvl>
   </w:abstractNum>
-  <w:abstractNum w:abstractNumId="34">
+  <w:abstractNum w:abstractNumId="39">
+    <w:nsid w:val="63865AD7"/>
+    <w:multiLevelType w:val="multilevel"/>
+    <w:tmpl w:val="51F8FB18"/>
+    <w:lvl w:ilvl="0">
+      <w:start w:val="1"/>
+      <w:numFmt w:val="decimal"/>
+      <w:lvlText w:val="%1."/>
+      <w:lvlJc w:val="left"/>
+      <w:pPr>
+        <w:tabs>
+          <w:tab w:val="num" w:pos="720"/>
+        </w:tabs>
+        <w:ind w:left="720" w:hanging="360"/>
+      </w:pPr>
+    </w:lvl>
+    <w:lvl w:ilvl="1" w:tentative="1">
+      <w:start w:val="1"/>
+      <w:numFmt w:val="decimal"/>
+      <w:lvlText w:val="%2."/>
+      <w:lvlJc w:val="left"/>
+      <w:pPr>
+        <w:tabs>
+          <w:tab w:val="num" w:pos="1440"/>
+        </w:tabs>
+        <w:ind w:left="1440" w:hanging="360"/>
+      </w:pPr>
+    </w:lvl>
+    <w:lvl w:ilvl="2" w:tentative="1">
+      <w:start w:val="1"/>
+      <w:numFmt w:val="decimal"/>
+      <w:lvlText w:val="%3."/>
+      <w:lvlJc w:val="left"/>
+      <w:pPr>
+        <w:tabs>
+          <w:tab w:val="num" w:pos="2160"/>
+        </w:tabs>
+        <w:ind w:left="2160" w:hanging="360"/>
+      </w:pPr>
+    </w:lvl>
+    <w:lvl w:ilvl="3" w:tentative="1">
+      <w:start w:val="1"/>
+      <w:numFmt w:val="decimal"/>
+      <w:lvlText w:val="%4."/>
+      <w:lvlJc w:val="left"/>
+      <w:pPr>
+        <w:tabs>
+          <w:tab w:val="num" w:pos="2880"/>
+        </w:tabs>
+        <w:ind w:left="2880" w:hanging="360"/>
+      </w:pPr>
+    </w:lvl>
+    <w:lvl w:ilvl="4" w:tentative="1">
+      <w:start w:val="1"/>
+      <w:numFmt w:val="decimal"/>
+      <w:lvlText w:val="%5."/>
+      <w:lvlJc w:val="left"/>
+      <w:pPr>
+        <w:tabs>
+          <w:tab w:val="num" w:pos="3600"/>
+        </w:tabs>
+        <w:ind w:left="3600" w:hanging="360"/>
+      </w:pPr>
+    </w:lvl>
+    <w:lvl w:ilvl="5" w:tentative="1">
+      <w:start w:val="1"/>
+      <w:numFmt w:val="decimal"/>
+      <w:lvlText w:val="%6."/>
+      <w:lvlJc w:val="left"/>
+      <w:pPr>
+        <w:tabs>
+          <w:tab w:val="num" w:pos="4320"/>
+        </w:tabs>
+        <w:ind w:left="4320" w:hanging="360"/>
+      </w:pPr>
+    </w:lvl>
+    <w:lvl w:ilvl="6" w:tentative="1">
+      <w:start w:val="1"/>
+      <w:numFmt w:val="decimal"/>
+      <w:lvlText w:val="%7."/>
+      <w:lvlJc w:val="left"/>
+      <w:pPr>
+        <w:tabs>
+          <w:tab w:val="num" w:pos="5040"/>
+        </w:tabs>
+        <w:ind w:left="5040" w:hanging="360"/>
+      </w:pPr>
+    </w:lvl>
+    <w:lvl w:ilvl="7" w:tentative="1">
+      <w:start w:val="1"/>
+      <w:numFmt w:val="decimal"/>
+      <w:lvlText w:val="%8."/>
+      <w:lvlJc w:val="left"/>
+      <w:pPr>
+        <w:tabs>
+          <w:tab w:val="num" w:pos="5760"/>
+        </w:tabs>
+        <w:ind w:left="5760" w:hanging="360"/>
+      </w:pPr>
+    </w:lvl>
+    <w:lvl w:ilvl="8" w:tentative="1">
+      <w:start w:val="1"/>
+      <w:numFmt w:val="decimal"/>
+      <w:lvlText w:val="%9."/>
+      <w:lvlJc w:val="left"/>
+      <w:pPr>
+        <w:tabs>
+          <w:tab w:val="num" w:pos="6480"/>
+        </w:tabs>
+        <w:ind w:left="6480" w:hanging="360"/>
+      </w:pPr>
+    </w:lvl>
+  </w:abstractNum>
+  <w:abstractNum w:abstractNumId="40">
     <w:nsid w:val="690E7ABD"/>
     <w:multiLevelType w:val="multilevel"/>
     <w:tmpl w:val="1382D362"/>
@@ -10623,7 +12126,7 @@
       </w:pPr>
     </w:lvl>
   </w:abstractNum>
-  <w:abstractNum w:abstractNumId="35">
+  <w:abstractNum w:abstractNumId="41">
     <w:nsid w:val="6A057D50"/>
     <w:multiLevelType w:val="multilevel"/>
     <w:tmpl w:val="67861CBC"/>
@@ -10736,7 +12239,7 @@
       </w:pPr>
     </w:lvl>
   </w:abstractNum>
-  <w:abstractNum w:abstractNumId="36">
+  <w:abstractNum w:abstractNumId="42">
     <w:nsid w:val="6C166806"/>
     <w:multiLevelType w:val="multilevel"/>
     <w:tmpl w:val="0A9A33B0"/>
@@ -10849,7 +12352,7 @@
       </w:pPr>
     </w:lvl>
   </w:abstractNum>
-  <w:abstractNum w:abstractNumId="37">
+  <w:abstractNum w:abstractNumId="43">
     <w:nsid w:val="6EF45826"/>
     <w:multiLevelType w:val="multilevel"/>
     <w:tmpl w:val="F1BA0630"/>
@@ -10963,19 +12466,19 @@
     </w:lvl>
   </w:abstractNum>
   <w:num w:numId="1">
-    <w:abstractNumId w:val="17"/>
+    <w:abstractNumId w:val="20"/>
   </w:num>
   <w:num w:numId="2">
-    <w:abstractNumId w:val="37"/>
+    <w:abstractNumId w:val="43"/>
   </w:num>
   <w:num w:numId="3">
-    <w:abstractNumId w:val="29"/>
+    <w:abstractNumId w:val="34"/>
   </w:num>
   <w:num w:numId="4">
-    <w:abstractNumId w:val="9"/>
+    <w:abstractNumId w:val="10"/>
   </w:num>
   <w:num w:numId="5">
-    <w:abstractNumId w:val="19"/>
+    <w:abstractNumId w:val="22"/>
   </w:num>
   <w:num w:numId="6">
     <w:abstractNumId w:val="0"/>
@@ -10984,25 +12487,25 @@
     <w:abstractNumId w:val="1"/>
   </w:num>
   <w:num w:numId="8">
-    <w:abstractNumId w:val="26"/>
+    <w:abstractNumId w:val="30"/>
   </w:num>
   <w:num w:numId="9">
-    <w:abstractNumId w:val="12"/>
+    <w:abstractNumId w:val="13"/>
   </w:num>
   <w:num w:numId="10">
-    <w:abstractNumId w:val="15"/>
+    <w:abstractNumId w:val="17"/>
   </w:num>
   <w:num w:numId="11">
     <w:abstractNumId w:val="6"/>
   </w:num>
   <w:num w:numId="12">
-    <w:abstractNumId w:val="25"/>
+    <w:abstractNumId w:val="29"/>
   </w:num>
   <w:num w:numId="13">
-    <w:abstractNumId w:val="31"/>
+    <w:abstractNumId w:val="36"/>
   </w:num>
   <w:num w:numId="14">
-    <w:abstractNumId w:val="18"/>
+    <w:abstractNumId w:val="21"/>
   </w:num>
   <w:num w:numId="15">
     <w:abstractNumId w:val="4"/>
@@ -11011,70 +12514,88 @@
     <w:abstractNumId w:val="7"/>
   </w:num>
   <w:num w:numId="17">
-    <w:abstractNumId w:val="16"/>
+    <w:abstractNumId w:val="19"/>
   </w:num>
   <w:num w:numId="18">
-    <w:abstractNumId w:val="13"/>
+    <w:abstractNumId w:val="14"/>
   </w:num>
   <w:num w:numId="19">
-    <w:abstractNumId w:val="35"/>
+    <w:abstractNumId w:val="41"/>
   </w:num>
   <w:num w:numId="20">
-    <w:abstractNumId w:val="24"/>
+    <w:abstractNumId w:val="28"/>
   </w:num>
   <w:num w:numId="21">
-    <w:abstractNumId w:val="23"/>
+    <w:abstractNumId w:val="27"/>
   </w:num>
   <w:num w:numId="22">
-    <w:abstractNumId w:val="36"/>
+    <w:abstractNumId w:val="42"/>
   </w:num>
   <w:num w:numId="23">
     <w:abstractNumId w:val="3"/>
   </w:num>
   <w:num w:numId="24">
-    <w:abstractNumId w:val="8"/>
+    <w:abstractNumId w:val="9"/>
   </w:num>
   <w:num w:numId="25">
-    <w:abstractNumId w:val="27"/>
+    <w:abstractNumId w:val="31"/>
   </w:num>
   <w:num w:numId="26">
-    <w:abstractNumId w:val="14"/>
+    <w:abstractNumId w:val="15"/>
   </w:num>
   <w:num w:numId="27">
-    <w:abstractNumId w:val="21"/>
+    <w:abstractNumId w:val="25"/>
   </w:num>
   <w:num w:numId="28">
     <w:abstractNumId w:val="5"/>
   </w:num>
   <w:num w:numId="29">
+    <w:abstractNumId w:val="38"/>
+  </w:num>
+  <w:num w:numId="30">
+    <w:abstractNumId w:val="35"/>
+  </w:num>
+  <w:num w:numId="31">
+    <w:abstractNumId w:val="37"/>
+  </w:num>
+  <w:num w:numId="32">
+    <w:abstractNumId w:val="40"/>
+  </w:num>
+  <w:num w:numId="33">
+    <w:abstractNumId w:val="26"/>
+  </w:num>
+  <w:num w:numId="34">
+    <w:abstractNumId w:val="12"/>
+  </w:num>
+  <w:num w:numId="35">
     <w:abstractNumId w:val="33"/>
   </w:num>
-  <w:num w:numId="30">
-    <w:abstractNumId w:val="30"/>
-  </w:num>
-  <w:num w:numId="31">
-    <w:abstractNumId w:val="32"/>
-  </w:num>
-  <w:num w:numId="32">
-    <w:abstractNumId w:val="34"/>
-  </w:num>
-  <w:num w:numId="33">
-    <w:abstractNumId w:val="22"/>
-  </w:num>
-  <w:num w:numId="34">
-    <w:abstractNumId w:val="11"/>
-  </w:num>
-  <w:num w:numId="35">
-    <w:abstractNumId w:val="28"/>
-  </w:num>
   <w:num w:numId="36">
-    <w:abstractNumId w:val="20"/>
+    <w:abstractNumId w:val="24"/>
   </w:num>
   <w:num w:numId="37">
-    <w:abstractNumId w:val="10"/>
+    <w:abstractNumId w:val="11"/>
   </w:num>
   <w:num w:numId="38">
     <w:abstractNumId w:val="2"/>
+  </w:num>
+  <w:num w:numId="39">
+    <w:abstractNumId w:val="32"/>
+  </w:num>
+  <w:num w:numId="40">
+    <w:abstractNumId w:val="16"/>
+  </w:num>
+  <w:num w:numId="41">
+    <w:abstractNumId w:val="18"/>
+  </w:num>
+  <w:num w:numId="42">
+    <w:abstractNumId w:val="8"/>
+  </w:num>
+  <w:num w:numId="43">
+    <w:abstractNumId w:val="39"/>
+  </w:num>
+  <w:num w:numId="44">
+    <w:abstractNumId w:val="23"/>
   </w:num>
   <w:numIdMacAtCleanup w:val="32"/>
 </w:numbering>

--- a/인적자원관리/인적자원관리 문제정리.docx
+++ b/인적자원관리/인적자원관리 문제정리.docx
@@ -7356,6 +7356,888 @@
       </w:r>
     </w:p>
     <w:p>
+      <w:pPr>
+        <w:pStyle w:val="a3"/>
+      </w:pPr>
+      <w:r>
+        <w:rPr>
+          <w:rFonts w:hint="eastAsia"/>
+        </w:rPr>
+        <w:t xml:space="preserve">Q1. </w:t>
+      </w:r>
+      <w:r>
+        <w:t>다음 중 경력개발관리의 원칙과 거리가 먼 것은?</w:t>
+      </w:r>
+    </w:p>
+    <w:p>
+      <w:pPr>
+        <w:widowControl/>
+        <w:numPr>
+          <w:ilvl w:val="0"/>
+          <w:numId w:val="45"/>
+        </w:numPr>
+        <w:wordWrap/>
+        <w:autoSpaceDE/>
+        <w:autoSpaceDN/>
+        <w:spacing w:before="100" w:beforeAutospacing="1" w:after="100" w:afterAutospacing="1" w:line="240" w:lineRule="auto"/>
+        <w:jc w:val="left"/>
+      </w:pPr>
+      <w:hyperlink r:id="rId219" w:tooltip="보기1번" w:history="1">
+        <w:r>
+          <w:rPr>
+            <w:rStyle w:val="a4"/>
+          </w:rPr>
+          <w:t>적재적소 배치</w:t>
+        </w:r>
+      </w:hyperlink>
+    </w:p>
+    <w:p>
+      <w:pPr>
+        <w:widowControl/>
+        <w:numPr>
+          <w:ilvl w:val="0"/>
+          <w:numId w:val="45"/>
+        </w:numPr>
+        <w:wordWrap/>
+        <w:autoSpaceDE/>
+        <w:autoSpaceDN/>
+        <w:spacing w:before="100" w:beforeAutospacing="1" w:after="100" w:afterAutospacing="1" w:line="240" w:lineRule="auto"/>
+        <w:jc w:val="left"/>
+      </w:pPr>
+      <w:hyperlink r:id="rId220" w:tooltip="보기2번" w:history="1">
+        <w:r>
+          <w:rPr>
+            <w:rStyle w:val="a4"/>
+          </w:rPr>
+          <w:t>승진경로의 원칙</w:t>
+        </w:r>
+      </w:hyperlink>
+    </w:p>
+    <w:p>
+      <w:pPr>
+        <w:widowControl/>
+        <w:numPr>
+          <w:ilvl w:val="0"/>
+          <w:numId w:val="45"/>
+        </w:numPr>
+        <w:wordWrap/>
+        <w:autoSpaceDE/>
+        <w:autoSpaceDN/>
+        <w:spacing w:before="100" w:beforeAutospacing="1" w:after="100" w:afterAutospacing="1" w:line="240" w:lineRule="auto"/>
+        <w:jc w:val="left"/>
+        <w:rPr>
+          <w:color w:val="FF0000"/>
+        </w:rPr>
+      </w:pPr>
+      <w:hyperlink r:id="rId221" w:tooltip="보기3번" w:history="1">
+        <w:r>
+          <w:rPr>
+            <w:rStyle w:val="a4"/>
+            <w:color w:val="FF0000"/>
+          </w:rPr>
+          <w:t>신상필벌의 원칙</w:t>
+        </w:r>
+      </w:hyperlink>
+    </w:p>
+    <w:p>
+      <w:pPr>
+        <w:widowControl/>
+        <w:numPr>
+          <w:ilvl w:val="0"/>
+          <w:numId w:val="45"/>
+        </w:numPr>
+        <w:wordWrap/>
+        <w:autoSpaceDE/>
+        <w:autoSpaceDN/>
+        <w:spacing w:before="100" w:beforeAutospacing="1" w:after="100" w:afterAutospacing="1" w:line="240" w:lineRule="auto"/>
+        <w:jc w:val="left"/>
+      </w:pPr>
+      <w:hyperlink r:id="rId222" w:tooltip="보기4번" w:history="1">
+        <w:r>
+          <w:rPr>
+            <w:rStyle w:val="a4"/>
+          </w:rPr>
+          <w:t>인재육성의 원칙</w:t>
+        </w:r>
+      </w:hyperlink>
+    </w:p>
+    <w:p>
+      <w:pPr>
+        <w:widowControl/>
+        <w:numPr>
+          <w:ilvl w:val="0"/>
+          <w:numId w:val="45"/>
+        </w:numPr>
+        <w:wordWrap/>
+        <w:autoSpaceDE/>
+        <w:autoSpaceDN/>
+        <w:spacing w:before="100" w:beforeAutospacing="1" w:after="100" w:afterAutospacing="1" w:line="240" w:lineRule="auto"/>
+        <w:jc w:val="left"/>
+      </w:pPr>
+      <w:hyperlink r:id="rId223" w:tooltip="보기5번" w:history="1">
+        <w:r>
+          <w:rPr>
+            <w:rStyle w:val="a4"/>
+          </w:rPr>
+          <w:t>경력기회 개발의 원칙</w:t>
+        </w:r>
+      </w:hyperlink>
+    </w:p>
+    <w:p>
+      <w:pPr>
+        <w:pStyle w:val="a3"/>
+        <w:ind w:left="720"/>
+      </w:pPr>
+      <w:r>
+        <w:t>경력개발의 원칙은 ①, ②, ④, ⑤번이며 신상필벌은 청결한 조직관리에 필요한 요소이다.</w:t>
+      </w:r>
+    </w:p>
+    <w:p>
+      <w:pPr>
+        <w:pStyle w:val="num2"/>
+      </w:pPr>
+      <w:r>
+        <w:rPr>
+          <w:rFonts w:hint="eastAsia"/>
+        </w:rPr>
+        <w:t xml:space="preserve">Q2. </w:t>
+      </w:r>
+      <w:r>
+        <w:t>다음에서 그린하우스 등이 주장한 5단계 경력모델에 적합하지 않은 것은?</w:t>
+      </w:r>
+    </w:p>
+    <w:p>
+      <w:pPr>
+        <w:widowControl/>
+        <w:numPr>
+          <w:ilvl w:val="0"/>
+          <w:numId w:val="46"/>
+        </w:numPr>
+        <w:wordWrap/>
+        <w:autoSpaceDE/>
+        <w:autoSpaceDN/>
+        <w:spacing w:before="100" w:beforeAutospacing="1" w:after="100" w:afterAutospacing="1" w:line="240" w:lineRule="auto"/>
+        <w:jc w:val="left"/>
+      </w:pPr>
+      <w:hyperlink r:id="rId224" w:tooltip="보기1번" w:history="1">
+        <w:r>
+          <w:rPr>
+            <w:rStyle w:val="a4"/>
+          </w:rPr>
+          <w:t>직업준비기</w:t>
+        </w:r>
+      </w:hyperlink>
+    </w:p>
+    <w:p>
+      <w:pPr>
+        <w:widowControl/>
+        <w:numPr>
+          <w:ilvl w:val="0"/>
+          <w:numId w:val="46"/>
+        </w:numPr>
+        <w:wordWrap/>
+        <w:autoSpaceDE/>
+        <w:autoSpaceDN/>
+        <w:spacing w:before="100" w:beforeAutospacing="1" w:after="100" w:afterAutospacing="1" w:line="240" w:lineRule="auto"/>
+        <w:jc w:val="left"/>
+      </w:pPr>
+      <w:hyperlink r:id="rId225" w:tooltip="보기2번" w:history="1">
+        <w:r>
+          <w:rPr>
+            <w:rStyle w:val="a4"/>
+          </w:rPr>
+          <w:t>조직진입기</w:t>
+        </w:r>
+      </w:hyperlink>
+    </w:p>
+    <w:p>
+      <w:pPr>
+        <w:widowControl/>
+        <w:numPr>
+          <w:ilvl w:val="0"/>
+          <w:numId w:val="46"/>
+        </w:numPr>
+        <w:wordWrap/>
+        <w:autoSpaceDE/>
+        <w:autoSpaceDN/>
+        <w:spacing w:before="100" w:beforeAutospacing="1" w:after="100" w:afterAutospacing="1" w:line="240" w:lineRule="auto"/>
+        <w:jc w:val="left"/>
+      </w:pPr>
+      <w:hyperlink r:id="rId226" w:tooltip="보기3번" w:history="1">
+        <w:r>
+          <w:rPr>
+            <w:rStyle w:val="a4"/>
+          </w:rPr>
+          <w:t>중간 경력기</w:t>
+        </w:r>
+      </w:hyperlink>
+    </w:p>
+    <w:p>
+      <w:pPr>
+        <w:widowControl/>
+        <w:numPr>
+          <w:ilvl w:val="0"/>
+          <w:numId w:val="46"/>
+        </w:numPr>
+        <w:wordWrap/>
+        <w:autoSpaceDE/>
+        <w:autoSpaceDN/>
+        <w:spacing w:before="100" w:beforeAutospacing="1" w:after="100" w:afterAutospacing="1" w:line="240" w:lineRule="auto"/>
+        <w:jc w:val="left"/>
+        <w:rPr>
+          <w:color w:val="FF0000"/>
+        </w:rPr>
+      </w:pPr>
+      <w:hyperlink r:id="rId227" w:tooltip="보기4번" w:history="1">
+        <w:r>
+          <w:rPr>
+            <w:rStyle w:val="a4"/>
+            <w:color w:val="FF0000"/>
+          </w:rPr>
+          <w:t>쇠퇴기</w:t>
+        </w:r>
+      </w:hyperlink>
+    </w:p>
+    <w:p>
+      <w:pPr>
+        <w:widowControl/>
+        <w:numPr>
+          <w:ilvl w:val="0"/>
+          <w:numId w:val="46"/>
+        </w:numPr>
+        <w:wordWrap/>
+        <w:autoSpaceDE/>
+        <w:autoSpaceDN/>
+        <w:spacing w:before="100" w:beforeAutospacing="1" w:after="100" w:afterAutospacing="1" w:line="240" w:lineRule="auto"/>
+        <w:jc w:val="left"/>
+      </w:pPr>
+      <w:hyperlink r:id="rId228" w:tooltip="보기5번" w:history="1">
+        <w:r>
+          <w:rPr>
+            <w:rStyle w:val="a4"/>
+          </w:rPr>
+          <w:t>정착과 성취의 초기 경력기</w:t>
+        </w:r>
+      </w:hyperlink>
+    </w:p>
+    <w:p>
+      <w:pPr>
+        <w:pStyle w:val="a3"/>
+        <w:ind w:left="720"/>
+      </w:pPr>
+      <w:r>
+        <w:t xml:space="preserve">그린하우스의 5단계 </w:t>
+      </w:r>
+      <w:proofErr w:type="gramStart"/>
+      <w:r>
+        <w:t>경력모델 :</w:t>
+      </w:r>
+      <w:proofErr w:type="gramEnd"/>
+      <w:r>
+        <w:t xml:space="preserve"> 1단계 - 직업준비, 2단계 - </w:t>
+      </w:r>
+      <w:proofErr w:type="spellStart"/>
+      <w:r>
+        <w:t>조기진입기</w:t>
+      </w:r>
+      <w:proofErr w:type="spellEnd"/>
+      <w:r>
+        <w:t xml:space="preserve">, 3단계 - 정착과 성취의 초기 </w:t>
+      </w:r>
+      <w:proofErr w:type="spellStart"/>
+      <w:r>
+        <w:t>경력기</w:t>
+      </w:r>
+      <w:proofErr w:type="spellEnd"/>
+      <w:r>
+        <w:t xml:space="preserve">, 4단계 - 중간 </w:t>
+      </w:r>
+      <w:proofErr w:type="spellStart"/>
+      <w:r>
+        <w:t>경력기</w:t>
+      </w:r>
+      <w:proofErr w:type="spellEnd"/>
+      <w:r>
+        <w:t xml:space="preserve">, 5단계 - 후기 </w:t>
+      </w:r>
+      <w:proofErr w:type="spellStart"/>
+      <w:r>
+        <w:t>경력기</w:t>
+      </w:r>
+      <w:proofErr w:type="spellEnd"/>
+      <w:r>
+        <w:t xml:space="preserve"> </w:t>
+      </w:r>
+    </w:p>
+    <w:p>
+      <w:pPr>
+        <w:pStyle w:val="num3"/>
+      </w:pPr>
+      <w:r>
+        <w:rPr>
+          <w:rFonts w:hint="eastAsia"/>
+        </w:rPr>
+        <w:t xml:space="preserve">Q3. </w:t>
+      </w:r>
+      <w:r>
+        <w:t>경력개발의 의미로 강조되지 않는 것은?</w:t>
+      </w:r>
+    </w:p>
+    <w:p>
+      <w:pPr>
+        <w:widowControl/>
+        <w:numPr>
+          <w:ilvl w:val="0"/>
+          <w:numId w:val="47"/>
+        </w:numPr>
+        <w:wordWrap/>
+        <w:autoSpaceDE/>
+        <w:autoSpaceDN/>
+        <w:spacing w:before="100" w:beforeAutospacing="1" w:after="100" w:afterAutospacing="1" w:line="240" w:lineRule="auto"/>
+        <w:jc w:val="left"/>
+      </w:pPr>
+      <w:hyperlink r:id="rId229" w:tooltip="보기1번" w:history="1">
+        <w:r>
+          <w:rPr>
+            <w:rStyle w:val="a4"/>
+          </w:rPr>
+          <w:t>구성원과 조직의 성장 발전</w:t>
+        </w:r>
+      </w:hyperlink>
+    </w:p>
+    <w:p>
+      <w:pPr>
+        <w:widowControl/>
+        <w:numPr>
+          <w:ilvl w:val="0"/>
+          <w:numId w:val="47"/>
+        </w:numPr>
+        <w:wordWrap/>
+        <w:autoSpaceDE/>
+        <w:autoSpaceDN/>
+        <w:spacing w:before="100" w:beforeAutospacing="1" w:after="100" w:afterAutospacing="1" w:line="240" w:lineRule="auto"/>
+        <w:jc w:val="left"/>
+        <w:rPr>
+          <w:color w:val="FF0000"/>
+        </w:rPr>
+      </w:pPr>
+      <w:hyperlink r:id="rId230" w:tooltip="보기2번" w:history="1">
+        <w:r>
+          <w:rPr>
+            <w:rStyle w:val="a4"/>
+            <w:color w:val="FF0000"/>
+          </w:rPr>
+          <w:t>조직의 목표 우선</w:t>
+        </w:r>
+      </w:hyperlink>
+    </w:p>
+    <w:p>
+      <w:pPr>
+        <w:widowControl/>
+        <w:numPr>
+          <w:ilvl w:val="0"/>
+          <w:numId w:val="47"/>
+        </w:numPr>
+        <w:wordWrap/>
+        <w:autoSpaceDE/>
+        <w:autoSpaceDN/>
+        <w:spacing w:before="100" w:beforeAutospacing="1" w:after="100" w:afterAutospacing="1" w:line="240" w:lineRule="auto"/>
+        <w:jc w:val="left"/>
+      </w:pPr>
+      <w:hyperlink r:id="rId231" w:tooltip="보기3번" w:history="1">
+        <w:r>
+          <w:rPr>
+            <w:rStyle w:val="a4"/>
+          </w:rPr>
+          <w:t>구성원의 전문성 내지 직업성</w:t>
+        </w:r>
+      </w:hyperlink>
+    </w:p>
+    <w:p>
+      <w:pPr>
+        <w:widowControl/>
+        <w:numPr>
+          <w:ilvl w:val="0"/>
+          <w:numId w:val="47"/>
+        </w:numPr>
+        <w:wordWrap/>
+        <w:autoSpaceDE/>
+        <w:autoSpaceDN/>
+        <w:spacing w:before="100" w:beforeAutospacing="1" w:after="100" w:afterAutospacing="1" w:line="240" w:lineRule="auto"/>
+        <w:jc w:val="left"/>
+      </w:pPr>
+      <w:hyperlink r:id="rId232" w:tooltip="보기4번" w:history="1">
+        <w:r>
+          <w:rPr>
+            <w:rStyle w:val="a4"/>
+          </w:rPr>
+          <w:t>구성원의 직무 및 생애관련 학습</w:t>
+        </w:r>
+      </w:hyperlink>
+    </w:p>
+    <w:p>
+      <w:pPr>
+        <w:widowControl/>
+        <w:numPr>
+          <w:ilvl w:val="0"/>
+          <w:numId w:val="47"/>
+        </w:numPr>
+        <w:wordWrap/>
+        <w:autoSpaceDE/>
+        <w:autoSpaceDN/>
+        <w:spacing w:before="100" w:beforeAutospacing="1" w:after="100" w:afterAutospacing="1" w:line="240" w:lineRule="auto"/>
+        <w:jc w:val="left"/>
+      </w:pPr>
+      <w:hyperlink r:id="rId233" w:tooltip="보기5번" w:history="1">
+        <w:r>
+          <w:rPr>
+            <w:rStyle w:val="a4"/>
+          </w:rPr>
+          <w:t>조직과 구성원의 상호작용</w:t>
+        </w:r>
+      </w:hyperlink>
+    </w:p>
+    <w:p>
+      <w:pPr>
+        <w:pStyle w:val="a3"/>
+        <w:ind w:left="720"/>
+      </w:pPr>
+      <w:r>
+        <w:t>경력개발은 개인목표와 조직의 목표가 합치되고 조화가 이루어져야 한다.</w:t>
+      </w:r>
+    </w:p>
+    <w:p>
+      <w:pPr>
+        <w:pStyle w:val="a3"/>
+      </w:pPr>
+      <w:r>
+        <w:rPr>
+          <w:rFonts w:hint="eastAsia"/>
+        </w:rPr>
+        <w:t>Q1. 다</w:t>
+      </w:r>
+      <w:r>
+        <w:t>음 중 개인차원의 경력개발에 해당되는 것은?</w:t>
+      </w:r>
+    </w:p>
+    <w:p>
+      <w:pPr>
+        <w:widowControl/>
+        <w:numPr>
+          <w:ilvl w:val="0"/>
+          <w:numId w:val="48"/>
+        </w:numPr>
+        <w:wordWrap/>
+        <w:autoSpaceDE/>
+        <w:autoSpaceDN/>
+        <w:spacing w:before="100" w:beforeAutospacing="1" w:after="100" w:afterAutospacing="1" w:line="240" w:lineRule="auto"/>
+        <w:jc w:val="left"/>
+      </w:pPr>
+      <w:hyperlink r:id="rId234" w:tooltip="보기1번" w:history="1">
+        <w:r>
+          <w:rPr>
+            <w:rStyle w:val="a4"/>
+          </w:rPr>
+          <w:t>직무게시</w:t>
+        </w:r>
+      </w:hyperlink>
+    </w:p>
+    <w:p>
+      <w:pPr>
+        <w:widowControl/>
+        <w:numPr>
+          <w:ilvl w:val="0"/>
+          <w:numId w:val="48"/>
+        </w:numPr>
+        <w:wordWrap/>
+        <w:autoSpaceDE/>
+        <w:autoSpaceDN/>
+        <w:spacing w:before="100" w:beforeAutospacing="1" w:after="100" w:afterAutospacing="1" w:line="240" w:lineRule="auto"/>
+        <w:jc w:val="left"/>
+      </w:pPr>
+      <w:hyperlink r:id="rId235" w:tooltip="보기2번" w:history="1">
+        <w:r>
+          <w:rPr>
+            <w:rStyle w:val="a4"/>
+          </w:rPr>
+          <w:t>이중경력진로</w:t>
+        </w:r>
+      </w:hyperlink>
+    </w:p>
+    <w:p>
+      <w:pPr>
+        <w:widowControl/>
+        <w:numPr>
+          <w:ilvl w:val="0"/>
+          <w:numId w:val="48"/>
+        </w:numPr>
+        <w:wordWrap/>
+        <w:autoSpaceDE/>
+        <w:autoSpaceDN/>
+        <w:spacing w:before="100" w:beforeAutospacing="1" w:after="100" w:afterAutospacing="1" w:line="240" w:lineRule="auto"/>
+        <w:jc w:val="left"/>
+      </w:pPr>
+      <w:hyperlink r:id="rId236" w:tooltip="보기3번" w:history="1">
+        <w:r>
+          <w:rPr>
+            <w:rStyle w:val="a4"/>
+          </w:rPr>
+          <w:t>평가센터</w:t>
+        </w:r>
+      </w:hyperlink>
+    </w:p>
+    <w:p>
+      <w:pPr>
+        <w:widowControl/>
+        <w:numPr>
+          <w:ilvl w:val="0"/>
+          <w:numId w:val="48"/>
+        </w:numPr>
+        <w:wordWrap/>
+        <w:autoSpaceDE/>
+        <w:autoSpaceDN/>
+        <w:spacing w:before="100" w:beforeAutospacing="1" w:after="100" w:afterAutospacing="1" w:line="240" w:lineRule="auto"/>
+        <w:jc w:val="left"/>
+      </w:pPr>
+      <w:hyperlink r:id="rId237" w:tooltip="보기4번" w:history="1">
+        <w:r>
+          <w:rPr>
+            <w:rStyle w:val="a4"/>
+          </w:rPr>
+          <w:t>직무충실화</w:t>
+        </w:r>
+      </w:hyperlink>
+    </w:p>
+    <w:p>
+      <w:pPr>
+        <w:widowControl/>
+        <w:numPr>
+          <w:ilvl w:val="0"/>
+          <w:numId w:val="48"/>
+        </w:numPr>
+        <w:wordWrap/>
+        <w:autoSpaceDE/>
+        <w:autoSpaceDN/>
+        <w:spacing w:before="100" w:beforeAutospacing="1" w:after="100" w:afterAutospacing="1" w:line="240" w:lineRule="auto"/>
+        <w:jc w:val="left"/>
+        <w:rPr>
+          <w:color w:val="FF0000"/>
+        </w:rPr>
+      </w:pPr>
+      <w:hyperlink r:id="rId238" w:tooltip="보기5번" w:history="1">
+        <w:r>
+          <w:rPr>
+            <w:rStyle w:val="a4"/>
+            <w:color w:val="FF0000"/>
+          </w:rPr>
+          <w:t>퇴직 전 상담</w:t>
+        </w:r>
+      </w:hyperlink>
+    </w:p>
+    <w:p>
+      <w:pPr>
+        <w:pStyle w:val="a3"/>
+        <w:ind w:left="720"/>
+      </w:pPr>
+      <w:r>
+        <w:t xml:space="preserve">퇴직자 상담은 퇴직 1년 전에 종업원들의 퇴직준비, 세미나에 </w:t>
+      </w:r>
+      <w:proofErr w:type="spellStart"/>
+      <w:r>
+        <w:t>참석토록</w:t>
+      </w:r>
+      <w:proofErr w:type="spellEnd"/>
+      <w:r>
+        <w:t xml:space="preserve"> 하는 활동이다.</w:t>
+      </w:r>
+    </w:p>
+    <w:p>
+      <w:pPr>
+        <w:pStyle w:val="num2"/>
+      </w:pPr>
+      <w:r>
+        <w:rPr>
+          <w:rFonts w:hint="eastAsia"/>
+        </w:rPr>
+        <w:t xml:space="preserve">Q2. </w:t>
+      </w:r>
+      <w:r>
+        <w:t>다음에서 경력개발의 문제점으로 적절하지 않은 것은?</w:t>
+      </w:r>
+    </w:p>
+    <w:p>
+      <w:pPr>
+        <w:widowControl/>
+        <w:numPr>
+          <w:ilvl w:val="0"/>
+          <w:numId w:val="49"/>
+        </w:numPr>
+        <w:wordWrap/>
+        <w:autoSpaceDE/>
+        <w:autoSpaceDN/>
+        <w:spacing w:before="100" w:beforeAutospacing="1" w:after="100" w:afterAutospacing="1" w:line="240" w:lineRule="auto"/>
+        <w:jc w:val="left"/>
+      </w:pPr>
+      <w:hyperlink r:id="rId239" w:tooltip="보기1번" w:history="1">
+        <w:r>
+          <w:rPr>
+            <w:rStyle w:val="a4"/>
+          </w:rPr>
+          <w:t>현실적 경력목표</w:t>
+        </w:r>
+      </w:hyperlink>
+    </w:p>
+    <w:p>
+      <w:pPr>
+        <w:widowControl/>
+        <w:numPr>
+          <w:ilvl w:val="0"/>
+          <w:numId w:val="49"/>
+        </w:numPr>
+        <w:wordWrap/>
+        <w:autoSpaceDE/>
+        <w:autoSpaceDN/>
+        <w:spacing w:before="100" w:beforeAutospacing="1" w:after="100" w:afterAutospacing="1" w:line="240" w:lineRule="auto"/>
+        <w:jc w:val="left"/>
+      </w:pPr>
+      <w:hyperlink r:id="rId240" w:tooltip="보기2번" w:history="1">
+        <w:r>
+          <w:rPr>
+            <w:rStyle w:val="a4"/>
+          </w:rPr>
+          <w:t>경력 모티베이션</w:t>
+        </w:r>
+      </w:hyperlink>
+    </w:p>
+    <w:p>
+      <w:pPr>
+        <w:widowControl/>
+        <w:numPr>
+          <w:ilvl w:val="0"/>
+          <w:numId w:val="49"/>
+        </w:numPr>
+        <w:wordWrap/>
+        <w:autoSpaceDE/>
+        <w:autoSpaceDN/>
+        <w:spacing w:before="100" w:beforeAutospacing="1" w:after="100" w:afterAutospacing="1" w:line="240" w:lineRule="auto"/>
+        <w:jc w:val="left"/>
+      </w:pPr>
+      <w:hyperlink r:id="rId241" w:tooltip="보기3번" w:history="1">
+        <w:r>
+          <w:rPr>
+            <w:rStyle w:val="a4"/>
+          </w:rPr>
+          <w:t>빠른 승진경로</w:t>
+        </w:r>
+      </w:hyperlink>
+    </w:p>
+    <w:p>
+      <w:pPr>
+        <w:widowControl/>
+        <w:numPr>
+          <w:ilvl w:val="0"/>
+          <w:numId w:val="49"/>
+        </w:numPr>
+        <w:wordWrap/>
+        <w:autoSpaceDE/>
+        <w:autoSpaceDN/>
+        <w:spacing w:before="100" w:beforeAutospacing="1" w:after="100" w:afterAutospacing="1" w:line="240" w:lineRule="auto"/>
+        <w:jc w:val="left"/>
+      </w:pPr>
+      <w:hyperlink r:id="rId242" w:tooltip="보기4번" w:history="1">
+        <w:r>
+          <w:rPr>
+            <w:rStyle w:val="a4"/>
+          </w:rPr>
+          <w:t>경력정체</w:t>
+        </w:r>
+      </w:hyperlink>
+    </w:p>
+    <w:p>
+      <w:pPr>
+        <w:widowControl/>
+        <w:numPr>
+          <w:ilvl w:val="0"/>
+          <w:numId w:val="49"/>
+        </w:numPr>
+        <w:wordWrap/>
+        <w:autoSpaceDE/>
+        <w:autoSpaceDN/>
+        <w:spacing w:before="100" w:beforeAutospacing="1" w:after="100" w:afterAutospacing="1" w:line="240" w:lineRule="auto"/>
+        <w:jc w:val="left"/>
+      </w:pPr>
+      <w:hyperlink r:id="rId243" w:tooltip="보기5번" w:history="1">
+        <w:r>
+          <w:rPr>
+            <w:rStyle w:val="a4"/>
+          </w:rPr>
+          <w:t>블루컬러의 경력개발</w:t>
+        </w:r>
+      </w:hyperlink>
+    </w:p>
+    <w:p>
+      <w:pPr>
+        <w:pStyle w:val="a3"/>
+        <w:ind w:left="720"/>
+      </w:pPr>
+      <w:r>
+        <w:t xml:space="preserve">경력경로의 문제점으로는 경력 </w:t>
+      </w:r>
+      <w:proofErr w:type="spellStart"/>
+      <w:r>
+        <w:t>모티베이션</w:t>
+      </w:r>
+      <w:proofErr w:type="spellEnd"/>
+      <w:r>
+        <w:t>, 빠른 승진경로, 경력정체, 비현실적인 경력목표 설정, 블루컬러의 경력개발을 문제점으로 들 수 있다.</w:t>
+      </w:r>
+    </w:p>
+    <w:p>
+      <w:pPr>
+        <w:pStyle w:val="num3"/>
+      </w:pPr>
+      <w:r>
+        <w:rPr>
+          <w:rFonts w:hint="eastAsia"/>
+        </w:rPr>
+        <w:t xml:space="preserve">Q3. </w:t>
+      </w:r>
+      <w:r>
+        <w:t>다음에서 경력개발의 절차를 바르게 설명한 것은?</w:t>
+      </w:r>
+    </w:p>
+    <w:p>
+      <w:pPr>
+        <w:widowControl/>
+        <w:numPr>
+          <w:ilvl w:val="0"/>
+          <w:numId w:val="50"/>
+        </w:numPr>
+        <w:wordWrap/>
+        <w:autoSpaceDE/>
+        <w:autoSpaceDN/>
+        <w:spacing w:before="100" w:beforeAutospacing="1" w:after="100" w:afterAutospacing="1" w:line="240" w:lineRule="auto"/>
+        <w:jc w:val="left"/>
+      </w:pPr>
+      <w:hyperlink r:id="rId244" w:tooltip="보기1번" w:history="1">
+        <w:r>
+          <w:rPr>
+            <w:rStyle w:val="a4"/>
+          </w:rPr>
+          <w:t>경력경로 → 경력상담 → 경력목표 → 경력개발</w:t>
+        </w:r>
+      </w:hyperlink>
+    </w:p>
+    <w:p>
+      <w:pPr>
+        <w:widowControl/>
+        <w:numPr>
+          <w:ilvl w:val="0"/>
+          <w:numId w:val="50"/>
+        </w:numPr>
+        <w:wordWrap/>
+        <w:autoSpaceDE/>
+        <w:autoSpaceDN/>
+        <w:spacing w:before="100" w:beforeAutospacing="1" w:after="100" w:afterAutospacing="1" w:line="240" w:lineRule="auto"/>
+        <w:jc w:val="left"/>
+      </w:pPr>
+      <w:hyperlink r:id="rId245" w:tooltip="보기2번" w:history="1">
+        <w:r>
+          <w:rPr>
+            <w:rStyle w:val="a4"/>
+          </w:rPr>
+          <w:t>경력목표 → 경력개발 → 경력상담 → 경력경로</w:t>
+        </w:r>
+      </w:hyperlink>
+    </w:p>
+    <w:p>
+      <w:pPr>
+        <w:widowControl/>
+        <w:numPr>
+          <w:ilvl w:val="0"/>
+          <w:numId w:val="50"/>
+        </w:numPr>
+        <w:wordWrap/>
+        <w:autoSpaceDE/>
+        <w:autoSpaceDN/>
+        <w:spacing w:before="100" w:beforeAutospacing="1" w:after="100" w:afterAutospacing="1" w:line="240" w:lineRule="auto"/>
+        <w:jc w:val="left"/>
+        <w:rPr>
+          <w:color w:val="FF0000"/>
+        </w:rPr>
+      </w:pPr>
+      <w:hyperlink r:id="rId246" w:tooltip="보기3번" w:history="1">
+        <w:r>
+          <w:rPr>
+            <w:rStyle w:val="a4"/>
+            <w:color w:val="FF0000"/>
+          </w:rPr>
+          <w:t>경력상담 → 경력목표 → 경력경로 → 경력개발</w:t>
+        </w:r>
+      </w:hyperlink>
+    </w:p>
+    <w:p>
+      <w:pPr>
+        <w:widowControl/>
+        <w:numPr>
+          <w:ilvl w:val="0"/>
+          <w:numId w:val="50"/>
+        </w:numPr>
+        <w:wordWrap/>
+        <w:autoSpaceDE/>
+        <w:autoSpaceDN/>
+        <w:spacing w:before="100" w:beforeAutospacing="1" w:after="100" w:afterAutospacing="1" w:line="240" w:lineRule="auto"/>
+        <w:jc w:val="left"/>
+      </w:pPr>
+      <w:hyperlink r:id="rId247" w:tooltip="보기4번" w:history="1">
+        <w:r>
+          <w:rPr>
+            <w:rStyle w:val="a4"/>
+          </w:rPr>
+          <w:t>경력개발 → 경력경로 → 경력목표 → 경력상담</w:t>
+        </w:r>
+      </w:hyperlink>
+    </w:p>
+    <w:p>
+      <w:pPr>
+        <w:widowControl/>
+        <w:numPr>
+          <w:ilvl w:val="0"/>
+          <w:numId w:val="50"/>
+        </w:numPr>
+        <w:wordWrap/>
+        <w:autoSpaceDE/>
+        <w:autoSpaceDN/>
+        <w:spacing w:before="100" w:beforeAutospacing="1" w:after="100" w:afterAutospacing="1" w:line="240" w:lineRule="auto"/>
+        <w:jc w:val="left"/>
+      </w:pPr>
+      <w:hyperlink r:id="rId248" w:tooltip="보기5번" w:history="1">
+        <w:r>
+          <w:rPr>
+            <w:rStyle w:val="a4"/>
+          </w:rPr>
+          <w:t>경력목표 → 경력상담 → 경력개발 → 경력경로</w:t>
+        </w:r>
+      </w:hyperlink>
+    </w:p>
+    <w:p>
+      <w:pPr>
+        <w:pStyle w:val="a3"/>
+        <w:ind w:left="720"/>
+      </w:pPr>
+      <w:r>
+        <w:t xml:space="preserve">경력개발의 </w:t>
+      </w:r>
+      <w:proofErr w:type="gramStart"/>
+      <w:r>
+        <w:t>절차 :</w:t>
+      </w:r>
+      <w:proofErr w:type="gramEnd"/>
+      <w:r>
+        <w:t xml:space="preserve"> 경력상담 → 경력목표 → 경력경로 → 경력개발 → 결과평가</w:t>
+      </w:r>
+    </w:p>
+    <w:p>
       <w:bookmarkStart w:id="0" w:name="_GoBack"/>
       <w:bookmarkEnd w:id="0"/>
     </w:p>
@@ -7422,6 +8304,119 @@
 <file path=word/numbering.xml><?xml version="1.0" encoding="utf-8"?>
 <w:numbering xmlns:wpc="http://schemas.microsoft.com/office/word/2010/wordprocessingCanvas" xmlns:mc="http://schemas.openxmlformats.org/markup-compatibility/2006" xmlns:o="urn:schemas-microsoft-com:office:office" xmlns:r="http://schemas.openxmlformats.org/officeDocument/2006/relationships" xmlns:m="http://schemas.openxmlformats.org/officeDocument/2006/math" xmlns:v="urn:schemas-microsoft-com:vml" xmlns:wp14="http://schemas.microsoft.com/office/word/2010/wordprocessingDrawing" xmlns:wp="http://schemas.openxmlformats.org/drawingml/2006/wordprocessingDrawing" xmlns:w10="urn:schemas-microsoft-com:office:word" xmlns:w="http://schemas.openxmlformats.org/wordprocessingml/2006/main" xmlns:w14="http://schemas.microsoft.com/office/word/2010/wordml" xmlns:wpg="http://schemas.microsoft.com/office/word/2010/wordprocessingGroup" xmlns:wpi="http://schemas.microsoft.com/office/word/2010/wordprocessingInk" xmlns:wne="http://schemas.microsoft.com/office/word/2006/wordml" xmlns:wps="http://schemas.microsoft.com/office/word/2010/wordprocessingShape" mc:Ignorable="w14 wp14">
   <w:abstractNum w:abstractNumId="0">
+    <w:nsid w:val="03395327"/>
+    <w:multiLevelType w:val="multilevel"/>
+    <w:tmpl w:val="7F6488DE"/>
+    <w:lvl w:ilvl="0">
+      <w:start w:val="1"/>
+      <w:numFmt w:val="decimal"/>
+      <w:lvlText w:val="%1."/>
+      <w:lvlJc w:val="left"/>
+      <w:pPr>
+        <w:tabs>
+          <w:tab w:val="num" w:pos="720"/>
+        </w:tabs>
+        <w:ind w:left="720" w:hanging="360"/>
+      </w:pPr>
+    </w:lvl>
+    <w:lvl w:ilvl="1" w:tentative="1">
+      <w:start w:val="1"/>
+      <w:numFmt w:val="decimal"/>
+      <w:lvlText w:val="%2."/>
+      <w:lvlJc w:val="left"/>
+      <w:pPr>
+        <w:tabs>
+          <w:tab w:val="num" w:pos="1440"/>
+        </w:tabs>
+        <w:ind w:left="1440" w:hanging="360"/>
+      </w:pPr>
+    </w:lvl>
+    <w:lvl w:ilvl="2" w:tentative="1">
+      <w:start w:val="1"/>
+      <w:numFmt w:val="decimal"/>
+      <w:lvlText w:val="%3."/>
+      <w:lvlJc w:val="left"/>
+      <w:pPr>
+        <w:tabs>
+          <w:tab w:val="num" w:pos="2160"/>
+        </w:tabs>
+        <w:ind w:left="2160" w:hanging="360"/>
+      </w:pPr>
+    </w:lvl>
+    <w:lvl w:ilvl="3" w:tentative="1">
+      <w:start w:val="1"/>
+      <w:numFmt w:val="decimal"/>
+      <w:lvlText w:val="%4."/>
+      <w:lvlJc w:val="left"/>
+      <w:pPr>
+        <w:tabs>
+          <w:tab w:val="num" w:pos="2880"/>
+        </w:tabs>
+        <w:ind w:left="2880" w:hanging="360"/>
+      </w:pPr>
+    </w:lvl>
+    <w:lvl w:ilvl="4" w:tentative="1">
+      <w:start w:val="1"/>
+      <w:numFmt w:val="decimal"/>
+      <w:lvlText w:val="%5."/>
+      <w:lvlJc w:val="left"/>
+      <w:pPr>
+        <w:tabs>
+          <w:tab w:val="num" w:pos="3600"/>
+        </w:tabs>
+        <w:ind w:left="3600" w:hanging="360"/>
+      </w:pPr>
+    </w:lvl>
+    <w:lvl w:ilvl="5" w:tentative="1">
+      <w:start w:val="1"/>
+      <w:numFmt w:val="decimal"/>
+      <w:lvlText w:val="%6."/>
+      <w:lvlJc w:val="left"/>
+      <w:pPr>
+        <w:tabs>
+          <w:tab w:val="num" w:pos="4320"/>
+        </w:tabs>
+        <w:ind w:left="4320" w:hanging="360"/>
+      </w:pPr>
+    </w:lvl>
+    <w:lvl w:ilvl="6" w:tentative="1">
+      <w:start w:val="1"/>
+      <w:numFmt w:val="decimal"/>
+      <w:lvlText w:val="%7."/>
+      <w:lvlJc w:val="left"/>
+      <w:pPr>
+        <w:tabs>
+          <w:tab w:val="num" w:pos="5040"/>
+        </w:tabs>
+        <w:ind w:left="5040" w:hanging="360"/>
+      </w:pPr>
+    </w:lvl>
+    <w:lvl w:ilvl="7" w:tentative="1">
+      <w:start w:val="1"/>
+      <w:numFmt w:val="decimal"/>
+      <w:lvlText w:val="%8."/>
+      <w:lvlJc w:val="left"/>
+      <w:pPr>
+        <w:tabs>
+          <w:tab w:val="num" w:pos="5760"/>
+        </w:tabs>
+        <w:ind w:left="5760" w:hanging="360"/>
+      </w:pPr>
+    </w:lvl>
+    <w:lvl w:ilvl="8" w:tentative="1">
+      <w:start w:val="1"/>
+      <w:numFmt w:val="decimal"/>
+      <w:lvlText w:val="%9."/>
+      <w:lvlJc w:val="left"/>
+      <w:pPr>
+        <w:tabs>
+          <w:tab w:val="num" w:pos="6480"/>
+        </w:tabs>
+        <w:ind w:left="6480" w:hanging="360"/>
+      </w:pPr>
+    </w:lvl>
+  </w:abstractNum>
+  <w:abstractNum w:abstractNumId="1">
     <w:nsid w:val="080C634D"/>
     <w:multiLevelType w:val="multilevel"/>
     <w:tmpl w:val="A954784C"/>
@@ -7534,7 +8529,7 @@
       </w:pPr>
     </w:lvl>
   </w:abstractNum>
-  <w:abstractNum w:abstractNumId="1">
+  <w:abstractNum w:abstractNumId="2">
     <w:nsid w:val="0ACC6DC2"/>
     <w:multiLevelType w:val="multilevel"/>
     <w:tmpl w:val="181C347C"/>
@@ -7647,7 +8642,7 @@
       </w:pPr>
     </w:lvl>
   </w:abstractNum>
-  <w:abstractNum w:abstractNumId="2">
+  <w:abstractNum w:abstractNumId="3">
     <w:nsid w:val="0BE62B69"/>
     <w:multiLevelType w:val="multilevel"/>
     <w:tmpl w:val="3494864C"/>
@@ -7760,7 +8755,7 @@
       </w:pPr>
     </w:lvl>
   </w:abstractNum>
-  <w:abstractNum w:abstractNumId="3">
+  <w:abstractNum w:abstractNumId="4">
     <w:nsid w:val="10D03C36"/>
     <w:multiLevelType w:val="multilevel"/>
     <w:tmpl w:val="560A4CEA"/>
@@ -7873,7 +8868,7 @@
       </w:pPr>
     </w:lvl>
   </w:abstractNum>
-  <w:abstractNum w:abstractNumId="4">
+  <w:abstractNum w:abstractNumId="5">
     <w:nsid w:val="133341EB"/>
     <w:multiLevelType w:val="multilevel"/>
     <w:tmpl w:val="36086004"/>
@@ -7986,7 +8981,7 @@
       </w:pPr>
     </w:lvl>
   </w:abstractNum>
-  <w:abstractNum w:abstractNumId="5">
+  <w:abstractNum w:abstractNumId="6">
     <w:nsid w:val="16573A17"/>
     <w:multiLevelType w:val="multilevel"/>
     <w:tmpl w:val="9F88A2B4"/>
@@ -8099,7 +9094,7 @@
       </w:pPr>
     </w:lvl>
   </w:abstractNum>
-  <w:abstractNum w:abstractNumId="6">
+  <w:abstractNum w:abstractNumId="7">
     <w:nsid w:val="1D46433B"/>
     <w:multiLevelType w:val="multilevel"/>
     <w:tmpl w:val="EC54FBEC"/>
@@ -8212,7 +9207,7 @@
       </w:pPr>
     </w:lvl>
   </w:abstractNum>
-  <w:abstractNum w:abstractNumId="7">
+  <w:abstractNum w:abstractNumId="8">
     <w:nsid w:val="1DB4437D"/>
     <w:multiLevelType w:val="multilevel"/>
     <w:tmpl w:val="B394D56A"/>
@@ -8325,7 +9320,7 @@
       </w:pPr>
     </w:lvl>
   </w:abstractNum>
-  <w:abstractNum w:abstractNumId="8">
+  <w:abstractNum w:abstractNumId="9">
     <w:nsid w:val="1E3511DE"/>
     <w:multiLevelType w:val="multilevel"/>
     <w:tmpl w:val="25BE49C8"/>
@@ -8438,7 +9433,7 @@
       </w:pPr>
     </w:lvl>
   </w:abstractNum>
-  <w:abstractNum w:abstractNumId="9">
+  <w:abstractNum w:abstractNumId="10">
     <w:nsid w:val="1F7338C0"/>
     <w:multiLevelType w:val="multilevel"/>
     <w:tmpl w:val="B0646CF4"/>
@@ -8551,7 +9546,7 @@
       </w:pPr>
     </w:lvl>
   </w:abstractNum>
-  <w:abstractNum w:abstractNumId="10">
+  <w:abstractNum w:abstractNumId="11">
     <w:nsid w:val="202C6C63"/>
     <w:multiLevelType w:val="multilevel"/>
     <w:tmpl w:val="9E2473F2"/>
@@ -8700,7 +9695,7 @@
       </w:rPr>
     </w:lvl>
   </w:abstractNum>
-  <w:abstractNum w:abstractNumId="11">
+  <w:abstractNum w:abstractNumId="12">
     <w:nsid w:val="20743C3A"/>
     <w:multiLevelType w:val="multilevel"/>
     <w:tmpl w:val="78A84418"/>
@@ -8813,7 +9808,120 @@
       </w:pPr>
     </w:lvl>
   </w:abstractNum>
-  <w:abstractNum w:abstractNumId="12">
+  <w:abstractNum w:abstractNumId="13">
+    <w:nsid w:val="215D122F"/>
+    <w:multiLevelType w:val="multilevel"/>
+    <w:tmpl w:val="8800DC02"/>
+    <w:lvl w:ilvl="0">
+      <w:start w:val="1"/>
+      <w:numFmt w:val="decimal"/>
+      <w:lvlText w:val="%1."/>
+      <w:lvlJc w:val="left"/>
+      <w:pPr>
+        <w:tabs>
+          <w:tab w:val="num" w:pos="720"/>
+        </w:tabs>
+        <w:ind w:left="720" w:hanging="360"/>
+      </w:pPr>
+    </w:lvl>
+    <w:lvl w:ilvl="1" w:tentative="1">
+      <w:start w:val="1"/>
+      <w:numFmt w:val="decimal"/>
+      <w:lvlText w:val="%2."/>
+      <w:lvlJc w:val="left"/>
+      <w:pPr>
+        <w:tabs>
+          <w:tab w:val="num" w:pos="1440"/>
+        </w:tabs>
+        <w:ind w:left="1440" w:hanging="360"/>
+      </w:pPr>
+    </w:lvl>
+    <w:lvl w:ilvl="2" w:tentative="1">
+      <w:start w:val="1"/>
+      <w:numFmt w:val="decimal"/>
+      <w:lvlText w:val="%3."/>
+      <w:lvlJc w:val="left"/>
+      <w:pPr>
+        <w:tabs>
+          <w:tab w:val="num" w:pos="2160"/>
+        </w:tabs>
+        <w:ind w:left="2160" w:hanging="360"/>
+      </w:pPr>
+    </w:lvl>
+    <w:lvl w:ilvl="3" w:tentative="1">
+      <w:start w:val="1"/>
+      <w:numFmt w:val="decimal"/>
+      <w:lvlText w:val="%4."/>
+      <w:lvlJc w:val="left"/>
+      <w:pPr>
+        <w:tabs>
+          <w:tab w:val="num" w:pos="2880"/>
+        </w:tabs>
+        <w:ind w:left="2880" w:hanging="360"/>
+      </w:pPr>
+    </w:lvl>
+    <w:lvl w:ilvl="4" w:tentative="1">
+      <w:start w:val="1"/>
+      <w:numFmt w:val="decimal"/>
+      <w:lvlText w:val="%5."/>
+      <w:lvlJc w:val="left"/>
+      <w:pPr>
+        <w:tabs>
+          <w:tab w:val="num" w:pos="3600"/>
+        </w:tabs>
+        <w:ind w:left="3600" w:hanging="360"/>
+      </w:pPr>
+    </w:lvl>
+    <w:lvl w:ilvl="5" w:tentative="1">
+      <w:start w:val="1"/>
+      <w:numFmt w:val="decimal"/>
+      <w:lvlText w:val="%6."/>
+      <w:lvlJc w:val="left"/>
+      <w:pPr>
+        <w:tabs>
+          <w:tab w:val="num" w:pos="4320"/>
+        </w:tabs>
+        <w:ind w:left="4320" w:hanging="360"/>
+      </w:pPr>
+    </w:lvl>
+    <w:lvl w:ilvl="6" w:tentative="1">
+      <w:start w:val="1"/>
+      <w:numFmt w:val="decimal"/>
+      <w:lvlText w:val="%7."/>
+      <w:lvlJc w:val="left"/>
+      <w:pPr>
+        <w:tabs>
+          <w:tab w:val="num" w:pos="5040"/>
+        </w:tabs>
+        <w:ind w:left="5040" w:hanging="360"/>
+      </w:pPr>
+    </w:lvl>
+    <w:lvl w:ilvl="7" w:tentative="1">
+      <w:start w:val="1"/>
+      <w:numFmt w:val="decimal"/>
+      <w:lvlText w:val="%8."/>
+      <w:lvlJc w:val="left"/>
+      <w:pPr>
+        <w:tabs>
+          <w:tab w:val="num" w:pos="5760"/>
+        </w:tabs>
+        <w:ind w:left="5760" w:hanging="360"/>
+      </w:pPr>
+    </w:lvl>
+    <w:lvl w:ilvl="8" w:tentative="1">
+      <w:start w:val="1"/>
+      <w:numFmt w:val="decimal"/>
+      <w:lvlText w:val="%9."/>
+      <w:lvlJc w:val="left"/>
+      <w:pPr>
+        <w:tabs>
+          <w:tab w:val="num" w:pos="6480"/>
+        </w:tabs>
+        <w:ind w:left="6480" w:hanging="360"/>
+      </w:pPr>
+    </w:lvl>
+  </w:abstractNum>
+  <w:abstractNum w:abstractNumId="14">
     <w:nsid w:val="259B65A7"/>
     <w:multiLevelType w:val="multilevel"/>
     <w:tmpl w:val="0942A590"/>
@@ -8926,7 +10034,7 @@
       </w:pPr>
     </w:lvl>
   </w:abstractNum>
-  <w:abstractNum w:abstractNumId="13">
+  <w:abstractNum w:abstractNumId="15">
     <w:nsid w:val="26036AB4"/>
     <w:multiLevelType w:val="multilevel"/>
     <w:tmpl w:val="934A179C"/>
@@ -9075,7 +10183,7 @@
       </w:rPr>
     </w:lvl>
   </w:abstractNum>
-  <w:abstractNum w:abstractNumId="14">
+  <w:abstractNum w:abstractNumId="16">
     <w:nsid w:val="28283072"/>
     <w:multiLevelType w:val="multilevel"/>
     <w:tmpl w:val="7F74E4FC"/>
@@ -9188,7 +10296,7 @@
       </w:pPr>
     </w:lvl>
   </w:abstractNum>
-  <w:abstractNum w:abstractNumId="15">
+  <w:abstractNum w:abstractNumId="17">
     <w:nsid w:val="2CCE0EBB"/>
     <w:multiLevelType w:val="multilevel"/>
     <w:tmpl w:val="903E0B0E"/>
@@ -9301,7 +10409,7 @@
       </w:pPr>
     </w:lvl>
   </w:abstractNum>
-  <w:abstractNum w:abstractNumId="16">
+  <w:abstractNum w:abstractNumId="18">
     <w:nsid w:val="2EA6629A"/>
     <w:multiLevelType w:val="multilevel"/>
     <w:tmpl w:val="F63600E8"/>
@@ -9414,7 +10522,7 @@
       </w:pPr>
     </w:lvl>
   </w:abstractNum>
-  <w:abstractNum w:abstractNumId="17">
+  <w:abstractNum w:abstractNumId="19">
     <w:nsid w:val="2F0C1A88"/>
     <w:multiLevelType w:val="multilevel"/>
     <w:tmpl w:val="1BFE389E"/>
@@ -9527,7 +10635,7 @@
       </w:pPr>
     </w:lvl>
   </w:abstractNum>
-  <w:abstractNum w:abstractNumId="18">
+  <w:abstractNum w:abstractNumId="20">
     <w:nsid w:val="319674D0"/>
     <w:multiLevelType w:val="multilevel"/>
     <w:tmpl w:val="5CC44ADA"/>
@@ -9640,7 +10748,7 @@
       </w:pPr>
     </w:lvl>
   </w:abstractNum>
-  <w:abstractNum w:abstractNumId="19">
+  <w:abstractNum w:abstractNumId="21">
     <w:nsid w:val="31F11D16"/>
     <w:multiLevelType w:val="multilevel"/>
     <w:tmpl w:val="3C6EC8FC"/>
@@ -9753,7 +10861,7 @@
       </w:pPr>
     </w:lvl>
   </w:abstractNum>
-  <w:abstractNum w:abstractNumId="20">
+  <w:abstractNum w:abstractNumId="22">
     <w:nsid w:val="32117A23"/>
     <w:multiLevelType w:val="multilevel"/>
     <w:tmpl w:val="B3043CA6"/>
@@ -9866,7 +10974,120 @@
       </w:pPr>
     </w:lvl>
   </w:abstractNum>
-  <w:abstractNum w:abstractNumId="21">
+  <w:abstractNum w:abstractNumId="23">
+    <w:nsid w:val="32F17FDE"/>
+    <w:multiLevelType w:val="multilevel"/>
+    <w:tmpl w:val="6EE4A068"/>
+    <w:lvl w:ilvl="0">
+      <w:start w:val="1"/>
+      <w:numFmt w:val="decimal"/>
+      <w:lvlText w:val="%1."/>
+      <w:lvlJc w:val="left"/>
+      <w:pPr>
+        <w:tabs>
+          <w:tab w:val="num" w:pos="720"/>
+        </w:tabs>
+        <w:ind w:left="720" w:hanging="360"/>
+      </w:pPr>
+    </w:lvl>
+    <w:lvl w:ilvl="1" w:tentative="1">
+      <w:start w:val="1"/>
+      <w:numFmt w:val="decimal"/>
+      <w:lvlText w:val="%2."/>
+      <w:lvlJc w:val="left"/>
+      <w:pPr>
+        <w:tabs>
+          <w:tab w:val="num" w:pos="1440"/>
+        </w:tabs>
+        <w:ind w:left="1440" w:hanging="360"/>
+      </w:pPr>
+    </w:lvl>
+    <w:lvl w:ilvl="2" w:tentative="1">
+      <w:start w:val="1"/>
+      <w:numFmt w:val="decimal"/>
+      <w:lvlText w:val="%3."/>
+      <w:lvlJc w:val="left"/>
+      <w:pPr>
+        <w:tabs>
+          <w:tab w:val="num" w:pos="2160"/>
+        </w:tabs>
+        <w:ind w:left="2160" w:hanging="360"/>
+      </w:pPr>
+    </w:lvl>
+    <w:lvl w:ilvl="3" w:tentative="1">
+      <w:start w:val="1"/>
+      <w:numFmt w:val="decimal"/>
+      <w:lvlText w:val="%4."/>
+      <w:lvlJc w:val="left"/>
+      <w:pPr>
+        <w:tabs>
+          <w:tab w:val="num" w:pos="2880"/>
+        </w:tabs>
+        <w:ind w:left="2880" w:hanging="360"/>
+      </w:pPr>
+    </w:lvl>
+    <w:lvl w:ilvl="4" w:tentative="1">
+      <w:start w:val="1"/>
+      <w:numFmt w:val="decimal"/>
+      <w:lvlText w:val="%5."/>
+      <w:lvlJc w:val="left"/>
+      <w:pPr>
+        <w:tabs>
+          <w:tab w:val="num" w:pos="3600"/>
+        </w:tabs>
+        <w:ind w:left="3600" w:hanging="360"/>
+      </w:pPr>
+    </w:lvl>
+    <w:lvl w:ilvl="5" w:tentative="1">
+      <w:start w:val="1"/>
+      <w:numFmt w:val="decimal"/>
+      <w:lvlText w:val="%6."/>
+      <w:lvlJc w:val="left"/>
+      <w:pPr>
+        <w:tabs>
+          <w:tab w:val="num" w:pos="4320"/>
+        </w:tabs>
+        <w:ind w:left="4320" w:hanging="360"/>
+      </w:pPr>
+    </w:lvl>
+    <w:lvl w:ilvl="6" w:tentative="1">
+      <w:start w:val="1"/>
+      <w:numFmt w:val="decimal"/>
+      <w:lvlText w:val="%7."/>
+      <w:lvlJc w:val="left"/>
+      <w:pPr>
+        <w:tabs>
+          <w:tab w:val="num" w:pos="5040"/>
+        </w:tabs>
+        <w:ind w:left="5040" w:hanging="360"/>
+      </w:pPr>
+    </w:lvl>
+    <w:lvl w:ilvl="7" w:tentative="1">
+      <w:start w:val="1"/>
+      <w:numFmt w:val="decimal"/>
+      <w:lvlText w:val="%8."/>
+      <w:lvlJc w:val="left"/>
+      <w:pPr>
+        <w:tabs>
+          <w:tab w:val="num" w:pos="5760"/>
+        </w:tabs>
+        <w:ind w:left="5760" w:hanging="360"/>
+      </w:pPr>
+    </w:lvl>
+    <w:lvl w:ilvl="8" w:tentative="1">
+      <w:start w:val="1"/>
+      <w:numFmt w:val="decimal"/>
+      <w:lvlText w:val="%9."/>
+      <w:lvlJc w:val="left"/>
+      <w:pPr>
+        <w:tabs>
+          <w:tab w:val="num" w:pos="6480"/>
+        </w:tabs>
+        <w:ind w:left="6480" w:hanging="360"/>
+      </w:pPr>
+    </w:lvl>
+  </w:abstractNum>
+  <w:abstractNum w:abstractNumId="24">
     <w:nsid w:val="335045DA"/>
     <w:multiLevelType w:val="multilevel"/>
     <w:tmpl w:val="E1B0975C"/>
@@ -9979,7 +11200,7 @@
       </w:pPr>
     </w:lvl>
   </w:abstractNum>
-  <w:abstractNum w:abstractNumId="22">
+  <w:abstractNum w:abstractNumId="25">
     <w:nsid w:val="33987DB1"/>
     <w:multiLevelType w:val="multilevel"/>
     <w:tmpl w:val="97426232"/>
@@ -10092,7 +11313,7 @@
       </w:pPr>
     </w:lvl>
   </w:abstractNum>
-  <w:abstractNum w:abstractNumId="23">
+  <w:abstractNum w:abstractNumId="26">
     <w:nsid w:val="3432112A"/>
     <w:multiLevelType w:val="multilevel"/>
     <w:tmpl w:val="7488E7C4"/>
@@ -10205,7 +11426,7 @@
       </w:pPr>
     </w:lvl>
   </w:abstractNum>
-  <w:abstractNum w:abstractNumId="24">
+  <w:abstractNum w:abstractNumId="27">
     <w:nsid w:val="34696514"/>
     <w:multiLevelType w:val="multilevel"/>
     <w:tmpl w:val="128AA438"/>
@@ -10318,7 +11539,7 @@
       </w:pPr>
     </w:lvl>
   </w:abstractNum>
-  <w:abstractNum w:abstractNumId="25">
+  <w:abstractNum w:abstractNumId="28">
     <w:nsid w:val="387C33DF"/>
     <w:multiLevelType w:val="multilevel"/>
     <w:tmpl w:val="5AF4D108"/>
@@ -10431,7 +11652,7 @@
       </w:pPr>
     </w:lvl>
   </w:abstractNum>
-  <w:abstractNum w:abstractNumId="26">
+  <w:abstractNum w:abstractNumId="29">
     <w:nsid w:val="3AD833D1"/>
     <w:multiLevelType w:val="multilevel"/>
     <w:tmpl w:val="456CC464"/>
@@ -10544,7 +11765,7 @@
       </w:pPr>
     </w:lvl>
   </w:abstractNum>
-  <w:abstractNum w:abstractNumId="27">
+  <w:abstractNum w:abstractNumId="30">
     <w:nsid w:val="406B79AF"/>
     <w:multiLevelType w:val="multilevel"/>
     <w:tmpl w:val="11F4065C"/>
@@ -10657,7 +11878,7 @@
       </w:pPr>
     </w:lvl>
   </w:abstractNum>
-  <w:abstractNum w:abstractNumId="28">
+  <w:abstractNum w:abstractNumId="31">
     <w:nsid w:val="43BC5604"/>
     <w:multiLevelType w:val="multilevel"/>
     <w:tmpl w:val="2D6E3720"/>
@@ -10770,7 +11991,7 @@
       </w:pPr>
     </w:lvl>
   </w:abstractNum>
-  <w:abstractNum w:abstractNumId="29">
+  <w:abstractNum w:abstractNumId="32">
     <w:nsid w:val="465B4795"/>
     <w:multiLevelType w:val="multilevel"/>
     <w:tmpl w:val="E2FC5C76"/>
@@ -10883,7 +12104,7 @@
       </w:pPr>
     </w:lvl>
   </w:abstractNum>
-  <w:abstractNum w:abstractNumId="30">
+  <w:abstractNum w:abstractNumId="33">
     <w:nsid w:val="4C1E591B"/>
     <w:multiLevelType w:val="multilevel"/>
     <w:tmpl w:val="40266368"/>
@@ -10996,7 +12217,7 @@
       </w:pPr>
     </w:lvl>
   </w:abstractNum>
-  <w:abstractNum w:abstractNumId="31">
+  <w:abstractNum w:abstractNumId="34">
     <w:nsid w:val="4ED6258A"/>
     <w:multiLevelType w:val="multilevel"/>
     <w:tmpl w:val="CA4A1E58"/>
@@ -11109,7 +12330,7 @@
       </w:pPr>
     </w:lvl>
   </w:abstractNum>
-  <w:abstractNum w:abstractNumId="32">
+  <w:abstractNum w:abstractNumId="35">
     <w:nsid w:val="4FFA71D8"/>
     <w:multiLevelType w:val="multilevel"/>
     <w:tmpl w:val="5638094A"/>
@@ -11222,7 +12443,7 @@
       </w:pPr>
     </w:lvl>
   </w:abstractNum>
-  <w:abstractNum w:abstractNumId="33">
+  <w:abstractNum w:abstractNumId="36">
     <w:nsid w:val="55CC460D"/>
     <w:multiLevelType w:val="multilevel"/>
     <w:tmpl w:val="672C7748"/>
@@ -11335,7 +12556,7 @@
       </w:pPr>
     </w:lvl>
   </w:abstractNum>
-  <w:abstractNum w:abstractNumId="34">
+  <w:abstractNum w:abstractNumId="37">
     <w:nsid w:val="56471A0E"/>
     <w:multiLevelType w:val="multilevel"/>
     <w:tmpl w:val="A2760FFC"/>
@@ -11448,7 +12669,7 @@
       </w:pPr>
     </w:lvl>
   </w:abstractNum>
-  <w:abstractNum w:abstractNumId="35">
+  <w:abstractNum w:abstractNumId="38">
     <w:nsid w:val="5A93712C"/>
     <w:multiLevelType w:val="multilevel"/>
     <w:tmpl w:val="DE38B1C6"/>
@@ -11561,7 +12782,7 @@
       </w:pPr>
     </w:lvl>
   </w:abstractNum>
-  <w:abstractNum w:abstractNumId="36">
+  <w:abstractNum w:abstractNumId="39">
     <w:nsid w:val="5B04763E"/>
     <w:multiLevelType w:val="multilevel"/>
     <w:tmpl w:val="E1028D8E"/>
@@ -11674,7 +12895,7 @@
       </w:pPr>
     </w:lvl>
   </w:abstractNum>
-  <w:abstractNum w:abstractNumId="37">
+  <w:abstractNum w:abstractNumId="40">
     <w:nsid w:val="5D9729B2"/>
     <w:multiLevelType w:val="multilevel"/>
     <w:tmpl w:val="AFF6FC2E"/>
@@ -11787,7 +13008,120 @@
       </w:pPr>
     </w:lvl>
   </w:abstractNum>
-  <w:abstractNum w:abstractNumId="38">
+  <w:abstractNum w:abstractNumId="41">
+    <w:nsid w:val="5E1E7232"/>
+    <w:multiLevelType w:val="multilevel"/>
+    <w:tmpl w:val="919EF0B2"/>
+    <w:lvl w:ilvl="0">
+      <w:start w:val="1"/>
+      <w:numFmt w:val="decimal"/>
+      <w:lvlText w:val="%1."/>
+      <w:lvlJc w:val="left"/>
+      <w:pPr>
+        <w:tabs>
+          <w:tab w:val="num" w:pos="720"/>
+        </w:tabs>
+        <w:ind w:left="720" w:hanging="360"/>
+      </w:pPr>
+    </w:lvl>
+    <w:lvl w:ilvl="1" w:tentative="1">
+      <w:start w:val="1"/>
+      <w:numFmt w:val="decimal"/>
+      <w:lvlText w:val="%2."/>
+      <w:lvlJc w:val="left"/>
+      <w:pPr>
+        <w:tabs>
+          <w:tab w:val="num" w:pos="1440"/>
+        </w:tabs>
+        <w:ind w:left="1440" w:hanging="360"/>
+      </w:pPr>
+    </w:lvl>
+    <w:lvl w:ilvl="2" w:tentative="1">
+      <w:start w:val="1"/>
+      <w:numFmt w:val="decimal"/>
+      <w:lvlText w:val="%3."/>
+      <w:lvlJc w:val="left"/>
+      <w:pPr>
+        <w:tabs>
+          <w:tab w:val="num" w:pos="2160"/>
+        </w:tabs>
+        <w:ind w:left="2160" w:hanging="360"/>
+      </w:pPr>
+    </w:lvl>
+    <w:lvl w:ilvl="3" w:tentative="1">
+      <w:start w:val="1"/>
+      <w:numFmt w:val="decimal"/>
+      <w:lvlText w:val="%4."/>
+      <w:lvlJc w:val="left"/>
+      <w:pPr>
+        <w:tabs>
+          <w:tab w:val="num" w:pos="2880"/>
+        </w:tabs>
+        <w:ind w:left="2880" w:hanging="360"/>
+      </w:pPr>
+    </w:lvl>
+    <w:lvl w:ilvl="4" w:tentative="1">
+      <w:start w:val="1"/>
+      <w:numFmt w:val="decimal"/>
+      <w:lvlText w:val="%5."/>
+      <w:lvlJc w:val="left"/>
+      <w:pPr>
+        <w:tabs>
+          <w:tab w:val="num" w:pos="3600"/>
+        </w:tabs>
+        <w:ind w:left="3600" w:hanging="360"/>
+      </w:pPr>
+    </w:lvl>
+    <w:lvl w:ilvl="5" w:tentative="1">
+      <w:start w:val="1"/>
+      <w:numFmt w:val="decimal"/>
+      <w:lvlText w:val="%6."/>
+      <w:lvlJc w:val="left"/>
+      <w:pPr>
+        <w:tabs>
+          <w:tab w:val="num" w:pos="4320"/>
+        </w:tabs>
+        <w:ind w:left="4320" w:hanging="360"/>
+      </w:pPr>
+    </w:lvl>
+    <w:lvl w:ilvl="6" w:tentative="1">
+      <w:start w:val="1"/>
+      <w:numFmt w:val="decimal"/>
+      <w:lvlText w:val="%7."/>
+      <w:lvlJc w:val="left"/>
+      <w:pPr>
+        <w:tabs>
+          <w:tab w:val="num" w:pos="5040"/>
+        </w:tabs>
+        <w:ind w:left="5040" w:hanging="360"/>
+      </w:pPr>
+    </w:lvl>
+    <w:lvl w:ilvl="7" w:tentative="1">
+      <w:start w:val="1"/>
+      <w:numFmt w:val="decimal"/>
+      <w:lvlText w:val="%8."/>
+      <w:lvlJc w:val="left"/>
+      <w:pPr>
+        <w:tabs>
+          <w:tab w:val="num" w:pos="5760"/>
+        </w:tabs>
+        <w:ind w:left="5760" w:hanging="360"/>
+      </w:pPr>
+    </w:lvl>
+    <w:lvl w:ilvl="8" w:tentative="1">
+      <w:start w:val="1"/>
+      <w:numFmt w:val="decimal"/>
+      <w:lvlText w:val="%9."/>
+      <w:lvlJc w:val="left"/>
+      <w:pPr>
+        <w:tabs>
+          <w:tab w:val="num" w:pos="6480"/>
+        </w:tabs>
+        <w:ind w:left="6480" w:hanging="360"/>
+      </w:pPr>
+    </w:lvl>
+  </w:abstractNum>
+  <w:abstractNum w:abstractNumId="42">
     <w:nsid w:val="5F3E1B9D"/>
     <w:multiLevelType w:val="multilevel"/>
     <w:tmpl w:val="2EC227A2"/>
@@ -11900,7 +13234,7 @@
       </w:pPr>
     </w:lvl>
   </w:abstractNum>
-  <w:abstractNum w:abstractNumId="39">
+  <w:abstractNum w:abstractNumId="43">
     <w:nsid w:val="63865AD7"/>
     <w:multiLevelType w:val="multilevel"/>
     <w:tmpl w:val="51F8FB18"/>
@@ -12013,7 +13347,120 @@
       </w:pPr>
     </w:lvl>
   </w:abstractNum>
-  <w:abstractNum w:abstractNumId="40">
+  <w:abstractNum w:abstractNumId="44">
+    <w:nsid w:val="63B56A5B"/>
+    <w:multiLevelType w:val="multilevel"/>
+    <w:tmpl w:val="FA1ED496"/>
+    <w:lvl w:ilvl="0">
+      <w:start w:val="1"/>
+      <w:numFmt w:val="decimal"/>
+      <w:lvlText w:val="%1."/>
+      <w:lvlJc w:val="left"/>
+      <w:pPr>
+        <w:tabs>
+          <w:tab w:val="num" w:pos="720"/>
+        </w:tabs>
+        <w:ind w:left="720" w:hanging="360"/>
+      </w:pPr>
+    </w:lvl>
+    <w:lvl w:ilvl="1" w:tentative="1">
+      <w:start w:val="1"/>
+      <w:numFmt w:val="decimal"/>
+      <w:lvlText w:val="%2."/>
+      <w:lvlJc w:val="left"/>
+      <w:pPr>
+        <w:tabs>
+          <w:tab w:val="num" w:pos="1440"/>
+        </w:tabs>
+        <w:ind w:left="1440" w:hanging="360"/>
+      </w:pPr>
+    </w:lvl>
+    <w:lvl w:ilvl="2" w:tentative="1">
+      <w:start w:val="1"/>
+      <w:numFmt w:val="decimal"/>
+      <w:lvlText w:val="%3."/>
+      <w:lvlJc w:val="left"/>
+      <w:pPr>
+        <w:tabs>
+          <w:tab w:val="num" w:pos="2160"/>
+        </w:tabs>
+        <w:ind w:left="2160" w:hanging="360"/>
+      </w:pPr>
+    </w:lvl>
+    <w:lvl w:ilvl="3" w:tentative="1">
+      <w:start w:val="1"/>
+      <w:numFmt w:val="decimal"/>
+      <w:lvlText w:val="%4."/>
+      <w:lvlJc w:val="left"/>
+      <w:pPr>
+        <w:tabs>
+          <w:tab w:val="num" w:pos="2880"/>
+        </w:tabs>
+        <w:ind w:left="2880" w:hanging="360"/>
+      </w:pPr>
+    </w:lvl>
+    <w:lvl w:ilvl="4" w:tentative="1">
+      <w:start w:val="1"/>
+      <w:numFmt w:val="decimal"/>
+      <w:lvlText w:val="%5."/>
+      <w:lvlJc w:val="left"/>
+      <w:pPr>
+        <w:tabs>
+          <w:tab w:val="num" w:pos="3600"/>
+        </w:tabs>
+        <w:ind w:left="3600" w:hanging="360"/>
+      </w:pPr>
+    </w:lvl>
+    <w:lvl w:ilvl="5" w:tentative="1">
+      <w:start w:val="1"/>
+      <w:numFmt w:val="decimal"/>
+      <w:lvlText w:val="%6."/>
+      <w:lvlJc w:val="left"/>
+      <w:pPr>
+        <w:tabs>
+          <w:tab w:val="num" w:pos="4320"/>
+        </w:tabs>
+        <w:ind w:left="4320" w:hanging="360"/>
+      </w:pPr>
+    </w:lvl>
+    <w:lvl w:ilvl="6" w:tentative="1">
+      <w:start w:val="1"/>
+      <w:numFmt w:val="decimal"/>
+      <w:lvlText w:val="%7."/>
+      <w:lvlJc w:val="left"/>
+      <w:pPr>
+        <w:tabs>
+          <w:tab w:val="num" w:pos="5040"/>
+        </w:tabs>
+        <w:ind w:left="5040" w:hanging="360"/>
+      </w:pPr>
+    </w:lvl>
+    <w:lvl w:ilvl="7" w:tentative="1">
+      <w:start w:val="1"/>
+      <w:numFmt w:val="decimal"/>
+      <w:lvlText w:val="%8."/>
+      <w:lvlJc w:val="left"/>
+      <w:pPr>
+        <w:tabs>
+          <w:tab w:val="num" w:pos="5760"/>
+        </w:tabs>
+        <w:ind w:left="5760" w:hanging="360"/>
+      </w:pPr>
+    </w:lvl>
+    <w:lvl w:ilvl="8" w:tentative="1">
+      <w:start w:val="1"/>
+      <w:numFmt w:val="decimal"/>
+      <w:lvlText w:val="%9."/>
+      <w:lvlJc w:val="left"/>
+      <w:pPr>
+        <w:tabs>
+          <w:tab w:val="num" w:pos="6480"/>
+        </w:tabs>
+        <w:ind w:left="6480" w:hanging="360"/>
+      </w:pPr>
+    </w:lvl>
+  </w:abstractNum>
+  <w:abstractNum w:abstractNumId="45">
     <w:nsid w:val="690E7ABD"/>
     <w:multiLevelType w:val="multilevel"/>
     <w:tmpl w:val="1382D362"/>
@@ -12126,7 +13573,7 @@
       </w:pPr>
     </w:lvl>
   </w:abstractNum>
-  <w:abstractNum w:abstractNumId="41">
+  <w:abstractNum w:abstractNumId="46">
     <w:nsid w:val="6A057D50"/>
     <w:multiLevelType w:val="multilevel"/>
     <w:tmpl w:val="67861CBC"/>
@@ -12239,7 +13686,7 @@
       </w:pPr>
     </w:lvl>
   </w:abstractNum>
-  <w:abstractNum w:abstractNumId="42">
+  <w:abstractNum w:abstractNumId="47">
     <w:nsid w:val="6C166806"/>
     <w:multiLevelType w:val="multilevel"/>
     <w:tmpl w:val="0A9A33B0"/>
@@ -12352,7 +13799,7 @@
       </w:pPr>
     </w:lvl>
   </w:abstractNum>
-  <w:abstractNum w:abstractNumId="43">
+  <w:abstractNum w:abstractNumId="48">
     <w:nsid w:val="6EF45826"/>
     <w:multiLevelType w:val="multilevel"/>
     <w:tmpl w:val="F1BA0630"/>
@@ -12465,137 +13912,268 @@
       </w:pPr>
     </w:lvl>
   </w:abstractNum>
+  <w:abstractNum w:abstractNumId="49">
+    <w:nsid w:val="7A53021C"/>
+    <w:multiLevelType w:val="multilevel"/>
+    <w:tmpl w:val="3A84301E"/>
+    <w:lvl w:ilvl="0">
+      <w:start w:val="1"/>
+      <w:numFmt w:val="decimal"/>
+      <w:lvlText w:val="%1."/>
+      <w:lvlJc w:val="left"/>
+      <w:pPr>
+        <w:tabs>
+          <w:tab w:val="num" w:pos="720"/>
+        </w:tabs>
+        <w:ind w:left="720" w:hanging="360"/>
+      </w:pPr>
+    </w:lvl>
+    <w:lvl w:ilvl="1" w:tentative="1">
+      <w:start w:val="1"/>
+      <w:numFmt w:val="decimal"/>
+      <w:lvlText w:val="%2."/>
+      <w:lvlJc w:val="left"/>
+      <w:pPr>
+        <w:tabs>
+          <w:tab w:val="num" w:pos="1440"/>
+        </w:tabs>
+        <w:ind w:left="1440" w:hanging="360"/>
+      </w:pPr>
+    </w:lvl>
+    <w:lvl w:ilvl="2" w:tentative="1">
+      <w:start w:val="1"/>
+      <w:numFmt w:val="decimal"/>
+      <w:lvlText w:val="%3."/>
+      <w:lvlJc w:val="left"/>
+      <w:pPr>
+        <w:tabs>
+          <w:tab w:val="num" w:pos="2160"/>
+        </w:tabs>
+        <w:ind w:left="2160" w:hanging="360"/>
+      </w:pPr>
+    </w:lvl>
+    <w:lvl w:ilvl="3" w:tentative="1">
+      <w:start w:val="1"/>
+      <w:numFmt w:val="decimal"/>
+      <w:lvlText w:val="%4."/>
+      <w:lvlJc w:val="left"/>
+      <w:pPr>
+        <w:tabs>
+          <w:tab w:val="num" w:pos="2880"/>
+        </w:tabs>
+        <w:ind w:left="2880" w:hanging="360"/>
+      </w:pPr>
+    </w:lvl>
+    <w:lvl w:ilvl="4" w:tentative="1">
+      <w:start w:val="1"/>
+      <w:numFmt w:val="decimal"/>
+      <w:lvlText w:val="%5."/>
+      <w:lvlJc w:val="left"/>
+      <w:pPr>
+        <w:tabs>
+          <w:tab w:val="num" w:pos="3600"/>
+        </w:tabs>
+        <w:ind w:left="3600" w:hanging="360"/>
+      </w:pPr>
+    </w:lvl>
+    <w:lvl w:ilvl="5" w:tentative="1">
+      <w:start w:val="1"/>
+      <w:numFmt w:val="decimal"/>
+      <w:lvlText w:val="%6."/>
+      <w:lvlJc w:val="left"/>
+      <w:pPr>
+        <w:tabs>
+          <w:tab w:val="num" w:pos="4320"/>
+        </w:tabs>
+        <w:ind w:left="4320" w:hanging="360"/>
+      </w:pPr>
+    </w:lvl>
+    <w:lvl w:ilvl="6" w:tentative="1">
+      <w:start w:val="1"/>
+      <w:numFmt w:val="decimal"/>
+      <w:lvlText w:val="%7."/>
+      <w:lvlJc w:val="left"/>
+      <w:pPr>
+        <w:tabs>
+          <w:tab w:val="num" w:pos="5040"/>
+        </w:tabs>
+        <w:ind w:left="5040" w:hanging="360"/>
+      </w:pPr>
+    </w:lvl>
+    <w:lvl w:ilvl="7" w:tentative="1">
+      <w:start w:val="1"/>
+      <w:numFmt w:val="decimal"/>
+      <w:lvlText w:val="%8."/>
+      <w:lvlJc w:val="left"/>
+      <w:pPr>
+        <w:tabs>
+          <w:tab w:val="num" w:pos="5760"/>
+        </w:tabs>
+        <w:ind w:left="5760" w:hanging="360"/>
+      </w:pPr>
+    </w:lvl>
+    <w:lvl w:ilvl="8" w:tentative="1">
+      <w:start w:val="1"/>
+      <w:numFmt w:val="decimal"/>
+      <w:lvlText w:val="%9."/>
+      <w:lvlJc w:val="left"/>
+      <w:pPr>
+        <w:tabs>
+          <w:tab w:val="num" w:pos="6480"/>
+        </w:tabs>
+        <w:ind w:left="6480" w:hanging="360"/>
+      </w:pPr>
+    </w:lvl>
+  </w:abstractNum>
   <w:num w:numId="1">
+    <w:abstractNumId w:val="22"/>
+  </w:num>
+  <w:num w:numId="2">
+    <w:abstractNumId w:val="48"/>
+  </w:num>
+  <w:num w:numId="3">
+    <w:abstractNumId w:val="37"/>
+  </w:num>
+  <w:num w:numId="4">
+    <w:abstractNumId w:val="11"/>
+  </w:num>
+  <w:num w:numId="5">
+    <w:abstractNumId w:val="25"/>
+  </w:num>
+  <w:num w:numId="6">
+    <w:abstractNumId w:val="1"/>
+  </w:num>
+  <w:num w:numId="7">
+    <w:abstractNumId w:val="2"/>
+  </w:num>
+  <w:num w:numId="8">
+    <w:abstractNumId w:val="33"/>
+  </w:num>
+  <w:num w:numId="9">
+    <w:abstractNumId w:val="15"/>
+  </w:num>
+  <w:num w:numId="10">
+    <w:abstractNumId w:val="19"/>
+  </w:num>
+  <w:num w:numId="11">
+    <w:abstractNumId w:val="7"/>
+  </w:num>
+  <w:num w:numId="12">
+    <w:abstractNumId w:val="32"/>
+  </w:num>
+  <w:num w:numId="13">
+    <w:abstractNumId w:val="39"/>
+  </w:num>
+  <w:num w:numId="14">
+    <w:abstractNumId w:val="24"/>
+  </w:num>
+  <w:num w:numId="15">
+    <w:abstractNumId w:val="5"/>
+  </w:num>
+  <w:num w:numId="16">
+    <w:abstractNumId w:val="8"/>
+  </w:num>
+  <w:num w:numId="17">
+    <w:abstractNumId w:val="21"/>
+  </w:num>
+  <w:num w:numId="18">
+    <w:abstractNumId w:val="16"/>
+  </w:num>
+  <w:num w:numId="19">
+    <w:abstractNumId w:val="46"/>
+  </w:num>
+  <w:num w:numId="20">
+    <w:abstractNumId w:val="31"/>
+  </w:num>
+  <w:num w:numId="21">
+    <w:abstractNumId w:val="30"/>
+  </w:num>
+  <w:num w:numId="22">
+    <w:abstractNumId w:val="47"/>
+  </w:num>
+  <w:num w:numId="23">
+    <w:abstractNumId w:val="4"/>
+  </w:num>
+  <w:num w:numId="24">
+    <w:abstractNumId w:val="10"/>
+  </w:num>
+  <w:num w:numId="25">
+    <w:abstractNumId w:val="34"/>
+  </w:num>
+  <w:num w:numId="26">
+    <w:abstractNumId w:val="17"/>
+  </w:num>
+  <w:num w:numId="27">
+    <w:abstractNumId w:val="28"/>
+  </w:num>
+  <w:num w:numId="28">
+    <w:abstractNumId w:val="6"/>
+  </w:num>
+  <w:num w:numId="29">
+    <w:abstractNumId w:val="42"/>
+  </w:num>
+  <w:num w:numId="30">
+    <w:abstractNumId w:val="38"/>
+  </w:num>
+  <w:num w:numId="31">
+    <w:abstractNumId w:val="40"/>
+  </w:num>
+  <w:num w:numId="32">
+    <w:abstractNumId w:val="45"/>
+  </w:num>
+  <w:num w:numId="33">
+    <w:abstractNumId w:val="29"/>
+  </w:num>
+  <w:num w:numId="34">
+    <w:abstractNumId w:val="14"/>
+  </w:num>
+  <w:num w:numId="35">
+    <w:abstractNumId w:val="36"/>
+  </w:num>
+  <w:num w:numId="36">
+    <w:abstractNumId w:val="27"/>
+  </w:num>
+  <w:num w:numId="37">
+    <w:abstractNumId w:val="12"/>
+  </w:num>
+  <w:num w:numId="38">
+    <w:abstractNumId w:val="3"/>
+  </w:num>
+  <w:num w:numId="39">
+    <w:abstractNumId w:val="35"/>
+  </w:num>
+  <w:num w:numId="40">
+    <w:abstractNumId w:val="18"/>
+  </w:num>
+  <w:num w:numId="41">
     <w:abstractNumId w:val="20"/>
   </w:num>
-  <w:num w:numId="2">
+  <w:num w:numId="42">
+    <w:abstractNumId w:val="9"/>
+  </w:num>
+  <w:num w:numId="43">
     <w:abstractNumId w:val="43"/>
   </w:num>
-  <w:num w:numId="3">
-    <w:abstractNumId w:val="34"/>
+  <w:num w:numId="44">
+    <w:abstractNumId w:val="26"/>
   </w:num>
-  <w:num w:numId="4">
-    <w:abstractNumId w:val="10"/>
+  <w:num w:numId="45">
+    <w:abstractNumId w:val="41"/>
   </w:num>
-  <w:num w:numId="5">
-    <w:abstractNumId w:val="22"/>
+  <w:num w:numId="46">
+    <w:abstractNumId w:val="44"/>
   </w:num>
-  <w:num w:numId="6">
+  <w:num w:numId="47">
+    <w:abstractNumId w:val="49"/>
+  </w:num>
+  <w:num w:numId="48">
+    <w:abstractNumId w:val="23"/>
+  </w:num>
+  <w:num w:numId="49">
     <w:abstractNumId w:val="0"/>
   </w:num>
-  <w:num w:numId="7">
-    <w:abstractNumId w:val="1"/>
-  </w:num>
-  <w:num w:numId="8">
-    <w:abstractNumId w:val="30"/>
-  </w:num>
-  <w:num w:numId="9">
+  <w:num w:numId="50">
     <w:abstractNumId w:val="13"/>
-  </w:num>
-  <w:num w:numId="10">
-    <w:abstractNumId w:val="17"/>
-  </w:num>
-  <w:num w:numId="11">
-    <w:abstractNumId w:val="6"/>
-  </w:num>
-  <w:num w:numId="12">
-    <w:abstractNumId w:val="29"/>
-  </w:num>
-  <w:num w:numId="13">
-    <w:abstractNumId w:val="36"/>
-  </w:num>
-  <w:num w:numId="14">
-    <w:abstractNumId w:val="21"/>
-  </w:num>
-  <w:num w:numId="15">
-    <w:abstractNumId w:val="4"/>
-  </w:num>
-  <w:num w:numId="16">
-    <w:abstractNumId w:val="7"/>
-  </w:num>
-  <w:num w:numId="17">
-    <w:abstractNumId w:val="19"/>
-  </w:num>
-  <w:num w:numId="18">
-    <w:abstractNumId w:val="14"/>
-  </w:num>
-  <w:num w:numId="19">
-    <w:abstractNumId w:val="41"/>
-  </w:num>
-  <w:num w:numId="20">
-    <w:abstractNumId w:val="28"/>
-  </w:num>
-  <w:num w:numId="21">
-    <w:abstractNumId w:val="27"/>
-  </w:num>
-  <w:num w:numId="22">
-    <w:abstractNumId w:val="42"/>
-  </w:num>
-  <w:num w:numId="23">
-    <w:abstractNumId w:val="3"/>
-  </w:num>
-  <w:num w:numId="24">
-    <w:abstractNumId w:val="9"/>
-  </w:num>
-  <w:num w:numId="25">
-    <w:abstractNumId w:val="31"/>
-  </w:num>
-  <w:num w:numId="26">
-    <w:abstractNumId w:val="15"/>
-  </w:num>
-  <w:num w:numId="27">
-    <w:abstractNumId w:val="25"/>
-  </w:num>
-  <w:num w:numId="28">
-    <w:abstractNumId w:val="5"/>
-  </w:num>
-  <w:num w:numId="29">
-    <w:abstractNumId w:val="38"/>
-  </w:num>
-  <w:num w:numId="30">
-    <w:abstractNumId w:val="35"/>
-  </w:num>
-  <w:num w:numId="31">
-    <w:abstractNumId w:val="37"/>
-  </w:num>
-  <w:num w:numId="32">
-    <w:abstractNumId w:val="40"/>
-  </w:num>
-  <w:num w:numId="33">
-    <w:abstractNumId w:val="26"/>
-  </w:num>
-  <w:num w:numId="34">
-    <w:abstractNumId w:val="12"/>
-  </w:num>
-  <w:num w:numId="35">
-    <w:abstractNumId w:val="33"/>
-  </w:num>
-  <w:num w:numId="36">
-    <w:abstractNumId w:val="24"/>
-  </w:num>
-  <w:num w:numId="37">
-    <w:abstractNumId w:val="11"/>
-  </w:num>
-  <w:num w:numId="38">
-    <w:abstractNumId w:val="2"/>
-  </w:num>
-  <w:num w:numId="39">
-    <w:abstractNumId w:val="32"/>
-  </w:num>
-  <w:num w:numId="40">
-    <w:abstractNumId w:val="16"/>
-  </w:num>
-  <w:num w:numId="41">
-    <w:abstractNumId w:val="18"/>
-  </w:num>
-  <w:num w:numId="42">
-    <w:abstractNumId w:val="8"/>
-  </w:num>
-  <w:num w:numId="43">
-    <w:abstractNumId w:val="39"/>
-  </w:num>
-  <w:num w:numId="44">
-    <w:abstractNumId w:val="23"/>
   </w:num>
   <w:numIdMacAtCleanup w:val="32"/>
 </w:numbering>

--- a/인적자원관리/인적자원관리 문제정리.docx
+++ b/인적자원관리/인적자원관리 문제정리.docx
@@ -307,41 +307,150 @@
           <w:color w:val="C75252"/>
         </w:rPr>
         <w:tab/>
-      </w:r>
-      <w:proofErr w:type="spellStart"/>
-      <w:r>
+        <w:t>전략성</w:t>
+      </w:r>
+    </w:p>
+    <w:p>
+      <w:pPr>
+        <w:pStyle w:val="a8"/>
         <w:rPr>
           <w:rFonts w:asciiTheme="minorHAnsi" w:eastAsiaTheme="minorHAnsi" w:hAnsiTheme="minorHAnsi"/>
           <w:color w:val="C75252"/>
         </w:rPr>
-        <w:t>전략성</w:t>
-      </w:r>
-      <w:proofErr w:type="spellEnd"/>
-    </w:p>
-    <w:p>
-      <w:pPr>
-        <w:pStyle w:val="a8"/>
+      </w:pPr>
+      <w:r>
         <w:rPr>
           <w:rFonts w:asciiTheme="minorHAnsi" w:eastAsiaTheme="minorHAnsi" w:hAnsiTheme="minorHAnsi"/>
           <w:color w:val="C75252"/>
         </w:rPr>
-      </w:pPr>
-      <w:r>
+        <w:tab/>
+        <w:t>소진성</w:t>
+      </w:r>
+    </w:p>
+    <w:p>
+      <w:pPr>
+        <w:pStyle w:val="a8"/>
+        <w:rPr>
+          <w:rFonts w:asciiTheme="minorHAnsi" w:eastAsiaTheme="minorHAnsi" w:hAnsiTheme="minorHAnsi"/>
+        </w:rPr>
+      </w:pPr>
+      <w:r>
+        <w:rPr>
+          <w:rFonts w:asciiTheme="minorHAnsi" w:eastAsiaTheme="minorHAnsi" w:hAnsiTheme="minorHAnsi"/>
+        </w:rPr>
+        <w:t xml:space="preserve">해설 </w:t>
+      </w:r>
+      <w:r>
+        <w:rPr>
+          <w:rFonts w:asciiTheme="minorHAnsi" w:eastAsiaTheme="minorHAnsi" w:hAnsiTheme="minorHAnsi" w:cs="함초롬바탕" w:hint="eastAsia"/>
+        </w:rPr>
+        <w:t xml:space="preserve">- </w:t>
+      </w:r>
+      <w:r>
+        <w:rPr>
+          <w:rFonts w:asciiTheme="minorHAnsi" w:eastAsiaTheme="minorHAnsi" w:hAnsiTheme="minorHAnsi"/>
+        </w:rPr>
+        <w:t>인적자원의 특성 중 자원을 효과적이고 능률적으로 활용하는 인적자원이 어느 자원보다도 중요하다고 강조하는 인적자원의 특성은 전략성이다</w:t>
+      </w:r>
+      <w:r>
+        <w:rPr>
+          <w:rFonts w:asciiTheme="minorHAnsi" w:eastAsiaTheme="minorHAnsi" w:hAnsiTheme="minorHAnsi" w:cs="함초롬바탕" w:hint="eastAsia"/>
+        </w:rPr>
+        <w:t>.</w:t>
+      </w:r>
+    </w:p>
+    <w:p>
+      <w:pPr>
+        <w:pStyle w:val="a8"/>
+        <w:rPr>
+          <w:rFonts w:asciiTheme="minorHAnsi" w:eastAsiaTheme="minorHAnsi" w:hAnsiTheme="minorHAnsi" w:cs="함초롬바탕"/>
+        </w:rPr>
+      </w:pPr>
+    </w:p>
+    <w:p>
+      <w:pPr>
+        <w:pStyle w:val="a8"/>
+        <w:rPr>
+          <w:rFonts w:asciiTheme="minorHAnsi" w:eastAsiaTheme="minorHAnsi" w:hAnsiTheme="minorHAnsi"/>
+        </w:rPr>
+      </w:pPr>
+      <w:r>
+        <w:rPr>
+          <w:rFonts w:asciiTheme="minorHAnsi" w:eastAsiaTheme="minorHAnsi" w:hAnsiTheme="minorHAnsi" w:cs="함초롬바탕" w:hint="eastAsia"/>
+        </w:rPr>
+        <w:t xml:space="preserve">Q3. </w:t>
+      </w:r>
+      <w:r>
+        <w:rPr>
+          <w:rFonts w:asciiTheme="minorHAnsi" w:eastAsiaTheme="minorHAnsi" w:hAnsiTheme="minorHAnsi"/>
+        </w:rPr>
+        <w:t>인사</w:t>
+      </w:r>
+      <w:r>
+        <w:rPr>
+          <w:rFonts w:asciiTheme="minorHAnsi" w:eastAsiaTheme="minorHAnsi" w:hAnsiTheme="minorHAnsi" w:cs="함초롬바탕" w:hint="eastAsia"/>
+        </w:rPr>
+        <w:t xml:space="preserve">, </w:t>
+      </w:r>
+      <w:r>
+        <w:rPr>
+          <w:rFonts w:asciiTheme="minorHAnsi" w:eastAsiaTheme="minorHAnsi" w:hAnsiTheme="minorHAnsi"/>
+        </w:rPr>
+        <w:t>처우에는 각각의 노력과 성과에 따라야 한다는 인적자원관리 원칙은</w:t>
+      </w:r>
+      <w:r>
+        <w:rPr>
+          <w:rFonts w:asciiTheme="minorHAnsi" w:eastAsiaTheme="minorHAnsi" w:hAnsiTheme="minorHAnsi" w:cs="함초롬바탕" w:hint="eastAsia"/>
+        </w:rPr>
+        <w:t>?</w:t>
+      </w:r>
+    </w:p>
+    <w:p>
+      <w:pPr>
+        <w:pStyle w:val="a8"/>
+        <w:rPr>
+          <w:rFonts w:asciiTheme="minorHAnsi" w:eastAsiaTheme="minorHAnsi" w:hAnsiTheme="minorHAnsi"/>
+        </w:rPr>
+      </w:pPr>
+      <w:r>
+        <w:rPr>
+          <w:rFonts w:asciiTheme="minorHAnsi" w:eastAsiaTheme="minorHAnsi" w:hAnsiTheme="minorHAnsi"/>
+        </w:rPr>
+        <w:tab/>
+        <w:t>정보공개 원칙</w:t>
+      </w:r>
+    </w:p>
+    <w:p>
+      <w:pPr>
+        <w:pStyle w:val="a8"/>
+        <w:rPr>
+          <w:rFonts w:asciiTheme="minorHAnsi" w:eastAsiaTheme="minorHAnsi" w:hAnsiTheme="minorHAnsi"/>
+        </w:rPr>
+      </w:pPr>
+      <w:r>
+        <w:rPr>
+          <w:rFonts w:asciiTheme="minorHAnsi" w:eastAsiaTheme="minorHAnsi" w:hAnsiTheme="minorHAnsi"/>
+        </w:rPr>
+        <w:tab/>
+        <w:t>참가주의 원칙</w:t>
+      </w:r>
+    </w:p>
+    <w:p>
+      <w:pPr>
+        <w:pStyle w:val="a8"/>
         <w:rPr>
           <w:rFonts w:asciiTheme="minorHAnsi" w:eastAsiaTheme="minorHAnsi" w:hAnsiTheme="minorHAnsi"/>
           <w:color w:val="C75252"/>
         </w:rPr>
-        <w:tab/>
-      </w:r>
-      <w:proofErr w:type="spellStart"/>
+      </w:pPr>
       <w:r>
         <w:rPr>
           <w:rFonts w:asciiTheme="minorHAnsi" w:eastAsiaTheme="minorHAnsi" w:hAnsiTheme="minorHAnsi"/>
           <w:color w:val="C75252"/>
         </w:rPr>
-        <w:t>소진성</w:t>
-      </w:r>
-      <w:proofErr w:type="spellEnd"/>
+        <w:tab/>
+        <w:t>성과주의 원칙</w:t>
+      </w:r>
     </w:p>
     <w:p>
       <w:pPr>
@@ -354,6 +463,36 @@
         <w:rPr>
           <w:rFonts w:asciiTheme="minorHAnsi" w:eastAsiaTheme="minorHAnsi" w:hAnsiTheme="minorHAnsi"/>
         </w:rPr>
+        <w:tab/>
+        <w:t>전인주의 원칙</w:t>
+      </w:r>
+    </w:p>
+    <w:p>
+      <w:pPr>
+        <w:pStyle w:val="a8"/>
+        <w:rPr>
+          <w:rFonts w:asciiTheme="minorHAnsi" w:eastAsiaTheme="minorHAnsi" w:hAnsiTheme="minorHAnsi"/>
+        </w:rPr>
+      </w:pPr>
+      <w:r>
+        <w:rPr>
+          <w:rFonts w:asciiTheme="minorHAnsi" w:eastAsiaTheme="minorHAnsi" w:hAnsiTheme="minorHAnsi"/>
+        </w:rPr>
+        <w:tab/>
+        <w:t>공정성의 원칙</w:t>
+      </w:r>
+    </w:p>
+    <w:p>
+      <w:pPr>
+        <w:pStyle w:val="a8"/>
+        <w:rPr>
+          <w:rFonts w:asciiTheme="minorHAnsi" w:eastAsiaTheme="minorHAnsi" w:hAnsiTheme="minorHAnsi"/>
+        </w:rPr>
+      </w:pPr>
+      <w:r>
+        <w:rPr>
+          <w:rFonts w:asciiTheme="minorHAnsi" w:eastAsiaTheme="minorHAnsi" w:hAnsiTheme="minorHAnsi"/>
+        </w:rPr>
         <w:t xml:space="preserve">해설 </w:t>
       </w:r>
       <w:r>
@@ -366,30 +505,59 @@
         <w:rPr>
           <w:rFonts w:asciiTheme="minorHAnsi" w:eastAsiaTheme="minorHAnsi" w:hAnsiTheme="minorHAnsi"/>
         </w:rPr>
-        <w:t xml:space="preserve">인적자원의 특성 중 자원을 효과적이고 능률적으로 활용하는 인적자원이 어느 자원보다도 중요하다고 강조하는 인적자원의 특성은 </w:t>
-      </w:r>
-      <w:proofErr w:type="spellStart"/>
+        <w:t>인적자원의 관리원칙 중 인사</w:t>
+      </w:r>
+      <w:r>
+        <w:rPr>
+          <w:rFonts w:asciiTheme="minorHAnsi" w:eastAsiaTheme="minorHAnsi" w:hAnsiTheme="minorHAnsi" w:cs="함초롬바탕" w:hint="eastAsia"/>
+        </w:rPr>
+        <w:t xml:space="preserve">, </w:t>
+      </w:r>
       <w:r>
         <w:rPr>
           <w:rFonts w:asciiTheme="minorHAnsi" w:eastAsiaTheme="minorHAnsi" w:hAnsiTheme="minorHAnsi"/>
         </w:rPr>
-        <w:t>전략성이다</w:t>
-      </w:r>
-      <w:proofErr w:type="spellEnd"/>
+        <w:t>처우에는 각각의 노력과 성과에 따라야 한다는 인적자원관</w:t>
+      </w:r>
+      <w:r>
+        <w:rPr>
+          <w:rFonts w:asciiTheme="minorHAnsi" w:eastAsiaTheme="minorHAnsi" w:hAnsiTheme="minorHAnsi"/>
+        </w:rPr>
+        <w:lastRenderedPageBreak/>
+        <w:t>리 원칙은 성과주의 원칙이다</w:t>
+      </w:r>
       <w:r>
         <w:rPr>
           <w:rFonts w:asciiTheme="minorHAnsi" w:eastAsiaTheme="minorHAnsi" w:hAnsiTheme="minorHAnsi" w:cs="함초롬바탕" w:hint="eastAsia"/>
         </w:rPr>
-        <w:t>.</w:t>
+        <w:t xml:space="preserve">. </w:t>
       </w:r>
     </w:p>
     <w:p>
       <w:pPr>
         <w:pStyle w:val="a8"/>
         <w:rPr>
-          <w:rFonts w:asciiTheme="minorHAnsi" w:eastAsiaTheme="minorHAnsi" w:hAnsiTheme="minorHAnsi" w:cs="함초롬바탕"/>
-        </w:rPr>
-      </w:pPr>
+          <w:rFonts w:asciiTheme="minorHAnsi" w:eastAsiaTheme="minorHAnsi" w:hAnsiTheme="minorHAnsi"/>
+        </w:rPr>
+      </w:pPr>
+      <w:r>
+        <w:rPr>
+          <w:rFonts w:asciiTheme="minorHAnsi" w:eastAsiaTheme="minorHAnsi" w:hAnsiTheme="minorHAnsi" w:cs="함초롬바탕" w:hint="eastAsia"/>
+        </w:rPr>
+        <w:t xml:space="preserve">Q1. </w:t>
+      </w:r>
+      <w:r>
+        <w:rPr>
+          <w:rFonts w:asciiTheme="minorHAnsi" w:eastAsiaTheme="minorHAnsi" w:hAnsiTheme="minorHAnsi"/>
+        </w:rPr>
+        <w:t>다음 중 과학적 관리 시대와 관계가 먼 것은</w:t>
+      </w:r>
+      <w:r>
+        <w:rPr>
+          <w:rFonts w:asciiTheme="minorHAnsi" w:eastAsiaTheme="minorHAnsi" w:hAnsiTheme="minorHAnsi" w:cs="함초롬바탕" w:hint="eastAsia"/>
+        </w:rPr>
+        <w:t>?</w:t>
+      </w:r>
     </w:p>
     <w:p>
       <w:pPr>
@@ -400,33 +568,25 @@
       </w:pPr>
       <w:r>
         <w:rPr>
-          <w:rFonts w:asciiTheme="minorHAnsi" w:eastAsiaTheme="minorHAnsi" w:hAnsiTheme="minorHAnsi" w:cs="함초롬바탕" w:hint="eastAsia"/>
-        </w:rPr>
-        <w:t xml:space="preserve">Q3. </w:t>
-      </w:r>
-      <w:r>
-        <w:rPr>
           <w:rFonts w:asciiTheme="minorHAnsi" w:eastAsiaTheme="minorHAnsi" w:hAnsiTheme="minorHAnsi"/>
         </w:rPr>
-        <w:t>인사</w:t>
-      </w:r>
-      <w:r>
-        <w:rPr>
-          <w:rFonts w:asciiTheme="minorHAnsi" w:eastAsiaTheme="minorHAnsi" w:hAnsiTheme="minorHAnsi" w:cs="함초롬바탕" w:hint="eastAsia"/>
-        </w:rPr>
-        <w:t xml:space="preserve">, </w:t>
-      </w:r>
-      <w:r>
+        <w:tab/>
+        <w:t>경제적 인간관</w:t>
+      </w:r>
+    </w:p>
+    <w:p>
+      <w:pPr>
+        <w:pStyle w:val="a8"/>
         <w:rPr>
           <w:rFonts w:asciiTheme="minorHAnsi" w:eastAsiaTheme="minorHAnsi" w:hAnsiTheme="minorHAnsi"/>
         </w:rPr>
-        <w:t>처우에는 각각의 노력과 성과에 따라야 한다는 인적자원관리 원칙은</w:t>
-      </w:r>
-      <w:r>
-        <w:rPr>
-          <w:rFonts w:asciiTheme="minorHAnsi" w:eastAsiaTheme="minorHAnsi" w:hAnsiTheme="minorHAnsi" w:cs="함초롬바탕" w:hint="eastAsia"/>
-        </w:rPr>
-        <w:t>?</w:t>
+      </w:pPr>
+      <w:r>
+        <w:rPr>
+          <w:rFonts w:asciiTheme="minorHAnsi" w:eastAsiaTheme="minorHAnsi" w:hAnsiTheme="minorHAnsi"/>
+        </w:rPr>
+        <w:tab/>
+        <w:t>기계적 인간관</w:t>
       </w:r>
     </w:p>
     <w:p>
@@ -441,7 +601,7 @@
           <w:rFonts w:asciiTheme="minorHAnsi" w:eastAsiaTheme="minorHAnsi" w:hAnsiTheme="minorHAnsi"/>
         </w:rPr>
         <w:tab/>
-        <w:t>정보공개 원칙</w:t>
+        <w:t>합리적 인간관</w:t>
       </w:r>
     </w:p>
     <w:p>
@@ -456,7 +616,7 @@
           <w:rFonts w:asciiTheme="minorHAnsi" w:eastAsiaTheme="minorHAnsi" w:hAnsiTheme="minorHAnsi"/>
         </w:rPr>
         <w:tab/>
-        <w:t>참가주의 원칙</w:t>
+        <w:t>공식조직 선호</w:t>
       </w:r>
     </w:p>
     <w:p>
@@ -473,7 +633,7 @@
           <w:color w:val="C75252"/>
         </w:rPr>
         <w:tab/>
-        <w:t>성과주의 원칙</w:t>
+        <w:t>사회적 인간관</w:t>
       </w:r>
     </w:p>
     <w:p>
@@ -487,160 +647,59 @@
         <w:rPr>
           <w:rFonts w:asciiTheme="minorHAnsi" w:eastAsiaTheme="minorHAnsi" w:hAnsiTheme="minorHAnsi"/>
         </w:rPr>
-        <w:tab/>
-        <w:t>전인주의 원칙</w:t>
+        <w:t xml:space="preserve">해설 </w:t>
+      </w:r>
+      <w:r>
+        <w:rPr>
+          <w:rFonts w:asciiTheme="minorHAnsi" w:eastAsiaTheme="minorHAnsi" w:hAnsiTheme="minorHAnsi" w:cs="함초롬바탕" w:hint="eastAsia"/>
+        </w:rPr>
+        <w:t xml:space="preserve">- </w:t>
+      </w:r>
+      <w:r>
+        <w:rPr>
+          <w:rFonts w:asciiTheme="minorHAnsi" w:eastAsiaTheme="minorHAnsi" w:hAnsiTheme="minorHAnsi"/>
+        </w:rPr>
+        <w:t>사회적 인간관은 행동과학 시대의 접근 방법이다</w:t>
+      </w:r>
+      <w:r>
+        <w:rPr>
+          <w:rFonts w:asciiTheme="minorHAnsi" w:eastAsiaTheme="minorHAnsi" w:hAnsiTheme="minorHAnsi" w:cs="함초롬바탕" w:hint="eastAsia"/>
+        </w:rPr>
+        <w:t>.</w:t>
       </w:r>
     </w:p>
     <w:p>
       <w:pPr>
         <w:pStyle w:val="a8"/>
         <w:rPr>
+          <w:rFonts w:asciiTheme="minorHAnsi" w:eastAsiaTheme="minorHAnsi" w:hAnsiTheme="minorHAnsi" w:cs="함초롬바탕"/>
+        </w:rPr>
+      </w:pPr>
+    </w:p>
+    <w:p>
+      <w:pPr>
+        <w:pStyle w:val="a8"/>
+        <w:rPr>
           <w:rFonts w:asciiTheme="minorHAnsi" w:eastAsiaTheme="minorHAnsi" w:hAnsiTheme="minorHAnsi"/>
         </w:rPr>
       </w:pPr>
       <w:r>
         <w:rPr>
+          <w:rFonts w:asciiTheme="minorHAnsi" w:eastAsiaTheme="minorHAnsi" w:hAnsiTheme="minorHAnsi" w:cs="함초롬바탕" w:hint="eastAsia"/>
+        </w:rPr>
+        <w:t xml:space="preserve">Q2. </w:t>
+      </w:r>
+      <w:r>
+        <w:rPr>
           <w:rFonts w:asciiTheme="minorHAnsi" w:eastAsiaTheme="minorHAnsi" w:hAnsiTheme="minorHAnsi"/>
         </w:rPr>
-        <w:tab/>
-        <w:t>공정성의 원칙</w:t>
-      </w:r>
-    </w:p>
-    <w:p>
-      <w:pPr>
-        <w:pStyle w:val="a8"/>
-        <w:rPr>
-          <w:rFonts w:asciiTheme="minorHAnsi" w:eastAsiaTheme="minorHAnsi" w:hAnsiTheme="minorHAnsi"/>
-        </w:rPr>
-      </w:pPr>
-      <w:r>
-        <w:rPr>
-          <w:rFonts w:asciiTheme="minorHAnsi" w:eastAsiaTheme="minorHAnsi" w:hAnsiTheme="minorHAnsi"/>
-        </w:rPr>
-        <w:t xml:space="preserve">해설 </w:t>
+        <w:t>다음 중에서 행동과학 시대와 관계가 먼 것은</w:t>
       </w:r>
       <w:r>
         <w:rPr>
           <w:rFonts w:asciiTheme="minorHAnsi" w:eastAsiaTheme="minorHAnsi" w:hAnsiTheme="minorHAnsi" w:cs="함초롬바탕" w:hint="eastAsia"/>
         </w:rPr>
-        <w:t xml:space="preserve">- </w:t>
-      </w:r>
-      <w:r>
-        <w:rPr>
-          <w:rFonts w:asciiTheme="minorHAnsi" w:eastAsiaTheme="minorHAnsi" w:hAnsiTheme="minorHAnsi"/>
-        </w:rPr>
-        <w:t>인적자원의 관리원칙 중 인사</w:t>
-      </w:r>
-      <w:r>
-        <w:rPr>
-          <w:rFonts w:asciiTheme="minorHAnsi" w:eastAsiaTheme="minorHAnsi" w:hAnsiTheme="minorHAnsi" w:cs="함초롬바탕" w:hint="eastAsia"/>
-        </w:rPr>
-        <w:t xml:space="preserve">, </w:t>
-      </w:r>
-      <w:r>
-        <w:rPr>
-          <w:rFonts w:asciiTheme="minorHAnsi" w:eastAsiaTheme="minorHAnsi" w:hAnsiTheme="minorHAnsi"/>
-        </w:rPr>
-        <w:t>처우에는 각각의 노력과 성과에 따라야 한다는 인적자원관</w:t>
-      </w:r>
-      <w:r>
-        <w:rPr>
-          <w:rFonts w:asciiTheme="minorHAnsi" w:eastAsiaTheme="minorHAnsi" w:hAnsiTheme="minorHAnsi"/>
-        </w:rPr>
-        <w:lastRenderedPageBreak/>
-        <w:t>리 원칙은 성과주의 원칙이다</w:t>
-      </w:r>
-      <w:r>
-        <w:rPr>
-          <w:rFonts w:asciiTheme="minorHAnsi" w:eastAsiaTheme="minorHAnsi" w:hAnsiTheme="minorHAnsi" w:cs="함초롬바탕" w:hint="eastAsia"/>
-        </w:rPr>
-        <w:t xml:space="preserve">. </w:t>
-      </w:r>
-    </w:p>
-    <w:p>
-      <w:pPr>
-        <w:pStyle w:val="a8"/>
-        <w:rPr>
-          <w:rFonts w:asciiTheme="minorHAnsi" w:eastAsiaTheme="minorHAnsi" w:hAnsiTheme="minorHAnsi"/>
-        </w:rPr>
-      </w:pPr>
-      <w:r>
-        <w:rPr>
-          <w:rFonts w:asciiTheme="minorHAnsi" w:eastAsiaTheme="minorHAnsi" w:hAnsiTheme="minorHAnsi" w:cs="함초롬바탕" w:hint="eastAsia"/>
-        </w:rPr>
-        <w:t xml:space="preserve">Q1. </w:t>
-      </w:r>
-      <w:r>
-        <w:rPr>
-          <w:rFonts w:asciiTheme="minorHAnsi" w:eastAsiaTheme="minorHAnsi" w:hAnsiTheme="minorHAnsi"/>
-        </w:rPr>
-        <w:t>다음 중 과학적 관리 시대와 관계가 먼 것은</w:t>
-      </w:r>
-      <w:r>
-        <w:rPr>
-          <w:rFonts w:asciiTheme="minorHAnsi" w:eastAsiaTheme="minorHAnsi" w:hAnsiTheme="minorHAnsi" w:cs="함초롬바탕" w:hint="eastAsia"/>
-        </w:rPr>
         <w:t>?</w:t>
-      </w:r>
-    </w:p>
-    <w:p>
-      <w:pPr>
-        <w:pStyle w:val="a8"/>
-        <w:rPr>
-          <w:rFonts w:asciiTheme="minorHAnsi" w:eastAsiaTheme="minorHAnsi" w:hAnsiTheme="minorHAnsi"/>
-        </w:rPr>
-      </w:pPr>
-      <w:r>
-        <w:rPr>
-          <w:rFonts w:asciiTheme="minorHAnsi" w:eastAsiaTheme="minorHAnsi" w:hAnsiTheme="minorHAnsi"/>
-        </w:rPr>
-        <w:tab/>
-        <w:t>경제적 인간관</w:t>
-      </w:r>
-    </w:p>
-    <w:p>
-      <w:pPr>
-        <w:pStyle w:val="a8"/>
-        <w:rPr>
-          <w:rFonts w:asciiTheme="minorHAnsi" w:eastAsiaTheme="minorHAnsi" w:hAnsiTheme="minorHAnsi"/>
-        </w:rPr>
-      </w:pPr>
-      <w:r>
-        <w:rPr>
-          <w:rFonts w:asciiTheme="minorHAnsi" w:eastAsiaTheme="minorHAnsi" w:hAnsiTheme="minorHAnsi"/>
-        </w:rPr>
-        <w:tab/>
-        <w:t>기계적 인간관</w:t>
-      </w:r>
-    </w:p>
-    <w:p>
-      <w:pPr>
-        <w:pStyle w:val="a8"/>
-        <w:rPr>
-          <w:rFonts w:asciiTheme="minorHAnsi" w:eastAsiaTheme="minorHAnsi" w:hAnsiTheme="minorHAnsi"/>
-        </w:rPr>
-      </w:pPr>
-      <w:r>
-        <w:rPr>
-          <w:rFonts w:asciiTheme="minorHAnsi" w:eastAsiaTheme="minorHAnsi" w:hAnsiTheme="minorHAnsi"/>
-        </w:rPr>
-        <w:tab/>
-        <w:t>합리적 인간관</w:t>
-      </w:r>
-    </w:p>
-    <w:p>
-      <w:pPr>
-        <w:pStyle w:val="a8"/>
-        <w:rPr>
-          <w:rFonts w:asciiTheme="minorHAnsi" w:eastAsiaTheme="minorHAnsi" w:hAnsiTheme="minorHAnsi"/>
-        </w:rPr>
-      </w:pPr>
-      <w:r>
-        <w:rPr>
-          <w:rFonts w:asciiTheme="minorHAnsi" w:eastAsiaTheme="minorHAnsi" w:hAnsiTheme="minorHAnsi"/>
-        </w:rPr>
-        <w:tab/>
-        <w:t>공식조직 선호</w:t>
       </w:r>
     </w:p>
     <w:p>
@@ -657,214 +716,103 @@
           <w:color w:val="C75252"/>
         </w:rPr>
         <w:tab/>
-        <w:t>사회적 인간관</w:t>
-      </w:r>
-    </w:p>
-    <w:p>
-      <w:pPr>
-        <w:pStyle w:val="a8"/>
-        <w:rPr>
-          <w:rFonts w:asciiTheme="minorHAnsi" w:eastAsiaTheme="minorHAnsi" w:hAnsiTheme="minorHAnsi"/>
-        </w:rPr>
-      </w:pPr>
-      <w:r>
-        <w:rPr>
-          <w:rFonts w:asciiTheme="minorHAnsi" w:eastAsiaTheme="minorHAnsi" w:hAnsiTheme="minorHAnsi"/>
-        </w:rPr>
-        <w:t xml:space="preserve">해설 </w:t>
+        <w:t>시간</w:t>
       </w:r>
       <w:r>
         <w:rPr>
           <w:rFonts w:asciiTheme="minorHAnsi" w:eastAsiaTheme="minorHAnsi" w:hAnsiTheme="minorHAnsi" w:cs="함초롬바탕" w:hint="eastAsia"/>
-        </w:rPr>
-        <w:t xml:space="preserve">- </w:t>
-      </w:r>
-      <w:r>
-        <w:rPr>
-          <w:rFonts w:asciiTheme="minorHAnsi" w:eastAsiaTheme="minorHAnsi" w:hAnsiTheme="minorHAnsi"/>
-        </w:rPr>
-        <w:t>사회적 인간관은 행동과학 시대의 접근 방법이다</w:t>
-      </w:r>
-      <w:r>
-        <w:rPr>
-          <w:rFonts w:asciiTheme="minorHAnsi" w:eastAsiaTheme="minorHAnsi" w:hAnsiTheme="minorHAnsi" w:cs="함초롬바탕" w:hint="eastAsia"/>
-        </w:rPr>
-        <w:t>.</w:t>
-      </w:r>
-    </w:p>
-    <w:p>
-      <w:pPr>
-        <w:pStyle w:val="a8"/>
-        <w:rPr>
-          <w:rFonts w:asciiTheme="minorHAnsi" w:eastAsiaTheme="minorHAnsi" w:hAnsiTheme="minorHAnsi" w:cs="함초롬바탕"/>
-        </w:rPr>
-      </w:pPr>
-    </w:p>
-    <w:p>
-      <w:pPr>
-        <w:pStyle w:val="a8"/>
-        <w:rPr>
-          <w:rFonts w:asciiTheme="minorHAnsi" w:eastAsiaTheme="minorHAnsi" w:hAnsiTheme="minorHAnsi"/>
-        </w:rPr>
-      </w:pPr>
-      <w:r>
-        <w:rPr>
-          <w:rFonts w:asciiTheme="minorHAnsi" w:eastAsiaTheme="minorHAnsi" w:hAnsiTheme="minorHAnsi" w:cs="함초롬바탕" w:hint="eastAsia"/>
-        </w:rPr>
-        <w:t xml:space="preserve">Q2. </w:t>
-      </w:r>
-      <w:r>
-        <w:rPr>
-          <w:rFonts w:asciiTheme="minorHAnsi" w:eastAsiaTheme="minorHAnsi" w:hAnsiTheme="minorHAnsi"/>
-        </w:rPr>
-        <w:t>다음 중에서 행동과학 시대와 관계가 먼 것은</w:t>
-      </w:r>
-      <w:r>
-        <w:rPr>
-          <w:rFonts w:asciiTheme="minorHAnsi" w:eastAsiaTheme="minorHAnsi" w:hAnsiTheme="minorHAnsi" w:cs="함초롬바탕" w:hint="eastAsia"/>
-        </w:rPr>
-        <w:t>?</w:t>
-      </w:r>
-    </w:p>
-    <w:p>
-      <w:pPr>
-        <w:pStyle w:val="a8"/>
+          <w:color w:val="C75252"/>
+        </w:rPr>
+        <w:t xml:space="preserve">, </w:t>
+      </w:r>
+      <w:r>
         <w:rPr>
           <w:rFonts w:asciiTheme="minorHAnsi" w:eastAsiaTheme="minorHAnsi" w:hAnsiTheme="minorHAnsi"/>
           <w:color w:val="C75252"/>
         </w:rPr>
-      </w:pPr>
-      <w:r>
+        <w:t>동작연구</w:t>
+      </w:r>
+    </w:p>
+    <w:p>
+      <w:pPr>
+        <w:pStyle w:val="a8"/>
+        <w:rPr>
+          <w:rFonts w:asciiTheme="minorHAnsi" w:eastAsiaTheme="minorHAnsi" w:hAnsiTheme="minorHAnsi"/>
+        </w:rPr>
+      </w:pPr>
+      <w:r>
+        <w:rPr>
+          <w:rFonts w:asciiTheme="minorHAnsi" w:eastAsiaTheme="minorHAnsi" w:hAnsiTheme="minorHAnsi"/>
+        </w:rPr>
+        <w:tab/>
+        <w:t>사회적 관계 중심</w:t>
+      </w:r>
+    </w:p>
+    <w:p>
+      <w:pPr>
+        <w:pStyle w:val="a8"/>
+        <w:rPr>
+          <w:rFonts w:asciiTheme="minorHAnsi" w:eastAsiaTheme="minorHAnsi" w:hAnsiTheme="minorHAnsi"/>
+        </w:rPr>
+      </w:pPr>
+      <w:r>
+        <w:rPr>
+          <w:rFonts w:asciiTheme="minorHAnsi" w:eastAsiaTheme="minorHAnsi" w:hAnsiTheme="minorHAnsi"/>
+        </w:rPr>
+        <w:tab/>
+        <w:t>인간의 욕구 중심</w:t>
+      </w:r>
+    </w:p>
+    <w:p>
+      <w:pPr>
+        <w:pStyle w:val="a8"/>
+        <w:rPr>
+          <w:rFonts w:asciiTheme="minorHAnsi" w:eastAsiaTheme="minorHAnsi" w:hAnsiTheme="minorHAnsi"/>
+        </w:rPr>
+      </w:pPr>
+      <w:r>
+        <w:rPr>
+          <w:rFonts w:asciiTheme="minorHAnsi" w:eastAsiaTheme="minorHAnsi" w:hAnsiTheme="minorHAnsi"/>
+        </w:rPr>
+        <w:tab/>
+        <w:t xml:space="preserve">맥그리거의 </w:t>
+      </w:r>
+      <w:r>
+        <w:rPr>
+          <w:rFonts w:asciiTheme="minorHAnsi" w:eastAsiaTheme="minorHAnsi" w:hAnsiTheme="minorHAnsi" w:cs="함초롬바탕" w:hint="eastAsia"/>
+        </w:rPr>
+        <w:t>X</w:t>
+      </w:r>
+      <w:proofErr w:type="gramStart"/>
+      <w:r>
+        <w:rPr>
+          <w:rFonts w:asciiTheme="minorHAnsi" w:eastAsiaTheme="minorHAnsi" w:hAnsiTheme="minorHAnsi" w:cs="함초롬바탕" w:hint="eastAsia"/>
+        </w:rPr>
+        <w:t>,Y</w:t>
+      </w:r>
+      <w:r>
+        <w:rPr>
+          <w:rFonts w:asciiTheme="minorHAnsi" w:eastAsiaTheme="minorHAnsi" w:hAnsiTheme="minorHAnsi"/>
+        </w:rPr>
+        <w:t>이론</w:t>
+      </w:r>
+      <w:proofErr w:type="gramEnd"/>
+    </w:p>
+    <w:p>
+      <w:pPr>
+        <w:pStyle w:val="a8"/>
         <w:rPr>
           <w:rFonts w:asciiTheme="minorHAnsi" w:eastAsiaTheme="minorHAnsi" w:hAnsiTheme="minorHAnsi"/>
           <w:color w:val="C75252"/>
         </w:rPr>
-        <w:tab/>
-        <w:t>시간</w:t>
-      </w:r>
-      <w:r>
-        <w:rPr>
-          <w:rFonts w:asciiTheme="minorHAnsi" w:eastAsiaTheme="minorHAnsi" w:hAnsiTheme="minorHAnsi" w:cs="함초롬바탕" w:hint="eastAsia"/>
-          <w:color w:val="C75252"/>
-        </w:rPr>
-        <w:t xml:space="preserve">, </w:t>
-      </w:r>
+      </w:pPr>
       <w:r>
         <w:rPr>
           <w:rFonts w:asciiTheme="minorHAnsi" w:eastAsiaTheme="minorHAnsi" w:hAnsiTheme="minorHAnsi"/>
           <w:color w:val="C75252"/>
         </w:rPr>
-        <w:t>동작연구</w:t>
-      </w:r>
-    </w:p>
-    <w:p>
-      <w:pPr>
-        <w:pStyle w:val="a8"/>
-        <w:rPr>
-          <w:rFonts w:asciiTheme="minorHAnsi" w:eastAsiaTheme="minorHAnsi" w:hAnsiTheme="minorHAnsi"/>
-        </w:rPr>
-      </w:pPr>
-      <w:r>
-        <w:rPr>
-          <w:rFonts w:asciiTheme="minorHAnsi" w:eastAsiaTheme="minorHAnsi" w:hAnsiTheme="minorHAnsi"/>
-        </w:rPr>
         <w:tab/>
-        <w:t>사회적 관계 중심</w:t>
-      </w:r>
-    </w:p>
-    <w:p>
-      <w:pPr>
-        <w:pStyle w:val="a8"/>
-        <w:rPr>
-          <w:rFonts w:asciiTheme="minorHAnsi" w:eastAsiaTheme="minorHAnsi" w:hAnsiTheme="minorHAnsi"/>
-        </w:rPr>
-      </w:pPr>
-      <w:r>
-        <w:rPr>
-          <w:rFonts w:asciiTheme="minorHAnsi" w:eastAsiaTheme="minorHAnsi" w:hAnsiTheme="minorHAnsi"/>
-        </w:rPr>
-        <w:tab/>
-        <w:t>인간의 욕구 중심</w:t>
-      </w:r>
-    </w:p>
-    <w:p>
-      <w:pPr>
-        <w:pStyle w:val="a8"/>
-        <w:rPr>
-          <w:rFonts w:asciiTheme="minorHAnsi" w:eastAsiaTheme="minorHAnsi" w:hAnsiTheme="minorHAnsi"/>
-        </w:rPr>
-      </w:pPr>
-      <w:r>
-        <w:rPr>
-          <w:rFonts w:asciiTheme="minorHAnsi" w:eastAsiaTheme="minorHAnsi" w:hAnsiTheme="minorHAnsi"/>
-        </w:rPr>
-        <w:tab/>
-      </w:r>
-      <w:proofErr w:type="spellStart"/>
-      <w:r>
-        <w:rPr>
-          <w:rFonts w:asciiTheme="minorHAnsi" w:eastAsiaTheme="minorHAnsi" w:hAnsiTheme="minorHAnsi"/>
-        </w:rPr>
-        <w:t>맥그리거의</w:t>
-      </w:r>
-      <w:proofErr w:type="spellEnd"/>
-      <w:r>
-        <w:rPr>
-          <w:rFonts w:asciiTheme="minorHAnsi" w:eastAsiaTheme="minorHAnsi" w:hAnsiTheme="minorHAnsi"/>
-        </w:rPr>
-        <w:t xml:space="preserve"> </w:t>
-      </w:r>
-      <w:r>
-        <w:rPr>
-          <w:rFonts w:asciiTheme="minorHAnsi" w:eastAsiaTheme="minorHAnsi" w:hAnsiTheme="minorHAnsi" w:cs="함초롬바탕" w:hint="eastAsia"/>
-        </w:rPr>
-        <w:t>X</w:t>
-      </w:r>
-      <w:proofErr w:type="gramStart"/>
-      <w:r>
-        <w:rPr>
-          <w:rFonts w:asciiTheme="minorHAnsi" w:eastAsiaTheme="minorHAnsi" w:hAnsiTheme="minorHAnsi" w:cs="함초롬바탕" w:hint="eastAsia"/>
-        </w:rPr>
-        <w:t>,Y</w:t>
-      </w:r>
-      <w:r>
-        <w:rPr>
-          <w:rFonts w:asciiTheme="minorHAnsi" w:eastAsiaTheme="minorHAnsi" w:hAnsiTheme="minorHAnsi"/>
-        </w:rPr>
-        <w:t>이론</w:t>
-      </w:r>
-      <w:proofErr w:type="gramEnd"/>
-    </w:p>
-    <w:p>
-      <w:pPr>
-        <w:pStyle w:val="a8"/>
-        <w:rPr>
-          <w:rFonts w:asciiTheme="minorHAnsi" w:eastAsiaTheme="minorHAnsi" w:hAnsiTheme="minorHAnsi"/>
-          <w:color w:val="C75252"/>
-        </w:rPr>
-      </w:pPr>
-      <w:r>
-        <w:rPr>
-          <w:rFonts w:asciiTheme="minorHAnsi" w:eastAsiaTheme="minorHAnsi" w:hAnsiTheme="minorHAnsi"/>
-          <w:color w:val="C75252"/>
-        </w:rPr>
-        <w:tab/>
-      </w:r>
-      <w:proofErr w:type="spellStart"/>
-      <w:r>
-        <w:rPr>
-          <w:rFonts w:asciiTheme="minorHAnsi" w:eastAsiaTheme="minorHAnsi" w:hAnsiTheme="minorHAnsi"/>
-          <w:color w:val="C75252"/>
-        </w:rPr>
-        <w:t>허츠버그의</w:t>
-      </w:r>
-      <w:proofErr w:type="spellEnd"/>
-      <w:r>
-        <w:rPr>
-          <w:rFonts w:asciiTheme="minorHAnsi" w:eastAsiaTheme="minorHAnsi" w:hAnsiTheme="minorHAnsi"/>
-          <w:color w:val="C75252"/>
-        </w:rPr>
-        <w:t xml:space="preserve"> </w:t>
+        <w:t xml:space="preserve">허츠버그의 </w:t>
       </w:r>
       <w:r>
         <w:rPr>
@@ -1986,15 +1934,7 @@
         <w:ind w:left="720"/>
       </w:pPr>
       <w:r>
-        <w:t xml:space="preserve">전략적 인적자원관리의 인사부서 역할은 변혁적, 변화리더와 </w:t>
-      </w:r>
-      <w:proofErr w:type="spellStart"/>
-      <w:r>
-        <w:t>주도자이다</w:t>
-      </w:r>
-      <w:proofErr w:type="spellEnd"/>
-      <w:r>
-        <w:t>.</w:t>
+        <w:t>전략적 인적자원관리의 인사부서 역할은 변혁적, 변화리더와 주도자이다.</w:t>
       </w:r>
     </w:p>
     <w:p>
@@ -2140,15 +2080,7 @@
         <w:ind w:left="720"/>
       </w:pPr>
       <w:r>
-        <w:t xml:space="preserve">전략적 인적자원관리의 특징은 인적자원이 핵심역량을 갖고 있어야 하며 핵심역량은 희소성, </w:t>
-      </w:r>
-      <w:proofErr w:type="spellStart"/>
-      <w:r>
-        <w:t>비모방성</w:t>
-      </w:r>
-      <w:proofErr w:type="spellEnd"/>
-      <w:r>
-        <w:t>, 이동하는 데 큰 장애가 존재하여야 한다</w:t>
+        <w:t>전략적 인적자원관리의 특징은 인적자원이 핵심역량을 갖고 있어야 하며 핵심역량은 희소성, 비모방성, 이동하는 데 큰 장애가 존재하여야 한다</w:t>
       </w:r>
     </w:p>
     <w:p>
@@ -3577,15 +3509,7 @@
         <w:ind w:left="720"/>
       </w:pPr>
       <w:r>
-        <w:t xml:space="preserve">대체도, </w:t>
-      </w:r>
-      <w:proofErr w:type="spellStart"/>
-      <w:r>
-        <w:t>마아코브모형</w:t>
-      </w:r>
-      <w:proofErr w:type="spellEnd"/>
-      <w:r>
-        <w:t>, 기능목록은 통계적 방법이며 명목집단은 의사결정에 참여한 각각의 구성원들이 타인의 영향을 받지 않고 자신의 의견을 개진함으로써 미래를 예측하는 방법이다.</w:t>
+        <w:t>대체도, 마아코브모형, 기능목록은 통계적 방법이며 명목집단은 의사결정에 참여한 각각의 구성원들이 타인의 영향을 받지 않고 자신의 의견을 개진함으로써 미래를 예측하는 방법이다.</w:t>
       </w:r>
     </w:p>
     <w:p>
@@ -4276,15 +4200,7 @@
         <w:ind w:left="720"/>
       </w:pPr>
       <w:r>
-        <w:t xml:space="preserve">교육은 기술, </w:t>
-      </w:r>
-      <w:proofErr w:type="spellStart"/>
-      <w:r>
-        <w:t>장ㆍ단기적이며</w:t>
-      </w:r>
-      <w:proofErr w:type="spellEnd"/>
-      <w:r>
-        <w:t xml:space="preserve"> 훈련은 기능적, 단기적이고 학습은 일반적 지식, 장기적이다.</w:t>
+        <w:t>교육은 기술, 장ㆍ단기적이며 훈련은 기능적, 단기적이고 학습은 일반적 지식, 장기적이다.</w:t>
       </w:r>
     </w:p>
     <w:p>
@@ -4557,13 +4473,8 @@
         <w:pStyle w:val="a3"/>
         <w:ind w:left="720"/>
       </w:pPr>
-      <w:proofErr w:type="spellStart"/>
-      <w:r>
-        <w:t>직능별</w:t>
-      </w:r>
-      <w:proofErr w:type="spellEnd"/>
-      <w:r>
-        <w:t xml:space="preserve"> 교육훈련은 종업원 교육방법이다.</w:t>
+      <w:r>
+        <w:t>직능별 교육훈련은 종업원 교육방법이다.</w:t>
       </w:r>
     </w:p>
     <w:p>
@@ -5661,15 +5572,7 @@
       </w:pPr>
       <w:r>
         <w:lastRenderedPageBreak/>
-        <w:t xml:space="preserve">회사는 근로자를 예고 없이 해고하려면 30일 분의 통상임금을 </w:t>
-      </w:r>
-      <w:proofErr w:type="spellStart"/>
-      <w:r>
-        <w:t>지급해야하고</w:t>
-      </w:r>
-      <w:proofErr w:type="spellEnd"/>
-      <w:r>
-        <w:t xml:space="preserve"> 임금을 지급하지 않으려면 30일 전에 해고를 예고해야 한다.</w:t>
+        <w:t>회사는 근로자를 예고 없이 해고하려면 30일 분의 통상임금을 지급해야하고 임금을 지급하지 않으려면 30일 전에 해고를 예고해야 한다.</w:t>
       </w:r>
     </w:p>
     <w:p>
@@ -6079,29 +5982,8 @@
         <w:pStyle w:val="a3"/>
         <w:ind w:left="720"/>
       </w:pPr>
-      <w:proofErr w:type="spellStart"/>
-      <w:r>
-        <w:t>아담스미스</w:t>
-      </w:r>
-      <w:proofErr w:type="spellEnd"/>
-      <w:r>
-        <w:t xml:space="preserve">, </w:t>
-      </w:r>
-      <w:proofErr w:type="spellStart"/>
-      <w:r>
-        <w:t>맬서스로부터</w:t>
-      </w:r>
-      <w:proofErr w:type="spellEnd"/>
-      <w:r>
-        <w:t xml:space="preserve"> 연구되어 온 </w:t>
-      </w:r>
-      <w:proofErr w:type="spellStart"/>
-      <w:r>
-        <w:t>임금생존비설은</w:t>
-      </w:r>
-      <w:proofErr w:type="spellEnd"/>
-      <w:r>
-        <w:t xml:space="preserve"> 고전학파들에 의해서 주장되었으며 임금은 근로자와 그 부양가족의 생계비의 크기에 따라 결정된다는 학설이다. </w:t>
+      <w:r>
+        <w:t xml:space="preserve">아담스미스, 맬서스로부터 연구되어 온 임금생존비설은 고전학파들에 의해서 주장되었으며 임금은 근로자와 그 부양가족의 생계비의 크기에 따라 결정된다는 학설이다. </w:t>
       </w:r>
     </w:p>
     <w:p>
@@ -6237,13 +6119,8 @@
         <w:pStyle w:val="a3"/>
         <w:ind w:left="720"/>
       </w:pPr>
-      <w:proofErr w:type="spellStart"/>
-      <w:r>
-        <w:t>직무급은</w:t>
-      </w:r>
-      <w:proofErr w:type="spellEnd"/>
-      <w:r>
-        <w:t xml:space="preserve"> 직무중심으로 임금을 결정하는 제도로 직무의 지식, 숙련도, 노력도 등으로 해서 직무의 상대적 가치를 평가하는 데에 활용되는 임금체계 유형이다. </w:t>
+      <w:r>
+        <w:t xml:space="preserve">직무급은 직무중심으로 임금을 결정하는 제도로 직무의 지식, 숙련도, 노력도 등으로 해서 직무의 상대적 가치를 평가하는 데에 활용되는 임금체계 유형이다. </w:t>
       </w:r>
     </w:p>
     <w:p>
@@ -6517,15 +6394,7 @@
         <w:ind w:left="720"/>
       </w:pPr>
       <w:r>
-        <w:t xml:space="preserve">성과급제는 정액제가 아니라 근로자의 작업량에 따라 임금을 지급하는 능률급제로서 </w:t>
-      </w:r>
-      <w:proofErr w:type="spellStart"/>
-      <w:r>
-        <w:t>변동제</w:t>
-      </w:r>
-      <w:proofErr w:type="spellEnd"/>
-      <w:r>
-        <w:t xml:space="preserve"> 급여에 해당된다.</w:t>
+        <w:t>성과급제는 정액제가 아니라 근로자의 작업량에 따라 임금을 지급하는 능률급제로서 변동제 급여에 해당된다.</w:t>
       </w:r>
     </w:p>
     <w:p>
@@ -7209,13 +7078,8 @@
         <w:pStyle w:val="a3"/>
         <w:ind w:left="720"/>
       </w:pPr>
-      <w:proofErr w:type="spellStart"/>
-      <w:r>
-        <w:t>짝비교법은</w:t>
-      </w:r>
-      <w:proofErr w:type="spellEnd"/>
-      <w:r>
-        <w:t xml:space="preserve"> 상대적 인사고과 기법이다.</w:t>
+      <w:r>
+        <w:t>짝비교법은 상대적 인사고과 기법이다.</w:t>
       </w:r>
     </w:p>
     <w:p>
@@ -7634,39 +7498,7 @@
       </w:r>
       <w:proofErr w:type="gramEnd"/>
       <w:r>
-        <w:t xml:space="preserve"> 1단계 - 직업준비, 2단계 - </w:t>
-      </w:r>
-      <w:proofErr w:type="spellStart"/>
-      <w:r>
-        <w:t>조기진입기</w:t>
-      </w:r>
-      <w:proofErr w:type="spellEnd"/>
-      <w:r>
-        <w:t xml:space="preserve">, 3단계 - 정착과 성취의 초기 </w:t>
-      </w:r>
-      <w:proofErr w:type="spellStart"/>
-      <w:r>
-        <w:t>경력기</w:t>
-      </w:r>
-      <w:proofErr w:type="spellEnd"/>
-      <w:r>
-        <w:t xml:space="preserve">, 4단계 - 중간 </w:t>
-      </w:r>
-      <w:proofErr w:type="spellStart"/>
-      <w:r>
-        <w:t>경력기</w:t>
-      </w:r>
-      <w:proofErr w:type="spellEnd"/>
-      <w:r>
-        <w:t xml:space="preserve">, 5단계 - 후기 </w:t>
-      </w:r>
-      <w:proofErr w:type="spellStart"/>
-      <w:r>
-        <w:t>경력기</w:t>
-      </w:r>
-      <w:proofErr w:type="spellEnd"/>
-      <w:r>
-        <w:t xml:space="preserve"> </w:t>
+        <w:t xml:space="preserve"> 1단계 - 직업준비, 2단계 - 조기진입기, 3단계 - 정착과 성취의 초기 경력기, 4단계 - 중간 경력기, 5단계 - 후기 경력기 </w:t>
       </w:r>
     </w:p>
     <w:p>
@@ -7940,15 +7772,7 @@
         <w:ind w:left="720"/>
       </w:pPr>
       <w:r>
-        <w:t xml:space="preserve">퇴직자 상담은 퇴직 1년 전에 종업원들의 퇴직준비, 세미나에 </w:t>
-      </w:r>
-      <w:proofErr w:type="spellStart"/>
-      <w:r>
-        <w:t>참석토록</w:t>
-      </w:r>
-      <w:proofErr w:type="spellEnd"/>
-      <w:r>
-        <w:t xml:space="preserve"> 하는 활동이다.</w:t>
+        <w:t>퇴직자 상담은 퇴직 1년 전에 종업원들의 퇴직준비, 세미나에 참석토록 하는 활동이다.</w:t>
       </w:r>
     </w:p>
     <w:p>
@@ -8081,15 +7905,7 @@
         <w:ind w:left="720"/>
       </w:pPr>
       <w:r>
-        <w:t xml:space="preserve">경력경로의 문제점으로는 경력 </w:t>
-      </w:r>
-      <w:proofErr w:type="spellStart"/>
-      <w:r>
-        <w:t>모티베이션</w:t>
-      </w:r>
-      <w:proofErr w:type="spellEnd"/>
-      <w:r>
-        <w:t>, 빠른 승진경로, 경력정체, 비현실적인 경력목표 설정, 블루컬러의 경력개발을 문제점으로 들 수 있다.</w:t>
+        <w:t>경력경로의 문제점으로는 경력 모티베이션, 빠른 승진경로, 경력정체, 비현실적인 경력목표 설정, 블루컬러의 경력개발을 문제점으로 들 수 있다.</w:t>
       </w:r>
     </w:p>
     <w:p>
@@ -8235,6 +8051,828 @@
       <w:proofErr w:type="gramEnd"/>
       <w:r>
         <w:t xml:space="preserve"> 경력상담 → 경력목표 → 경력경로 → 경력개발 → 결과평가</w:t>
+      </w:r>
+    </w:p>
+    <w:p>
+      <w:pPr>
+        <w:pStyle w:val="a3"/>
+      </w:pPr>
+      <w:r>
+        <w:rPr>
+          <w:rFonts w:hint="eastAsia"/>
+        </w:rPr>
+        <w:t xml:space="preserve">Q1. </w:t>
+      </w:r>
+      <w:r>
+        <w:t>인간관계론의 발전사유가 아닌 것은?</w:t>
+      </w:r>
+    </w:p>
+    <w:p>
+      <w:pPr>
+        <w:widowControl/>
+        <w:numPr>
+          <w:ilvl w:val="0"/>
+          <w:numId w:val="51"/>
+        </w:numPr>
+        <w:wordWrap/>
+        <w:autoSpaceDE/>
+        <w:autoSpaceDN/>
+        <w:spacing w:before="100" w:beforeAutospacing="1" w:after="100" w:afterAutospacing="1" w:line="240" w:lineRule="auto"/>
+        <w:jc w:val="left"/>
+      </w:pPr>
+      <w:hyperlink r:id="rId249" w:tooltip="보기1번" w:history="1">
+        <w:r>
+          <w:rPr>
+            <w:rStyle w:val="a4"/>
+          </w:rPr>
+          <w:t>태도, 감정무시 등 인간성 경시 시정</w:t>
+        </w:r>
+      </w:hyperlink>
+    </w:p>
+    <w:p>
+      <w:pPr>
+        <w:widowControl/>
+        <w:numPr>
+          <w:ilvl w:val="0"/>
+          <w:numId w:val="51"/>
+        </w:numPr>
+        <w:wordWrap/>
+        <w:autoSpaceDE/>
+        <w:autoSpaceDN/>
+        <w:spacing w:before="100" w:beforeAutospacing="1" w:after="100" w:afterAutospacing="1" w:line="240" w:lineRule="auto"/>
+        <w:jc w:val="left"/>
+      </w:pPr>
+      <w:hyperlink r:id="rId250" w:tooltip="보기2번" w:history="1">
+        <w:r>
+          <w:rPr>
+            <w:rStyle w:val="a4"/>
+          </w:rPr>
+          <w:t>기업의 사회적 책임 인식</w:t>
+        </w:r>
+      </w:hyperlink>
+    </w:p>
+    <w:p>
+      <w:pPr>
+        <w:widowControl/>
+        <w:numPr>
+          <w:ilvl w:val="0"/>
+          <w:numId w:val="51"/>
+        </w:numPr>
+        <w:wordWrap/>
+        <w:autoSpaceDE/>
+        <w:autoSpaceDN/>
+        <w:spacing w:before="100" w:beforeAutospacing="1" w:after="100" w:afterAutospacing="1" w:line="240" w:lineRule="auto"/>
+        <w:jc w:val="left"/>
+      </w:pPr>
+      <w:hyperlink r:id="rId251" w:tooltip="보기3번" w:history="1">
+        <w:r>
+          <w:rPr>
+            <w:rStyle w:val="a4"/>
+          </w:rPr>
+          <w:t>종업원의 정신적, 경제적 안정 도모</w:t>
+        </w:r>
+      </w:hyperlink>
+    </w:p>
+    <w:p>
+      <w:pPr>
+        <w:widowControl/>
+        <w:numPr>
+          <w:ilvl w:val="0"/>
+          <w:numId w:val="51"/>
+        </w:numPr>
+        <w:wordWrap/>
+        <w:autoSpaceDE/>
+        <w:autoSpaceDN/>
+        <w:spacing w:before="100" w:beforeAutospacing="1" w:after="100" w:afterAutospacing="1" w:line="240" w:lineRule="auto"/>
+        <w:jc w:val="left"/>
+        <w:rPr>
+          <w:color w:val="FF0000"/>
+        </w:rPr>
+      </w:pPr>
+      <w:hyperlink r:id="rId252" w:tooltip="보기4번" w:history="1">
+        <w:r>
+          <w:rPr>
+            <w:rStyle w:val="a4"/>
+            <w:color w:val="FF0000"/>
+          </w:rPr>
+          <w:t>노사화합이 정착되었기 때문</w:t>
+        </w:r>
+      </w:hyperlink>
+    </w:p>
+    <w:p>
+      <w:pPr>
+        <w:widowControl/>
+        <w:numPr>
+          <w:ilvl w:val="0"/>
+          <w:numId w:val="51"/>
+        </w:numPr>
+        <w:wordWrap/>
+        <w:autoSpaceDE/>
+        <w:autoSpaceDN/>
+        <w:spacing w:before="100" w:beforeAutospacing="1" w:after="100" w:afterAutospacing="1" w:line="240" w:lineRule="auto"/>
+        <w:jc w:val="left"/>
+      </w:pPr>
+      <w:hyperlink r:id="rId253" w:tooltip="보기5번" w:history="1">
+        <w:r>
+          <w:rPr>
+            <w:rStyle w:val="a4"/>
+          </w:rPr>
+          <w:t>경영참가제도 같은 근대적 기업문제 대두</w:t>
+        </w:r>
+      </w:hyperlink>
+    </w:p>
+    <w:p>
+      <w:pPr>
+        <w:pStyle w:val="a3"/>
+        <w:ind w:left="720"/>
+      </w:pPr>
+      <w:r>
+        <w:t>인간관계론의 발전사유는 노사문제가 야기되었기 때문에 문제를 해결하기 위해서였다.</w:t>
+      </w:r>
+    </w:p>
+    <w:p>
+      <w:pPr>
+        <w:pStyle w:val="num2"/>
+      </w:pPr>
+      <w:r>
+        <w:rPr>
+          <w:rFonts w:hint="eastAsia"/>
+        </w:rPr>
+        <w:t xml:space="preserve">Q2. </w:t>
+      </w:r>
+      <w:r>
+        <w:t>인간관계의 주요 기법이 아닌 것은?</w:t>
+      </w:r>
+    </w:p>
+    <w:p>
+      <w:pPr>
+        <w:widowControl/>
+        <w:numPr>
+          <w:ilvl w:val="0"/>
+          <w:numId w:val="52"/>
+        </w:numPr>
+        <w:wordWrap/>
+        <w:autoSpaceDE/>
+        <w:autoSpaceDN/>
+        <w:spacing w:before="100" w:beforeAutospacing="1" w:after="100" w:afterAutospacing="1" w:line="240" w:lineRule="auto"/>
+        <w:jc w:val="left"/>
+      </w:pPr>
+      <w:hyperlink r:id="rId254" w:tooltip="보기1번" w:history="1">
+        <w:r>
+          <w:rPr>
+            <w:rStyle w:val="a4"/>
+          </w:rPr>
+          <w:t>고충처리제도</w:t>
+        </w:r>
+      </w:hyperlink>
+    </w:p>
+    <w:p>
+      <w:pPr>
+        <w:widowControl/>
+        <w:numPr>
+          <w:ilvl w:val="0"/>
+          <w:numId w:val="52"/>
+        </w:numPr>
+        <w:wordWrap/>
+        <w:autoSpaceDE/>
+        <w:autoSpaceDN/>
+        <w:spacing w:before="100" w:beforeAutospacing="1" w:after="100" w:afterAutospacing="1" w:line="240" w:lineRule="auto"/>
+        <w:jc w:val="left"/>
+      </w:pPr>
+      <w:hyperlink r:id="rId255" w:tooltip="보기2번" w:history="1">
+        <w:r>
+          <w:rPr>
+            <w:rStyle w:val="a4"/>
+          </w:rPr>
+          <w:t>제안제도</w:t>
+        </w:r>
+      </w:hyperlink>
+    </w:p>
+    <w:p>
+      <w:pPr>
+        <w:widowControl/>
+        <w:numPr>
+          <w:ilvl w:val="0"/>
+          <w:numId w:val="52"/>
+        </w:numPr>
+        <w:wordWrap/>
+        <w:autoSpaceDE/>
+        <w:autoSpaceDN/>
+        <w:spacing w:before="100" w:beforeAutospacing="1" w:after="100" w:afterAutospacing="1" w:line="240" w:lineRule="auto"/>
+        <w:jc w:val="left"/>
+        <w:rPr>
+          <w:color w:val="FF0000"/>
+        </w:rPr>
+      </w:pPr>
+      <w:hyperlink r:id="rId256" w:tooltip="보기3번" w:history="1">
+        <w:r>
+          <w:rPr>
+            <w:rStyle w:val="a4"/>
+            <w:color w:val="FF0000"/>
+          </w:rPr>
+          <w:t>노사관계</w:t>
+        </w:r>
+      </w:hyperlink>
+    </w:p>
+    <w:p>
+      <w:pPr>
+        <w:widowControl/>
+        <w:numPr>
+          <w:ilvl w:val="0"/>
+          <w:numId w:val="52"/>
+        </w:numPr>
+        <w:wordWrap/>
+        <w:autoSpaceDE/>
+        <w:autoSpaceDN/>
+        <w:spacing w:before="100" w:beforeAutospacing="1" w:after="100" w:afterAutospacing="1" w:line="240" w:lineRule="auto"/>
+        <w:jc w:val="left"/>
+      </w:pPr>
+      <w:hyperlink r:id="rId257" w:tooltip="보기4번" w:history="1">
+        <w:r>
+          <w:rPr>
+            <w:rStyle w:val="a4"/>
+          </w:rPr>
+          <w:t>인사상담</w:t>
+        </w:r>
+      </w:hyperlink>
+    </w:p>
+    <w:p>
+      <w:pPr>
+        <w:widowControl/>
+        <w:numPr>
+          <w:ilvl w:val="0"/>
+          <w:numId w:val="52"/>
+        </w:numPr>
+        <w:wordWrap/>
+        <w:autoSpaceDE/>
+        <w:autoSpaceDN/>
+        <w:spacing w:before="100" w:beforeAutospacing="1" w:after="100" w:afterAutospacing="1" w:line="240" w:lineRule="auto"/>
+        <w:jc w:val="left"/>
+      </w:pPr>
+      <w:hyperlink r:id="rId258" w:tooltip="보기5번" w:history="1">
+        <w:r>
+          <w:rPr>
+            <w:rStyle w:val="a4"/>
+          </w:rPr>
+          <w:t>멘토링제도</w:t>
+        </w:r>
+      </w:hyperlink>
+    </w:p>
+    <w:p>
+      <w:pPr>
+        <w:pStyle w:val="a3"/>
+        <w:ind w:left="720"/>
+      </w:pPr>
+      <w:r>
+        <w:t>노사관계는 인간관계의 주요 기법이 아니라 인사관리의 유지관리 방법이다.</w:t>
+      </w:r>
+    </w:p>
+    <w:p>
+      <w:pPr>
+        <w:pStyle w:val="num3"/>
+      </w:pPr>
+      <w:r>
+        <w:rPr>
+          <w:rFonts w:hint="eastAsia"/>
+        </w:rPr>
+        <w:t xml:space="preserve">Q3. </w:t>
+      </w:r>
+      <w:r>
+        <w:t>인사상담 시 고려사항이 아닌 것은?</w:t>
+      </w:r>
+    </w:p>
+    <w:p>
+      <w:pPr>
+        <w:widowControl/>
+        <w:numPr>
+          <w:ilvl w:val="0"/>
+          <w:numId w:val="53"/>
+        </w:numPr>
+        <w:wordWrap/>
+        <w:autoSpaceDE/>
+        <w:autoSpaceDN/>
+        <w:spacing w:before="100" w:beforeAutospacing="1" w:after="100" w:afterAutospacing="1" w:line="240" w:lineRule="auto"/>
+        <w:jc w:val="left"/>
+      </w:pPr>
+      <w:hyperlink r:id="rId259" w:tooltip="보기1번" w:history="1">
+        <w:r>
+          <w:rPr>
+            <w:rStyle w:val="a4"/>
+          </w:rPr>
+          <w:t>상대를 보면서 할 것</w:t>
+        </w:r>
+      </w:hyperlink>
+    </w:p>
+    <w:p>
+      <w:pPr>
+        <w:widowControl/>
+        <w:numPr>
+          <w:ilvl w:val="0"/>
+          <w:numId w:val="53"/>
+        </w:numPr>
+        <w:wordWrap/>
+        <w:autoSpaceDE/>
+        <w:autoSpaceDN/>
+        <w:spacing w:before="100" w:beforeAutospacing="1" w:after="100" w:afterAutospacing="1" w:line="240" w:lineRule="auto"/>
+        <w:jc w:val="left"/>
+      </w:pPr>
+      <w:hyperlink r:id="rId260" w:tooltip="보기2번" w:history="1">
+        <w:r>
+          <w:rPr>
+            <w:rStyle w:val="a4"/>
+          </w:rPr>
+          <w:t>충분히 말하게 할 것</w:t>
+        </w:r>
+      </w:hyperlink>
+    </w:p>
+    <w:p>
+      <w:pPr>
+        <w:widowControl/>
+        <w:numPr>
+          <w:ilvl w:val="0"/>
+          <w:numId w:val="53"/>
+        </w:numPr>
+        <w:wordWrap/>
+        <w:autoSpaceDE/>
+        <w:autoSpaceDN/>
+        <w:spacing w:before="100" w:beforeAutospacing="1" w:after="100" w:afterAutospacing="1" w:line="240" w:lineRule="auto"/>
+        <w:jc w:val="left"/>
+        <w:rPr>
+          <w:color w:val="FF0000"/>
+        </w:rPr>
+      </w:pPr>
+      <w:hyperlink r:id="rId261" w:tooltip="보기3번" w:history="1">
+        <w:r>
+          <w:rPr>
+            <w:rStyle w:val="a4"/>
+            <w:color w:val="FF0000"/>
+          </w:rPr>
+          <w:t>강제성을 띠고 깊은 질문을 할 것</w:t>
+        </w:r>
+      </w:hyperlink>
+    </w:p>
+    <w:p>
+      <w:pPr>
+        <w:widowControl/>
+        <w:numPr>
+          <w:ilvl w:val="0"/>
+          <w:numId w:val="53"/>
+        </w:numPr>
+        <w:wordWrap/>
+        <w:autoSpaceDE/>
+        <w:autoSpaceDN/>
+        <w:spacing w:before="100" w:beforeAutospacing="1" w:after="100" w:afterAutospacing="1" w:line="240" w:lineRule="auto"/>
+        <w:jc w:val="left"/>
+      </w:pPr>
+      <w:hyperlink r:id="rId262" w:tooltip="보기4번" w:history="1">
+        <w:r>
+          <w:rPr>
+            <w:rStyle w:val="a4"/>
+          </w:rPr>
+          <w:t>성급한 해답을 주려고 하지 말 것</w:t>
+        </w:r>
+      </w:hyperlink>
+    </w:p>
+    <w:p>
+      <w:pPr>
+        <w:widowControl/>
+        <w:numPr>
+          <w:ilvl w:val="0"/>
+          <w:numId w:val="53"/>
+        </w:numPr>
+        <w:wordWrap/>
+        <w:autoSpaceDE/>
+        <w:autoSpaceDN/>
+        <w:spacing w:before="100" w:beforeAutospacing="1" w:after="100" w:afterAutospacing="1" w:line="240" w:lineRule="auto"/>
+        <w:jc w:val="left"/>
+      </w:pPr>
+      <w:hyperlink r:id="rId263" w:tooltip="보기5번" w:history="1">
+        <w:r>
+          <w:rPr>
+            <w:rStyle w:val="a4"/>
+          </w:rPr>
+          <w:t>비밀을 항상 유지할 것</w:t>
+        </w:r>
+      </w:hyperlink>
+    </w:p>
+    <w:p>
+      <w:pPr>
+        <w:pStyle w:val="a3"/>
+        <w:ind w:left="720"/>
+      </w:pPr>
+      <w:r>
+        <w:t>강제성을 띠고 깊은 질문을 하지 말아야 한다.</w:t>
+      </w:r>
+    </w:p>
+    <w:p>
+      <w:pPr>
+        <w:pStyle w:val="a3"/>
+      </w:pPr>
+      <w:r>
+        <w:rPr>
+          <w:rFonts w:hint="eastAsia"/>
+        </w:rPr>
+        <w:t xml:space="preserve">Q1. </w:t>
+      </w:r>
+      <w:r>
+        <w:t>자신의 이익과 상대방의 이익을 공평하게 나누는 갈등관리 유형은?</w:t>
+      </w:r>
+    </w:p>
+    <w:p>
+      <w:pPr>
+        <w:widowControl/>
+        <w:numPr>
+          <w:ilvl w:val="0"/>
+          <w:numId w:val="54"/>
+        </w:numPr>
+        <w:wordWrap/>
+        <w:autoSpaceDE/>
+        <w:autoSpaceDN/>
+        <w:spacing w:before="100" w:beforeAutospacing="1" w:after="100" w:afterAutospacing="1" w:line="240" w:lineRule="auto"/>
+        <w:jc w:val="left"/>
+      </w:pPr>
+      <w:hyperlink r:id="rId264" w:tooltip="보기1번" w:history="1">
+        <w:r>
+          <w:rPr>
+            <w:rStyle w:val="a4"/>
+          </w:rPr>
+          <w:t>회피</w:t>
+        </w:r>
+      </w:hyperlink>
+    </w:p>
+    <w:p>
+      <w:pPr>
+        <w:widowControl/>
+        <w:numPr>
+          <w:ilvl w:val="0"/>
+          <w:numId w:val="54"/>
+        </w:numPr>
+        <w:wordWrap/>
+        <w:autoSpaceDE/>
+        <w:autoSpaceDN/>
+        <w:spacing w:before="100" w:beforeAutospacing="1" w:after="100" w:afterAutospacing="1" w:line="240" w:lineRule="auto"/>
+        <w:jc w:val="left"/>
+        <w:rPr>
+          <w:color w:val="FF0000"/>
+        </w:rPr>
+      </w:pPr>
+      <w:hyperlink r:id="rId265" w:tooltip="보기2번" w:history="1">
+        <w:r>
+          <w:rPr>
+            <w:rStyle w:val="a4"/>
+            <w:color w:val="FF0000"/>
+          </w:rPr>
+          <w:t>타협</w:t>
+        </w:r>
+      </w:hyperlink>
+    </w:p>
+    <w:p>
+      <w:pPr>
+        <w:widowControl/>
+        <w:numPr>
+          <w:ilvl w:val="0"/>
+          <w:numId w:val="54"/>
+        </w:numPr>
+        <w:wordWrap/>
+        <w:autoSpaceDE/>
+        <w:autoSpaceDN/>
+        <w:spacing w:before="100" w:beforeAutospacing="1" w:after="100" w:afterAutospacing="1" w:line="240" w:lineRule="auto"/>
+        <w:jc w:val="left"/>
+      </w:pPr>
+      <w:hyperlink r:id="rId266" w:tooltip="보기3번" w:history="1">
+        <w:r>
+          <w:rPr>
+            <w:rStyle w:val="a4"/>
+          </w:rPr>
+          <w:t>협력</w:t>
+        </w:r>
+      </w:hyperlink>
+    </w:p>
+    <w:p>
+      <w:pPr>
+        <w:widowControl/>
+        <w:numPr>
+          <w:ilvl w:val="0"/>
+          <w:numId w:val="54"/>
+        </w:numPr>
+        <w:wordWrap/>
+        <w:autoSpaceDE/>
+        <w:autoSpaceDN/>
+        <w:spacing w:before="100" w:beforeAutospacing="1" w:after="100" w:afterAutospacing="1" w:line="240" w:lineRule="auto"/>
+        <w:jc w:val="left"/>
+      </w:pPr>
+      <w:hyperlink r:id="rId267" w:tooltip="보기4번" w:history="1">
+        <w:r>
+          <w:rPr>
+            <w:rStyle w:val="a4"/>
+          </w:rPr>
+          <w:t>양보</w:t>
+        </w:r>
+      </w:hyperlink>
+    </w:p>
+    <w:p>
+      <w:pPr>
+        <w:widowControl/>
+        <w:numPr>
+          <w:ilvl w:val="0"/>
+          <w:numId w:val="54"/>
+        </w:numPr>
+        <w:wordWrap/>
+        <w:autoSpaceDE/>
+        <w:autoSpaceDN/>
+        <w:spacing w:before="100" w:beforeAutospacing="1" w:after="100" w:afterAutospacing="1" w:line="240" w:lineRule="auto"/>
+        <w:jc w:val="left"/>
+      </w:pPr>
+      <w:hyperlink r:id="rId268" w:tooltip="보기5번" w:history="1">
+        <w:r>
+          <w:rPr>
+            <w:rStyle w:val="a4"/>
+          </w:rPr>
+          <w:t>경쟁</w:t>
+        </w:r>
+      </w:hyperlink>
+    </w:p>
+    <w:p>
+      <w:pPr>
+        <w:pStyle w:val="a3"/>
+        <w:ind w:left="720"/>
+      </w:pPr>
+      <w:r>
+        <w:t>자신의 이익과 상대방의 이익을 공평하게 나누는 갈등관리 유형은 타협(절충)이다.</w:t>
+      </w:r>
+    </w:p>
+    <w:p>
+      <w:pPr>
+        <w:pStyle w:val="num2"/>
+      </w:pPr>
+      <w:r>
+        <w:rPr>
+          <w:rFonts w:hint="eastAsia"/>
+        </w:rPr>
+        <w:t xml:space="preserve">Q2. </w:t>
+      </w:r>
+      <w:r>
+        <w:t>집단 간 갈등 시 집단 내 변화가 아닌 것은?</w:t>
+      </w:r>
+    </w:p>
+    <w:p>
+      <w:pPr>
+        <w:widowControl/>
+        <w:numPr>
+          <w:ilvl w:val="0"/>
+          <w:numId w:val="55"/>
+        </w:numPr>
+        <w:wordWrap/>
+        <w:autoSpaceDE/>
+        <w:autoSpaceDN/>
+        <w:spacing w:before="100" w:beforeAutospacing="1" w:after="100" w:afterAutospacing="1" w:line="240" w:lineRule="auto"/>
+        <w:jc w:val="left"/>
+      </w:pPr>
+      <w:hyperlink r:id="rId269" w:tooltip="보기1번" w:history="1">
+        <w:r>
+          <w:rPr>
+            <w:rStyle w:val="a4"/>
+          </w:rPr>
+          <w:t>리더십의 전제화</w:t>
+        </w:r>
+      </w:hyperlink>
+    </w:p>
+    <w:p>
+      <w:pPr>
+        <w:widowControl/>
+        <w:numPr>
+          <w:ilvl w:val="0"/>
+          <w:numId w:val="55"/>
+        </w:numPr>
+        <w:wordWrap/>
+        <w:autoSpaceDE/>
+        <w:autoSpaceDN/>
+        <w:spacing w:before="100" w:beforeAutospacing="1" w:after="100" w:afterAutospacing="1" w:line="240" w:lineRule="auto"/>
+        <w:jc w:val="left"/>
+      </w:pPr>
+      <w:hyperlink r:id="rId270" w:tooltip="보기2번" w:history="1">
+        <w:r>
+          <w:rPr>
+            <w:rStyle w:val="a4"/>
+          </w:rPr>
+          <w:t>집단 간의 과업지향성 강화</w:t>
+        </w:r>
+      </w:hyperlink>
+    </w:p>
+    <w:p>
+      <w:pPr>
+        <w:widowControl/>
+        <w:numPr>
+          <w:ilvl w:val="0"/>
+          <w:numId w:val="55"/>
+        </w:numPr>
+        <w:wordWrap/>
+        <w:autoSpaceDE/>
+        <w:autoSpaceDN/>
+        <w:spacing w:before="100" w:beforeAutospacing="1" w:after="100" w:afterAutospacing="1" w:line="240" w:lineRule="auto"/>
+        <w:jc w:val="left"/>
+        <w:rPr>
+          <w:color w:val="FF0000"/>
+        </w:rPr>
+      </w:pPr>
+      <w:hyperlink r:id="rId271" w:tooltip="보기3번" w:history="1">
+        <w:r>
+          <w:rPr>
+            <w:rStyle w:val="a4"/>
+            <w:color w:val="FF0000"/>
+          </w:rPr>
+          <w:t>응집력의 약화</w:t>
+        </w:r>
+      </w:hyperlink>
+    </w:p>
+    <w:p>
+      <w:pPr>
+        <w:widowControl/>
+        <w:numPr>
+          <w:ilvl w:val="0"/>
+          <w:numId w:val="55"/>
+        </w:numPr>
+        <w:wordWrap/>
+        <w:autoSpaceDE/>
+        <w:autoSpaceDN/>
+        <w:spacing w:before="100" w:beforeAutospacing="1" w:after="100" w:afterAutospacing="1" w:line="240" w:lineRule="auto"/>
+        <w:jc w:val="left"/>
+      </w:pPr>
+      <w:hyperlink r:id="rId272" w:tooltip="보기4번" w:history="1">
+        <w:r>
+          <w:rPr>
+            <w:rStyle w:val="a4"/>
+          </w:rPr>
+          <w:t>조직의 엄격화</w:t>
+        </w:r>
+      </w:hyperlink>
+    </w:p>
+    <w:p>
+      <w:pPr>
+        <w:widowControl/>
+        <w:numPr>
+          <w:ilvl w:val="0"/>
+          <w:numId w:val="55"/>
+        </w:numPr>
+        <w:wordWrap/>
+        <w:autoSpaceDE/>
+        <w:autoSpaceDN/>
+        <w:spacing w:before="100" w:beforeAutospacing="1" w:after="100" w:afterAutospacing="1" w:line="240" w:lineRule="auto"/>
+        <w:jc w:val="left"/>
+      </w:pPr>
+      <w:hyperlink r:id="rId273" w:tooltip="보기5번" w:history="1">
+        <w:r>
+          <w:rPr>
+            <w:rStyle w:val="a4"/>
+          </w:rPr>
+          <w:t>통일성 강조</w:t>
+        </w:r>
+      </w:hyperlink>
+    </w:p>
+    <w:p>
+      <w:pPr>
+        <w:pStyle w:val="a3"/>
+        <w:ind w:left="720"/>
+      </w:pPr>
+      <w:r>
+        <w:t>집단 간 갈등 시 응집력은 약화되는 것이 아니라 집단 내 응집은 강화된다.</w:t>
+      </w:r>
+    </w:p>
+    <w:p>
+      <w:pPr>
+        <w:pStyle w:val="num3"/>
+      </w:pPr>
+      <w:r>
+        <w:rPr>
+          <w:rFonts w:hint="eastAsia"/>
+        </w:rPr>
+        <w:t xml:space="preserve">Q3. </w:t>
+      </w:r>
+      <w:r>
+        <w:t>개인이 목표를 달성하는 과정에서 목표 지향적 행위가 장애물로 인하여 좌절되어 발생하는 갈등은?</w:t>
+      </w:r>
+    </w:p>
+    <w:p>
+      <w:pPr>
+        <w:widowControl/>
+        <w:numPr>
+          <w:ilvl w:val="0"/>
+          <w:numId w:val="56"/>
+        </w:numPr>
+        <w:wordWrap/>
+        <w:autoSpaceDE/>
+        <w:autoSpaceDN/>
+        <w:spacing w:before="100" w:beforeAutospacing="1" w:after="100" w:afterAutospacing="1" w:line="240" w:lineRule="auto"/>
+        <w:jc w:val="left"/>
+      </w:pPr>
+      <w:hyperlink r:id="rId274" w:tooltip="보기1번" w:history="1">
+        <w:r>
+          <w:rPr>
+            <w:rStyle w:val="a4"/>
+          </w:rPr>
+          <w:t>역할 갈등</w:t>
+        </w:r>
+      </w:hyperlink>
+    </w:p>
+    <w:p>
+      <w:pPr>
+        <w:widowControl/>
+        <w:numPr>
+          <w:ilvl w:val="0"/>
+          <w:numId w:val="56"/>
+        </w:numPr>
+        <w:wordWrap/>
+        <w:autoSpaceDE/>
+        <w:autoSpaceDN/>
+        <w:spacing w:before="100" w:beforeAutospacing="1" w:after="100" w:afterAutospacing="1" w:line="240" w:lineRule="auto"/>
+        <w:jc w:val="left"/>
+        <w:rPr>
+          <w:color w:val="FF0000"/>
+        </w:rPr>
+      </w:pPr>
+      <w:hyperlink r:id="rId275" w:tooltip="보기2번" w:history="1">
+        <w:r>
+          <w:rPr>
+            <w:rStyle w:val="a4"/>
+            <w:color w:val="FF0000"/>
+          </w:rPr>
+          <w:t>좌절 갈등</w:t>
+        </w:r>
+      </w:hyperlink>
+    </w:p>
+    <w:p>
+      <w:pPr>
+        <w:widowControl/>
+        <w:numPr>
+          <w:ilvl w:val="0"/>
+          <w:numId w:val="56"/>
+        </w:numPr>
+        <w:wordWrap/>
+        <w:autoSpaceDE/>
+        <w:autoSpaceDN/>
+        <w:spacing w:before="100" w:beforeAutospacing="1" w:after="100" w:afterAutospacing="1" w:line="240" w:lineRule="auto"/>
+        <w:jc w:val="left"/>
+      </w:pPr>
+      <w:hyperlink r:id="rId276" w:tooltip="보기3번" w:history="1">
+        <w:r>
+          <w:rPr>
+            <w:rStyle w:val="a4"/>
+          </w:rPr>
+          <w:t>역할 모호성</w:t>
+        </w:r>
+      </w:hyperlink>
+    </w:p>
+    <w:p>
+      <w:pPr>
+        <w:widowControl/>
+        <w:numPr>
+          <w:ilvl w:val="0"/>
+          <w:numId w:val="56"/>
+        </w:numPr>
+        <w:wordWrap/>
+        <w:autoSpaceDE/>
+        <w:autoSpaceDN/>
+        <w:spacing w:before="100" w:beforeAutospacing="1" w:after="100" w:afterAutospacing="1" w:line="240" w:lineRule="auto"/>
+        <w:jc w:val="left"/>
+      </w:pPr>
+      <w:hyperlink r:id="rId277" w:tooltip="보기4번" w:history="1">
+        <w:r>
+          <w:rPr>
+            <w:rStyle w:val="a4"/>
+          </w:rPr>
+          <w:t>목표 활동</w:t>
+        </w:r>
+      </w:hyperlink>
+    </w:p>
+    <w:p>
+      <w:pPr>
+        <w:widowControl/>
+        <w:numPr>
+          <w:ilvl w:val="0"/>
+          <w:numId w:val="56"/>
+        </w:numPr>
+        <w:wordWrap/>
+        <w:autoSpaceDE/>
+        <w:autoSpaceDN/>
+        <w:spacing w:before="100" w:beforeAutospacing="1" w:after="100" w:afterAutospacing="1" w:line="240" w:lineRule="auto"/>
+        <w:jc w:val="left"/>
+      </w:pPr>
+      <w:hyperlink r:id="rId278" w:tooltip="보기5번" w:history="1">
+        <w:r>
+          <w:rPr>
+            <w:rStyle w:val="a4"/>
+          </w:rPr>
+          <w:t>개인 간 갈등</w:t>
+        </w:r>
+      </w:hyperlink>
+    </w:p>
+    <w:p>
+      <w:pPr>
+        <w:pStyle w:val="a3"/>
+        <w:ind w:left="720"/>
+      </w:pPr>
+      <w:r>
+        <w:t>개인이 목표를 달성하는 과정에서 목표 지향적 행위가 장애물로 인하여 좌절되어 발생하는 갈등은 좌절갈등이다.</w:t>
       </w:r>
     </w:p>
     <w:p>
@@ -12105,6 +12743,119 @@
     </w:lvl>
   </w:abstractNum>
   <w:abstractNum w:abstractNumId="33">
+    <w:nsid w:val="4BD74D10"/>
+    <w:multiLevelType w:val="multilevel"/>
+    <w:tmpl w:val="3F9CD1B8"/>
+    <w:lvl w:ilvl="0">
+      <w:start w:val="1"/>
+      <w:numFmt w:val="decimal"/>
+      <w:lvlText w:val="%1."/>
+      <w:lvlJc w:val="left"/>
+      <w:pPr>
+        <w:tabs>
+          <w:tab w:val="num" w:pos="720"/>
+        </w:tabs>
+        <w:ind w:left="720" w:hanging="360"/>
+      </w:pPr>
+    </w:lvl>
+    <w:lvl w:ilvl="1" w:tentative="1">
+      <w:start w:val="1"/>
+      <w:numFmt w:val="decimal"/>
+      <w:lvlText w:val="%2."/>
+      <w:lvlJc w:val="left"/>
+      <w:pPr>
+        <w:tabs>
+          <w:tab w:val="num" w:pos="1440"/>
+        </w:tabs>
+        <w:ind w:left="1440" w:hanging="360"/>
+      </w:pPr>
+    </w:lvl>
+    <w:lvl w:ilvl="2" w:tentative="1">
+      <w:start w:val="1"/>
+      <w:numFmt w:val="decimal"/>
+      <w:lvlText w:val="%3."/>
+      <w:lvlJc w:val="left"/>
+      <w:pPr>
+        <w:tabs>
+          <w:tab w:val="num" w:pos="2160"/>
+        </w:tabs>
+        <w:ind w:left="2160" w:hanging="360"/>
+      </w:pPr>
+    </w:lvl>
+    <w:lvl w:ilvl="3" w:tentative="1">
+      <w:start w:val="1"/>
+      <w:numFmt w:val="decimal"/>
+      <w:lvlText w:val="%4."/>
+      <w:lvlJc w:val="left"/>
+      <w:pPr>
+        <w:tabs>
+          <w:tab w:val="num" w:pos="2880"/>
+        </w:tabs>
+        <w:ind w:left="2880" w:hanging="360"/>
+      </w:pPr>
+    </w:lvl>
+    <w:lvl w:ilvl="4" w:tentative="1">
+      <w:start w:val="1"/>
+      <w:numFmt w:val="decimal"/>
+      <w:lvlText w:val="%5."/>
+      <w:lvlJc w:val="left"/>
+      <w:pPr>
+        <w:tabs>
+          <w:tab w:val="num" w:pos="3600"/>
+        </w:tabs>
+        <w:ind w:left="3600" w:hanging="360"/>
+      </w:pPr>
+    </w:lvl>
+    <w:lvl w:ilvl="5" w:tentative="1">
+      <w:start w:val="1"/>
+      <w:numFmt w:val="decimal"/>
+      <w:lvlText w:val="%6."/>
+      <w:lvlJc w:val="left"/>
+      <w:pPr>
+        <w:tabs>
+          <w:tab w:val="num" w:pos="4320"/>
+        </w:tabs>
+        <w:ind w:left="4320" w:hanging="360"/>
+      </w:pPr>
+    </w:lvl>
+    <w:lvl w:ilvl="6" w:tentative="1">
+      <w:start w:val="1"/>
+      <w:numFmt w:val="decimal"/>
+      <w:lvlText w:val="%7."/>
+      <w:lvlJc w:val="left"/>
+      <w:pPr>
+        <w:tabs>
+          <w:tab w:val="num" w:pos="5040"/>
+        </w:tabs>
+        <w:ind w:left="5040" w:hanging="360"/>
+      </w:pPr>
+    </w:lvl>
+    <w:lvl w:ilvl="7" w:tentative="1">
+      <w:start w:val="1"/>
+      <w:numFmt w:val="decimal"/>
+      <w:lvlText w:val="%8."/>
+      <w:lvlJc w:val="left"/>
+      <w:pPr>
+        <w:tabs>
+          <w:tab w:val="num" w:pos="5760"/>
+        </w:tabs>
+        <w:ind w:left="5760" w:hanging="360"/>
+      </w:pPr>
+    </w:lvl>
+    <w:lvl w:ilvl="8" w:tentative="1">
+      <w:start w:val="1"/>
+      <w:numFmt w:val="decimal"/>
+      <w:lvlText w:val="%9."/>
+      <w:lvlJc w:val="left"/>
+      <w:pPr>
+        <w:tabs>
+          <w:tab w:val="num" w:pos="6480"/>
+        </w:tabs>
+        <w:ind w:left="6480" w:hanging="360"/>
+      </w:pPr>
+    </w:lvl>
+  </w:abstractNum>
+  <w:abstractNum w:abstractNumId="34">
     <w:nsid w:val="4C1E591B"/>
     <w:multiLevelType w:val="multilevel"/>
     <w:tmpl w:val="40266368"/>
@@ -12217,7 +12968,7 @@
       </w:pPr>
     </w:lvl>
   </w:abstractNum>
-  <w:abstractNum w:abstractNumId="34">
+  <w:abstractNum w:abstractNumId="35">
     <w:nsid w:val="4ED6258A"/>
     <w:multiLevelType w:val="multilevel"/>
     <w:tmpl w:val="CA4A1E58"/>
@@ -12330,7 +13081,7 @@
       </w:pPr>
     </w:lvl>
   </w:abstractNum>
-  <w:abstractNum w:abstractNumId="35">
+  <w:abstractNum w:abstractNumId="36">
     <w:nsid w:val="4FFA71D8"/>
     <w:multiLevelType w:val="multilevel"/>
     <w:tmpl w:val="5638094A"/>
@@ -12443,7 +13194,120 @@
       </w:pPr>
     </w:lvl>
   </w:abstractNum>
-  <w:abstractNum w:abstractNumId="36">
+  <w:abstractNum w:abstractNumId="37">
+    <w:nsid w:val="5307704D"/>
+    <w:multiLevelType w:val="multilevel"/>
+    <w:tmpl w:val="36A0219A"/>
+    <w:lvl w:ilvl="0">
+      <w:start w:val="1"/>
+      <w:numFmt w:val="decimal"/>
+      <w:lvlText w:val="%1."/>
+      <w:lvlJc w:val="left"/>
+      <w:pPr>
+        <w:tabs>
+          <w:tab w:val="num" w:pos="720"/>
+        </w:tabs>
+        <w:ind w:left="720" w:hanging="360"/>
+      </w:pPr>
+    </w:lvl>
+    <w:lvl w:ilvl="1" w:tentative="1">
+      <w:start w:val="1"/>
+      <w:numFmt w:val="decimal"/>
+      <w:lvlText w:val="%2."/>
+      <w:lvlJc w:val="left"/>
+      <w:pPr>
+        <w:tabs>
+          <w:tab w:val="num" w:pos="1440"/>
+        </w:tabs>
+        <w:ind w:left="1440" w:hanging="360"/>
+      </w:pPr>
+    </w:lvl>
+    <w:lvl w:ilvl="2" w:tentative="1">
+      <w:start w:val="1"/>
+      <w:numFmt w:val="decimal"/>
+      <w:lvlText w:val="%3."/>
+      <w:lvlJc w:val="left"/>
+      <w:pPr>
+        <w:tabs>
+          <w:tab w:val="num" w:pos="2160"/>
+        </w:tabs>
+        <w:ind w:left="2160" w:hanging="360"/>
+      </w:pPr>
+    </w:lvl>
+    <w:lvl w:ilvl="3" w:tentative="1">
+      <w:start w:val="1"/>
+      <w:numFmt w:val="decimal"/>
+      <w:lvlText w:val="%4."/>
+      <w:lvlJc w:val="left"/>
+      <w:pPr>
+        <w:tabs>
+          <w:tab w:val="num" w:pos="2880"/>
+        </w:tabs>
+        <w:ind w:left="2880" w:hanging="360"/>
+      </w:pPr>
+    </w:lvl>
+    <w:lvl w:ilvl="4" w:tentative="1">
+      <w:start w:val="1"/>
+      <w:numFmt w:val="decimal"/>
+      <w:lvlText w:val="%5."/>
+      <w:lvlJc w:val="left"/>
+      <w:pPr>
+        <w:tabs>
+          <w:tab w:val="num" w:pos="3600"/>
+        </w:tabs>
+        <w:ind w:left="3600" w:hanging="360"/>
+      </w:pPr>
+    </w:lvl>
+    <w:lvl w:ilvl="5" w:tentative="1">
+      <w:start w:val="1"/>
+      <w:numFmt w:val="decimal"/>
+      <w:lvlText w:val="%6."/>
+      <w:lvlJc w:val="left"/>
+      <w:pPr>
+        <w:tabs>
+          <w:tab w:val="num" w:pos="4320"/>
+        </w:tabs>
+        <w:ind w:left="4320" w:hanging="360"/>
+      </w:pPr>
+    </w:lvl>
+    <w:lvl w:ilvl="6" w:tentative="1">
+      <w:start w:val="1"/>
+      <w:numFmt w:val="decimal"/>
+      <w:lvlText w:val="%7."/>
+      <w:lvlJc w:val="left"/>
+      <w:pPr>
+        <w:tabs>
+          <w:tab w:val="num" w:pos="5040"/>
+        </w:tabs>
+        <w:ind w:left="5040" w:hanging="360"/>
+      </w:pPr>
+    </w:lvl>
+    <w:lvl w:ilvl="7" w:tentative="1">
+      <w:start w:val="1"/>
+      <w:numFmt w:val="decimal"/>
+      <w:lvlText w:val="%8."/>
+      <w:lvlJc w:val="left"/>
+      <w:pPr>
+        <w:tabs>
+          <w:tab w:val="num" w:pos="5760"/>
+        </w:tabs>
+        <w:ind w:left="5760" w:hanging="360"/>
+      </w:pPr>
+    </w:lvl>
+    <w:lvl w:ilvl="8" w:tentative="1">
+      <w:start w:val="1"/>
+      <w:numFmt w:val="decimal"/>
+      <w:lvlText w:val="%9."/>
+      <w:lvlJc w:val="left"/>
+      <w:pPr>
+        <w:tabs>
+          <w:tab w:val="num" w:pos="6480"/>
+        </w:tabs>
+        <w:ind w:left="6480" w:hanging="360"/>
+      </w:pPr>
+    </w:lvl>
+  </w:abstractNum>
+  <w:abstractNum w:abstractNumId="38">
     <w:nsid w:val="55CC460D"/>
     <w:multiLevelType w:val="multilevel"/>
     <w:tmpl w:val="672C7748"/>
@@ -12556,7 +13420,7 @@
       </w:pPr>
     </w:lvl>
   </w:abstractNum>
-  <w:abstractNum w:abstractNumId="37">
+  <w:abstractNum w:abstractNumId="39">
     <w:nsid w:val="56471A0E"/>
     <w:multiLevelType w:val="multilevel"/>
     <w:tmpl w:val="A2760FFC"/>
@@ -12669,7 +13533,7 @@
       </w:pPr>
     </w:lvl>
   </w:abstractNum>
-  <w:abstractNum w:abstractNumId="38">
+  <w:abstractNum w:abstractNumId="40">
     <w:nsid w:val="5A93712C"/>
     <w:multiLevelType w:val="multilevel"/>
     <w:tmpl w:val="DE38B1C6"/>
@@ -12782,7 +13646,7 @@
       </w:pPr>
     </w:lvl>
   </w:abstractNum>
-  <w:abstractNum w:abstractNumId="39">
+  <w:abstractNum w:abstractNumId="41">
     <w:nsid w:val="5B04763E"/>
     <w:multiLevelType w:val="multilevel"/>
     <w:tmpl w:val="E1028D8E"/>
@@ -12895,7 +13759,7 @@
       </w:pPr>
     </w:lvl>
   </w:abstractNum>
-  <w:abstractNum w:abstractNumId="40">
+  <w:abstractNum w:abstractNumId="42">
     <w:nsid w:val="5D9729B2"/>
     <w:multiLevelType w:val="multilevel"/>
     <w:tmpl w:val="AFF6FC2E"/>
@@ -13008,7 +13872,7 @@
       </w:pPr>
     </w:lvl>
   </w:abstractNum>
-  <w:abstractNum w:abstractNumId="41">
+  <w:abstractNum w:abstractNumId="43">
     <w:nsid w:val="5E1E7232"/>
     <w:multiLevelType w:val="multilevel"/>
     <w:tmpl w:val="919EF0B2"/>
@@ -13121,7 +13985,7 @@
       </w:pPr>
     </w:lvl>
   </w:abstractNum>
-  <w:abstractNum w:abstractNumId="42">
+  <w:abstractNum w:abstractNumId="44">
     <w:nsid w:val="5F3E1B9D"/>
     <w:multiLevelType w:val="multilevel"/>
     <w:tmpl w:val="2EC227A2"/>
@@ -13234,7 +14098,7 @@
       </w:pPr>
     </w:lvl>
   </w:abstractNum>
-  <w:abstractNum w:abstractNumId="43">
+  <w:abstractNum w:abstractNumId="45">
     <w:nsid w:val="63865AD7"/>
     <w:multiLevelType w:val="multilevel"/>
     <w:tmpl w:val="51F8FB18"/>
@@ -13347,7 +14211,7 @@
       </w:pPr>
     </w:lvl>
   </w:abstractNum>
-  <w:abstractNum w:abstractNumId="44">
+  <w:abstractNum w:abstractNumId="46">
     <w:nsid w:val="63B56A5B"/>
     <w:multiLevelType w:val="multilevel"/>
     <w:tmpl w:val="FA1ED496"/>
@@ -13460,7 +14324,233 @@
       </w:pPr>
     </w:lvl>
   </w:abstractNum>
-  <w:abstractNum w:abstractNumId="45">
+  <w:abstractNum w:abstractNumId="47">
+    <w:nsid w:val="68DD2AFF"/>
+    <w:multiLevelType w:val="multilevel"/>
+    <w:tmpl w:val="5E740BA2"/>
+    <w:lvl w:ilvl="0">
+      <w:start w:val="1"/>
+      <w:numFmt w:val="decimal"/>
+      <w:lvlText w:val="%1."/>
+      <w:lvlJc w:val="left"/>
+      <w:pPr>
+        <w:tabs>
+          <w:tab w:val="num" w:pos="720"/>
+        </w:tabs>
+        <w:ind w:left="720" w:hanging="360"/>
+      </w:pPr>
+    </w:lvl>
+    <w:lvl w:ilvl="1" w:tentative="1">
+      <w:start w:val="1"/>
+      <w:numFmt w:val="decimal"/>
+      <w:lvlText w:val="%2."/>
+      <w:lvlJc w:val="left"/>
+      <w:pPr>
+        <w:tabs>
+          <w:tab w:val="num" w:pos="1440"/>
+        </w:tabs>
+        <w:ind w:left="1440" w:hanging="360"/>
+      </w:pPr>
+    </w:lvl>
+    <w:lvl w:ilvl="2" w:tentative="1">
+      <w:start w:val="1"/>
+      <w:numFmt w:val="decimal"/>
+      <w:lvlText w:val="%3."/>
+      <w:lvlJc w:val="left"/>
+      <w:pPr>
+        <w:tabs>
+          <w:tab w:val="num" w:pos="2160"/>
+        </w:tabs>
+        <w:ind w:left="2160" w:hanging="360"/>
+      </w:pPr>
+    </w:lvl>
+    <w:lvl w:ilvl="3" w:tentative="1">
+      <w:start w:val="1"/>
+      <w:numFmt w:val="decimal"/>
+      <w:lvlText w:val="%4."/>
+      <w:lvlJc w:val="left"/>
+      <w:pPr>
+        <w:tabs>
+          <w:tab w:val="num" w:pos="2880"/>
+        </w:tabs>
+        <w:ind w:left="2880" w:hanging="360"/>
+      </w:pPr>
+    </w:lvl>
+    <w:lvl w:ilvl="4" w:tentative="1">
+      <w:start w:val="1"/>
+      <w:numFmt w:val="decimal"/>
+      <w:lvlText w:val="%5."/>
+      <w:lvlJc w:val="left"/>
+      <w:pPr>
+        <w:tabs>
+          <w:tab w:val="num" w:pos="3600"/>
+        </w:tabs>
+        <w:ind w:left="3600" w:hanging="360"/>
+      </w:pPr>
+    </w:lvl>
+    <w:lvl w:ilvl="5" w:tentative="1">
+      <w:start w:val="1"/>
+      <w:numFmt w:val="decimal"/>
+      <w:lvlText w:val="%6."/>
+      <w:lvlJc w:val="left"/>
+      <w:pPr>
+        <w:tabs>
+          <w:tab w:val="num" w:pos="4320"/>
+        </w:tabs>
+        <w:ind w:left="4320" w:hanging="360"/>
+      </w:pPr>
+    </w:lvl>
+    <w:lvl w:ilvl="6" w:tentative="1">
+      <w:start w:val="1"/>
+      <w:numFmt w:val="decimal"/>
+      <w:lvlText w:val="%7."/>
+      <w:lvlJc w:val="left"/>
+      <w:pPr>
+        <w:tabs>
+          <w:tab w:val="num" w:pos="5040"/>
+        </w:tabs>
+        <w:ind w:left="5040" w:hanging="360"/>
+      </w:pPr>
+    </w:lvl>
+    <w:lvl w:ilvl="7" w:tentative="1">
+      <w:start w:val="1"/>
+      <w:numFmt w:val="decimal"/>
+      <w:lvlText w:val="%8."/>
+      <w:lvlJc w:val="left"/>
+      <w:pPr>
+        <w:tabs>
+          <w:tab w:val="num" w:pos="5760"/>
+        </w:tabs>
+        <w:ind w:left="5760" w:hanging="360"/>
+      </w:pPr>
+    </w:lvl>
+    <w:lvl w:ilvl="8" w:tentative="1">
+      <w:start w:val="1"/>
+      <w:numFmt w:val="decimal"/>
+      <w:lvlText w:val="%9."/>
+      <w:lvlJc w:val="left"/>
+      <w:pPr>
+        <w:tabs>
+          <w:tab w:val="num" w:pos="6480"/>
+        </w:tabs>
+        <w:ind w:left="6480" w:hanging="360"/>
+      </w:pPr>
+    </w:lvl>
+  </w:abstractNum>
+  <w:abstractNum w:abstractNumId="48">
+    <w:nsid w:val="68EF6E7E"/>
+    <w:multiLevelType w:val="multilevel"/>
+    <w:tmpl w:val="66ECF1EC"/>
+    <w:lvl w:ilvl="0">
+      <w:start w:val="1"/>
+      <w:numFmt w:val="decimal"/>
+      <w:lvlText w:val="%1."/>
+      <w:lvlJc w:val="left"/>
+      <w:pPr>
+        <w:tabs>
+          <w:tab w:val="num" w:pos="720"/>
+        </w:tabs>
+        <w:ind w:left="720" w:hanging="360"/>
+      </w:pPr>
+    </w:lvl>
+    <w:lvl w:ilvl="1" w:tentative="1">
+      <w:start w:val="1"/>
+      <w:numFmt w:val="decimal"/>
+      <w:lvlText w:val="%2."/>
+      <w:lvlJc w:val="left"/>
+      <w:pPr>
+        <w:tabs>
+          <w:tab w:val="num" w:pos="1440"/>
+        </w:tabs>
+        <w:ind w:left="1440" w:hanging="360"/>
+      </w:pPr>
+    </w:lvl>
+    <w:lvl w:ilvl="2" w:tentative="1">
+      <w:start w:val="1"/>
+      <w:numFmt w:val="decimal"/>
+      <w:lvlText w:val="%3."/>
+      <w:lvlJc w:val="left"/>
+      <w:pPr>
+        <w:tabs>
+          <w:tab w:val="num" w:pos="2160"/>
+        </w:tabs>
+        <w:ind w:left="2160" w:hanging="360"/>
+      </w:pPr>
+    </w:lvl>
+    <w:lvl w:ilvl="3" w:tentative="1">
+      <w:start w:val="1"/>
+      <w:numFmt w:val="decimal"/>
+      <w:lvlText w:val="%4."/>
+      <w:lvlJc w:val="left"/>
+      <w:pPr>
+        <w:tabs>
+          <w:tab w:val="num" w:pos="2880"/>
+        </w:tabs>
+        <w:ind w:left="2880" w:hanging="360"/>
+      </w:pPr>
+    </w:lvl>
+    <w:lvl w:ilvl="4" w:tentative="1">
+      <w:start w:val="1"/>
+      <w:numFmt w:val="decimal"/>
+      <w:lvlText w:val="%5."/>
+      <w:lvlJc w:val="left"/>
+      <w:pPr>
+        <w:tabs>
+          <w:tab w:val="num" w:pos="3600"/>
+        </w:tabs>
+        <w:ind w:left="3600" w:hanging="360"/>
+      </w:pPr>
+    </w:lvl>
+    <w:lvl w:ilvl="5" w:tentative="1">
+      <w:start w:val="1"/>
+      <w:numFmt w:val="decimal"/>
+      <w:lvlText w:val="%6."/>
+      <w:lvlJc w:val="left"/>
+      <w:pPr>
+        <w:tabs>
+          <w:tab w:val="num" w:pos="4320"/>
+        </w:tabs>
+        <w:ind w:left="4320" w:hanging="360"/>
+      </w:pPr>
+    </w:lvl>
+    <w:lvl w:ilvl="6" w:tentative="1">
+      <w:start w:val="1"/>
+      <w:numFmt w:val="decimal"/>
+      <w:lvlText w:val="%7."/>
+      <w:lvlJc w:val="left"/>
+      <w:pPr>
+        <w:tabs>
+          <w:tab w:val="num" w:pos="5040"/>
+        </w:tabs>
+        <w:ind w:left="5040" w:hanging="360"/>
+      </w:pPr>
+    </w:lvl>
+    <w:lvl w:ilvl="7" w:tentative="1">
+      <w:start w:val="1"/>
+      <w:numFmt w:val="decimal"/>
+      <w:lvlText w:val="%8."/>
+      <w:lvlJc w:val="left"/>
+      <w:pPr>
+        <w:tabs>
+          <w:tab w:val="num" w:pos="5760"/>
+        </w:tabs>
+        <w:ind w:left="5760" w:hanging="360"/>
+      </w:pPr>
+    </w:lvl>
+    <w:lvl w:ilvl="8" w:tentative="1">
+      <w:start w:val="1"/>
+      <w:numFmt w:val="decimal"/>
+      <w:lvlText w:val="%9."/>
+      <w:lvlJc w:val="left"/>
+      <w:pPr>
+        <w:tabs>
+          <w:tab w:val="num" w:pos="6480"/>
+        </w:tabs>
+        <w:ind w:left="6480" w:hanging="360"/>
+      </w:pPr>
+    </w:lvl>
+  </w:abstractNum>
+  <w:abstractNum w:abstractNumId="49">
     <w:nsid w:val="690E7ABD"/>
     <w:multiLevelType w:val="multilevel"/>
     <w:tmpl w:val="1382D362"/>
@@ -13573,7 +14663,7 @@
       </w:pPr>
     </w:lvl>
   </w:abstractNum>
-  <w:abstractNum w:abstractNumId="46">
+  <w:abstractNum w:abstractNumId="50">
     <w:nsid w:val="6A057D50"/>
     <w:multiLevelType w:val="multilevel"/>
     <w:tmpl w:val="67861CBC"/>
@@ -13686,7 +14776,7 @@
       </w:pPr>
     </w:lvl>
   </w:abstractNum>
-  <w:abstractNum w:abstractNumId="47">
+  <w:abstractNum w:abstractNumId="51">
     <w:nsid w:val="6C166806"/>
     <w:multiLevelType w:val="multilevel"/>
     <w:tmpl w:val="0A9A33B0"/>
@@ -13799,7 +14889,7 @@
       </w:pPr>
     </w:lvl>
   </w:abstractNum>
-  <w:abstractNum w:abstractNumId="48">
+  <w:abstractNum w:abstractNumId="52">
     <w:nsid w:val="6EF45826"/>
     <w:multiLevelType w:val="multilevel"/>
     <w:tmpl w:val="F1BA0630"/>
@@ -13912,7 +15002,233 @@
       </w:pPr>
     </w:lvl>
   </w:abstractNum>
-  <w:abstractNum w:abstractNumId="49">
+  <w:abstractNum w:abstractNumId="53">
+    <w:nsid w:val="74C20F4B"/>
+    <w:multiLevelType w:val="multilevel"/>
+    <w:tmpl w:val="B992B6A4"/>
+    <w:lvl w:ilvl="0">
+      <w:start w:val="1"/>
+      <w:numFmt w:val="decimal"/>
+      <w:lvlText w:val="%1."/>
+      <w:lvlJc w:val="left"/>
+      <w:pPr>
+        <w:tabs>
+          <w:tab w:val="num" w:pos="720"/>
+        </w:tabs>
+        <w:ind w:left="720" w:hanging="360"/>
+      </w:pPr>
+    </w:lvl>
+    <w:lvl w:ilvl="1" w:tentative="1">
+      <w:start w:val="1"/>
+      <w:numFmt w:val="decimal"/>
+      <w:lvlText w:val="%2."/>
+      <w:lvlJc w:val="left"/>
+      <w:pPr>
+        <w:tabs>
+          <w:tab w:val="num" w:pos="1440"/>
+        </w:tabs>
+        <w:ind w:left="1440" w:hanging="360"/>
+      </w:pPr>
+    </w:lvl>
+    <w:lvl w:ilvl="2" w:tentative="1">
+      <w:start w:val="1"/>
+      <w:numFmt w:val="decimal"/>
+      <w:lvlText w:val="%3."/>
+      <w:lvlJc w:val="left"/>
+      <w:pPr>
+        <w:tabs>
+          <w:tab w:val="num" w:pos="2160"/>
+        </w:tabs>
+        <w:ind w:left="2160" w:hanging="360"/>
+      </w:pPr>
+    </w:lvl>
+    <w:lvl w:ilvl="3" w:tentative="1">
+      <w:start w:val="1"/>
+      <w:numFmt w:val="decimal"/>
+      <w:lvlText w:val="%4."/>
+      <w:lvlJc w:val="left"/>
+      <w:pPr>
+        <w:tabs>
+          <w:tab w:val="num" w:pos="2880"/>
+        </w:tabs>
+        <w:ind w:left="2880" w:hanging="360"/>
+      </w:pPr>
+    </w:lvl>
+    <w:lvl w:ilvl="4" w:tentative="1">
+      <w:start w:val="1"/>
+      <w:numFmt w:val="decimal"/>
+      <w:lvlText w:val="%5."/>
+      <w:lvlJc w:val="left"/>
+      <w:pPr>
+        <w:tabs>
+          <w:tab w:val="num" w:pos="3600"/>
+        </w:tabs>
+        <w:ind w:left="3600" w:hanging="360"/>
+      </w:pPr>
+    </w:lvl>
+    <w:lvl w:ilvl="5" w:tentative="1">
+      <w:start w:val="1"/>
+      <w:numFmt w:val="decimal"/>
+      <w:lvlText w:val="%6."/>
+      <w:lvlJc w:val="left"/>
+      <w:pPr>
+        <w:tabs>
+          <w:tab w:val="num" w:pos="4320"/>
+        </w:tabs>
+        <w:ind w:left="4320" w:hanging="360"/>
+      </w:pPr>
+    </w:lvl>
+    <w:lvl w:ilvl="6" w:tentative="1">
+      <w:start w:val="1"/>
+      <w:numFmt w:val="decimal"/>
+      <w:lvlText w:val="%7."/>
+      <w:lvlJc w:val="left"/>
+      <w:pPr>
+        <w:tabs>
+          <w:tab w:val="num" w:pos="5040"/>
+        </w:tabs>
+        <w:ind w:left="5040" w:hanging="360"/>
+      </w:pPr>
+    </w:lvl>
+    <w:lvl w:ilvl="7" w:tentative="1">
+      <w:start w:val="1"/>
+      <w:numFmt w:val="decimal"/>
+      <w:lvlText w:val="%8."/>
+      <w:lvlJc w:val="left"/>
+      <w:pPr>
+        <w:tabs>
+          <w:tab w:val="num" w:pos="5760"/>
+        </w:tabs>
+        <w:ind w:left="5760" w:hanging="360"/>
+      </w:pPr>
+    </w:lvl>
+    <w:lvl w:ilvl="8" w:tentative="1">
+      <w:start w:val="1"/>
+      <w:numFmt w:val="decimal"/>
+      <w:lvlText w:val="%9."/>
+      <w:lvlJc w:val="left"/>
+      <w:pPr>
+        <w:tabs>
+          <w:tab w:val="num" w:pos="6480"/>
+        </w:tabs>
+        <w:ind w:left="6480" w:hanging="360"/>
+      </w:pPr>
+    </w:lvl>
+  </w:abstractNum>
+  <w:abstractNum w:abstractNumId="54">
+    <w:nsid w:val="76B42FAD"/>
+    <w:multiLevelType w:val="multilevel"/>
+    <w:tmpl w:val="90BCE190"/>
+    <w:lvl w:ilvl="0">
+      <w:start w:val="1"/>
+      <w:numFmt w:val="decimal"/>
+      <w:lvlText w:val="%1."/>
+      <w:lvlJc w:val="left"/>
+      <w:pPr>
+        <w:tabs>
+          <w:tab w:val="num" w:pos="720"/>
+        </w:tabs>
+        <w:ind w:left="720" w:hanging="360"/>
+      </w:pPr>
+    </w:lvl>
+    <w:lvl w:ilvl="1" w:tentative="1">
+      <w:start w:val="1"/>
+      <w:numFmt w:val="decimal"/>
+      <w:lvlText w:val="%2."/>
+      <w:lvlJc w:val="left"/>
+      <w:pPr>
+        <w:tabs>
+          <w:tab w:val="num" w:pos="1440"/>
+        </w:tabs>
+        <w:ind w:left="1440" w:hanging="360"/>
+      </w:pPr>
+    </w:lvl>
+    <w:lvl w:ilvl="2" w:tentative="1">
+      <w:start w:val="1"/>
+      <w:numFmt w:val="decimal"/>
+      <w:lvlText w:val="%3."/>
+      <w:lvlJc w:val="left"/>
+      <w:pPr>
+        <w:tabs>
+          <w:tab w:val="num" w:pos="2160"/>
+        </w:tabs>
+        <w:ind w:left="2160" w:hanging="360"/>
+      </w:pPr>
+    </w:lvl>
+    <w:lvl w:ilvl="3" w:tentative="1">
+      <w:start w:val="1"/>
+      <w:numFmt w:val="decimal"/>
+      <w:lvlText w:val="%4."/>
+      <w:lvlJc w:val="left"/>
+      <w:pPr>
+        <w:tabs>
+          <w:tab w:val="num" w:pos="2880"/>
+        </w:tabs>
+        <w:ind w:left="2880" w:hanging="360"/>
+      </w:pPr>
+    </w:lvl>
+    <w:lvl w:ilvl="4" w:tentative="1">
+      <w:start w:val="1"/>
+      <w:numFmt w:val="decimal"/>
+      <w:lvlText w:val="%5."/>
+      <w:lvlJc w:val="left"/>
+      <w:pPr>
+        <w:tabs>
+          <w:tab w:val="num" w:pos="3600"/>
+        </w:tabs>
+        <w:ind w:left="3600" w:hanging="360"/>
+      </w:pPr>
+    </w:lvl>
+    <w:lvl w:ilvl="5" w:tentative="1">
+      <w:start w:val="1"/>
+      <w:numFmt w:val="decimal"/>
+      <w:lvlText w:val="%6."/>
+      <w:lvlJc w:val="left"/>
+      <w:pPr>
+        <w:tabs>
+          <w:tab w:val="num" w:pos="4320"/>
+        </w:tabs>
+        <w:ind w:left="4320" w:hanging="360"/>
+      </w:pPr>
+    </w:lvl>
+    <w:lvl w:ilvl="6" w:tentative="1">
+      <w:start w:val="1"/>
+      <w:numFmt w:val="decimal"/>
+      <w:lvlText w:val="%7."/>
+      <w:lvlJc w:val="left"/>
+      <w:pPr>
+        <w:tabs>
+          <w:tab w:val="num" w:pos="5040"/>
+        </w:tabs>
+        <w:ind w:left="5040" w:hanging="360"/>
+      </w:pPr>
+    </w:lvl>
+    <w:lvl w:ilvl="7" w:tentative="1">
+      <w:start w:val="1"/>
+      <w:numFmt w:val="decimal"/>
+      <w:lvlText w:val="%8."/>
+      <w:lvlJc w:val="left"/>
+      <w:pPr>
+        <w:tabs>
+          <w:tab w:val="num" w:pos="5760"/>
+        </w:tabs>
+        <w:ind w:left="5760" w:hanging="360"/>
+      </w:pPr>
+    </w:lvl>
+    <w:lvl w:ilvl="8" w:tentative="1">
+      <w:start w:val="1"/>
+      <w:numFmt w:val="decimal"/>
+      <w:lvlText w:val="%9."/>
+      <w:lvlJc w:val="left"/>
+      <w:pPr>
+        <w:tabs>
+          <w:tab w:val="num" w:pos="6480"/>
+        </w:tabs>
+        <w:ind w:left="6480" w:hanging="360"/>
+      </w:pPr>
+    </w:lvl>
+  </w:abstractNum>
+  <w:abstractNum w:abstractNumId="55">
     <w:nsid w:val="7A53021C"/>
     <w:multiLevelType w:val="multilevel"/>
     <w:tmpl w:val="3A84301E"/>
@@ -14029,10 +15345,10 @@
     <w:abstractNumId w:val="22"/>
   </w:num>
   <w:num w:numId="2">
-    <w:abstractNumId w:val="48"/>
+    <w:abstractNumId w:val="52"/>
   </w:num>
   <w:num w:numId="3">
-    <w:abstractNumId w:val="37"/>
+    <w:abstractNumId w:val="39"/>
   </w:num>
   <w:num w:numId="4">
     <w:abstractNumId w:val="11"/>
@@ -14047,7 +15363,7 @@
     <w:abstractNumId w:val="2"/>
   </w:num>
   <w:num w:numId="8">
-    <w:abstractNumId w:val="33"/>
+    <w:abstractNumId w:val="34"/>
   </w:num>
   <w:num w:numId="9">
     <w:abstractNumId w:val="15"/>
@@ -14062,7 +15378,7 @@
     <w:abstractNumId w:val="32"/>
   </w:num>
   <w:num w:numId="13">
-    <w:abstractNumId w:val="39"/>
+    <w:abstractNumId w:val="41"/>
   </w:num>
   <w:num w:numId="14">
     <w:abstractNumId w:val="24"/>
@@ -14080,7 +15396,7 @@
     <w:abstractNumId w:val="16"/>
   </w:num>
   <w:num w:numId="19">
-    <w:abstractNumId w:val="46"/>
+    <w:abstractNumId w:val="50"/>
   </w:num>
   <w:num w:numId="20">
     <w:abstractNumId w:val="31"/>
@@ -14089,7 +15405,7 @@
     <w:abstractNumId w:val="30"/>
   </w:num>
   <w:num w:numId="22">
-    <w:abstractNumId w:val="47"/>
+    <w:abstractNumId w:val="51"/>
   </w:num>
   <w:num w:numId="23">
     <w:abstractNumId w:val="4"/>
@@ -14098,7 +15414,7 @@
     <w:abstractNumId w:val="10"/>
   </w:num>
   <w:num w:numId="25">
-    <w:abstractNumId w:val="34"/>
+    <w:abstractNumId w:val="35"/>
   </w:num>
   <w:num w:numId="26">
     <w:abstractNumId w:val="17"/>
@@ -14110,16 +15426,16 @@
     <w:abstractNumId w:val="6"/>
   </w:num>
   <w:num w:numId="29">
+    <w:abstractNumId w:val="44"/>
+  </w:num>
+  <w:num w:numId="30">
+    <w:abstractNumId w:val="40"/>
+  </w:num>
+  <w:num w:numId="31">
     <w:abstractNumId w:val="42"/>
   </w:num>
-  <w:num w:numId="30">
-    <w:abstractNumId w:val="38"/>
-  </w:num>
-  <w:num w:numId="31">
-    <w:abstractNumId w:val="40"/>
-  </w:num>
   <w:num w:numId="32">
-    <w:abstractNumId w:val="45"/>
+    <w:abstractNumId w:val="49"/>
   </w:num>
   <w:num w:numId="33">
     <w:abstractNumId w:val="29"/>
@@ -14128,7 +15444,7 @@
     <w:abstractNumId w:val="14"/>
   </w:num>
   <w:num w:numId="35">
-    <w:abstractNumId w:val="36"/>
+    <w:abstractNumId w:val="38"/>
   </w:num>
   <w:num w:numId="36">
     <w:abstractNumId w:val="27"/>
@@ -14140,7 +15456,7 @@
     <w:abstractNumId w:val="3"/>
   </w:num>
   <w:num w:numId="39">
-    <w:abstractNumId w:val="35"/>
+    <w:abstractNumId w:val="36"/>
   </w:num>
   <w:num w:numId="40">
     <w:abstractNumId w:val="18"/>
@@ -14152,19 +15468,19 @@
     <w:abstractNumId w:val="9"/>
   </w:num>
   <w:num w:numId="43">
-    <w:abstractNumId w:val="43"/>
+    <w:abstractNumId w:val="45"/>
   </w:num>
   <w:num w:numId="44">
     <w:abstractNumId w:val="26"/>
   </w:num>
   <w:num w:numId="45">
-    <w:abstractNumId w:val="41"/>
+    <w:abstractNumId w:val="43"/>
   </w:num>
   <w:num w:numId="46">
-    <w:abstractNumId w:val="44"/>
+    <w:abstractNumId w:val="46"/>
   </w:num>
   <w:num w:numId="47">
-    <w:abstractNumId w:val="49"/>
+    <w:abstractNumId w:val="55"/>
   </w:num>
   <w:num w:numId="48">
     <w:abstractNumId w:val="23"/>
@@ -14175,7 +15491,25 @@
   <w:num w:numId="50">
     <w:abstractNumId w:val="13"/>
   </w:num>
-  <w:numIdMacAtCleanup w:val="32"/>
+  <w:num w:numId="51">
+    <w:abstractNumId w:val="33"/>
+  </w:num>
+  <w:num w:numId="52">
+    <w:abstractNumId w:val="48"/>
+  </w:num>
+  <w:num w:numId="53">
+    <w:abstractNumId w:val="37"/>
+  </w:num>
+  <w:num w:numId="54">
+    <w:abstractNumId w:val="54"/>
+  </w:num>
+  <w:num w:numId="55">
+    <w:abstractNumId w:val="47"/>
+  </w:num>
+  <w:num w:numId="56">
+    <w:abstractNumId w:val="53"/>
+  </w:num>
+  <w:numIdMacAtCleanup w:val="56"/>
 </w:numbering>
 </file>
 

--- a/인적자원관리/인적자원관리 문제정리.docx
+++ b/인적자원관리/인적자원관리 문제정리.docx
@@ -307,25 +307,41 @@
           <w:color w:val="C75252"/>
         </w:rPr>
         <w:tab/>
-        <w:t>전략성</w:t>
-      </w:r>
-    </w:p>
-    <w:p>
-      <w:pPr>
-        <w:pStyle w:val="a8"/>
+      </w:r>
+      <w:proofErr w:type="spellStart"/>
+      <w:r>
         <w:rPr>
           <w:rFonts w:asciiTheme="minorHAnsi" w:eastAsiaTheme="minorHAnsi" w:hAnsiTheme="minorHAnsi"/>
           <w:color w:val="C75252"/>
         </w:rPr>
-      </w:pPr>
-      <w:r>
+        <w:t>전략성</w:t>
+      </w:r>
+      <w:proofErr w:type="spellEnd"/>
+    </w:p>
+    <w:p>
+      <w:pPr>
+        <w:pStyle w:val="a8"/>
         <w:rPr>
           <w:rFonts w:asciiTheme="minorHAnsi" w:eastAsiaTheme="minorHAnsi" w:hAnsiTheme="minorHAnsi"/>
           <w:color w:val="C75252"/>
         </w:rPr>
+      </w:pPr>
+      <w:r>
+        <w:rPr>
+          <w:rFonts w:asciiTheme="minorHAnsi" w:eastAsiaTheme="minorHAnsi" w:hAnsiTheme="minorHAnsi"/>
+          <w:color w:val="C75252"/>
+        </w:rPr>
         <w:tab/>
+      </w:r>
+      <w:proofErr w:type="spellStart"/>
+      <w:r>
+        <w:rPr>
+          <w:rFonts w:asciiTheme="minorHAnsi" w:eastAsiaTheme="minorHAnsi" w:hAnsiTheme="minorHAnsi"/>
+          <w:color w:val="C75252"/>
+        </w:rPr>
         <w:t>소진성</w:t>
       </w:r>
+      <w:proofErr w:type="spellEnd"/>
     </w:p>
     <w:p>
       <w:pPr>
@@ -350,8 +366,16 @@
         <w:rPr>
           <w:rFonts w:asciiTheme="minorHAnsi" w:eastAsiaTheme="minorHAnsi" w:hAnsiTheme="minorHAnsi"/>
         </w:rPr>
-        <w:t>인적자원의 특성 중 자원을 효과적이고 능률적으로 활용하는 인적자원이 어느 자원보다도 중요하다고 강조하는 인적자원의 특성은 전략성이다</w:t>
-      </w:r>
+        <w:t xml:space="preserve">인적자원의 특성 중 자원을 효과적이고 능률적으로 활용하는 인적자원이 어느 자원보다도 중요하다고 강조하는 인적자원의 특성은 </w:t>
+      </w:r>
+      <w:proofErr w:type="spellStart"/>
+      <w:r>
+        <w:rPr>
+          <w:rFonts w:asciiTheme="minorHAnsi" w:eastAsiaTheme="minorHAnsi" w:hAnsiTheme="minorHAnsi"/>
+        </w:rPr>
+        <w:t>전략성이다</w:t>
+      </w:r>
+      <w:proofErr w:type="spellEnd"/>
       <w:r>
         <w:rPr>
           <w:rFonts w:asciiTheme="minorHAnsi" w:eastAsiaTheme="minorHAnsi" w:hAnsiTheme="minorHAnsi" w:cs="함초롬바탕" w:hint="eastAsia"/>
@@ -775,7 +799,20 @@
           <w:rFonts w:asciiTheme="minorHAnsi" w:eastAsiaTheme="minorHAnsi" w:hAnsiTheme="minorHAnsi"/>
         </w:rPr>
         <w:tab/>
-        <w:t xml:space="preserve">맥그리거의 </w:t>
+      </w:r>
+      <w:proofErr w:type="spellStart"/>
+      <w:r>
+        <w:rPr>
+          <w:rFonts w:asciiTheme="minorHAnsi" w:eastAsiaTheme="minorHAnsi" w:hAnsiTheme="minorHAnsi"/>
+        </w:rPr>
+        <w:t>맥그리거의</w:t>
+      </w:r>
+      <w:proofErr w:type="spellEnd"/>
+      <w:r>
+        <w:rPr>
+          <w:rFonts w:asciiTheme="minorHAnsi" w:eastAsiaTheme="minorHAnsi" w:hAnsiTheme="minorHAnsi"/>
+        </w:rPr>
+        <w:t xml:space="preserve"> </w:t>
       </w:r>
       <w:r>
         <w:rPr>
@@ -812,7 +849,22 @@
           <w:color w:val="C75252"/>
         </w:rPr>
         <w:tab/>
-        <w:t xml:space="preserve">허츠버그의 </w:t>
+      </w:r>
+      <w:proofErr w:type="spellStart"/>
+      <w:r>
+        <w:rPr>
+          <w:rFonts w:asciiTheme="minorHAnsi" w:eastAsiaTheme="minorHAnsi" w:hAnsiTheme="minorHAnsi"/>
+          <w:color w:val="C75252"/>
+        </w:rPr>
+        <w:t>허츠버그의</w:t>
+      </w:r>
+      <w:proofErr w:type="spellEnd"/>
+      <w:r>
+        <w:rPr>
+          <w:rFonts w:asciiTheme="minorHAnsi" w:eastAsiaTheme="minorHAnsi" w:hAnsiTheme="minorHAnsi"/>
+          <w:color w:val="C75252"/>
+        </w:rPr>
+        <w:t xml:space="preserve"> </w:t>
       </w:r>
       <w:r>
         <w:rPr>
@@ -1934,7 +1986,15 @@
         <w:ind w:left="720"/>
       </w:pPr>
       <w:r>
-        <w:t>전략적 인적자원관리의 인사부서 역할은 변혁적, 변화리더와 주도자이다.</w:t>
+        <w:t xml:space="preserve">전략적 인적자원관리의 인사부서 역할은 변혁적, 변화리더와 </w:t>
+      </w:r>
+      <w:proofErr w:type="spellStart"/>
+      <w:r>
+        <w:t>주도자이다</w:t>
+      </w:r>
+      <w:proofErr w:type="spellEnd"/>
+      <w:r>
+        <w:t>.</w:t>
       </w:r>
     </w:p>
     <w:p>
@@ -2080,7 +2140,15 @@
         <w:ind w:left="720"/>
       </w:pPr>
       <w:r>
-        <w:t>전략적 인적자원관리의 특징은 인적자원이 핵심역량을 갖고 있어야 하며 핵심역량은 희소성, 비모방성, 이동하는 데 큰 장애가 존재하여야 한다</w:t>
+        <w:t xml:space="preserve">전략적 인적자원관리의 특징은 인적자원이 핵심역량을 갖고 있어야 하며 핵심역량은 희소성, </w:t>
+      </w:r>
+      <w:proofErr w:type="spellStart"/>
+      <w:r>
+        <w:t>비모방성</w:t>
+      </w:r>
+      <w:proofErr w:type="spellEnd"/>
+      <w:r>
+        <w:t>, 이동하는 데 큰 장애가 존재하여야 한다</w:t>
       </w:r>
     </w:p>
     <w:p>
@@ -3509,7 +3577,15 @@
         <w:ind w:left="720"/>
       </w:pPr>
       <w:r>
-        <w:t>대체도, 마아코브모형, 기능목록은 통계적 방법이며 명목집단은 의사결정에 참여한 각각의 구성원들이 타인의 영향을 받지 않고 자신의 의견을 개진함으로써 미래를 예측하는 방법이다.</w:t>
+        <w:t xml:space="preserve">대체도, </w:t>
+      </w:r>
+      <w:proofErr w:type="spellStart"/>
+      <w:r>
+        <w:t>마아코브모형</w:t>
+      </w:r>
+      <w:proofErr w:type="spellEnd"/>
+      <w:r>
+        <w:t>, 기능목록은 통계적 방법이며 명목집단은 의사결정에 참여한 각각의 구성원들이 타인의 영향을 받지 않고 자신의 의견을 개진함으로써 미래를 예측하는 방법이다.</w:t>
       </w:r>
     </w:p>
     <w:p>
@@ -4200,7 +4276,15 @@
         <w:ind w:left="720"/>
       </w:pPr>
       <w:r>
-        <w:t>교육은 기술, 장ㆍ단기적이며 훈련은 기능적, 단기적이고 학습은 일반적 지식, 장기적이다.</w:t>
+        <w:t xml:space="preserve">교육은 기술, </w:t>
+      </w:r>
+      <w:proofErr w:type="spellStart"/>
+      <w:r>
+        <w:t>장ㆍ단기적이며</w:t>
+      </w:r>
+      <w:proofErr w:type="spellEnd"/>
+      <w:r>
+        <w:t xml:space="preserve"> 훈련은 기능적, 단기적이고 학습은 일반적 지식, 장기적이다.</w:t>
       </w:r>
     </w:p>
     <w:p>
@@ -4473,8 +4557,13 @@
         <w:pStyle w:val="a3"/>
         <w:ind w:left="720"/>
       </w:pPr>
-      <w:r>
-        <w:t>직능별 교육훈련은 종업원 교육방법이다.</w:t>
+      <w:proofErr w:type="spellStart"/>
+      <w:r>
+        <w:t>직능별</w:t>
+      </w:r>
+      <w:proofErr w:type="spellEnd"/>
+      <w:r>
+        <w:t xml:space="preserve"> 교육훈련은 종업원 교육방법이다.</w:t>
       </w:r>
     </w:p>
     <w:p>
@@ -5572,7 +5661,15 @@
       </w:pPr>
       <w:r>
         <w:lastRenderedPageBreak/>
-        <w:t>회사는 근로자를 예고 없이 해고하려면 30일 분의 통상임금을 지급해야하고 임금을 지급하지 않으려면 30일 전에 해고를 예고해야 한다.</w:t>
+        <w:t xml:space="preserve">회사는 근로자를 예고 없이 해고하려면 30일 분의 통상임금을 </w:t>
+      </w:r>
+      <w:proofErr w:type="spellStart"/>
+      <w:r>
+        <w:t>지급해야하고</w:t>
+      </w:r>
+      <w:proofErr w:type="spellEnd"/>
+      <w:r>
+        <w:t xml:space="preserve"> 임금을 지급하지 않으려면 30일 전에 해고를 예고해야 한다.</w:t>
       </w:r>
     </w:p>
     <w:p>
@@ -5982,8 +6079,29 @@
         <w:pStyle w:val="a3"/>
         <w:ind w:left="720"/>
       </w:pPr>
-      <w:r>
-        <w:t xml:space="preserve">아담스미스, 맬서스로부터 연구되어 온 임금생존비설은 고전학파들에 의해서 주장되었으며 임금은 근로자와 그 부양가족의 생계비의 크기에 따라 결정된다는 학설이다. </w:t>
+      <w:proofErr w:type="spellStart"/>
+      <w:r>
+        <w:t>아담스미스</w:t>
+      </w:r>
+      <w:proofErr w:type="spellEnd"/>
+      <w:r>
+        <w:t xml:space="preserve">, </w:t>
+      </w:r>
+      <w:proofErr w:type="spellStart"/>
+      <w:r>
+        <w:t>맬서스로부터</w:t>
+      </w:r>
+      <w:proofErr w:type="spellEnd"/>
+      <w:r>
+        <w:t xml:space="preserve"> 연구되어 온 </w:t>
+      </w:r>
+      <w:proofErr w:type="spellStart"/>
+      <w:r>
+        <w:t>임금생존비설은</w:t>
+      </w:r>
+      <w:proofErr w:type="spellEnd"/>
+      <w:r>
+        <w:t xml:space="preserve"> 고전학파들에 의해서 주장되었으며 임금은 근로자와 그 부양가족의 생계비의 크기에 따라 결정된다는 학설이다. </w:t>
       </w:r>
     </w:p>
     <w:p>
@@ -6119,8 +6237,13 @@
         <w:pStyle w:val="a3"/>
         <w:ind w:left="720"/>
       </w:pPr>
-      <w:r>
-        <w:t xml:space="preserve">직무급은 직무중심으로 임금을 결정하는 제도로 직무의 지식, 숙련도, 노력도 등으로 해서 직무의 상대적 가치를 평가하는 데에 활용되는 임금체계 유형이다. </w:t>
+      <w:proofErr w:type="spellStart"/>
+      <w:r>
+        <w:t>직무급은</w:t>
+      </w:r>
+      <w:proofErr w:type="spellEnd"/>
+      <w:r>
+        <w:t xml:space="preserve"> 직무중심으로 임금을 결정하는 제도로 직무의 지식, 숙련도, 노력도 등으로 해서 직무의 상대적 가치를 평가하는 데에 활용되는 임금체계 유형이다. </w:t>
       </w:r>
     </w:p>
     <w:p>
@@ -6394,7 +6517,15 @@
         <w:ind w:left="720"/>
       </w:pPr>
       <w:r>
-        <w:t>성과급제는 정액제가 아니라 근로자의 작업량에 따라 임금을 지급하는 능률급제로서 변동제 급여에 해당된다.</w:t>
+        <w:t xml:space="preserve">성과급제는 정액제가 아니라 근로자의 작업량에 따라 임금을 지급하는 능률급제로서 </w:t>
+      </w:r>
+      <w:proofErr w:type="spellStart"/>
+      <w:r>
+        <w:t>변동제</w:t>
+      </w:r>
+      <w:proofErr w:type="spellEnd"/>
+      <w:r>
+        <w:t xml:space="preserve"> 급여에 해당된다.</w:t>
       </w:r>
     </w:p>
     <w:p>
@@ -7078,8 +7209,13 @@
         <w:pStyle w:val="a3"/>
         <w:ind w:left="720"/>
       </w:pPr>
-      <w:r>
-        <w:t>짝비교법은 상대적 인사고과 기법이다.</w:t>
+      <w:proofErr w:type="spellStart"/>
+      <w:r>
+        <w:t>짝비교법은</w:t>
+      </w:r>
+      <w:proofErr w:type="spellEnd"/>
+      <w:r>
+        <w:t xml:space="preserve"> 상대적 인사고과 기법이다.</w:t>
       </w:r>
     </w:p>
     <w:p>
@@ -7498,7 +7634,39 @@
       </w:r>
       <w:proofErr w:type="gramEnd"/>
       <w:r>
-        <w:t xml:space="preserve"> 1단계 - 직업준비, 2단계 - 조기진입기, 3단계 - 정착과 성취의 초기 경력기, 4단계 - 중간 경력기, 5단계 - 후기 경력기 </w:t>
+        <w:t xml:space="preserve"> 1단계 - 직업준비, 2단계 - </w:t>
+      </w:r>
+      <w:proofErr w:type="spellStart"/>
+      <w:r>
+        <w:t>조기진입기</w:t>
+      </w:r>
+      <w:proofErr w:type="spellEnd"/>
+      <w:r>
+        <w:t xml:space="preserve">, 3단계 - 정착과 성취의 초기 </w:t>
+      </w:r>
+      <w:proofErr w:type="spellStart"/>
+      <w:r>
+        <w:t>경력기</w:t>
+      </w:r>
+      <w:proofErr w:type="spellEnd"/>
+      <w:r>
+        <w:t xml:space="preserve">, 4단계 - 중간 </w:t>
+      </w:r>
+      <w:proofErr w:type="spellStart"/>
+      <w:r>
+        <w:t>경력기</w:t>
+      </w:r>
+      <w:proofErr w:type="spellEnd"/>
+      <w:r>
+        <w:t xml:space="preserve">, 5단계 - 후기 </w:t>
+      </w:r>
+      <w:proofErr w:type="spellStart"/>
+      <w:r>
+        <w:t>경력기</w:t>
+      </w:r>
+      <w:proofErr w:type="spellEnd"/>
+      <w:r>
+        <w:t xml:space="preserve"> </w:t>
       </w:r>
     </w:p>
     <w:p>
@@ -7772,7 +7940,15 @@
         <w:ind w:left="720"/>
       </w:pPr>
       <w:r>
-        <w:t>퇴직자 상담은 퇴직 1년 전에 종업원들의 퇴직준비, 세미나에 참석토록 하는 활동이다.</w:t>
+        <w:t xml:space="preserve">퇴직자 상담은 퇴직 1년 전에 종업원들의 퇴직준비, 세미나에 </w:t>
+      </w:r>
+      <w:proofErr w:type="spellStart"/>
+      <w:r>
+        <w:t>참석토록</w:t>
+      </w:r>
+      <w:proofErr w:type="spellEnd"/>
+      <w:r>
+        <w:t xml:space="preserve"> 하는 활동이다.</w:t>
       </w:r>
     </w:p>
     <w:p>
@@ -7905,7 +8081,15 @@
         <w:ind w:left="720"/>
       </w:pPr>
       <w:r>
-        <w:t>경력경로의 문제점으로는 경력 모티베이션, 빠른 승진경로, 경력정체, 비현실적인 경력목표 설정, 블루컬러의 경력개발을 문제점으로 들 수 있다.</w:t>
+        <w:t xml:space="preserve">경력경로의 문제점으로는 경력 </w:t>
+      </w:r>
+      <w:proofErr w:type="spellStart"/>
+      <w:r>
+        <w:t>모티베이션</w:t>
+      </w:r>
+      <w:proofErr w:type="spellEnd"/>
+      <w:r>
+        <w:t>, 빠른 승진경로, 경력정체, 비현실적인 경력목표 설정, 블루컬러의 경력개발을 문제점으로 들 수 있다.</w:t>
       </w:r>
     </w:p>
     <w:p>
@@ -8063,8 +8247,13 @@
         </w:rPr>
         <w:t xml:space="preserve">Q1. </w:t>
       </w:r>
-      <w:r>
-        <w:t>인간관계론의 발전사유가 아닌 것은?</w:t>
+      <w:proofErr w:type="spellStart"/>
+      <w:r>
+        <w:t>인간관계론의</w:t>
+      </w:r>
+      <w:proofErr w:type="spellEnd"/>
+      <w:r>
+        <w:t xml:space="preserve"> 발전사유가 아닌 것은?</w:t>
       </w:r>
     </w:p>
     <w:p>
@@ -8186,8 +8375,13 @@
         <w:pStyle w:val="a3"/>
         <w:ind w:left="720"/>
       </w:pPr>
-      <w:r>
-        <w:t>인간관계론의 발전사유는 노사문제가 야기되었기 때문에 문제를 해결하기 위해서였다.</w:t>
+      <w:proofErr w:type="spellStart"/>
+      <w:r>
+        <w:t>인간관계론의</w:t>
+      </w:r>
+      <w:proofErr w:type="spellEnd"/>
+      <w:r>
+        <w:t xml:space="preserve"> 발전사유는 노사문제가 야기되었기 때문에 문제를 해결하기 위해서였다.</w:t>
       </w:r>
     </w:p>
     <w:p>
@@ -8873,6 +9067,913 @@
       </w:pPr>
       <w:r>
         <w:t>개인이 목표를 달성하는 과정에서 목표 지향적 행위가 장애물로 인하여 좌절되어 발생하는 갈등은 좌절갈등이다.</w:t>
+      </w:r>
+    </w:p>
+    <w:p>
+      <w:pPr>
+        <w:pStyle w:val="a3"/>
+      </w:pPr>
+      <w:r>
+        <w:rPr>
+          <w:rFonts w:hint="eastAsia"/>
+        </w:rPr>
+        <w:t xml:space="preserve">Q1. </w:t>
+      </w:r>
+      <w:r>
+        <w:t>노사관계의 양면성과 관계가 먼 것은?</w:t>
+      </w:r>
+    </w:p>
+    <w:p>
+      <w:pPr>
+        <w:widowControl/>
+        <w:numPr>
+          <w:ilvl w:val="0"/>
+          <w:numId w:val="57"/>
+        </w:numPr>
+        <w:wordWrap/>
+        <w:autoSpaceDE/>
+        <w:autoSpaceDN/>
+        <w:spacing w:before="100" w:beforeAutospacing="1" w:after="100" w:afterAutospacing="1" w:line="240" w:lineRule="auto"/>
+        <w:jc w:val="left"/>
+        <w:rPr>
+          <w:color w:val="FF0000"/>
+        </w:rPr>
+      </w:pPr>
+      <w:hyperlink r:id="rId279" w:tooltip="보기1번" w:history="1">
+        <w:r>
+          <w:rPr>
+            <w:rStyle w:val="a4"/>
+            <w:color w:val="FF0000"/>
+          </w:rPr>
+          <w:t>소득의 원천과 부가가치의 원천</w:t>
+        </w:r>
+      </w:hyperlink>
+    </w:p>
+    <w:p>
+      <w:pPr>
+        <w:widowControl/>
+        <w:numPr>
+          <w:ilvl w:val="0"/>
+          <w:numId w:val="57"/>
+        </w:numPr>
+        <w:wordWrap/>
+        <w:autoSpaceDE/>
+        <w:autoSpaceDN/>
+        <w:spacing w:before="100" w:beforeAutospacing="1" w:after="100" w:afterAutospacing="1" w:line="240" w:lineRule="auto"/>
+        <w:jc w:val="left"/>
+      </w:pPr>
+      <w:hyperlink r:id="rId280" w:tooltip="보기2번" w:history="1">
+        <w:r>
+          <w:rPr>
+            <w:rStyle w:val="a4"/>
+          </w:rPr>
+          <w:t>노동자와 사용자 또는 조합원과 경영자</w:t>
+        </w:r>
+      </w:hyperlink>
+    </w:p>
+    <w:p>
+      <w:pPr>
+        <w:widowControl/>
+        <w:numPr>
+          <w:ilvl w:val="0"/>
+          <w:numId w:val="57"/>
+        </w:numPr>
+        <w:wordWrap/>
+        <w:autoSpaceDE/>
+        <w:autoSpaceDN/>
+        <w:spacing w:before="100" w:beforeAutospacing="1" w:after="100" w:afterAutospacing="1" w:line="240" w:lineRule="auto"/>
+        <w:jc w:val="left"/>
+      </w:pPr>
+      <w:hyperlink r:id="rId281" w:tooltip="보기3번" w:history="1">
+        <w:r>
+          <w:rPr>
+            <w:rStyle w:val="a4"/>
+          </w:rPr>
+          <w:t>개별적 노사관계와 집단적 노사관계</w:t>
+        </w:r>
+      </w:hyperlink>
+    </w:p>
+    <w:p>
+      <w:pPr>
+        <w:widowControl/>
+        <w:numPr>
+          <w:ilvl w:val="0"/>
+          <w:numId w:val="57"/>
+        </w:numPr>
+        <w:wordWrap/>
+        <w:autoSpaceDE/>
+        <w:autoSpaceDN/>
+        <w:spacing w:before="100" w:beforeAutospacing="1" w:after="100" w:afterAutospacing="1" w:line="240" w:lineRule="auto"/>
+        <w:jc w:val="left"/>
+      </w:pPr>
+      <w:hyperlink r:id="rId282" w:tooltip="보기4번" w:history="1">
+        <w:r>
+          <w:rPr>
+            <w:rStyle w:val="a4"/>
+          </w:rPr>
+          <w:t>협력적 관계와 대립적 관계</w:t>
+        </w:r>
+      </w:hyperlink>
+    </w:p>
+    <w:p>
+      <w:pPr>
+        <w:widowControl/>
+        <w:numPr>
+          <w:ilvl w:val="0"/>
+          <w:numId w:val="57"/>
+        </w:numPr>
+        <w:wordWrap/>
+        <w:autoSpaceDE/>
+        <w:autoSpaceDN/>
+        <w:spacing w:before="100" w:beforeAutospacing="1" w:after="100" w:afterAutospacing="1" w:line="240" w:lineRule="auto"/>
+        <w:jc w:val="left"/>
+      </w:pPr>
+      <w:hyperlink r:id="rId283" w:tooltip="보기5번" w:history="1">
+        <w:r>
+          <w:rPr>
+            <w:rStyle w:val="a4"/>
+          </w:rPr>
+          <w:t>경쟁성과 협력관계의 공동체성</w:t>
+        </w:r>
+      </w:hyperlink>
+    </w:p>
+    <w:p>
+      <w:pPr>
+        <w:pStyle w:val="a3"/>
+        <w:ind w:left="720"/>
+      </w:pPr>
+      <w:r>
+        <w:t>소득의 원천이며 ‘비용’의 원천이다.</w:t>
+      </w:r>
+    </w:p>
+    <w:p>
+      <w:pPr>
+        <w:pStyle w:val="num2"/>
+      </w:pPr>
+      <w:r>
+        <w:rPr>
+          <w:rFonts w:hint="eastAsia"/>
+        </w:rPr>
+        <w:t xml:space="preserve">Q2. </w:t>
+      </w:r>
+      <w:r>
+        <w:t>노사관계의 발전과정 중 제1단계 자본전제적 노사관리와 관계가 먼 것은?</w:t>
+      </w:r>
+    </w:p>
+    <w:p>
+      <w:pPr>
+        <w:widowControl/>
+        <w:numPr>
+          <w:ilvl w:val="0"/>
+          <w:numId w:val="58"/>
+        </w:numPr>
+        <w:wordWrap/>
+        <w:autoSpaceDE/>
+        <w:autoSpaceDN/>
+        <w:spacing w:before="100" w:beforeAutospacing="1" w:after="100" w:afterAutospacing="1" w:line="240" w:lineRule="auto"/>
+        <w:jc w:val="left"/>
+      </w:pPr>
+      <w:hyperlink r:id="rId284" w:tooltip="보기1번" w:history="1">
+        <w:r>
+          <w:rPr>
+            <w:rStyle w:val="a4"/>
+          </w:rPr>
+          <w:t>자본시장, 근대적 노동시장의 미성립</w:t>
+        </w:r>
+      </w:hyperlink>
+    </w:p>
+    <w:p>
+      <w:pPr>
+        <w:widowControl/>
+        <w:numPr>
+          <w:ilvl w:val="0"/>
+          <w:numId w:val="58"/>
+        </w:numPr>
+        <w:wordWrap/>
+        <w:autoSpaceDE/>
+        <w:autoSpaceDN/>
+        <w:spacing w:before="100" w:beforeAutospacing="1" w:after="100" w:afterAutospacing="1" w:line="240" w:lineRule="auto"/>
+        <w:jc w:val="left"/>
+      </w:pPr>
+      <w:hyperlink r:id="rId285" w:tooltip="보기2번" w:history="1">
+        <w:r>
+          <w:rPr>
+            <w:rStyle w:val="a4"/>
+          </w:rPr>
+          <w:t>자본소유자에 의한 경영</w:t>
+        </w:r>
+      </w:hyperlink>
+    </w:p>
+    <w:p>
+      <w:pPr>
+        <w:widowControl/>
+        <w:numPr>
+          <w:ilvl w:val="0"/>
+          <w:numId w:val="58"/>
+        </w:numPr>
+        <w:wordWrap/>
+        <w:autoSpaceDE/>
+        <w:autoSpaceDN/>
+        <w:spacing w:before="100" w:beforeAutospacing="1" w:after="100" w:afterAutospacing="1" w:line="240" w:lineRule="auto"/>
+        <w:jc w:val="left"/>
+      </w:pPr>
+      <w:hyperlink r:id="rId286" w:tooltip="보기3번" w:history="1">
+        <w:r>
+          <w:rPr>
+            <w:rStyle w:val="a4"/>
+          </w:rPr>
+          <w:t>자본이 생산양식의 절대적 권한 행사하는 도구로 사용</w:t>
+        </w:r>
+      </w:hyperlink>
+    </w:p>
+    <w:p>
+      <w:pPr>
+        <w:widowControl/>
+        <w:numPr>
+          <w:ilvl w:val="0"/>
+          <w:numId w:val="58"/>
+        </w:numPr>
+        <w:wordWrap/>
+        <w:autoSpaceDE/>
+        <w:autoSpaceDN/>
+        <w:spacing w:before="100" w:beforeAutospacing="1" w:after="100" w:afterAutospacing="1" w:line="240" w:lineRule="auto"/>
+        <w:jc w:val="left"/>
+      </w:pPr>
+      <w:hyperlink r:id="rId287" w:tooltip="보기4번" w:history="1">
+        <w:r>
+          <w:rPr>
+            <w:rStyle w:val="a4"/>
+          </w:rPr>
+          <w:t>자본가의 일반적 의사결정권</w:t>
+        </w:r>
+      </w:hyperlink>
+    </w:p>
+    <w:p>
+      <w:pPr>
+        <w:widowControl/>
+        <w:numPr>
+          <w:ilvl w:val="0"/>
+          <w:numId w:val="58"/>
+        </w:numPr>
+        <w:wordWrap/>
+        <w:autoSpaceDE/>
+        <w:autoSpaceDN/>
+        <w:spacing w:before="100" w:beforeAutospacing="1" w:after="100" w:afterAutospacing="1" w:line="240" w:lineRule="auto"/>
+        <w:jc w:val="left"/>
+        <w:rPr>
+          <w:color w:val="FF0000"/>
+        </w:rPr>
+      </w:pPr>
+      <w:hyperlink r:id="rId288" w:tooltip="보기5번" w:history="1">
+        <w:r>
+          <w:rPr>
+            <w:rStyle w:val="a4"/>
+            <w:color w:val="FF0000"/>
+          </w:rPr>
+          <w:t>은혜적 보답의 온정주의적 사고방식의 경영관리</w:t>
+        </w:r>
+      </w:hyperlink>
+    </w:p>
+    <w:p>
+      <w:pPr>
+        <w:pStyle w:val="a3"/>
+        <w:ind w:left="720"/>
+      </w:pPr>
+      <w:r>
+        <w:t>은혜적 보답의 온정주의적 사고방식의 경영관리는 제2단계 온정주의적 노사관계이다.</w:t>
+      </w:r>
+    </w:p>
+    <w:p>
+      <w:pPr>
+        <w:pStyle w:val="num3"/>
+      </w:pPr>
+      <w:r>
+        <w:rPr>
+          <w:rFonts w:hint="eastAsia"/>
+        </w:rPr>
+        <w:t xml:space="preserve">Q3. </w:t>
+      </w:r>
+      <w:r>
+        <w:t>노동조합과 관련된 사항 중 관계가 먼 것은?</w:t>
+      </w:r>
+    </w:p>
+    <w:p>
+      <w:pPr>
+        <w:widowControl/>
+        <w:numPr>
+          <w:ilvl w:val="0"/>
+          <w:numId w:val="59"/>
+        </w:numPr>
+        <w:wordWrap/>
+        <w:autoSpaceDE/>
+        <w:autoSpaceDN/>
+        <w:spacing w:before="100" w:beforeAutospacing="1" w:after="100" w:afterAutospacing="1" w:line="240" w:lineRule="auto"/>
+        <w:jc w:val="left"/>
+      </w:pPr>
+      <w:hyperlink r:id="rId289" w:tooltip="보기1번" w:history="1">
+        <w:r>
+          <w:rPr>
+            <w:rStyle w:val="a4"/>
+          </w:rPr>
+          <w:t>노동조합은 근로자의 자주적인 단체</w:t>
+        </w:r>
+      </w:hyperlink>
+    </w:p>
+    <w:p>
+      <w:pPr>
+        <w:widowControl/>
+        <w:numPr>
+          <w:ilvl w:val="0"/>
+          <w:numId w:val="59"/>
+        </w:numPr>
+        <w:wordWrap/>
+        <w:autoSpaceDE/>
+        <w:autoSpaceDN/>
+        <w:spacing w:before="100" w:beforeAutospacing="1" w:after="100" w:afterAutospacing="1" w:line="240" w:lineRule="auto"/>
+        <w:jc w:val="left"/>
+      </w:pPr>
+      <w:hyperlink r:id="rId290" w:tooltip="보기2번" w:history="1">
+        <w:r>
+          <w:rPr>
+            <w:rStyle w:val="a4"/>
+          </w:rPr>
+          <w:t>노동조합은 근로조건의 유지ㆍ개선을 목적으로 하는 단체</w:t>
+        </w:r>
+      </w:hyperlink>
+    </w:p>
+    <w:p>
+      <w:pPr>
+        <w:widowControl/>
+        <w:numPr>
+          <w:ilvl w:val="0"/>
+          <w:numId w:val="59"/>
+        </w:numPr>
+        <w:wordWrap/>
+        <w:autoSpaceDE/>
+        <w:autoSpaceDN/>
+        <w:spacing w:before="100" w:beforeAutospacing="1" w:after="100" w:afterAutospacing="1" w:line="240" w:lineRule="auto"/>
+        <w:jc w:val="left"/>
+        <w:rPr>
+          <w:color w:val="FF0000"/>
+        </w:rPr>
+      </w:pPr>
+      <w:hyperlink r:id="rId291" w:tooltip="보기3번" w:history="1">
+        <w:r>
+          <w:rPr>
+            <w:rStyle w:val="a4"/>
+            <w:color w:val="FF0000"/>
+          </w:rPr>
+          <w:t>노동조합은 근로자 생활조건을 유지하기 위한 일시적 단체</w:t>
+        </w:r>
+      </w:hyperlink>
+    </w:p>
+    <w:p>
+      <w:pPr>
+        <w:widowControl/>
+        <w:numPr>
+          <w:ilvl w:val="0"/>
+          <w:numId w:val="59"/>
+        </w:numPr>
+        <w:wordWrap/>
+        <w:autoSpaceDE/>
+        <w:autoSpaceDN/>
+        <w:spacing w:before="100" w:beforeAutospacing="1" w:after="100" w:afterAutospacing="1" w:line="240" w:lineRule="auto"/>
+        <w:jc w:val="left"/>
+      </w:pPr>
+      <w:hyperlink r:id="rId292" w:tooltip="보기4번" w:history="1">
+        <w:r>
+          <w:rPr>
+            <w:rStyle w:val="a4"/>
+          </w:rPr>
+          <w:t>근로자가 개별적ㆍ단독적 고용관계에서 오는 사용자와의 불리한 지위를 극복ㆍ개선</w:t>
+        </w:r>
+      </w:hyperlink>
+    </w:p>
+    <w:p>
+      <w:pPr>
+        <w:widowControl/>
+        <w:numPr>
+          <w:ilvl w:val="0"/>
+          <w:numId w:val="59"/>
+        </w:numPr>
+        <w:wordWrap/>
+        <w:autoSpaceDE/>
+        <w:autoSpaceDN/>
+        <w:spacing w:before="100" w:beforeAutospacing="1" w:after="100" w:afterAutospacing="1" w:line="240" w:lineRule="auto"/>
+        <w:jc w:val="left"/>
+      </w:pPr>
+      <w:hyperlink r:id="rId293" w:tooltip="보기5번" w:history="1">
+        <w:r>
+          <w:rPr>
+            <w:rStyle w:val="a4"/>
+          </w:rPr>
+          <w:t>조직화를 통하여 사용자와의 고용계약에 있어서 유리한 지위를 획득</w:t>
+        </w:r>
+      </w:hyperlink>
+    </w:p>
+    <w:p>
+      <w:pPr>
+        <w:pStyle w:val="a3"/>
+        <w:ind w:left="720"/>
+      </w:pPr>
+      <w:r>
+        <w:t xml:space="preserve">노동조합은 근로자 생활조건을 유지하기 위한 </w:t>
+      </w:r>
+      <w:proofErr w:type="spellStart"/>
+      <w:r>
+        <w:t>항구적ㆍ지속적</w:t>
+      </w:r>
+      <w:proofErr w:type="spellEnd"/>
+      <w:r>
+        <w:t xml:space="preserve"> 단체이다.</w:t>
+      </w:r>
+    </w:p>
+    <w:p>
+      <w:pPr>
+        <w:pStyle w:val="a3"/>
+      </w:pPr>
+      <w:r>
+        <w:rPr>
+          <w:rFonts w:hint="eastAsia"/>
+        </w:rPr>
+        <w:t xml:space="preserve">Q1. </w:t>
+      </w:r>
+      <w:proofErr w:type="spellStart"/>
+      <w:r>
+        <w:t>당노동행위의</w:t>
+      </w:r>
+      <w:proofErr w:type="spellEnd"/>
+      <w:r>
+        <w:t xml:space="preserve"> 종류가 아닌 것은?</w:t>
+      </w:r>
+    </w:p>
+    <w:p>
+      <w:pPr>
+        <w:widowControl/>
+        <w:numPr>
+          <w:ilvl w:val="0"/>
+          <w:numId w:val="60"/>
+        </w:numPr>
+        <w:wordWrap/>
+        <w:autoSpaceDE/>
+        <w:autoSpaceDN/>
+        <w:spacing w:before="100" w:beforeAutospacing="1" w:after="100" w:afterAutospacing="1" w:line="240" w:lineRule="auto"/>
+        <w:jc w:val="left"/>
+      </w:pPr>
+      <w:hyperlink r:id="rId294" w:tooltip="보기1번" w:history="1">
+        <w:r>
+          <w:rPr>
+            <w:rStyle w:val="a4"/>
+          </w:rPr>
+          <w:t>불이익대우</w:t>
+        </w:r>
+      </w:hyperlink>
+    </w:p>
+    <w:p>
+      <w:pPr>
+        <w:widowControl/>
+        <w:numPr>
+          <w:ilvl w:val="0"/>
+          <w:numId w:val="60"/>
+        </w:numPr>
+        <w:wordWrap/>
+        <w:autoSpaceDE/>
+        <w:autoSpaceDN/>
+        <w:spacing w:before="100" w:beforeAutospacing="1" w:after="100" w:afterAutospacing="1" w:line="240" w:lineRule="auto"/>
+        <w:jc w:val="left"/>
+      </w:pPr>
+      <w:hyperlink r:id="rId295" w:tooltip="보기2번" w:history="1">
+        <w:r>
+          <w:rPr>
+            <w:rStyle w:val="a4"/>
+          </w:rPr>
+          <w:t>황견계약</w:t>
+        </w:r>
+      </w:hyperlink>
+    </w:p>
+    <w:p>
+      <w:pPr>
+        <w:widowControl/>
+        <w:numPr>
+          <w:ilvl w:val="0"/>
+          <w:numId w:val="60"/>
+        </w:numPr>
+        <w:wordWrap/>
+        <w:autoSpaceDE/>
+        <w:autoSpaceDN/>
+        <w:spacing w:before="100" w:beforeAutospacing="1" w:after="100" w:afterAutospacing="1" w:line="240" w:lineRule="auto"/>
+        <w:jc w:val="left"/>
+      </w:pPr>
+      <w:hyperlink r:id="rId296" w:tooltip="보기3번" w:history="1">
+        <w:r>
+          <w:rPr>
+            <w:rStyle w:val="a4"/>
+          </w:rPr>
+          <w:t>단체교섭거부</w:t>
+        </w:r>
+      </w:hyperlink>
+    </w:p>
+    <w:p>
+      <w:pPr>
+        <w:widowControl/>
+        <w:numPr>
+          <w:ilvl w:val="0"/>
+          <w:numId w:val="60"/>
+        </w:numPr>
+        <w:wordWrap/>
+        <w:autoSpaceDE/>
+        <w:autoSpaceDN/>
+        <w:spacing w:before="100" w:beforeAutospacing="1" w:after="100" w:afterAutospacing="1" w:line="240" w:lineRule="auto"/>
+        <w:jc w:val="left"/>
+      </w:pPr>
+      <w:hyperlink r:id="rId297" w:tooltip="보기4번" w:history="1">
+        <w:r>
+          <w:rPr>
+            <w:rStyle w:val="a4"/>
+          </w:rPr>
+          <w:t>지배ㆍ개입 및 경비원조</w:t>
+        </w:r>
+      </w:hyperlink>
+    </w:p>
+    <w:p>
+      <w:pPr>
+        <w:widowControl/>
+        <w:numPr>
+          <w:ilvl w:val="0"/>
+          <w:numId w:val="60"/>
+        </w:numPr>
+        <w:wordWrap/>
+        <w:autoSpaceDE/>
+        <w:autoSpaceDN/>
+        <w:spacing w:before="100" w:beforeAutospacing="1" w:after="100" w:afterAutospacing="1" w:line="240" w:lineRule="auto"/>
+        <w:jc w:val="left"/>
+        <w:rPr>
+          <w:color w:val="FF0000"/>
+        </w:rPr>
+      </w:pPr>
+      <w:hyperlink r:id="rId298" w:tooltip="보기5번" w:history="1">
+        <w:r>
+          <w:rPr>
+            <w:rStyle w:val="a4"/>
+            <w:color w:val="FF0000"/>
+          </w:rPr>
+          <w:t>노동쟁의</w:t>
+        </w:r>
+      </w:hyperlink>
+    </w:p>
+    <w:p>
+      <w:pPr>
+        <w:pStyle w:val="a3"/>
+        <w:ind w:left="720"/>
+      </w:pPr>
+      <w:r>
+        <w:t>노동쟁의는 부당노동행위가 아니다.</w:t>
+      </w:r>
+    </w:p>
+    <w:p>
+      <w:pPr>
+        <w:pStyle w:val="num2"/>
+      </w:pPr>
+      <w:r>
+        <w:rPr>
+          <w:rFonts w:hint="eastAsia"/>
+        </w:rPr>
+        <w:t xml:space="preserve">Q2. </w:t>
+      </w:r>
+      <w:r>
+        <w:t>노동쟁의 유형의 설명 중 틀린 것은?</w:t>
+      </w:r>
+    </w:p>
+    <w:p>
+      <w:pPr>
+        <w:widowControl/>
+        <w:numPr>
+          <w:ilvl w:val="0"/>
+          <w:numId w:val="61"/>
+        </w:numPr>
+        <w:wordWrap/>
+        <w:autoSpaceDE/>
+        <w:autoSpaceDN/>
+        <w:spacing w:before="100" w:beforeAutospacing="1" w:after="100" w:afterAutospacing="1" w:line="240" w:lineRule="auto"/>
+        <w:jc w:val="left"/>
+      </w:pPr>
+      <w:hyperlink r:id="rId299" w:tooltip="보기1번" w:history="1">
+        <w:r>
+          <w:rPr>
+            <w:rStyle w:val="a4"/>
+          </w:rPr>
+          <w:t>파업(strike</w:t>
+        </w:r>
+        <w:proofErr w:type="gramStart"/>
+        <w:r>
+          <w:rPr>
+            <w:rStyle w:val="a4"/>
+          </w:rPr>
+          <w:t>) :</w:t>
+        </w:r>
+        <w:proofErr w:type="gramEnd"/>
+        <w:r>
+          <w:rPr>
+            <w:rStyle w:val="a4"/>
+          </w:rPr>
+          <w:t xml:space="preserve"> 집단적 노무행위 거부</w:t>
+        </w:r>
+      </w:hyperlink>
+    </w:p>
+    <w:p>
+      <w:pPr>
+        <w:widowControl/>
+        <w:numPr>
+          <w:ilvl w:val="0"/>
+          <w:numId w:val="61"/>
+        </w:numPr>
+        <w:wordWrap/>
+        <w:autoSpaceDE/>
+        <w:autoSpaceDN/>
+        <w:spacing w:before="100" w:beforeAutospacing="1" w:after="100" w:afterAutospacing="1" w:line="240" w:lineRule="auto"/>
+        <w:jc w:val="left"/>
+      </w:pPr>
+      <w:hyperlink r:id="rId300" w:tooltip="보기2번" w:history="1">
+        <w:r>
+          <w:rPr>
+            <w:rStyle w:val="a4"/>
+          </w:rPr>
+          <w:t>태업(soldiering</w:t>
+        </w:r>
+        <w:proofErr w:type="gramStart"/>
+        <w:r>
+          <w:rPr>
+            <w:rStyle w:val="a4"/>
+          </w:rPr>
+          <w:t>) :</w:t>
+        </w:r>
+        <w:proofErr w:type="gramEnd"/>
+        <w:r>
+          <w:rPr>
+            <w:rStyle w:val="a4"/>
+          </w:rPr>
+          <w:t xml:space="preserve"> 작업능률저하</w:t>
+        </w:r>
+      </w:hyperlink>
+    </w:p>
+    <w:p>
+      <w:pPr>
+        <w:widowControl/>
+        <w:numPr>
+          <w:ilvl w:val="0"/>
+          <w:numId w:val="61"/>
+        </w:numPr>
+        <w:wordWrap/>
+        <w:autoSpaceDE/>
+        <w:autoSpaceDN/>
+        <w:spacing w:before="100" w:beforeAutospacing="1" w:after="100" w:afterAutospacing="1" w:line="240" w:lineRule="auto"/>
+        <w:jc w:val="left"/>
+        <w:rPr>
+          <w:color w:val="FF0000"/>
+        </w:rPr>
+      </w:pPr>
+      <w:hyperlink r:id="rId301" w:tooltip="보기3번" w:history="1">
+        <w:r>
+          <w:rPr>
+            <w:rStyle w:val="a4"/>
+            <w:color w:val="FF0000"/>
+          </w:rPr>
+          <w:t>보이콧(boycott</w:t>
+        </w:r>
+        <w:proofErr w:type="gramStart"/>
+        <w:r>
+          <w:rPr>
+            <w:rStyle w:val="a4"/>
+            <w:color w:val="FF0000"/>
+          </w:rPr>
+          <w:t>) :</w:t>
+        </w:r>
+        <w:proofErr w:type="gramEnd"/>
+        <w:r>
+          <w:rPr>
+            <w:rStyle w:val="a4"/>
+            <w:color w:val="FF0000"/>
+          </w:rPr>
+          <w:t xml:space="preserve"> 노동조합이 기업경영을 운영하는 행위</w:t>
+        </w:r>
+      </w:hyperlink>
+    </w:p>
+    <w:p>
+      <w:pPr>
+        <w:widowControl/>
+        <w:numPr>
+          <w:ilvl w:val="0"/>
+          <w:numId w:val="61"/>
+        </w:numPr>
+        <w:wordWrap/>
+        <w:autoSpaceDE/>
+        <w:autoSpaceDN/>
+        <w:spacing w:before="100" w:beforeAutospacing="1" w:after="100" w:afterAutospacing="1" w:line="240" w:lineRule="auto"/>
+        <w:jc w:val="left"/>
+      </w:pPr>
+      <w:hyperlink r:id="rId302" w:tooltip="보기4번" w:history="1">
+        <w:r>
+          <w:rPr>
+            <w:rStyle w:val="a4"/>
+          </w:rPr>
+          <w:t>피케팅(picketing</w:t>
+        </w:r>
+        <w:proofErr w:type="gramStart"/>
+        <w:r>
+          <w:rPr>
+            <w:rStyle w:val="a4"/>
+          </w:rPr>
+          <w:t>) :</w:t>
+        </w:r>
+        <w:proofErr w:type="gramEnd"/>
+        <w:r>
+          <w:rPr>
+            <w:rStyle w:val="a4"/>
+          </w:rPr>
+          <w:t xml:space="preserve"> 동맹파업의 부수적 행위</w:t>
+        </w:r>
+      </w:hyperlink>
+    </w:p>
+    <w:p>
+      <w:pPr>
+        <w:widowControl/>
+        <w:numPr>
+          <w:ilvl w:val="0"/>
+          <w:numId w:val="61"/>
+        </w:numPr>
+        <w:wordWrap/>
+        <w:autoSpaceDE/>
+        <w:autoSpaceDN/>
+        <w:spacing w:before="100" w:beforeAutospacing="1" w:after="100" w:afterAutospacing="1" w:line="240" w:lineRule="auto"/>
+        <w:jc w:val="left"/>
+      </w:pPr>
+      <w:hyperlink r:id="rId303" w:tooltip="보기5번" w:history="1">
+        <w:r>
+          <w:rPr>
+            <w:rStyle w:val="a4"/>
+          </w:rPr>
+          <w:t>직장폐쇄(lock-out</w:t>
+        </w:r>
+        <w:proofErr w:type="gramStart"/>
+        <w:r>
+          <w:rPr>
+            <w:rStyle w:val="a4"/>
+          </w:rPr>
+          <w:t>) :</w:t>
+        </w:r>
+        <w:proofErr w:type="gramEnd"/>
+        <w:r>
+          <w:rPr>
+            <w:rStyle w:val="a4"/>
+          </w:rPr>
+          <w:t xml:space="preserve"> 사용자의 쟁의 행위</w:t>
+        </w:r>
+      </w:hyperlink>
+    </w:p>
+    <w:p>
+      <w:pPr>
+        <w:pStyle w:val="a3"/>
+        <w:ind w:left="720"/>
+      </w:pPr>
+      <w:r>
+        <w:t>보이콧(boycott)은 집단적 불매동맹이다.</w:t>
+      </w:r>
+    </w:p>
+    <w:p>
+      <w:pPr>
+        <w:pStyle w:val="num3"/>
+      </w:pPr>
+      <w:r>
+        <w:rPr>
+          <w:rFonts w:hint="eastAsia"/>
+        </w:rPr>
+        <w:t xml:space="preserve">Q3. </w:t>
+      </w:r>
+      <w:r>
+        <w:t>종업원 지주제의 중요성 중 재무관리 측면과 관계가 먼 것은?</w:t>
+      </w:r>
+    </w:p>
+    <w:p>
+      <w:pPr>
+        <w:widowControl/>
+        <w:numPr>
+          <w:ilvl w:val="0"/>
+          <w:numId w:val="62"/>
+        </w:numPr>
+        <w:wordWrap/>
+        <w:autoSpaceDE/>
+        <w:autoSpaceDN/>
+        <w:spacing w:before="100" w:beforeAutospacing="1" w:after="100" w:afterAutospacing="1" w:line="240" w:lineRule="auto"/>
+        <w:jc w:val="left"/>
+      </w:pPr>
+      <w:hyperlink r:id="rId304" w:tooltip="보기1번" w:history="1">
+        <w:r>
+          <w:rPr>
+            <w:rStyle w:val="a4"/>
+          </w:rPr>
+          <w:t>자본조달의 수단</w:t>
+        </w:r>
+      </w:hyperlink>
+    </w:p>
+    <w:p>
+      <w:pPr>
+        <w:widowControl/>
+        <w:numPr>
+          <w:ilvl w:val="0"/>
+          <w:numId w:val="62"/>
+        </w:numPr>
+        <w:wordWrap/>
+        <w:autoSpaceDE/>
+        <w:autoSpaceDN/>
+        <w:spacing w:before="100" w:beforeAutospacing="1" w:after="100" w:afterAutospacing="1" w:line="240" w:lineRule="auto"/>
+        <w:jc w:val="left"/>
+      </w:pPr>
+      <w:hyperlink r:id="rId305" w:tooltip="보기2번" w:history="1">
+        <w:r>
+          <w:rPr>
+            <w:rStyle w:val="a4"/>
+          </w:rPr>
+          <w:t>주가의 안정</w:t>
+        </w:r>
+      </w:hyperlink>
+    </w:p>
+    <w:p>
+      <w:pPr>
+        <w:widowControl/>
+        <w:numPr>
+          <w:ilvl w:val="0"/>
+          <w:numId w:val="62"/>
+        </w:numPr>
+        <w:wordWrap/>
+        <w:autoSpaceDE/>
+        <w:autoSpaceDN/>
+        <w:spacing w:before="100" w:beforeAutospacing="1" w:after="100" w:afterAutospacing="1" w:line="240" w:lineRule="auto"/>
+        <w:jc w:val="left"/>
+      </w:pPr>
+      <w:hyperlink r:id="rId306" w:tooltip="보기3번" w:history="1">
+        <w:r>
+          <w:rPr>
+            <w:rStyle w:val="a4"/>
+          </w:rPr>
+          <w:t>기업의 안정성 도모</w:t>
+        </w:r>
+      </w:hyperlink>
+    </w:p>
+    <w:p>
+      <w:pPr>
+        <w:widowControl/>
+        <w:numPr>
+          <w:ilvl w:val="0"/>
+          <w:numId w:val="62"/>
+        </w:numPr>
+        <w:wordWrap/>
+        <w:autoSpaceDE/>
+        <w:autoSpaceDN/>
+        <w:spacing w:before="100" w:beforeAutospacing="1" w:after="100" w:afterAutospacing="1" w:line="240" w:lineRule="auto"/>
+        <w:jc w:val="left"/>
+        <w:rPr>
+          <w:color w:val="FF0000"/>
+        </w:rPr>
+      </w:pPr>
+      <w:hyperlink r:id="rId307" w:tooltip="보기4번" w:history="1">
+        <w:r>
+          <w:rPr>
+            <w:rStyle w:val="a4"/>
+            <w:color w:val="FF0000"/>
+          </w:rPr>
+          <w:t>종업원의 재산형성</w:t>
+        </w:r>
+      </w:hyperlink>
+    </w:p>
+    <w:p>
+      <w:pPr>
+        <w:widowControl/>
+        <w:numPr>
+          <w:ilvl w:val="0"/>
+          <w:numId w:val="62"/>
+        </w:numPr>
+        <w:wordWrap/>
+        <w:autoSpaceDE/>
+        <w:autoSpaceDN/>
+        <w:spacing w:before="100" w:beforeAutospacing="1" w:after="100" w:afterAutospacing="1" w:line="240" w:lineRule="auto"/>
+        <w:jc w:val="left"/>
+      </w:pPr>
+      <w:hyperlink r:id="rId308" w:tooltip="보기5번" w:history="1">
+        <w:r>
+          <w:rPr>
+            <w:rStyle w:val="a4"/>
+          </w:rPr>
+          <w:t>기업지배의 방지</w:t>
+        </w:r>
+      </w:hyperlink>
+    </w:p>
+    <w:p>
+      <w:pPr>
+        <w:pStyle w:val="a3"/>
+        <w:ind w:left="720"/>
+      </w:pPr>
+      <w:r>
+        <w:t>종업원의 재산형성은 노사관리 측면이다.</w:t>
       </w:r>
     </w:p>
     <w:p>
@@ -8942,6 +10043,119 @@
 <file path=word/numbering.xml><?xml version="1.0" encoding="utf-8"?>
 <w:numbering xmlns:wpc="http://schemas.microsoft.com/office/word/2010/wordprocessingCanvas" xmlns:mc="http://schemas.openxmlformats.org/markup-compatibility/2006" xmlns:o="urn:schemas-microsoft-com:office:office" xmlns:r="http://schemas.openxmlformats.org/officeDocument/2006/relationships" xmlns:m="http://schemas.openxmlformats.org/officeDocument/2006/math" xmlns:v="urn:schemas-microsoft-com:vml" xmlns:wp14="http://schemas.microsoft.com/office/word/2010/wordprocessingDrawing" xmlns:wp="http://schemas.openxmlformats.org/drawingml/2006/wordprocessingDrawing" xmlns:w10="urn:schemas-microsoft-com:office:word" xmlns:w="http://schemas.openxmlformats.org/wordprocessingml/2006/main" xmlns:w14="http://schemas.microsoft.com/office/word/2010/wordml" xmlns:wpg="http://schemas.microsoft.com/office/word/2010/wordprocessingGroup" xmlns:wpi="http://schemas.microsoft.com/office/word/2010/wordprocessingInk" xmlns:wne="http://schemas.microsoft.com/office/word/2006/wordml" xmlns:wps="http://schemas.microsoft.com/office/word/2010/wordprocessingShape" mc:Ignorable="w14 wp14">
   <w:abstractNum w:abstractNumId="0">
+    <w:nsid w:val="02A34FAE"/>
+    <w:multiLevelType w:val="multilevel"/>
+    <w:tmpl w:val="2D9E6D46"/>
+    <w:lvl w:ilvl="0">
+      <w:start w:val="1"/>
+      <w:numFmt w:val="decimal"/>
+      <w:lvlText w:val="%1."/>
+      <w:lvlJc w:val="left"/>
+      <w:pPr>
+        <w:tabs>
+          <w:tab w:val="num" w:pos="720"/>
+        </w:tabs>
+        <w:ind w:left="720" w:hanging="360"/>
+      </w:pPr>
+    </w:lvl>
+    <w:lvl w:ilvl="1" w:tentative="1">
+      <w:start w:val="1"/>
+      <w:numFmt w:val="decimal"/>
+      <w:lvlText w:val="%2."/>
+      <w:lvlJc w:val="left"/>
+      <w:pPr>
+        <w:tabs>
+          <w:tab w:val="num" w:pos="1440"/>
+        </w:tabs>
+        <w:ind w:left="1440" w:hanging="360"/>
+      </w:pPr>
+    </w:lvl>
+    <w:lvl w:ilvl="2" w:tentative="1">
+      <w:start w:val="1"/>
+      <w:numFmt w:val="decimal"/>
+      <w:lvlText w:val="%3."/>
+      <w:lvlJc w:val="left"/>
+      <w:pPr>
+        <w:tabs>
+          <w:tab w:val="num" w:pos="2160"/>
+        </w:tabs>
+        <w:ind w:left="2160" w:hanging="360"/>
+      </w:pPr>
+    </w:lvl>
+    <w:lvl w:ilvl="3" w:tentative="1">
+      <w:start w:val="1"/>
+      <w:numFmt w:val="decimal"/>
+      <w:lvlText w:val="%4."/>
+      <w:lvlJc w:val="left"/>
+      <w:pPr>
+        <w:tabs>
+          <w:tab w:val="num" w:pos="2880"/>
+        </w:tabs>
+        <w:ind w:left="2880" w:hanging="360"/>
+      </w:pPr>
+    </w:lvl>
+    <w:lvl w:ilvl="4" w:tentative="1">
+      <w:start w:val="1"/>
+      <w:numFmt w:val="decimal"/>
+      <w:lvlText w:val="%5."/>
+      <w:lvlJc w:val="left"/>
+      <w:pPr>
+        <w:tabs>
+          <w:tab w:val="num" w:pos="3600"/>
+        </w:tabs>
+        <w:ind w:left="3600" w:hanging="360"/>
+      </w:pPr>
+    </w:lvl>
+    <w:lvl w:ilvl="5" w:tentative="1">
+      <w:start w:val="1"/>
+      <w:numFmt w:val="decimal"/>
+      <w:lvlText w:val="%6."/>
+      <w:lvlJc w:val="left"/>
+      <w:pPr>
+        <w:tabs>
+          <w:tab w:val="num" w:pos="4320"/>
+        </w:tabs>
+        <w:ind w:left="4320" w:hanging="360"/>
+      </w:pPr>
+    </w:lvl>
+    <w:lvl w:ilvl="6" w:tentative="1">
+      <w:start w:val="1"/>
+      <w:numFmt w:val="decimal"/>
+      <w:lvlText w:val="%7."/>
+      <w:lvlJc w:val="left"/>
+      <w:pPr>
+        <w:tabs>
+          <w:tab w:val="num" w:pos="5040"/>
+        </w:tabs>
+        <w:ind w:left="5040" w:hanging="360"/>
+      </w:pPr>
+    </w:lvl>
+    <w:lvl w:ilvl="7" w:tentative="1">
+      <w:start w:val="1"/>
+      <w:numFmt w:val="decimal"/>
+      <w:lvlText w:val="%8."/>
+      <w:lvlJc w:val="left"/>
+      <w:pPr>
+        <w:tabs>
+          <w:tab w:val="num" w:pos="5760"/>
+        </w:tabs>
+        <w:ind w:left="5760" w:hanging="360"/>
+      </w:pPr>
+    </w:lvl>
+    <w:lvl w:ilvl="8" w:tentative="1">
+      <w:start w:val="1"/>
+      <w:numFmt w:val="decimal"/>
+      <w:lvlText w:val="%9."/>
+      <w:lvlJc w:val="left"/>
+      <w:pPr>
+        <w:tabs>
+          <w:tab w:val="num" w:pos="6480"/>
+        </w:tabs>
+        <w:ind w:left="6480" w:hanging="360"/>
+      </w:pPr>
+    </w:lvl>
+  </w:abstractNum>
+  <w:abstractNum w:abstractNumId="1">
     <w:nsid w:val="03395327"/>
     <w:multiLevelType w:val="multilevel"/>
     <w:tmpl w:val="7F6488DE"/>
@@ -9054,7 +10268,120 @@
       </w:pPr>
     </w:lvl>
   </w:abstractNum>
-  <w:abstractNum w:abstractNumId="1">
+  <w:abstractNum w:abstractNumId="2">
+    <w:nsid w:val="040C61A2"/>
+    <w:multiLevelType w:val="multilevel"/>
+    <w:tmpl w:val="B80AC58C"/>
+    <w:lvl w:ilvl="0">
+      <w:start w:val="1"/>
+      <w:numFmt w:val="decimal"/>
+      <w:lvlText w:val="%1."/>
+      <w:lvlJc w:val="left"/>
+      <w:pPr>
+        <w:tabs>
+          <w:tab w:val="num" w:pos="720"/>
+        </w:tabs>
+        <w:ind w:left="720" w:hanging="360"/>
+      </w:pPr>
+    </w:lvl>
+    <w:lvl w:ilvl="1" w:tentative="1">
+      <w:start w:val="1"/>
+      <w:numFmt w:val="decimal"/>
+      <w:lvlText w:val="%2."/>
+      <w:lvlJc w:val="left"/>
+      <w:pPr>
+        <w:tabs>
+          <w:tab w:val="num" w:pos="1440"/>
+        </w:tabs>
+        <w:ind w:left="1440" w:hanging="360"/>
+      </w:pPr>
+    </w:lvl>
+    <w:lvl w:ilvl="2" w:tentative="1">
+      <w:start w:val="1"/>
+      <w:numFmt w:val="decimal"/>
+      <w:lvlText w:val="%3."/>
+      <w:lvlJc w:val="left"/>
+      <w:pPr>
+        <w:tabs>
+          <w:tab w:val="num" w:pos="2160"/>
+        </w:tabs>
+        <w:ind w:left="2160" w:hanging="360"/>
+      </w:pPr>
+    </w:lvl>
+    <w:lvl w:ilvl="3" w:tentative="1">
+      <w:start w:val="1"/>
+      <w:numFmt w:val="decimal"/>
+      <w:lvlText w:val="%4."/>
+      <w:lvlJc w:val="left"/>
+      <w:pPr>
+        <w:tabs>
+          <w:tab w:val="num" w:pos="2880"/>
+        </w:tabs>
+        <w:ind w:left="2880" w:hanging="360"/>
+      </w:pPr>
+    </w:lvl>
+    <w:lvl w:ilvl="4" w:tentative="1">
+      <w:start w:val="1"/>
+      <w:numFmt w:val="decimal"/>
+      <w:lvlText w:val="%5."/>
+      <w:lvlJc w:val="left"/>
+      <w:pPr>
+        <w:tabs>
+          <w:tab w:val="num" w:pos="3600"/>
+        </w:tabs>
+        <w:ind w:left="3600" w:hanging="360"/>
+      </w:pPr>
+    </w:lvl>
+    <w:lvl w:ilvl="5" w:tentative="1">
+      <w:start w:val="1"/>
+      <w:numFmt w:val="decimal"/>
+      <w:lvlText w:val="%6."/>
+      <w:lvlJc w:val="left"/>
+      <w:pPr>
+        <w:tabs>
+          <w:tab w:val="num" w:pos="4320"/>
+        </w:tabs>
+        <w:ind w:left="4320" w:hanging="360"/>
+      </w:pPr>
+    </w:lvl>
+    <w:lvl w:ilvl="6" w:tentative="1">
+      <w:start w:val="1"/>
+      <w:numFmt w:val="decimal"/>
+      <w:lvlText w:val="%7."/>
+      <w:lvlJc w:val="left"/>
+      <w:pPr>
+        <w:tabs>
+          <w:tab w:val="num" w:pos="5040"/>
+        </w:tabs>
+        <w:ind w:left="5040" w:hanging="360"/>
+      </w:pPr>
+    </w:lvl>
+    <w:lvl w:ilvl="7" w:tentative="1">
+      <w:start w:val="1"/>
+      <w:numFmt w:val="decimal"/>
+      <w:lvlText w:val="%8."/>
+      <w:lvlJc w:val="left"/>
+      <w:pPr>
+        <w:tabs>
+          <w:tab w:val="num" w:pos="5760"/>
+        </w:tabs>
+        <w:ind w:left="5760" w:hanging="360"/>
+      </w:pPr>
+    </w:lvl>
+    <w:lvl w:ilvl="8" w:tentative="1">
+      <w:start w:val="1"/>
+      <w:numFmt w:val="decimal"/>
+      <w:lvlText w:val="%9."/>
+      <w:lvlJc w:val="left"/>
+      <w:pPr>
+        <w:tabs>
+          <w:tab w:val="num" w:pos="6480"/>
+        </w:tabs>
+        <w:ind w:left="6480" w:hanging="360"/>
+      </w:pPr>
+    </w:lvl>
+  </w:abstractNum>
+  <w:abstractNum w:abstractNumId="3">
     <w:nsid w:val="080C634D"/>
     <w:multiLevelType w:val="multilevel"/>
     <w:tmpl w:val="A954784C"/>
@@ -9167,7 +10494,7 @@
       </w:pPr>
     </w:lvl>
   </w:abstractNum>
-  <w:abstractNum w:abstractNumId="2">
+  <w:abstractNum w:abstractNumId="4">
     <w:nsid w:val="0ACC6DC2"/>
     <w:multiLevelType w:val="multilevel"/>
     <w:tmpl w:val="181C347C"/>
@@ -9280,7 +10607,7 @@
       </w:pPr>
     </w:lvl>
   </w:abstractNum>
-  <w:abstractNum w:abstractNumId="3">
+  <w:abstractNum w:abstractNumId="5">
     <w:nsid w:val="0BE62B69"/>
     <w:multiLevelType w:val="multilevel"/>
     <w:tmpl w:val="3494864C"/>
@@ -9393,7 +10720,7 @@
       </w:pPr>
     </w:lvl>
   </w:abstractNum>
-  <w:abstractNum w:abstractNumId="4">
+  <w:abstractNum w:abstractNumId="6">
     <w:nsid w:val="10D03C36"/>
     <w:multiLevelType w:val="multilevel"/>
     <w:tmpl w:val="560A4CEA"/>
@@ -9506,7 +10833,7 @@
       </w:pPr>
     </w:lvl>
   </w:abstractNum>
-  <w:abstractNum w:abstractNumId="5">
+  <w:abstractNum w:abstractNumId="7">
     <w:nsid w:val="133341EB"/>
     <w:multiLevelType w:val="multilevel"/>
     <w:tmpl w:val="36086004"/>
@@ -9619,7 +10946,7 @@
       </w:pPr>
     </w:lvl>
   </w:abstractNum>
-  <w:abstractNum w:abstractNumId="6">
+  <w:abstractNum w:abstractNumId="8">
     <w:nsid w:val="16573A17"/>
     <w:multiLevelType w:val="multilevel"/>
     <w:tmpl w:val="9F88A2B4"/>
@@ -9732,7 +11059,7 @@
       </w:pPr>
     </w:lvl>
   </w:abstractNum>
-  <w:abstractNum w:abstractNumId="7">
+  <w:abstractNum w:abstractNumId="9">
     <w:nsid w:val="1D46433B"/>
     <w:multiLevelType w:val="multilevel"/>
     <w:tmpl w:val="EC54FBEC"/>
@@ -9845,7 +11172,7 @@
       </w:pPr>
     </w:lvl>
   </w:abstractNum>
-  <w:abstractNum w:abstractNumId="8">
+  <w:abstractNum w:abstractNumId="10">
     <w:nsid w:val="1DB4437D"/>
     <w:multiLevelType w:val="multilevel"/>
     <w:tmpl w:val="B394D56A"/>
@@ -9958,7 +11285,7 @@
       </w:pPr>
     </w:lvl>
   </w:abstractNum>
-  <w:abstractNum w:abstractNumId="9">
+  <w:abstractNum w:abstractNumId="11">
     <w:nsid w:val="1E3511DE"/>
     <w:multiLevelType w:val="multilevel"/>
     <w:tmpl w:val="25BE49C8"/>
@@ -10071,7 +11398,7 @@
       </w:pPr>
     </w:lvl>
   </w:abstractNum>
-  <w:abstractNum w:abstractNumId="10">
+  <w:abstractNum w:abstractNumId="12">
     <w:nsid w:val="1F7338C0"/>
     <w:multiLevelType w:val="multilevel"/>
     <w:tmpl w:val="B0646CF4"/>
@@ -10184,7 +11511,7 @@
       </w:pPr>
     </w:lvl>
   </w:abstractNum>
-  <w:abstractNum w:abstractNumId="11">
+  <w:abstractNum w:abstractNumId="13">
     <w:nsid w:val="202C6C63"/>
     <w:multiLevelType w:val="multilevel"/>
     <w:tmpl w:val="9E2473F2"/>
@@ -10333,7 +11660,7 @@
       </w:rPr>
     </w:lvl>
   </w:abstractNum>
-  <w:abstractNum w:abstractNumId="12">
+  <w:abstractNum w:abstractNumId="14">
     <w:nsid w:val="20743C3A"/>
     <w:multiLevelType w:val="multilevel"/>
     <w:tmpl w:val="78A84418"/>
@@ -10446,7 +11773,7 @@
       </w:pPr>
     </w:lvl>
   </w:abstractNum>
-  <w:abstractNum w:abstractNumId="13">
+  <w:abstractNum w:abstractNumId="15">
     <w:nsid w:val="215D122F"/>
     <w:multiLevelType w:val="multilevel"/>
     <w:tmpl w:val="8800DC02"/>
@@ -10559,7 +11886,7 @@
       </w:pPr>
     </w:lvl>
   </w:abstractNum>
-  <w:abstractNum w:abstractNumId="14">
+  <w:abstractNum w:abstractNumId="16">
     <w:nsid w:val="259B65A7"/>
     <w:multiLevelType w:val="multilevel"/>
     <w:tmpl w:val="0942A590"/>
@@ -10672,7 +11999,7 @@
       </w:pPr>
     </w:lvl>
   </w:abstractNum>
-  <w:abstractNum w:abstractNumId="15">
+  <w:abstractNum w:abstractNumId="17">
     <w:nsid w:val="26036AB4"/>
     <w:multiLevelType w:val="multilevel"/>
     <w:tmpl w:val="934A179C"/>
@@ -10821,7 +12148,7 @@
       </w:rPr>
     </w:lvl>
   </w:abstractNum>
-  <w:abstractNum w:abstractNumId="16">
+  <w:abstractNum w:abstractNumId="18">
     <w:nsid w:val="28283072"/>
     <w:multiLevelType w:val="multilevel"/>
     <w:tmpl w:val="7F74E4FC"/>
@@ -10934,7 +12261,120 @@
       </w:pPr>
     </w:lvl>
   </w:abstractNum>
-  <w:abstractNum w:abstractNumId="17">
+  <w:abstractNum w:abstractNumId="19">
+    <w:nsid w:val="2B370CED"/>
+    <w:multiLevelType w:val="multilevel"/>
+    <w:tmpl w:val="194A9024"/>
+    <w:lvl w:ilvl="0">
+      <w:start w:val="1"/>
+      <w:numFmt w:val="decimal"/>
+      <w:lvlText w:val="%1."/>
+      <w:lvlJc w:val="left"/>
+      <w:pPr>
+        <w:tabs>
+          <w:tab w:val="num" w:pos="720"/>
+        </w:tabs>
+        <w:ind w:left="720" w:hanging="360"/>
+      </w:pPr>
+    </w:lvl>
+    <w:lvl w:ilvl="1" w:tentative="1">
+      <w:start w:val="1"/>
+      <w:numFmt w:val="decimal"/>
+      <w:lvlText w:val="%2."/>
+      <w:lvlJc w:val="left"/>
+      <w:pPr>
+        <w:tabs>
+          <w:tab w:val="num" w:pos="1440"/>
+        </w:tabs>
+        <w:ind w:left="1440" w:hanging="360"/>
+      </w:pPr>
+    </w:lvl>
+    <w:lvl w:ilvl="2" w:tentative="1">
+      <w:start w:val="1"/>
+      <w:numFmt w:val="decimal"/>
+      <w:lvlText w:val="%3."/>
+      <w:lvlJc w:val="left"/>
+      <w:pPr>
+        <w:tabs>
+          <w:tab w:val="num" w:pos="2160"/>
+        </w:tabs>
+        <w:ind w:left="2160" w:hanging="360"/>
+      </w:pPr>
+    </w:lvl>
+    <w:lvl w:ilvl="3" w:tentative="1">
+      <w:start w:val="1"/>
+      <w:numFmt w:val="decimal"/>
+      <w:lvlText w:val="%4."/>
+      <w:lvlJc w:val="left"/>
+      <w:pPr>
+        <w:tabs>
+          <w:tab w:val="num" w:pos="2880"/>
+        </w:tabs>
+        <w:ind w:left="2880" w:hanging="360"/>
+      </w:pPr>
+    </w:lvl>
+    <w:lvl w:ilvl="4" w:tentative="1">
+      <w:start w:val="1"/>
+      <w:numFmt w:val="decimal"/>
+      <w:lvlText w:val="%5."/>
+      <w:lvlJc w:val="left"/>
+      <w:pPr>
+        <w:tabs>
+          <w:tab w:val="num" w:pos="3600"/>
+        </w:tabs>
+        <w:ind w:left="3600" w:hanging="360"/>
+      </w:pPr>
+    </w:lvl>
+    <w:lvl w:ilvl="5" w:tentative="1">
+      <w:start w:val="1"/>
+      <w:numFmt w:val="decimal"/>
+      <w:lvlText w:val="%6."/>
+      <w:lvlJc w:val="left"/>
+      <w:pPr>
+        <w:tabs>
+          <w:tab w:val="num" w:pos="4320"/>
+        </w:tabs>
+        <w:ind w:left="4320" w:hanging="360"/>
+      </w:pPr>
+    </w:lvl>
+    <w:lvl w:ilvl="6" w:tentative="1">
+      <w:start w:val="1"/>
+      <w:numFmt w:val="decimal"/>
+      <w:lvlText w:val="%7."/>
+      <w:lvlJc w:val="left"/>
+      <w:pPr>
+        <w:tabs>
+          <w:tab w:val="num" w:pos="5040"/>
+        </w:tabs>
+        <w:ind w:left="5040" w:hanging="360"/>
+      </w:pPr>
+    </w:lvl>
+    <w:lvl w:ilvl="7" w:tentative="1">
+      <w:start w:val="1"/>
+      <w:numFmt w:val="decimal"/>
+      <w:lvlText w:val="%8."/>
+      <w:lvlJc w:val="left"/>
+      <w:pPr>
+        <w:tabs>
+          <w:tab w:val="num" w:pos="5760"/>
+        </w:tabs>
+        <w:ind w:left="5760" w:hanging="360"/>
+      </w:pPr>
+    </w:lvl>
+    <w:lvl w:ilvl="8" w:tentative="1">
+      <w:start w:val="1"/>
+      <w:numFmt w:val="decimal"/>
+      <w:lvlText w:val="%9."/>
+      <w:lvlJc w:val="left"/>
+      <w:pPr>
+        <w:tabs>
+          <w:tab w:val="num" w:pos="6480"/>
+        </w:tabs>
+        <w:ind w:left="6480" w:hanging="360"/>
+      </w:pPr>
+    </w:lvl>
+  </w:abstractNum>
+  <w:abstractNum w:abstractNumId="20">
     <w:nsid w:val="2CCE0EBB"/>
     <w:multiLevelType w:val="multilevel"/>
     <w:tmpl w:val="903E0B0E"/>
@@ -11047,7 +12487,7 @@
       </w:pPr>
     </w:lvl>
   </w:abstractNum>
-  <w:abstractNum w:abstractNumId="18">
+  <w:abstractNum w:abstractNumId="21">
     <w:nsid w:val="2EA6629A"/>
     <w:multiLevelType w:val="multilevel"/>
     <w:tmpl w:val="F63600E8"/>
@@ -11160,7 +12600,7 @@
       </w:pPr>
     </w:lvl>
   </w:abstractNum>
-  <w:abstractNum w:abstractNumId="19">
+  <w:abstractNum w:abstractNumId="22">
     <w:nsid w:val="2F0C1A88"/>
     <w:multiLevelType w:val="multilevel"/>
     <w:tmpl w:val="1BFE389E"/>
@@ -11273,7 +12713,7 @@
       </w:pPr>
     </w:lvl>
   </w:abstractNum>
-  <w:abstractNum w:abstractNumId="20">
+  <w:abstractNum w:abstractNumId="23">
     <w:nsid w:val="319674D0"/>
     <w:multiLevelType w:val="multilevel"/>
     <w:tmpl w:val="5CC44ADA"/>
@@ -11386,7 +12826,7 @@
       </w:pPr>
     </w:lvl>
   </w:abstractNum>
-  <w:abstractNum w:abstractNumId="21">
+  <w:abstractNum w:abstractNumId="24">
     <w:nsid w:val="31F11D16"/>
     <w:multiLevelType w:val="multilevel"/>
     <w:tmpl w:val="3C6EC8FC"/>
@@ -11499,7 +12939,7 @@
       </w:pPr>
     </w:lvl>
   </w:abstractNum>
-  <w:abstractNum w:abstractNumId="22">
+  <w:abstractNum w:abstractNumId="25">
     <w:nsid w:val="32117A23"/>
     <w:multiLevelType w:val="multilevel"/>
     <w:tmpl w:val="B3043CA6"/>
@@ -11612,7 +13052,7 @@
       </w:pPr>
     </w:lvl>
   </w:abstractNum>
-  <w:abstractNum w:abstractNumId="23">
+  <w:abstractNum w:abstractNumId="26">
     <w:nsid w:val="32F17FDE"/>
     <w:multiLevelType w:val="multilevel"/>
     <w:tmpl w:val="6EE4A068"/>
@@ -11725,7 +13165,7 @@
       </w:pPr>
     </w:lvl>
   </w:abstractNum>
-  <w:abstractNum w:abstractNumId="24">
+  <w:abstractNum w:abstractNumId="27">
     <w:nsid w:val="335045DA"/>
     <w:multiLevelType w:val="multilevel"/>
     <w:tmpl w:val="E1B0975C"/>
@@ -11838,7 +13278,7 @@
       </w:pPr>
     </w:lvl>
   </w:abstractNum>
-  <w:abstractNum w:abstractNumId="25">
+  <w:abstractNum w:abstractNumId="28">
     <w:nsid w:val="33987DB1"/>
     <w:multiLevelType w:val="multilevel"/>
     <w:tmpl w:val="97426232"/>
@@ -11951,7 +13391,7 @@
       </w:pPr>
     </w:lvl>
   </w:abstractNum>
-  <w:abstractNum w:abstractNumId="26">
+  <w:abstractNum w:abstractNumId="29">
     <w:nsid w:val="3432112A"/>
     <w:multiLevelType w:val="multilevel"/>
     <w:tmpl w:val="7488E7C4"/>
@@ -12064,7 +13504,7 @@
       </w:pPr>
     </w:lvl>
   </w:abstractNum>
-  <w:abstractNum w:abstractNumId="27">
+  <w:abstractNum w:abstractNumId="30">
     <w:nsid w:val="34696514"/>
     <w:multiLevelType w:val="multilevel"/>
     <w:tmpl w:val="128AA438"/>
@@ -12177,7 +13617,120 @@
       </w:pPr>
     </w:lvl>
   </w:abstractNum>
-  <w:abstractNum w:abstractNumId="28">
+  <w:abstractNum w:abstractNumId="31">
+    <w:nsid w:val="349C0AF4"/>
+    <w:multiLevelType w:val="multilevel"/>
+    <w:tmpl w:val="B3486600"/>
+    <w:lvl w:ilvl="0">
+      <w:start w:val="1"/>
+      <w:numFmt w:val="decimal"/>
+      <w:lvlText w:val="%1."/>
+      <w:lvlJc w:val="left"/>
+      <w:pPr>
+        <w:tabs>
+          <w:tab w:val="num" w:pos="720"/>
+        </w:tabs>
+        <w:ind w:left="720" w:hanging="360"/>
+      </w:pPr>
+    </w:lvl>
+    <w:lvl w:ilvl="1" w:tentative="1">
+      <w:start w:val="1"/>
+      <w:numFmt w:val="decimal"/>
+      <w:lvlText w:val="%2."/>
+      <w:lvlJc w:val="left"/>
+      <w:pPr>
+        <w:tabs>
+          <w:tab w:val="num" w:pos="1440"/>
+        </w:tabs>
+        <w:ind w:left="1440" w:hanging="360"/>
+      </w:pPr>
+    </w:lvl>
+    <w:lvl w:ilvl="2" w:tentative="1">
+      <w:start w:val="1"/>
+      <w:numFmt w:val="decimal"/>
+      <w:lvlText w:val="%3."/>
+      <w:lvlJc w:val="left"/>
+      <w:pPr>
+        <w:tabs>
+          <w:tab w:val="num" w:pos="2160"/>
+        </w:tabs>
+        <w:ind w:left="2160" w:hanging="360"/>
+      </w:pPr>
+    </w:lvl>
+    <w:lvl w:ilvl="3" w:tentative="1">
+      <w:start w:val="1"/>
+      <w:numFmt w:val="decimal"/>
+      <w:lvlText w:val="%4."/>
+      <w:lvlJc w:val="left"/>
+      <w:pPr>
+        <w:tabs>
+          <w:tab w:val="num" w:pos="2880"/>
+        </w:tabs>
+        <w:ind w:left="2880" w:hanging="360"/>
+      </w:pPr>
+    </w:lvl>
+    <w:lvl w:ilvl="4" w:tentative="1">
+      <w:start w:val="1"/>
+      <w:numFmt w:val="decimal"/>
+      <w:lvlText w:val="%5."/>
+      <w:lvlJc w:val="left"/>
+      <w:pPr>
+        <w:tabs>
+          <w:tab w:val="num" w:pos="3600"/>
+        </w:tabs>
+        <w:ind w:left="3600" w:hanging="360"/>
+      </w:pPr>
+    </w:lvl>
+    <w:lvl w:ilvl="5" w:tentative="1">
+      <w:start w:val="1"/>
+      <w:numFmt w:val="decimal"/>
+      <w:lvlText w:val="%6."/>
+      <w:lvlJc w:val="left"/>
+      <w:pPr>
+        <w:tabs>
+          <w:tab w:val="num" w:pos="4320"/>
+        </w:tabs>
+        <w:ind w:left="4320" w:hanging="360"/>
+      </w:pPr>
+    </w:lvl>
+    <w:lvl w:ilvl="6" w:tentative="1">
+      <w:start w:val="1"/>
+      <w:numFmt w:val="decimal"/>
+      <w:lvlText w:val="%7."/>
+      <w:lvlJc w:val="left"/>
+      <w:pPr>
+        <w:tabs>
+          <w:tab w:val="num" w:pos="5040"/>
+        </w:tabs>
+        <w:ind w:left="5040" w:hanging="360"/>
+      </w:pPr>
+    </w:lvl>
+    <w:lvl w:ilvl="7" w:tentative="1">
+      <w:start w:val="1"/>
+      <w:numFmt w:val="decimal"/>
+      <w:lvlText w:val="%8."/>
+      <w:lvlJc w:val="left"/>
+      <w:pPr>
+        <w:tabs>
+          <w:tab w:val="num" w:pos="5760"/>
+        </w:tabs>
+        <w:ind w:left="5760" w:hanging="360"/>
+      </w:pPr>
+    </w:lvl>
+    <w:lvl w:ilvl="8" w:tentative="1">
+      <w:start w:val="1"/>
+      <w:numFmt w:val="decimal"/>
+      <w:lvlText w:val="%9."/>
+      <w:lvlJc w:val="left"/>
+      <w:pPr>
+        <w:tabs>
+          <w:tab w:val="num" w:pos="6480"/>
+        </w:tabs>
+        <w:ind w:left="6480" w:hanging="360"/>
+      </w:pPr>
+    </w:lvl>
+  </w:abstractNum>
+  <w:abstractNum w:abstractNumId="32">
     <w:nsid w:val="387C33DF"/>
     <w:multiLevelType w:val="multilevel"/>
     <w:tmpl w:val="5AF4D108"/>
@@ -12290,7 +13843,7 @@
       </w:pPr>
     </w:lvl>
   </w:abstractNum>
-  <w:abstractNum w:abstractNumId="29">
+  <w:abstractNum w:abstractNumId="33">
     <w:nsid w:val="3AD833D1"/>
     <w:multiLevelType w:val="multilevel"/>
     <w:tmpl w:val="456CC464"/>
@@ -12403,7 +13956,7 @@
       </w:pPr>
     </w:lvl>
   </w:abstractNum>
-  <w:abstractNum w:abstractNumId="30">
+  <w:abstractNum w:abstractNumId="34">
     <w:nsid w:val="406B79AF"/>
     <w:multiLevelType w:val="multilevel"/>
     <w:tmpl w:val="11F4065C"/>
@@ -12516,7 +14069,120 @@
       </w:pPr>
     </w:lvl>
   </w:abstractNum>
-  <w:abstractNum w:abstractNumId="31">
+  <w:abstractNum w:abstractNumId="35">
+    <w:nsid w:val="42BE4021"/>
+    <w:multiLevelType w:val="multilevel"/>
+    <w:tmpl w:val="FE22F120"/>
+    <w:lvl w:ilvl="0">
+      <w:start w:val="1"/>
+      <w:numFmt w:val="decimal"/>
+      <w:lvlText w:val="%1."/>
+      <w:lvlJc w:val="left"/>
+      <w:pPr>
+        <w:tabs>
+          <w:tab w:val="num" w:pos="720"/>
+        </w:tabs>
+        <w:ind w:left="720" w:hanging="360"/>
+      </w:pPr>
+    </w:lvl>
+    <w:lvl w:ilvl="1" w:tentative="1">
+      <w:start w:val="1"/>
+      <w:numFmt w:val="decimal"/>
+      <w:lvlText w:val="%2."/>
+      <w:lvlJc w:val="left"/>
+      <w:pPr>
+        <w:tabs>
+          <w:tab w:val="num" w:pos="1440"/>
+        </w:tabs>
+        <w:ind w:left="1440" w:hanging="360"/>
+      </w:pPr>
+    </w:lvl>
+    <w:lvl w:ilvl="2" w:tentative="1">
+      <w:start w:val="1"/>
+      <w:numFmt w:val="decimal"/>
+      <w:lvlText w:val="%3."/>
+      <w:lvlJc w:val="left"/>
+      <w:pPr>
+        <w:tabs>
+          <w:tab w:val="num" w:pos="2160"/>
+        </w:tabs>
+        <w:ind w:left="2160" w:hanging="360"/>
+      </w:pPr>
+    </w:lvl>
+    <w:lvl w:ilvl="3" w:tentative="1">
+      <w:start w:val="1"/>
+      <w:numFmt w:val="decimal"/>
+      <w:lvlText w:val="%4."/>
+      <w:lvlJc w:val="left"/>
+      <w:pPr>
+        <w:tabs>
+          <w:tab w:val="num" w:pos="2880"/>
+        </w:tabs>
+        <w:ind w:left="2880" w:hanging="360"/>
+      </w:pPr>
+    </w:lvl>
+    <w:lvl w:ilvl="4" w:tentative="1">
+      <w:start w:val="1"/>
+      <w:numFmt w:val="decimal"/>
+      <w:lvlText w:val="%5."/>
+      <w:lvlJc w:val="left"/>
+      <w:pPr>
+        <w:tabs>
+          <w:tab w:val="num" w:pos="3600"/>
+        </w:tabs>
+        <w:ind w:left="3600" w:hanging="360"/>
+      </w:pPr>
+    </w:lvl>
+    <w:lvl w:ilvl="5" w:tentative="1">
+      <w:start w:val="1"/>
+      <w:numFmt w:val="decimal"/>
+      <w:lvlText w:val="%6."/>
+      <w:lvlJc w:val="left"/>
+      <w:pPr>
+        <w:tabs>
+          <w:tab w:val="num" w:pos="4320"/>
+        </w:tabs>
+        <w:ind w:left="4320" w:hanging="360"/>
+      </w:pPr>
+    </w:lvl>
+    <w:lvl w:ilvl="6" w:tentative="1">
+      <w:start w:val="1"/>
+      <w:numFmt w:val="decimal"/>
+      <w:lvlText w:val="%7."/>
+      <w:lvlJc w:val="left"/>
+      <w:pPr>
+        <w:tabs>
+          <w:tab w:val="num" w:pos="5040"/>
+        </w:tabs>
+        <w:ind w:left="5040" w:hanging="360"/>
+      </w:pPr>
+    </w:lvl>
+    <w:lvl w:ilvl="7" w:tentative="1">
+      <w:start w:val="1"/>
+      <w:numFmt w:val="decimal"/>
+      <w:lvlText w:val="%8."/>
+      <w:lvlJc w:val="left"/>
+      <w:pPr>
+        <w:tabs>
+          <w:tab w:val="num" w:pos="5760"/>
+        </w:tabs>
+        <w:ind w:left="5760" w:hanging="360"/>
+      </w:pPr>
+    </w:lvl>
+    <w:lvl w:ilvl="8" w:tentative="1">
+      <w:start w:val="1"/>
+      <w:numFmt w:val="decimal"/>
+      <w:lvlText w:val="%9."/>
+      <w:lvlJc w:val="left"/>
+      <w:pPr>
+        <w:tabs>
+          <w:tab w:val="num" w:pos="6480"/>
+        </w:tabs>
+        <w:ind w:left="6480" w:hanging="360"/>
+      </w:pPr>
+    </w:lvl>
+  </w:abstractNum>
+  <w:abstractNum w:abstractNumId="36">
     <w:nsid w:val="43BC5604"/>
     <w:multiLevelType w:val="multilevel"/>
     <w:tmpl w:val="2D6E3720"/>
@@ -12629,7 +14295,7 @@
       </w:pPr>
     </w:lvl>
   </w:abstractNum>
-  <w:abstractNum w:abstractNumId="32">
+  <w:abstractNum w:abstractNumId="37">
     <w:nsid w:val="465B4795"/>
     <w:multiLevelType w:val="multilevel"/>
     <w:tmpl w:val="E2FC5C76"/>
@@ -12742,7 +14408,7 @@
       </w:pPr>
     </w:lvl>
   </w:abstractNum>
-  <w:abstractNum w:abstractNumId="33">
+  <w:abstractNum w:abstractNumId="38">
     <w:nsid w:val="4BD74D10"/>
     <w:multiLevelType w:val="multilevel"/>
     <w:tmpl w:val="3F9CD1B8"/>
@@ -12855,7 +14521,7 @@
       </w:pPr>
     </w:lvl>
   </w:abstractNum>
-  <w:abstractNum w:abstractNumId="34">
+  <w:abstractNum w:abstractNumId="39">
     <w:nsid w:val="4C1E591B"/>
     <w:multiLevelType w:val="multilevel"/>
     <w:tmpl w:val="40266368"/>
@@ -12968,7 +14634,7 @@
       </w:pPr>
     </w:lvl>
   </w:abstractNum>
-  <w:abstractNum w:abstractNumId="35">
+  <w:abstractNum w:abstractNumId="40">
     <w:nsid w:val="4ED6258A"/>
     <w:multiLevelType w:val="multilevel"/>
     <w:tmpl w:val="CA4A1E58"/>
@@ -13081,7 +14747,7 @@
       </w:pPr>
     </w:lvl>
   </w:abstractNum>
-  <w:abstractNum w:abstractNumId="36">
+  <w:abstractNum w:abstractNumId="41">
     <w:nsid w:val="4FFA71D8"/>
     <w:multiLevelType w:val="multilevel"/>
     <w:tmpl w:val="5638094A"/>
@@ -13194,7 +14860,7 @@
       </w:pPr>
     </w:lvl>
   </w:abstractNum>
-  <w:abstractNum w:abstractNumId="37">
+  <w:abstractNum w:abstractNumId="42">
     <w:nsid w:val="5307704D"/>
     <w:multiLevelType w:val="multilevel"/>
     <w:tmpl w:val="36A0219A"/>
@@ -13307,7 +14973,7 @@
       </w:pPr>
     </w:lvl>
   </w:abstractNum>
-  <w:abstractNum w:abstractNumId="38">
+  <w:abstractNum w:abstractNumId="43">
     <w:nsid w:val="55CC460D"/>
     <w:multiLevelType w:val="multilevel"/>
     <w:tmpl w:val="672C7748"/>
@@ -13420,7 +15086,7 @@
       </w:pPr>
     </w:lvl>
   </w:abstractNum>
-  <w:abstractNum w:abstractNumId="39">
+  <w:abstractNum w:abstractNumId="44">
     <w:nsid w:val="56471A0E"/>
     <w:multiLevelType w:val="multilevel"/>
     <w:tmpl w:val="A2760FFC"/>
@@ -13533,7 +15199,7 @@
       </w:pPr>
     </w:lvl>
   </w:abstractNum>
-  <w:abstractNum w:abstractNumId="40">
+  <w:abstractNum w:abstractNumId="45">
     <w:nsid w:val="5A93712C"/>
     <w:multiLevelType w:val="multilevel"/>
     <w:tmpl w:val="DE38B1C6"/>
@@ -13646,7 +15312,7 @@
       </w:pPr>
     </w:lvl>
   </w:abstractNum>
-  <w:abstractNum w:abstractNumId="41">
+  <w:abstractNum w:abstractNumId="46">
     <w:nsid w:val="5B04763E"/>
     <w:multiLevelType w:val="multilevel"/>
     <w:tmpl w:val="E1028D8E"/>
@@ -13759,7 +15425,7 @@
       </w:pPr>
     </w:lvl>
   </w:abstractNum>
-  <w:abstractNum w:abstractNumId="42">
+  <w:abstractNum w:abstractNumId="47">
     <w:nsid w:val="5D9729B2"/>
     <w:multiLevelType w:val="multilevel"/>
     <w:tmpl w:val="AFF6FC2E"/>
@@ -13872,7 +15538,7 @@
       </w:pPr>
     </w:lvl>
   </w:abstractNum>
-  <w:abstractNum w:abstractNumId="43">
+  <w:abstractNum w:abstractNumId="48">
     <w:nsid w:val="5E1E7232"/>
     <w:multiLevelType w:val="multilevel"/>
     <w:tmpl w:val="919EF0B2"/>
@@ -13985,7 +15651,7 @@
       </w:pPr>
     </w:lvl>
   </w:abstractNum>
-  <w:abstractNum w:abstractNumId="44">
+  <w:abstractNum w:abstractNumId="49">
     <w:nsid w:val="5F3E1B9D"/>
     <w:multiLevelType w:val="multilevel"/>
     <w:tmpl w:val="2EC227A2"/>
@@ -14098,7 +15764,7 @@
       </w:pPr>
     </w:lvl>
   </w:abstractNum>
-  <w:abstractNum w:abstractNumId="45">
+  <w:abstractNum w:abstractNumId="50">
     <w:nsid w:val="63865AD7"/>
     <w:multiLevelType w:val="multilevel"/>
     <w:tmpl w:val="51F8FB18"/>
@@ -14211,7 +15877,7 @@
       </w:pPr>
     </w:lvl>
   </w:abstractNum>
-  <w:abstractNum w:abstractNumId="46">
+  <w:abstractNum w:abstractNumId="51">
     <w:nsid w:val="63B56A5B"/>
     <w:multiLevelType w:val="multilevel"/>
     <w:tmpl w:val="FA1ED496"/>
@@ -14324,7 +15990,7 @@
       </w:pPr>
     </w:lvl>
   </w:abstractNum>
-  <w:abstractNum w:abstractNumId="47">
+  <w:abstractNum w:abstractNumId="52">
     <w:nsid w:val="68DD2AFF"/>
     <w:multiLevelType w:val="multilevel"/>
     <w:tmpl w:val="5E740BA2"/>
@@ -14437,7 +16103,7 @@
       </w:pPr>
     </w:lvl>
   </w:abstractNum>
-  <w:abstractNum w:abstractNumId="48">
+  <w:abstractNum w:abstractNumId="53">
     <w:nsid w:val="68EF6E7E"/>
     <w:multiLevelType w:val="multilevel"/>
     <w:tmpl w:val="66ECF1EC"/>
@@ -14550,7 +16216,7 @@
       </w:pPr>
     </w:lvl>
   </w:abstractNum>
-  <w:abstractNum w:abstractNumId="49">
+  <w:abstractNum w:abstractNumId="54">
     <w:nsid w:val="690E7ABD"/>
     <w:multiLevelType w:val="multilevel"/>
     <w:tmpl w:val="1382D362"/>
@@ -14663,7 +16329,7 @@
       </w:pPr>
     </w:lvl>
   </w:abstractNum>
-  <w:abstractNum w:abstractNumId="50">
+  <w:abstractNum w:abstractNumId="55">
     <w:nsid w:val="6A057D50"/>
     <w:multiLevelType w:val="multilevel"/>
     <w:tmpl w:val="67861CBC"/>
@@ -14776,7 +16442,7 @@
       </w:pPr>
     </w:lvl>
   </w:abstractNum>
-  <w:abstractNum w:abstractNumId="51">
+  <w:abstractNum w:abstractNumId="56">
     <w:nsid w:val="6C166806"/>
     <w:multiLevelType w:val="multilevel"/>
     <w:tmpl w:val="0A9A33B0"/>
@@ -14889,7 +16555,7 @@
       </w:pPr>
     </w:lvl>
   </w:abstractNum>
-  <w:abstractNum w:abstractNumId="52">
+  <w:abstractNum w:abstractNumId="57">
     <w:nsid w:val="6EF45826"/>
     <w:multiLevelType w:val="multilevel"/>
     <w:tmpl w:val="F1BA0630"/>
@@ -15002,7 +16668,7 @@
       </w:pPr>
     </w:lvl>
   </w:abstractNum>
-  <w:abstractNum w:abstractNumId="53">
+  <w:abstractNum w:abstractNumId="58">
     <w:nsid w:val="74C20F4B"/>
     <w:multiLevelType w:val="multilevel"/>
     <w:tmpl w:val="B992B6A4"/>
@@ -15115,7 +16781,120 @@
       </w:pPr>
     </w:lvl>
   </w:abstractNum>
-  <w:abstractNum w:abstractNumId="54">
+  <w:abstractNum w:abstractNumId="59">
+    <w:nsid w:val="768A4EFD"/>
+    <w:multiLevelType w:val="multilevel"/>
+    <w:tmpl w:val="0D026CA8"/>
+    <w:lvl w:ilvl="0">
+      <w:start w:val="1"/>
+      <w:numFmt w:val="decimal"/>
+      <w:lvlText w:val="%1."/>
+      <w:lvlJc w:val="left"/>
+      <w:pPr>
+        <w:tabs>
+          <w:tab w:val="num" w:pos="720"/>
+        </w:tabs>
+        <w:ind w:left="720" w:hanging="360"/>
+      </w:pPr>
+    </w:lvl>
+    <w:lvl w:ilvl="1" w:tentative="1">
+      <w:start w:val="1"/>
+      <w:numFmt w:val="decimal"/>
+      <w:lvlText w:val="%2."/>
+      <w:lvlJc w:val="left"/>
+      <w:pPr>
+        <w:tabs>
+          <w:tab w:val="num" w:pos="1440"/>
+        </w:tabs>
+        <w:ind w:left="1440" w:hanging="360"/>
+      </w:pPr>
+    </w:lvl>
+    <w:lvl w:ilvl="2" w:tentative="1">
+      <w:start w:val="1"/>
+      <w:numFmt w:val="decimal"/>
+      <w:lvlText w:val="%3."/>
+      <w:lvlJc w:val="left"/>
+      <w:pPr>
+        <w:tabs>
+          <w:tab w:val="num" w:pos="2160"/>
+        </w:tabs>
+        <w:ind w:left="2160" w:hanging="360"/>
+      </w:pPr>
+    </w:lvl>
+    <w:lvl w:ilvl="3" w:tentative="1">
+      <w:start w:val="1"/>
+      <w:numFmt w:val="decimal"/>
+      <w:lvlText w:val="%4."/>
+      <w:lvlJc w:val="left"/>
+      <w:pPr>
+        <w:tabs>
+          <w:tab w:val="num" w:pos="2880"/>
+        </w:tabs>
+        <w:ind w:left="2880" w:hanging="360"/>
+      </w:pPr>
+    </w:lvl>
+    <w:lvl w:ilvl="4" w:tentative="1">
+      <w:start w:val="1"/>
+      <w:numFmt w:val="decimal"/>
+      <w:lvlText w:val="%5."/>
+      <w:lvlJc w:val="left"/>
+      <w:pPr>
+        <w:tabs>
+          <w:tab w:val="num" w:pos="3600"/>
+        </w:tabs>
+        <w:ind w:left="3600" w:hanging="360"/>
+      </w:pPr>
+    </w:lvl>
+    <w:lvl w:ilvl="5" w:tentative="1">
+      <w:start w:val="1"/>
+      <w:numFmt w:val="decimal"/>
+      <w:lvlText w:val="%6."/>
+      <w:lvlJc w:val="left"/>
+      <w:pPr>
+        <w:tabs>
+          <w:tab w:val="num" w:pos="4320"/>
+        </w:tabs>
+        <w:ind w:left="4320" w:hanging="360"/>
+      </w:pPr>
+    </w:lvl>
+    <w:lvl w:ilvl="6" w:tentative="1">
+      <w:start w:val="1"/>
+      <w:numFmt w:val="decimal"/>
+      <w:lvlText w:val="%7."/>
+      <w:lvlJc w:val="left"/>
+      <w:pPr>
+        <w:tabs>
+          <w:tab w:val="num" w:pos="5040"/>
+        </w:tabs>
+        <w:ind w:left="5040" w:hanging="360"/>
+      </w:pPr>
+    </w:lvl>
+    <w:lvl w:ilvl="7" w:tentative="1">
+      <w:start w:val="1"/>
+      <w:numFmt w:val="decimal"/>
+      <w:lvlText w:val="%8."/>
+      <w:lvlJc w:val="left"/>
+      <w:pPr>
+        <w:tabs>
+          <w:tab w:val="num" w:pos="5760"/>
+        </w:tabs>
+        <w:ind w:left="5760" w:hanging="360"/>
+      </w:pPr>
+    </w:lvl>
+    <w:lvl w:ilvl="8" w:tentative="1">
+      <w:start w:val="1"/>
+      <w:numFmt w:val="decimal"/>
+      <w:lvlText w:val="%9."/>
+      <w:lvlJc w:val="left"/>
+      <w:pPr>
+        <w:tabs>
+          <w:tab w:val="num" w:pos="6480"/>
+        </w:tabs>
+        <w:ind w:left="6480" w:hanging="360"/>
+      </w:pPr>
+    </w:lvl>
+  </w:abstractNum>
+  <w:abstractNum w:abstractNumId="60">
     <w:nsid w:val="76B42FAD"/>
     <w:multiLevelType w:val="multilevel"/>
     <w:tmpl w:val="90BCE190"/>
@@ -15228,7 +17007,7 @@
       </w:pPr>
     </w:lvl>
   </w:abstractNum>
-  <w:abstractNum w:abstractNumId="55">
+  <w:abstractNum w:abstractNumId="61">
     <w:nsid w:val="7A53021C"/>
     <w:multiLevelType w:val="multilevel"/>
     <w:tmpl w:val="3A84301E"/>
@@ -15342,172 +17121,190 @@
     </w:lvl>
   </w:abstractNum>
   <w:num w:numId="1">
+    <w:abstractNumId w:val="25"/>
+  </w:num>
+  <w:num w:numId="2">
+    <w:abstractNumId w:val="57"/>
+  </w:num>
+  <w:num w:numId="3">
+    <w:abstractNumId w:val="44"/>
+  </w:num>
+  <w:num w:numId="4">
+    <w:abstractNumId w:val="13"/>
+  </w:num>
+  <w:num w:numId="5">
+    <w:abstractNumId w:val="28"/>
+  </w:num>
+  <w:num w:numId="6">
+    <w:abstractNumId w:val="3"/>
+  </w:num>
+  <w:num w:numId="7">
+    <w:abstractNumId w:val="4"/>
+  </w:num>
+  <w:num w:numId="8">
+    <w:abstractNumId w:val="39"/>
+  </w:num>
+  <w:num w:numId="9">
+    <w:abstractNumId w:val="17"/>
+  </w:num>
+  <w:num w:numId="10">
     <w:abstractNumId w:val="22"/>
   </w:num>
-  <w:num w:numId="2">
+  <w:num w:numId="11">
+    <w:abstractNumId w:val="9"/>
+  </w:num>
+  <w:num w:numId="12">
+    <w:abstractNumId w:val="37"/>
+  </w:num>
+  <w:num w:numId="13">
+    <w:abstractNumId w:val="46"/>
+  </w:num>
+  <w:num w:numId="14">
+    <w:abstractNumId w:val="27"/>
+  </w:num>
+  <w:num w:numId="15">
+    <w:abstractNumId w:val="7"/>
+  </w:num>
+  <w:num w:numId="16">
+    <w:abstractNumId w:val="10"/>
+  </w:num>
+  <w:num w:numId="17">
+    <w:abstractNumId w:val="24"/>
+  </w:num>
+  <w:num w:numId="18">
+    <w:abstractNumId w:val="18"/>
+  </w:num>
+  <w:num w:numId="19">
+    <w:abstractNumId w:val="55"/>
+  </w:num>
+  <w:num w:numId="20">
+    <w:abstractNumId w:val="36"/>
+  </w:num>
+  <w:num w:numId="21">
+    <w:abstractNumId w:val="34"/>
+  </w:num>
+  <w:num w:numId="22">
+    <w:abstractNumId w:val="56"/>
+  </w:num>
+  <w:num w:numId="23">
+    <w:abstractNumId w:val="6"/>
+  </w:num>
+  <w:num w:numId="24">
+    <w:abstractNumId w:val="12"/>
+  </w:num>
+  <w:num w:numId="25">
+    <w:abstractNumId w:val="40"/>
+  </w:num>
+  <w:num w:numId="26">
+    <w:abstractNumId w:val="20"/>
+  </w:num>
+  <w:num w:numId="27">
+    <w:abstractNumId w:val="32"/>
+  </w:num>
+  <w:num w:numId="28">
+    <w:abstractNumId w:val="8"/>
+  </w:num>
+  <w:num w:numId="29">
+    <w:abstractNumId w:val="49"/>
+  </w:num>
+  <w:num w:numId="30">
+    <w:abstractNumId w:val="45"/>
+  </w:num>
+  <w:num w:numId="31">
+    <w:abstractNumId w:val="47"/>
+  </w:num>
+  <w:num w:numId="32">
+    <w:abstractNumId w:val="54"/>
+  </w:num>
+  <w:num w:numId="33">
+    <w:abstractNumId w:val="33"/>
+  </w:num>
+  <w:num w:numId="34">
+    <w:abstractNumId w:val="16"/>
+  </w:num>
+  <w:num w:numId="35">
+    <w:abstractNumId w:val="43"/>
+  </w:num>
+  <w:num w:numId="36">
+    <w:abstractNumId w:val="30"/>
+  </w:num>
+  <w:num w:numId="37">
+    <w:abstractNumId w:val="14"/>
+  </w:num>
+  <w:num w:numId="38">
+    <w:abstractNumId w:val="5"/>
+  </w:num>
+  <w:num w:numId="39">
+    <w:abstractNumId w:val="41"/>
+  </w:num>
+  <w:num w:numId="40">
+    <w:abstractNumId w:val="21"/>
+  </w:num>
+  <w:num w:numId="41">
+    <w:abstractNumId w:val="23"/>
+  </w:num>
+  <w:num w:numId="42">
+    <w:abstractNumId w:val="11"/>
+  </w:num>
+  <w:num w:numId="43">
+    <w:abstractNumId w:val="50"/>
+  </w:num>
+  <w:num w:numId="44">
+    <w:abstractNumId w:val="29"/>
+  </w:num>
+  <w:num w:numId="45">
+    <w:abstractNumId w:val="48"/>
+  </w:num>
+  <w:num w:numId="46">
+    <w:abstractNumId w:val="51"/>
+  </w:num>
+  <w:num w:numId="47">
+    <w:abstractNumId w:val="61"/>
+  </w:num>
+  <w:num w:numId="48">
+    <w:abstractNumId w:val="26"/>
+  </w:num>
+  <w:num w:numId="49">
+    <w:abstractNumId w:val="1"/>
+  </w:num>
+  <w:num w:numId="50">
+    <w:abstractNumId w:val="15"/>
+  </w:num>
+  <w:num w:numId="51">
+    <w:abstractNumId w:val="38"/>
+  </w:num>
+  <w:num w:numId="52">
+    <w:abstractNumId w:val="53"/>
+  </w:num>
+  <w:num w:numId="53">
+    <w:abstractNumId w:val="42"/>
+  </w:num>
+  <w:num w:numId="54">
+    <w:abstractNumId w:val="60"/>
+  </w:num>
+  <w:num w:numId="55">
     <w:abstractNumId w:val="52"/>
   </w:num>
-  <w:num w:numId="3">
-    <w:abstractNumId w:val="39"/>
+  <w:num w:numId="56">
+    <w:abstractNumId w:val="58"/>
   </w:num>
-  <w:num w:numId="4">
-    <w:abstractNumId w:val="11"/>
+  <w:num w:numId="57">
+    <w:abstractNumId w:val="35"/>
   </w:num>
-  <w:num w:numId="5">
-    <w:abstractNumId w:val="25"/>
+  <w:num w:numId="58">
+    <w:abstractNumId w:val="19"/>
   </w:num>
-  <w:num w:numId="6">
-    <w:abstractNumId w:val="1"/>
-  </w:num>
-  <w:num w:numId="7">
+  <w:num w:numId="59">
     <w:abstractNumId w:val="2"/>
   </w:num>
-  <w:num w:numId="8">
-    <w:abstractNumId w:val="34"/>
-  </w:num>
-  <w:num w:numId="9">
-    <w:abstractNumId w:val="15"/>
-  </w:num>
-  <w:num w:numId="10">
-    <w:abstractNumId w:val="19"/>
-  </w:num>
-  <w:num w:numId="11">
-    <w:abstractNumId w:val="7"/>
-  </w:num>
-  <w:num w:numId="12">
-    <w:abstractNumId w:val="32"/>
-  </w:num>
-  <w:num w:numId="13">
-    <w:abstractNumId w:val="41"/>
-  </w:num>
-  <w:num w:numId="14">
-    <w:abstractNumId w:val="24"/>
-  </w:num>
-  <w:num w:numId="15">
-    <w:abstractNumId w:val="5"/>
-  </w:num>
-  <w:num w:numId="16">
-    <w:abstractNumId w:val="8"/>
-  </w:num>
-  <w:num w:numId="17">
-    <w:abstractNumId w:val="21"/>
-  </w:num>
-  <w:num w:numId="18">
-    <w:abstractNumId w:val="16"/>
-  </w:num>
-  <w:num w:numId="19">
-    <w:abstractNumId w:val="50"/>
-  </w:num>
-  <w:num w:numId="20">
+  <w:num w:numId="60">
     <w:abstractNumId w:val="31"/>
   </w:num>
-  <w:num w:numId="21">
-    <w:abstractNumId w:val="30"/>
+  <w:num w:numId="61">
+    <w:abstractNumId w:val="59"/>
   </w:num>
-  <w:num w:numId="22">
-    <w:abstractNumId w:val="51"/>
-  </w:num>
-  <w:num w:numId="23">
-    <w:abstractNumId w:val="4"/>
-  </w:num>
-  <w:num w:numId="24">
-    <w:abstractNumId w:val="10"/>
-  </w:num>
-  <w:num w:numId="25">
-    <w:abstractNumId w:val="35"/>
-  </w:num>
-  <w:num w:numId="26">
-    <w:abstractNumId w:val="17"/>
-  </w:num>
-  <w:num w:numId="27">
-    <w:abstractNumId w:val="28"/>
-  </w:num>
-  <w:num w:numId="28">
-    <w:abstractNumId w:val="6"/>
-  </w:num>
-  <w:num w:numId="29">
-    <w:abstractNumId w:val="44"/>
-  </w:num>
-  <w:num w:numId="30">
-    <w:abstractNumId w:val="40"/>
-  </w:num>
-  <w:num w:numId="31">
-    <w:abstractNumId w:val="42"/>
-  </w:num>
-  <w:num w:numId="32">
-    <w:abstractNumId w:val="49"/>
-  </w:num>
-  <w:num w:numId="33">
-    <w:abstractNumId w:val="29"/>
-  </w:num>
-  <w:num w:numId="34">
-    <w:abstractNumId w:val="14"/>
-  </w:num>
-  <w:num w:numId="35">
-    <w:abstractNumId w:val="38"/>
-  </w:num>
-  <w:num w:numId="36">
-    <w:abstractNumId w:val="27"/>
-  </w:num>
-  <w:num w:numId="37">
-    <w:abstractNumId w:val="12"/>
-  </w:num>
-  <w:num w:numId="38">
-    <w:abstractNumId w:val="3"/>
-  </w:num>
-  <w:num w:numId="39">
-    <w:abstractNumId w:val="36"/>
-  </w:num>
-  <w:num w:numId="40">
-    <w:abstractNumId w:val="18"/>
-  </w:num>
-  <w:num w:numId="41">
-    <w:abstractNumId w:val="20"/>
-  </w:num>
-  <w:num w:numId="42">
-    <w:abstractNumId w:val="9"/>
-  </w:num>
-  <w:num w:numId="43">
-    <w:abstractNumId w:val="45"/>
-  </w:num>
-  <w:num w:numId="44">
-    <w:abstractNumId w:val="26"/>
-  </w:num>
-  <w:num w:numId="45">
-    <w:abstractNumId w:val="43"/>
-  </w:num>
-  <w:num w:numId="46">
-    <w:abstractNumId w:val="46"/>
-  </w:num>
-  <w:num w:numId="47">
-    <w:abstractNumId w:val="55"/>
-  </w:num>
-  <w:num w:numId="48">
-    <w:abstractNumId w:val="23"/>
-  </w:num>
-  <w:num w:numId="49">
+  <w:num w:numId="62">
     <w:abstractNumId w:val="0"/>
-  </w:num>
-  <w:num w:numId="50">
-    <w:abstractNumId w:val="13"/>
-  </w:num>
-  <w:num w:numId="51">
-    <w:abstractNumId w:val="33"/>
-  </w:num>
-  <w:num w:numId="52">
-    <w:abstractNumId w:val="48"/>
-  </w:num>
-  <w:num w:numId="53">
-    <w:abstractNumId w:val="37"/>
-  </w:num>
-  <w:num w:numId="54">
-    <w:abstractNumId w:val="54"/>
-  </w:num>
-  <w:num w:numId="55">
-    <w:abstractNumId w:val="47"/>
-  </w:num>
-  <w:num w:numId="56">
-    <w:abstractNumId w:val="53"/>
   </w:num>
   <w:numIdMacAtCleanup w:val="56"/>
 </w:numbering>

--- a/인적자원관리/인적자원관리 문제정리.docx
+++ b/인적자원관리/인적자원관리 문제정리.docx
@@ -9977,6 +9977,1281 @@
       </w:r>
     </w:p>
     <w:p>
+      <w:pPr>
+        <w:pStyle w:val="a3"/>
+      </w:pPr>
+      <w:r>
+        <w:rPr>
+          <w:rFonts w:hint="eastAsia"/>
+        </w:rPr>
+        <w:t xml:space="preserve">Q1. </w:t>
+      </w:r>
+      <w:r>
+        <w:t xml:space="preserve">다음 중 </w:t>
+      </w:r>
+      <w:proofErr w:type="spellStart"/>
+      <w:r>
+        <w:t>허츠버그</w:t>
+      </w:r>
+      <w:proofErr w:type="spellEnd"/>
+      <w:r>
+        <w:t xml:space="preserve"> 동기위생이론 중 동기요인이 아닌 것은?</w:t>
+      </w:r>
+    </w:p>
+    <w:p>
+      <w:pPr>
+        <w:widowControl/>
+        <w:numPr>
+          <w:ilvl w:val="0"/>
+          <w:numId w:val="63"/>
+        </w:numPr>
+        <w:wordWrap/>
+        <w:autoSpaceDE/>
+        <w:autoSpaceDN/>
+        <w:spacing w:before="100" w:beforeAutospacing="1" w:after="100" w:afterAutospacing="1" w:line="240" w:lineRule="auto"/>
+        <w:jc w:val="left"/>
+        <w:rPr>
+          <w:color w:val="FF0000"/>
+        </w:rPr>
+      </w:pPr>
+      <w:hyperlink r:id="rId309" w:tooltip="보기1번" w:history="1">
+        <w:r>
+          <w:rPr>
+            <w:rStyle w:val="a4"/>
+            <w:color w:val="FF0000"/>
+          </w:rPr>
+          <w:t>급여</w:t>
+        </w:r>
+      </w:hyperlink>
+    </w:p>
+    <w:p>
+      <w:pPr>
+        <w:widowControl/>
+        <w:numPr>
+          <w:ilvl w:val="0"/>
+          <w:numId w:val="63"/>
+        </w:numPr>
+        <w:wordWrap/>
+        <w:autoSpaceDE/>
+        <w:autoSpaceDN/>
+        <w:spacing w:before="100" w:beforeAutospacing="1" w:after="100" w:afterAutospacing="1" w:line="240" w:lineRule="auto"/>
+        <w:jc w:val="left"/>
+      </w:pPr>
+      <w:hyperlink r:id="rId310" w:tooltip="보기2번" w:history="1">
+        <w:r>
+          <w:rPr>
+            <w:rStyle w:val="a4"/>
+          </w:rPr>
+          <w:t>성취</w:t>
+        </w:r>
+      </w:hyperlink>
+    </w:p>
+    <w:p>
+      <w:pPr>
+        <w:widowControl/>
+        <w:numPr>
+          <w:ilvl w:val="0"/>
+          <w:numId w:val="63"/>
+        </w:numPr>
+        <w:wordWrap/>
+        <w:autoSpaceDE/>
+        <w:autoSpaceDN/>
+        <w:spacing w:before="100" w:beforeAutospacing="1" w:after="100" w:afterAutospacing="1" w:line="240" w:lineRule="auto"/>
+        <w:jc w:val="left"/>
+      </w:pPr>
+      <w:hyperlink r:id="rId311" w:tooltip="보기3번" w:history="1">
+        <w:r>
+          <w:rPr>
+            <w:rStyle w:val="a4"/>
+          </w:rPr>
+          <w:t>성장</w:t>
+        </w:r>
+      </w:hyperlink>
+    </w:p>
+    <w:p>
+      <w:pPr>
+        <w:widowControl/>
+        <w:numPr>
+          <w:ilvl w:val="0"/>
+          <w:numId w:val="63"/>
+        </w:numPr>
+        <w:wordWrap/>
+        <w:autoSpaceDE/>
+        <w:autoSpaceDN/>
+        <w:spacing w:before="100" w:beforeAutospacing="1" w:after="100" w:afterAutospacing="1" w:line="240" w:lineRule="auto"/>
+        <w:jc w:val="left"/>
+      </w:pPr>
+      <w:hyperlink r:id="rId312" w:tooltip="보기4번" w:history="1">
+        <w:r>
+          <w:rPr>
+            <w:rStyle w:val="a4"/>
+          </w:rPr>
+          <w:t>발전</w:t>
+        </w:r>
+      </w:hyperlink>
+    </w:p>
+    <w:p>
+      <w:pPr>
+        <w:widowControl/>
+        <w:numPr>
+          <w:ilvl w:val="0"/>
+          <w:numId w:val="63"/>
+        </w:numPr>
+        <w:wordWrap/>
+        <w:autoSpaceDE/>
+        <w:autoSpaceDN/>
+        <w:spacing w:before="100" w:beforeAutospacing="1" w:after="100" w:afterAutospacing="1" w:line="240" w:lineRule="auto"/>
+        <w:jc w:val="left"/>
+      </w:pPr>
+      <w:hyperlink r:id="rId313" w:tooltip="보기5번" w:history="1">
+        <w:r>
+          <w:rPr>
+            <w:rStyle w:val="a4"/>
+          </w:rPr>
+          <w:t>일 자체</w:t>
+        </w:r>
+      </w:hyperlink>
+    </w:p>
+    <w:p>
+      <w:pPr>
+        <w:pStyle w:val="a3"/>
+        <w:ind w:left="720"/>
+      </w:pPr>
+      <w:r>
+        <w:t xml:space="preserve">급여는 위생요인이다. </w:t>
+      </w:r>
+    </w:p>
+    <w:p>
+      <w:pPr>
+        <w:pStyle w:val="num2"/>
+      </w:pPr>
+      <w:r>
+        <w:rPr>
+          <w:rFonts w:hint="eastAsia"/>
+        </w:rPr>
+        <w:t xml:space="preserve">Q2. </w:t>
+      </w:r>
+      <w:r>
+        <w:t>다음에서 동기의 과정이론에 속한 이론은?</w:t>
+      </w:r>
+    </w:p>
+    <w:p>
+      <w:pPr>
+        <w:widowControl/>
+        <w:numPr>
+          <w:ilvl w:val="0"/>
+          <w:numId w:val="64"/>
+        </w:numPr>
+        <w:wordWrap/>
+        <w:autoSpaceDE/>
+        <w:autoSpaceDN/>
+        <w:spacing w:before="100" w:beforeAutospacing="1" w:after="100" w:afterAutospacing="1" w:line="240" w:lineRule="auto"/>
+        <w:jc w:val="left"/>
+      </w:pPr>
+      <w:hyperlink r:id="rId314" w:tooltip="보기1번" w:history="1">
+        <w:r>
+          <w:rPr>
+            <w:rStyle w:val="a4"/>
+          </w:rPr>
+          <w:t>욕구 5단계 이론</w:t>
+        </w:r>
+      </w:hyperlink>
+    </w:p>
+    <w:p>
+      <w:pPr>
+        <w:widowControl/>
+        <w:numPr>
+          <w:ilvl w:val="0"/>
+          <w:numId w:val="64"/>
+        </w:numPr>
+        <w:wordWrap/>
+        <w:autoSpaceDE/>
+        <w:autoSpaceDN/>
+        <w:spacing w:before="100" w:beforeAutospacing="1" w:after="100" w:afterAutospacing="1" w:line="240" w:lineRule="auto"/>
+        <w:jc w:val="left"/>
+      </w:pPr>
+      <w:hyperlink r:id="rId315" w:tooltip="보기2번" w:history="1">
+        <w:r>
+          <w:rPr>
+            <w:rStyle w:val="a4"/>
+          </w:rPr>
+          <w:t>성취동기이론</w:t>
+        </w:r>
+      </w:hyperlink>
+    </w:p>
+    <w:p>
+      <w:pPr>
+        <w:widowControl/>
+        <w:numPr>
+          <w:ilvl w:val="0"/>
+          <w:numId w:val="64"/>
+        </w:numPr>
+        <w:wordWrap/>
+        <w:autoSpaceDE/>
+        <w:autoSpaceDN/>
+        <w:spacing w:before="100" w:beforeAutospacing="1" w:after="100" w:afterAutospacing="1" w:line="240" w:lineRule="auto"/>
+        <w:jc w:val="left"/>
+      </w:pPr>
+      <w:hyperlink r:id="rId316" w:tooltip="보기3번" w:history="1">
+        <w:r>
+          <w:rPr>
+            <w:rStyle w:val="a4"/>
+          </w:rPr>
+          <w:t>동기위생이론</w:t>
+        </w:r>
+      </w:hyperlink>
+    </w:p>
+    <w:p>
+      <w:pPr>
+        <w:widowControl/>
+        <w:numPr>
+          <w:ilvl w:val="0"/>
+          <w:numId w:val="64"/>
+        </w:numPr>
+        <w:wordWrap/>
+        <w:autoSpaceDE/>
+        <w:autoSpaceDN/>
+        <w:spacing w:before="100" w:beforeAutospacing="1" w:after="100" w:afterAutospacing="1" w:line="240" w:lineRule="auto"/>
+        <w:jc w:val="left"/>
+      </w:pPr>
+      <w:hyperlink r:id="rId317" w:tooltip="보기4번" w:history="1">
+        <w:r>
+          <w:rPr>
+            <w:rStyle w:val="a4"/>
+          </w:rPr>
+          <w:t>성숙미성숙이론</w:t>
+        </w:r>
+      </w:hyperlink>
+    </w:p>
+    <w:p>
+      <w:pPr>
+        <w:widowControl/>
+        <w:numPr>
+          <w:ilvl w:val="0"/>
+          <w:numId w:val="64"/>
+        </w:numPr>
+        <w:wordWrap/>
+        <w:autoSpaceDE/>
+        <w:autoSpaceDN/>
+        <w:spacing w:before="100" w:beforeAutospacing="1" w:after="100" w:afterAutospacing="1" w:line="240" w:lineRule="auto"/>
+        <w:jc w:val="left"/>
+        <w:rPr>
+          <w:color w:val="FF0000"/>
+        </w:rPr>
+      </w:pPr>
+      <w:hyperlink r:id="rId318" w:tooltip="보기5번" w:history="1">
+        <w:r>
+          <w:rPr>
+            <w:rStyle w:val="a4"/>
+            <w:color w:val="FF0000"/>
+          </w:rPr>
+          <w:t>공정성 이론</w:t>
+        </w:r>
+      </w:hyperlink>
+    </w:p>
+    <w:p>
+      <w:pPr>
+        <w:pStyle w:val="a3"/>
+        <w:ind w:left="720"/>
+      </w:pPr>
+      <w:r>
+        <w:t>① ~ ④까지는 동기부여 내용이론이다.</w:t>
+      </w:r>
+    </w:p>
+    <w:p>
+      <w:pPr>
+        <w:pStyle w:val="num3"/>
+      </w:pPr>
+      <w:r>
+        <w:rPr>
+          <w:rFonts w:hint="eastAsia"/>
+        </w:rPr>
+        <w:t xml:space="preserve">Q3. </w:t>
+      </w:r>
+      <w:r>
+        <w:t xml:space="preserve">다음 중 </w:t>
+      </w:r>
+      <w:proofErr w:type="spellStart"/>
+      <w:r>
+        <w:t>매슬로우</w:t>
+      </w:r>
+      <w:proofErr w:type="spellEnd"/>
+      <w:r>
+        <w:t xml:space="preserve"> 욕구 5단계 이론 중 최고차원의 욕구는?</w:t>
+      </w:r>
+    </w:p>
+    <w:p>
+      <w:pPr>
+        <w:widowControl/>
+        <w:numPr>
+          <w:ilvl w:val="0"/>
+          <w:numId w:val="65"/>
+        </w:numPr>
+        <w:wordWrap/>
+        <w:autoSpaceDE/>
+        <w:autoSpaceDN/>
+        <w:spacing w:before="100" w:beforeAutospacing="1" w:after="100" w:afterAutospacing="1" w:line="240" w:lineRule="auto"/>
+        <w:jc w:val="left"/>
+      </w:pPr>
+      <w:hyperlink r:id="rId319" w:tooltip="보기1번" w:history="1">
+        <w:r>
+          <w:rPr>
+            <w:rStyle w:val="a4"/>
+          </w:rPr>
+          <w:t>존경의 욕구</w:t>
+        </w:r>
+      </w:hyperlink>
+    </w:p>
+    <w:p>
+      <w:pPr>
+        <w:widowControl/>
+        <w:numPr>
+          <w:ilvl w:val="0"/>
+          <w:numId w:val="65"/>
+        </w:numPr>
+        <w:wordWrap/>
+        <w:autoSpaceDE/>
+        <w:autoSpaceDN/>
+        <w:spacing w:before="100" w:beforeAutospacing="1" w:after="100" w:afterAutospacing="1" w:line="240" w:lineRule="auto"/>
+        <w:jc w:val="left"/>
+      </w:pPr>
+      <w:hyperlink r:id="rId320" w:tooltip="보기2번" w:history="1">
+        <w:r>
+          <w:rPr>
+            <w:rStyle w:val="a4"/>
+          </w:rPr>
+          <w:t>애정의 욕구</w:t>
+        </w:r>
+      </w:hyperlink>
+    </w:p>
+    <w:p>
+      <w:pPr>
+        <w:widowControl/>
+        <w:numPr>
+          <w:ilvl w:val="0"/>
+          <w:numId w:val="65"/>
+        </w:numPr>
+        <w:wordWrap/>
+        <w:autoSpaceDE/>
+        <w:autoSpaceDN/>
+        <w:spacing w:before="100" w:beforeAutospacing="1" w:after="100" w:afterAutospacing="1" w:line="240" w:lineRule="auto"/>
+        <w:jc w:val="left"/>
+        <w:rPr>
+          <w:color w:val="FF0000"/>
+        </w:rPr>
+      </w:pPr>
+      <w:hyperlink r:id="rId321" w:tooltip="보기3번" w:history="1">
+        <w:r>
+          <w:rPr>
+            <w:rStyle w:val="a4"/>
+            <w:color w:val="FF0000"/>
+          </w:rPr>
+          <w:t>자아실현의 욕구</w:t>
+        </w:r>
+      </w:hyperlink>
+    </w:p>
+    <w:p>
+      <w:pPr>
+        <w:widowControl/>
+        <w:numPr>
+          <w:ilvl w:val="0"/>
+          <w:numId w:val="65"/>
+        </w:numPr>
+        <w:wordWrap/>
+        <w:autoSpaceDE/>
+        <w:autoSpaceDN/>
+        <w:spacing w:before="100" w:beforeAutospacing="1" w:after="100" w:afterAutospacing="1" w:line="240" w:lineRule="auto"/>
+        <w:jc w:val="left"/>
+      </w:pPr>
+      <w:hyperlink r:id="rId322" w:tooltip="보기4번" w:history="1">
+        <w:r>
+          <w:rPr>
+            <w:rStyle w:val="a4"/>
+          </w:rPr>
+          <w:t>생리적 욕구</w:t>
+        </w:r>
+      </w:hyperlink>
+    </w:p>
+    <w:p>
+      <w:pPr>
+        <w:widowControl/>
+        <w:numPr>
+          <w:ilvl w:val="0"/>
+          <w:numId w:val="65"/>
+        </w:numPr>
+        <w:wordWrap/>
+        <w:autoSpaceDE/>
+        <w:autoSpaceDN/>
+        <w:spacing w:before="100" w:beforeAutospacing="1" w:after="100" w:afterAutospacing="1" w:line="240" w:lineRule="auto"/>
+        <w:jc w:val="left"/>
+      </w:pPr>
+      <w:hyperlink r:id="rId323" w:tooltip="보기5번" w:history="1">
+        <w:r>
+          <w:rPr>
+            <w:rStyle w:val="a4"/>
+          </w:rPr>
+          <w:t>안전의 욕구</w:t>
+        </w:r>
+      </w:hyperlink>
+    </w:p>
+    <w:p>
+      <w:pPr>
+        <w:pStyle w:val="a3"/>
+        <w:ind w:left="720"/>
+      </w:pPr>
+      <w:proofErr w:type="spellStart"/>
+      <w:r>
+        <w:t>저차원에서</w:t>
+      </w:r>
+      <w:proofErr w:type="spellEnd"/>
+      <w:r>
+        <w:t xml:space="preserve"> 고차원으로의 욕구 순서는 생리적 욕구, 안전의 욕구, 애정의 욕구, 존경의 욕구, 자아실현의 욕구 순이다.</w:t>
+      </w:r>
+    </w:p>
+    <w:p>
+      <w:pPr>
+        <w:pStyle w:val="a3"/>
+      </w:pPr>
+      <w:r>
+        <w:rPr>
+          <w:rFonts w:hint="eastAsia"/>
+        </w:rPr>
+        <w:t xml:space="preserve">Q1. </w:t>
+      </w:r>
+      <w:r>
+        <w:t xml:space="preserve">다음 중 </w:t>
+      </w:r>
+      <w:proofErr w:type="spellStart"/>
+      <w:r>
+        <w:t>허츠버그</w:t>
+      </w:r>
+      <w:proofErr w:type="spellEnd"/>
+      <w:r>
+        <w:t xml:space="preserve"> 동기위생이론 중 동기요인이 아닌 것은?</w:t>
+      </w:r>
+    </w:p>
+    <w:p>
+      <w:pPr>
+        <w:widowControl/>
+        <w:numPr>
+          <w:ilvl w:val="0"/>
+          <w:numId w:val="63"/>
+        </w:numPr>
+        <w:wordWrap/>
+        <w:autoSpaceDE/>
+        <w:autoSpaceDN/>
+        <w:spacing w:before="100" w:beforeAutospacing="1" w:after="100" w:afterAutospacing="1" w:line="240" w:lineRule="auto"/>
+        <w:jc w:val="left"/>
+        <w:rPr>
+          <w:color w:val="FF0000"/>
+        </w:rPr>
+      </w:pPr>
+      <w:hyperlink r:id="rId324" w:tooltip="보기1번" w:history="1">
+        <w:r>
+          <w:rPr>
+            <w:rStyle w:val="a4"/>
+            <w:color w:val="FF0000"/>
+          </w:rPr>
+          <w:t>급여</w:t>
+        </w:r>
+      </w:hyperlink>
+    </w:p>
+    <w:p>
+      <w:pPr>
+        <w:widowControl/>
+        <w:numPr>
+          <w:ilvl w:val="0"/>
+          <w:numId w:val="63"/>
+        </w:numPr>
+        <w:wordWrap/>
+        <w:autoSpaceDE/>
+        <w:autoSpaceDN/>
+        <w:spacing w:before="100" w:beforeAutospacing="1" w:after="100" w:afterAutospacing="1" w:line="240" w:lineRule="auto"/>
+        <w:jc w:val="left"/>
+      </w:pPr>
+      <w:hyperlink r:id="rId325" w:tooltip="보기2번" w:history="1">
+        <w:r>
+          <w:rPr>
+            <w:rStyle w:val="a4"/>
+          </w:rPr>
+          <w:t>성취</w:t>
+        </w:r>
+      </w:hyperlink>
+    </w:p>
+    <w:p>
+      <w:pPr>
+        <w:widowControl/>
+        <w:numPr>
+          <w:ilvl w:val="0"/>
+          <w:numId w:val="63"/>
+        </w:numPr>
+        <w:wordWrap/>
+        <w:autoSpaceDE/>
+        <w:autoSpaceDN/>
+        <w:spacing w:before="100" w:beforeAutospacing="1" w:after="100" w:afterAutospacing="1" w:line="240" w:lineRule="auto"/>
+        <w:jc w:val="left"/>
+      </w:pPr>
+      <w:hyperlink r:id="rId326" w:tooltip="보기3번" w:history="1">
+        <w:r>
+          <w:rPr>
+            <w:rStyle w:val="a4"/>
+          </w:rPr>
+          <w:t>성장</w:t>
+        </w:r>
+      </w:hyperlink>
+    </w:p>
+    <w:p>
+      <w:pPr>
+        <w:widowControl/>
+        <w:numPr>
+          <w:ilvl w:val="0"/>
+          <w:numId w:val="63"/>
+        </w:numPr>
+        <w:wordWrap/>
+        <w:autoSpaceDE/>
+        <w:autoSpaceDN/>
+        <w:spacing w:before="100" w:beforeAutospacing="1" w:after="100" w:afterAutospacing="1" w:line="240" w:lineRule="auto"/>
+        <w:jc w:val="left"/>
+      </w:pPr>
+      <w:hyperlink r:id="rId327" w:tooltip="보기4번" w:history="1">
+        <w:r>
+          <w:rPr>
+            <w:rStyle w:val="a4"/>
+          </w:rPr>
+          <w:t>발전</w:t>
+        </w:r>
+      </w:hyperlink>
+    </w:p>
+    <w:p>
+      <w:pPr>
+        <w:widowControl/>
+        <w:numPr>
+          <w:ilvl w:val="0"/>
+          <w:numId w:val="63"/>
+        </w:numPr>
+        <w:wordWrap/>
+        <w:autoSpaceDE/>
+        <w:autoSpaceDN/>
+        <w:spacing w:before="100" w:beforeAutospacing="1" w:after="100" w:afterAutospacing="1" w:line="240" w:lineRule="auto"/>
+        <w:jc w:val="left"/>
+      </w:pPr>
+      <w:hyperlink r:id="rId328" w:tooltip="보기5번" w:history="1">
+        <w:r>
+          <w:rPr>
+            <w:rStyle w:val="a4"/>
+          </w:rPr>
+          <w:t>일 자체</w:t>
+        </w:r>
+      </w:hyperlink>
+    </w:p>
+    <w:p>
+      <w:pPr>
+        <w:pStyle w:val="a3"/>
+        <w:ind w:left="720"/>
+      </w:pPr>
+      <w:r>
+        <w:t xml:space="preserve">급여는 위생요인이다. </w:t>
+      </w:r>
+    </w:p>
+    <w:p>
+      <w:pPr>
+        <w:pStyle w:val="num2"/>
+      </w:pPr>
+      <w:r>
+        <w:rPr>
+          <w:rFonts w:hint="eastAsia"/>
+        </w:rPr>
+        <w:t xml:space="preserve">Q2. </w:t>
+      </w:r>
+      <w:r>
+        <w:t>다음에서 동기의 과정이론에 속한 이론은?</w:t>
+      </w:r>
+    </w:p>
+    <w:p>
+      <w:pPr>
+        <w:widowControl/>
+        <w:numPr>
+          <w:ilvl w:val="0"/>
+          <w:numId w:val="64"/>
+        </w:numPr>
+        <w:wordWrap/>
+        <w:autoSpaceDE/>
+        <w:autoSpaceDN/>
+        <w:spacing w:before="100" w:beforeAutospacing="1" w:after="100" w:afterAutospacing="1" w:line="240" w:lineRule="auto"/>
+        <w:jc w:val="left"/>
+      </w:pPr>
+      <w:hyperlink r:id="rId329" w:tooltip="보기1번" w:history="1">
+        <w:r>
+          <w:rPr>
+            <w:rStyle w:val="a4"/>
+          </w:rPr>
+          <w:t>욕구 5단계 이론</w:t>
+        </w:r>
+      </w:hyperlink>
+    </w:p>
+    <w:p>
+      <w:pPr>
+        <w:widowControl/>
+        <w:numPr>
+          <w:ilvl w:val="0"/>
+          <w:numId w:val="64"/>
+        </w:numPr>
+        <w:wordWrap/>
+        <w:autoSpaceDE/>
+        <w:autoSpaceDN/>
+        <w:spacing w:before="100" w:beforeAutospacing="1" w:after="100" w:afterAutospacing="1" w:line="240" w:lineRule="auto"/>
+        <w:jc w:val="left"/>
+      </w:pPr>
+      <w:hyperlink r:id="rId330" w:tooltip="보기2번" w:history="1">
+        <w:r>
+          <w:rPr>
+            <w:rStyle w:val="a4"/>
+          </w:rPr>
+          <w:t>성취동기이론</w:t>
+        </w:r>
+      </w:hyperlink>
+    </w:p>
+    <w:p>
+      <w:pPr>
+        <w:widowControl/>
+        <w:numPr>
+          <w:ilvl w:val="0"/>
+          <w:numId w:val="64"/>
+        </w:numPr>
+        <w:wordWrap/>
+        <w:autoSpaceDE/>
+        <w:autoSpaceDN/>
+        <w:spacing w:before="100" w:beforeAutospacing="1" w:after="100" w:afterAutospacing="1" w:line="240" w:lineRule="auto"/>
+        <w:jc w:val="left"/>
+      </w:pPr>
+      <w:hyperlink r:id="rId331" w:tooltip="보기3번" w:history="1">
+        <w:r>
+          <w:rPr>
+            <w:rStyle w:val="a4"/>
+          </w:rPr>
+          <w:t>동기위생이론</w:t>
+        </w:r>
+      </w:hyperlink>
+    </w:p>
+    <w:p>
+      <w:pPr>
+        <w:widowControl/>
+        <w:numPr>
+          <w:ilvl w:val="0"/>
+          <w:numId w:val="64"/>
+        </w:numPr>
+        <w:wordWrap/>
+        <w:autoSpaceDE/>
+        <w:autoSpaceDN/>
+        <w:spacing w:before="100" w:beforeAutospacing="1" w:after="100" w:afterAutospacing="1" w:line="240" w:lineRule="auto"/>
+        <w:jc w:val="left"/>
+      </w:pPr>
+      <w:hyperlink r:id="rId332" w:tooltip="보기4번" w:history="1">
+        <w:r>
+          <w:rPr>
+            <w:rStyle w:val="a4"/>
+          </w:rPr>
+          <w:t>성숙미성숙이론</w:t>
+        </w:r>
+      </w:hyperlink>
+    </w:p>
+    <w:p>
+      <w:pPr>
+        <w:widowControl/>
+        <w:numPr>
+          <w:ilvl w:val="0"/>
+          <w:numId w:val="64"/>
+        </w:numPr>
+        <w:wordWrap/>
+        <w:autoSpaceDE/>
+        <w:autoSpaceDN/>
+        <w:spacing w:before="100" w:beforeAutospacing="1" w:after="100" w:afterAutospacing="1" w:line="240" w:lineRule="auto"/>
+        <w:jc w:val="left"/>
+        <w:rPr>
+          <w:color w:val="FF0000"/>
+        </w:rPr>
+      </w:pPr>
+      <w:hyperlink r:id="rId333" w:tooltip="보기5번" w:history="1">
+        <w:r>
+          <w:rPr>
+            <w:rStyle w:val="a4"/>
+            <w:color w:val="FF0000"/>
+          </w:rPr>
+          <w:t>공정성 이론</w:t>
+        </w:r>
+      </w:hyperlink>
+    </w:p>
+    <w:p>
+      <w:pPr>
+        <w:pStyle w:val="a3"/>
+        <w:ind w:left="720"/>
+      </w:pPr>
+      <w:r>
+        <w:t>① ~ ④까지는 동기부여 내용이론이다.</w:t>
+      </w:r>
+    </w:p>
+    <w:p>
+      <w:pPr>
+        <w:pStyle w:val="num3"/>
+      </w:pPr>
+      <w:r>
+        <w:rPr>
+          <w:rFonts w:hint="eastAsia"/>
+        </w:rPr>
+        <w:t xml:space="preserve">Q3. </w:t>
+      </w:r>
+      <w:r>
+        <w:t xml:space="preserve">다음 중 </w:t>
+      </w:r>
+      <w:proofErr w:type="spellStart"/>
+      <w:r>
+        <w:t>매슬로우</w:t>
+      </w:r>
+      <w:proofErr w:type="spellEnd"/>
+      <w:r>
+        <w:t xml:space="preserve"> 욕구 5단계 이론 중 최고차원의 욕구는?</w:t>
+      </w:r>
+    </w:p>
+    <w:p>
+      <w:pPr>
+        <w:widowControl/>
+        <w:numPr>
+          <w:ilvl w:val="0"/>
+          <w:numId w:val="65"/>
+        </w:numPr>
+        <w:wordWrap/>
+        <w:autoSpaceDE/>
+        <w:autoSpaceDN/>
+        <w:spacing w:before="100" w:beforeAutospacing="1" w:after="100" w:afterAutospacing="1" w:line="240" w:lineRule="auto"/>
+        <w:jc w:val="left"/>
+      </w:pPr>
+      <w:hyperlink r:id="rId334" w:tooltip="보기1번" w:history="1">
+        <w:r>
+          <w:rPr>
+            <w:rStyle w:val="a4"/>
+          </w:rPr>
+          <w:t>존경의 욕구</w:t>
+        </w:r>
+      </w:hyperlink>
+    </w:p>
+    <w:p>
+      <w:pPr>
+        <w:widowControl/>
+        <w:numPr>
+          <w:ilvl w:val="0"/>
+          <w:numId w:val="65"/>
+        </w:numPr>
+        <w:wordWrap/>
+        <w:autoSpaceDE/>
+        <w:autoSpaceDN/>
+        <w:spacing w:before="100" w:beforeAutospacing="1" w:after="100" w:afterAutospacing="1" w:line="240" w:lineRule="auto"/>
+        <w:jc w:val="left"/>
+      </w:pPr>
+      <w:hyperlink r:id="rId335" w:tooltip="보기2번" w:history="1">
+        <w:r>
+          <w:rPr>
+            <w:rStyle w:val="a4"/>
+          </w:rPr>
+          <w:t>애정의 욕구</w:t>
+        </w:r>
+      </w:hyperlink>
+    </w:p>
+    <w:p>
+      <w:pPr>
+        <w:widowControl/>
+        <w:numPr>
+          <w:ilvl w:val="0"/>
+          <w:numId w:val="65"/>
+        </w:numPr>
+        <w:wordWrap/>
+        <w:autoSpaceDE/>
+        <w:autoSpaceDN/>
+        <w:spacing w:before="100" w:beforeAutospacing="1" w:after="100" w:afterAutospacing="1" w:line="240" w:lineRule="auto"/>
+        <w:jc w:val="left"/>
+        <w:rPr>
+          <w:color w:val="FF0000"/>
+        </w:rPr>
+      </w:pPr>
+      <w:hyperlink r:id="rId336" w:tooltip="보기3번" w:history="1">
+        <w:r>
+          <w:rPr>
+            <w:rStyle w:val="a4"/>
+            <w:color w:val="FF0000"/>
+          </w:rPr>
+          <w:t>자아실현의 욕구</w:t>
+        </w:r>
+      </w:hyperlink>
+    </w:p>
+    <w:p>
+      <w:pPr>
+        <w:widowControl/>
+        <w:numPr>
+          <w:ilvl w:val="0"/>
+          <w:numId w:val="65"/>
+        </w:numPr>
+        <w:wordWrap/>
+        <w:autoSpaceDE/>
+        <w:autoSpaceDN/>
+        <w:spacing w:before="100" w:beforeAutospacing="1" w:after="100" w:afterAutospacing="1" w:line="240" w:lineRule="auto"/>
+        <w:jc w:val="left"/>
+      </w:pPr>
+      <w:hyperlink r:id="rId337" w:tooltip="보기4번" w:history="1">
+        <w:r>
+          <w:rPr>
+            <w:rStyle w:val="a4"/>
+          </w:rPr>
+          <w:t>생리적 욕구</w:t>
+        </w:r>
+      </w:hyperlink>
+    </w:p>
+    <w:p>
+      <w:pPr>
+        <w:widowControl/>
+        <w:numPr>
+          <w:ilvl w:val="0"/>
+          <w:numId w:val="65"/>
+        </w:numPr>
+        <w:wordWrap/>
+        <w:autoSpaceDE/>
+        <w:autoSpaceDN/>
+        <w:spacing w:before="100" w:beforeAutospacing="1" w:after="100" w:afterAutospacing="1" w:line="240" w:lineRule="auto"/>
+        <w:jc w:val="left"/>
+      </w:pPr>
+      <w:hyperlink r:id="rId338" w:tooltip="보기5번" w:history="1">
+        <w:r>
+          <w:rPr>
+            <w:rStyle w:val="a4"/>
+          </w:rPr>
+          <w:t>안전의 욕구</w:t>
+        </w:r>
+      </w:hyperlink>
+    </w:p>
+    <w:p>
+      <w:pPr>
+        <w:pStyle w:val="a3"/>
+        <w:ind w:left="720"/>
+      </w:pPr>
+      <w:proofErr w:type="spellStart"/>
+      <w:r>
+        <w:t>저차원에서</w:t>
+      </w:r>
+      <w:proofErr w:type="spellEnd"/>
+      <w:r>
+        <w:t xml:space="preserve"> 고차원으로의 욕구 순서는 생리적 욕구, 안전의 욕구, 애정의 욕구, 존경의 욕구, 자아실현의 욕구 순이다.</w:t>
+      </w:r>
+    </w:p>
+    <w:p>
+      <w:pPr>
+        <w:pStyle w:val="a3"/>
+      </w:pPr>
+      <w:r>
+        <w:rPr>
+          <w:rFonts w:hint="eastAsia"/>
+        </w:rPr>
+        <w:t xml:space="preserve">Q1. </w:t>
+      </w:r>
+      <w:r>
+        <w:t>다음 중 윤리적 인적자원관리의 개념이 아닌 것은?</w:t>
+      </w:r>
+    </w:p>
+    <w:p>
+      <w:pPr>
+        <w:widowControl/>
+        <w:numPr>
+          <w:ilvl w:val="0"/>
+          <w:numId w:val="66"/>
+        </w:numPr>
+        <w:wordWrap/>
+        <w:autoSpaceDE/>
+        <w:autoSpaceDN/>
+        <w:spacing w:before="100" w:beforeAutospacing="1" w:after="100" w:afterAutospacing="1" w:line="240" w:lineRule="auto"/>
+        <w:jc w:val="left"/>
+      </w:pPr>
+      <w:hyperlink r:id="rId339" w:tooltip="보기1번" w:history="1">
+        <w:r>
+          <w:rPr>
+            <w:rStyle w:val="a4"/>
+          </w:rPr>
+          <w:t>사회적 공동체</w:t>
+        </w:r>
+      </w:hyperlink>
+    </w:p>
+    <w:p>
+      <w:pPr>
+        <w:widowControl/>
+        <w:numPr>
+          <w:ilvl w:val="0"/>
+          <w:numId w:val="66"/>
+        </w:numPr>
+        <w:wordWrap/>
+        <w:autoSpaceDE/>
+        <w:autoSpaceDN/>
+        <w:spacing w:before="100" w:beforeAutospacing="1" w:after="100" w:afterAutospacing="1" w:line="240" w:lineRule="auto"/>
+        <w:jc w:val="left"/>
+      </w:pPr>
+      <w:hyperlink r:id="rId340" w:tooltip="보기2번" w:history="1">
+        <w:r>
+          <w:rPr>
+            <w:rStyle w:val="a4"/>
+          </w:rPr>
+          <w:t>의무론</w:t>
+        </w:r>
+      </w:hyperlink>
+    </w:p>
+    <w:p>
+      <w:pPr>
+        <w:widowControl/>
+        <w:numPr>
+          <w:ilvl w:val="0"/>
+          <w:numId w:val="66"/>
+        </w:numPr>
+        <w:wordWrap/>
+        <w:autoSpaceDE/>
+        <w:autoSpaceDN/>
+        <w:spacing w:before="100" w:beforeAutospacing="1" w:after="100" w:afterAutospacing="1" w:line="240" w:lineRule="auto"/>
+        <w:jc w:val="left"/>
+        <w:rPr>
+          <w:color w:val="FF0000"/>
+        </w:rPr>
+      </w:pPr>
+      <w:hyperlink r:id="rId341" w:tooltip="보기3번" w:history="1">
+        <w:r>
+          <w:rPr>
+            <w:rStyle w:val="a4"/>
+            <w:color w:val="FF0000"/>
+          </w:rPr>
+          <w:t>공리주의</w:t>
+        </w:r>
+      </w:hyperlink>
+    </w:p>
+    <w:p>
+      <w:pPr>
+        <w:widowControl/>
+        <w:numPr>
+          <w:ilvl w:val="0"/>
+          <w:numId w:val="66"/>
+        </w:numPr>
+        <w:wordWrap/>
+        <w:autoSpaceDE/>
+        <w:autoSpaceDN/>
+        <w:spacing w:before="100" w:beforeAutospacing="1" w:after="100" w:afterAutospacing="1" w:line="240" w:lineRule="auto"/>
+        <w:jc w:val="left"/>
+      </w:pPr>
+      <w:hyperlink r:id="rId342" w:tooltip="보기4번" w:history="1">
+        <w:r>
+          <w:rPr>
+            <w:rStyle w:val="a4"/>
+          </w:rPr>
+          <w:t>윤리경영</w:t>
+        </w:r>
+      </w:hyperlink>
+    </w:p>
+    <w:p>
+      <w:pPr>
+        <w:widowControl/>
+        <w:numPr>
+          <w:ilvl w:val="0"/>
+          <w:numId w:val="66"/>
+        </w:numPr>
+        <w:wordWrap/>
+        <w:autoSpaceDE/>
+        <w:autoSpaceDN/>
+        <w:spacing w:before="100" w:beforeAutospacing="1" w:after="100" w:afterAutospacing="1" w:line="240" w:lineRule="auto"/>
+        <w:jc w:val="left"/>
+      </w:pPr>
+      <w:hyperlink r:id="rId343" w:tooltip="보기5번" w:history="1">
+        <w:r>
+          <w:rPr>
+            <w:rStyle w:val="a4"/>
+          </w:rPr>
+          <w:t>정의론</w:t>
+        </w:r>
+      </w:hyperlink>
+    </w:p>
+    <w:p>
+      <w:pPr>
+        <w:pStyle w:val="a3"/>
+        <w:ind w:left="720"/>
+      </w:pPr>
+      <w:r>
+        <w:t>공리주의는 경제적 인적자원관리의 개념이다.</w:t>
+      </w:r>
+    </w:p>
+    <w:p>
+      <w:pPr>
+        <w:pStyle w:val="num2"/>
+      </w:pPr>
+      <w:r>
+        <w:rPr>
+          <w:rFonts w:hint="eastAsia"/>
+        </w:rPr>
+        <w:t xml:space="preserve">Q2. </w:t>
+      </w:r>
+      <w:r>
+        <w:t>다음 중 근로자의 윤리적 의무에 해당하지 않는 것은?</w:t>
+      </w:r>
+    </w:p>
+    <w:p>
+      <w:pPr>
+        <w:widowControl/>
+        <w:numPr>
+          <w:ilvl w:val="0"/>
+          <w:numId w:val="67"/>
+        </w:numPr>
+        <w:wordWrap/>
+        <w:autoSpaceDE/>
+        <w:autoSpaceDN/>
+        <w:spacing w:before="100" w:beforeAutospacing="1" w:after="100" w:afterAutospacing="1" w:line="240" w:lineRule="auto"/>
+        <w:jc w:val="left"/>
+      </w:pPr>
+      <w:hyperlink r:id="rId344" w:tooltip="보기1번" w:history="1">
+        <w:r>
+          <w:rPr>
+            <w:rStyle w:val="a4"/>
+          </w:rPr>
+          <w:t>근로자의 이익과 사용자의 이익 중첩 시 사용자이익 중시</w:t>
+        </w:r>
+      </w:hyperlink>
+    </w:p>
+    <w:p>
+      <w:pPr>
+        <w:widowControl/>
+        <w:numPr>
+          <w:ilvl w:val="0"/>
+          <w:numId w:val="67"/>
+        </w:numPr>
+        <w:wordWrap/>
+        <w:autoSpaceDE/>
+        <w:autoSpaceDN/>
+        <w:spacing w:before="100" w:beforeAutospacing="1" w:after="100" w:afterAutospacing="1" w:line="240" w:lineRule="auto"/>
+        <w:jc w:val="left"/>
+      </w:pPr>
+      <w:hyperlink r:id="rId345" w:tooltip="보기2번" w:history="1">
+        <w:r>
+          <w:rPr>
+            <w:rStyle w:val="a4"/>
+          </w:rPr>
+          <w:t>근로의 성실한 이행</w:t>
+        </w:r>
+      </w:hyperlink>
+    </w:p>
+    <w:p>
+      <w:pPr>
+        <w:widowControl/>
+        <w:numPr>
+          <w:ilvl w:val="0"/>
+          <w:numId w:val="67"/>
+        </w:numPr>
+        <w:wordWrap/>
+        <w:autoSpaceDE/>
+        <w:autoSpaceDN/>
+        <w:spacing w:before="100" w:beforeAutospacing="1" w:after="100" w:afterAutospacing="1" w:line="240" w:lineRule="auto"/>
+        <w:jc w:val="left"/>
+        <w:rPr>
+          <w:color w:val="FF0000"/>
+        </w:rPr>
+      </w:pPr>
+      <w:hyperlink r:id="rId346" w:tooltip="보기3번" w:history="1">
+        <w:r>
+          <w:rPr>
+            <w:rStyle w:val="a4"/>
+            <w:color w:val="FF0000"/>
+          </w:rPr>
+          <w:t>상사의 명령에 불복종</w:t>
+        </w:r>
+      </w:hyperlink>
+    </w:p>
+    <w:p>
+      <w:pPr>
+        <w:widowControl/>
+        <w:numPr>
+          <w:ilvl w:val="0"/>
+          <w:numId w:val="67"/>
+        </w:numPr>
+        <w:wordWrap/>
+        <w:autoSpaceDE/>
+        <w:autoSpaceDN/>
+        <w:spacing w:before="100" w:beforeAutospacing="1" w:after="100" w:afterAutospacing="1" w:line="240" w:lineRule="auto"/>
+        <w:jc w:val="left"/>
+      </w:pPr>
+      <w:hyperlink r:id="rId347" w:tooltip="보기4번" w:history="1">
+        <w:r>
+          <w:rPr>
+            <w:rStyle w:val="a4"/>
+          </w:rPr>
+          <w:t>회사의 영업비밀 보호</w:t>
+        </w:r>
+      </w:hyperlink>
+    </w:p>
+    <w:p>
+      <w:pPr>
+        <w:widowControl/>
+        <w:numPr>
+          <w:ilvl w:val="0"/>
+          <w:numId w:val="67"/>
+        </w:numPr>
+        <w:wordWrap/>
+        <w:autoSpaceDE/>
+        <w:autoSpaceDN/>
+        <w:spacing w:before="100" w:beforeAutospacing="1" w:after="100" w:afterAutospacing="1" w:line="240" w:lineRule="auto"/>
+        <w:jc w:val="left"/>
+      </w:pPr>
+      <w:hyperlink r:id="rId348" w:tooltip="보기5번" w:history="1">
+        <w:r>
+          <w:rPr>
+            <w:rStyle w:val="a4"/>
+          </w:rPr>
+          <w:t>회사의 이익침해 방지</w:t>
+        </w:r>
+      </w:hyperlink>
+    </w:p>
+    <w:p>
+      <w:pPr>
+        <w:pStyle w:val="a3"/>
+        <w:ind w:left="720"/>
+      </w:pPr>
+      <w:r>
+        <w:t>근로자는 상사의 명령에 복종하고, 조직운영에 협조할 책임과 의무가 있다.</w:t>
+      </w:r>
+    </w:p>
+    <w:p>
+      <w:pPr>
+        <w:pStyle w:val="num3"/>
+      </w:pPr>
+      <w:r>
+        <w:rPr>
+          <w:rFonts w:hint="eastAsia"/>
+        </w:rPr>
+        <w:t xml:space="preserve">Q3. </w:t>
+      </w:r>
+      <w:r>
+        <w:t>다음 중 사용자의 윤리적 의무에 해당하지 않는 것은?</w:t>
+      </w:r>
+    </w:p>
+    <w:p>
+      <w:pPr>
+        <w:widowControl/>
+        <w:numPr>
+          <w:ilvl w:val="0"/>
+          <w:numId w:val="68"/>
+        </w:numPr>
+        <w:wordWrap/>
+        <w:autoSpaceDE/>
+        <w:autoSpaceDN/>
+        <w:spacing w:before="100" w:beforeAutospacing="1" w:after="100" w:afterAutospacing="1" w:line="240" w:lineRule="auto"/>
+        <w:jc w:val="left"/>
+      </w:pPr>
+      <w:hyperlink r:id="rId349" w:tooltip="보기1번" w:history="1">
+        <w:r>
+          <w:rPr>
+            <w:rStyle w:val="a4"/>
+          </w:rPr>
+          <w:t>노동에 대한 대가인 임금을 지불할 의무</w:t>
+        </w:r>
+      </w:hyperlink>
+    </w:p>
+    <w:p>
+      <w:pPr>
+        <w:widowControl/>
+        <w:numPr>
+          <w:ilvl w:val="0"/>
+          <w:numId w:val="68"/>
+        </w:numPr>
+        <w:wordWrap/>
+        <w:autoSpaceDE/>
+        <w:autoSpaceDN/>
+        <w:spacing w:before="100" w:beforeAutospacing="1" w:after="100" w:afterAutospacing="1" w:line="240" w:lineRule="auto"/>
+        <w:jc w:val="left"/>
+      </w:pPr>
+      <w:hyperlink r:id="rId350" w:tooltip="보기2번" w:history="1">
+        <w:r>
+          <w:rPr>
+            <w:rStyle w:val="a4"/>
+          </w:rPr>
+          <w:t>노동력을 조직 내에서 유효하게 조직화할 의무</w:t>
+        </w:r>
+      </w:hyperlink>
+    </w:p>
+    <w:p>
+      <w:pPr>
+        <w:widowControl/>
+        <w:numPr>
+          <w:ilvl w:val="0"/>
+          <w:numId w:val="68"/>
+        </w:numPr>
+        <w:wordWrap/>
+        <w:autoSpaceDE/>
+        <w:autoSpaceDN/>
+        <w:spacing w:before="100" w:beforeAutospacing="1" w:after="100" w:afterAutospacing="1" w:line="240" w:lineRule="auto"/>
+        <w:jc w:val="left"/>
+      </w:pPr>
+      <w:hyperlink r:id="rId351" w:tooltip="보기3번" w:history="1">
+        <w:r>
+          <w:rPr>
+            <w:rStyle w:val="a4"/>
+          </w:rPr>
+          <w:t>근로자의 건강과 안전을 보호할 의무</w:t>
+        </w:r>
+      </w:hyperlink>
+    </w:p>
+    <w:p>
+      <w:pPr>
+        <w:widowControl/>
+        <w:numPr>
+          <w:ilvl w:val="0"/>
+          <w:numId w:val="68"/>
+        </w:numPr>
+        <w:wordWrap/>
+        <w:autoSpaceDE/>
+        <w:autoSpaceDN/>
+        <w:spacing w:before="100" w:beforeAutospacing="1" w:after="100" w:afterAutospacing="1" w:line="240" w:lineRule="auto"/>
+        <w:jc w:val="left"/>
+      </w:pPr>
+      <w:hyperlink r:id="rId352" w:tooltip="보기4번" w:history="1">
+        <w:r>
+          <w:rPr>
+            <w:rStyle w:val="a4"/>
+          </w:rPr>
+          <w:t>원만한 가족생활을 보호할 의무</w:t>
+        </w:r>
+      </w:hyperlink>
+    </w:p>
+    <w:p>
+      <w:pPr>
+        <w:widowControl/>
+        <w:numPr>
+          <w:ilvl w:val="0"/>
+          <w:numId w:val="68"/>
+        </w:numPr>
+        <w:wordWrap/>
+        <w:autoSpaceDE/>
+        <w:autoSpaceDN/>
+        <w:spacing w:before="100" w:beforeAutospacing="1" w:after="100" w:afterAutospacing="1" w:line="240" w:lineRule="auto"/>
+        <w:jc w:val="left"/>
+        <w:rPr>
+          <w:color w:val="FF0000"/>
+        </w:rPr>
+      </w:pPr>
+      <w:hyperlink r:id="rId353" w:tooltip="보기5번" w:history="1">
+        <w:r>
+          <w:rPr>
+            <w:rStyle w:val="a4"/>
+            <w:color w:val="FF0000"/>
+          </w:rPr>
+          <w:t>작업방식을 결정할 때 사용자가 전적으로 결정</w:t>
+        </w:r>
+      </w:hyperlink>
+    </w:p>
+    <w:p>
+      <w:pPr>
+        <w:pStyle w:val="a3"/>
+        <w:ind w:left="720"/>
+      </w:pPr>
+      <w:r>
+        <w:t>직장생활의 질(Quality of Working Life: QWL)을 보장할 필요가 있고, 근로자 자신이 자신의 작업방식을 결정할 때 긍지와 만족감이 높아지므로 근로자의 의견을 수렴하여 결정하도록 한다.</w:t>
+      </w:r>
+    </w:p>
+    <w:p>
       <w:bookmarkStart w:id="0" w:name="_GoBack"/>
       <w:bookmarkEnd w:id="0"/>
     </w:p>
@@ -10043,6 +11318,119 @@
 <file path=word/numbering.xml><?xml version="1.0" encoding="utf-8"?>
 <w:numbering xmlns:wpc="http://schemas.microsoft.com/office/word/2010/wordprocessingCanvas" xmlns:mc="http://schemas.openxmlformats.org/markup-compatibility/2006" xmlns:o="urn:schemas-microsoft-com:office:office" xmlns:r="http://schemas.openxmlformats.org/officeDocument/2006/relationships" xmlns:m="http://schemas.openxmlformats.org/officeDocument/2006/math" xmlns:v="urn:schemas-microsoft-com:vml" xmlns:wp14="http://schemas.microsoft.com/office/word/2010/wordprocessingDrawing" xmlns:wp="http://schemas.openxmlformats.org/drawingml/2006/wordprocessingDrawing" xmlns:w10="urn:schemas-microsoft-com:office:word" xmlns:w="http://schemas.openxmlformats.org/wordprocessingml/2006/main" xmlns:w14="http://schemas.microsoft.com/office/word/2010/wordml" xmlns:wpg="http://schemas.microsoft.com/office/word/2010/wordprocessingGroup" xmlns:wpi="http://schemas.microsoft.com/office/word/2010/wordprocessingInk" xmlns:wne="http://schemas.microsoft.com/office/word/2006/wordml" xmlns:wps="http://schemas.microsoft.com/office/word/2010/wordprocessingShape" mc:Ignorable="w14 wp14">
   <w:abstractNum w:abstractNumId="0">
+    <w:nsid w:val="00295F48"/>
+    <w:multiLevelType w:val="multilevel"/>
+    <w:tmpl w:val="1C9A8680"/>
+    <w:lvl w:ilvl="0">
+      <w:start w:val="1"/>
+      <w:numFmt w:val="decimal"/>
+      <w:lvlText w:val="%1."/>
+      <w:lvlJc w:val="left"/>
+      <w:pPr>
+        <w:tabs>
+          <w:tab w:val="num" w:pos="720"/>
+        </w:tabs>
+        <w:ind w:left="720" w:hanging="360"/>
+      </w:pPr>
+    </w:lvl>
+    <w:lvl w:ilvl="1" w:tentative="1">
+      <w:start w:val="1"/>
+      <w:numFmt w:val="decimal"/>
+      <w:lvlText w:val="%2."/>
+      <w:lvlJc w:val="left"/>
+      <w:pPr>
+        <w:tabs>
+          <w:tab w:val="num" w:pos="1440"/>
+        </w:tabs>
+        <w:ind w:left="1440" w:hanging="360"/>
+      </w:pPr>
+    </w:lvl>
+    <w:lvl w:ilvl="2" w:tentative="1">
+      <w:start w:val="1"/>
+      <w:numFmt w:val="decimal"/>
+      <w:lvlText w:val="%3."/>
+      <w:lvlJc w:val="left"/>
+      <w:pPr>
+        <w:tabs>
+          <w:tab w:val="num" w:pos="2160"/>
+        </w:tabs>
+        <w:ind w:left="2160" w:hanging="360"/>
+      </w:pPr>
+    </w:lvl>
+    <w:lvl w:ilvl="3" w:tentative="1">
+      <w:start w:val="1"/>
+      <w:numFmt w:val="decimal"/>
+      <w:lvlText w:val="%4."/>
+      <w:lvlJc w:val="left"/>
+      <w:pPr>
+        <w:tabs>
+          <w:tab w:val="num" w:pos="2880"/>
+        </w:tabs>
+        <w:ind w:left="2880" w:hanging="360"/>
+      </w:pPr>
+    </w:lvl>
+    <w:lvl w:ilvl="4" w:tentative="1">
+      <w:start w:val="1"/>
+      <w:numFmt w:val="decimal"/>
+      <w:lvlText w:val="%5."/>
+      <w:lvlJc w:val="left"/>
+      <w:pPr>
+        <w:tabs>
+          <w:tab w:val="num" w:pos="3600"/>
+        </w:tabs>
+        <w:ind w:left="3600" w:hanging="360"/>
+      </w:pPr>
+    </w:lvl>
+    <w:lvl w:ilvl="5" w:tentative="1">
+      <w:start w:val="1"/>
+      <w:numFmt w:val="decimal"/>
+      <w:lvlText w:val="%6."/>
+      <w:lvlJc w:val="left"/>
+      <w:pPr>
+        <w:tabs>
+          <w:tab w:val="num" w:pos="4320"/>
+        </w:tabs>
+        <w:ind w:left="4320" w:hanging="360"/>
+      </w:pPr>
+    </w:lvl>
+    <w:lvl w:ilvl="6" w:tentative="1">
+      <w:start w:val="1"/>
+      <w:numFmt w:val="decimal"/>
+      <w:lvlText w:val="%7."/>
+      <w:lvlJc w:val="left"/>
+      <w:pPr>
+        <w:tabs>
+          <w:tab w:val="num" w:pos="5040"/>
+        </w:tabs>
+        <w:ind w:left="5040" w:hanging="360"/>
+      </w:pPr>
+    </w:lvl>
+    <w:lvl w:ilvl="7" w:tentative="1">
+      <w:start w:val="1"/>
+      <w:numFmt w:val="decimal"/>
+      <w:lvlText w:val="%8."/>
+      <w:lvlJc w:val="left"/>
+      <w:pPr>
+        <w:tabs>
+          <w:tab w:val="num" w:pos="5760"/>
+        </w:tabs>
+        <w:ind w:left="5760" w:hanging="360"/>
+      </w:pPr>
+    </w:lvl>
+    <w:lvl w:ilvl="8" w:tentative="1">
+      <w:start w:val="1"/>
+      <w:numFmt w:val="decimal"/>
+      <w:lvlText w:val="%9."/>
+      <w:lvlJc w:val="left"/>
+      <w:pPr>
+        <w:tabs>
+          <w:tab w:val="num" w:pos="6480"/>
+        </w:tabs>
+        <w:ind w:left="6480" w:hanging="360"/>
+      </w:pPr>
+    </w:lvl>
+  </w:abstractNum>
+  <w:abstractNum w:abstractNumId="1">
     <w:nsid w:val="02A34FAE"/>
     <w:multiLevelType w:val="multilevel"/>
     <w:tmpl w:val="2D9E6D46"/>
@@ -10155,7 +11543,7 @@
       </w:pPr>
     </w:lvl>
   </w:abstractNum>
-  <w:abstractNum w:abstractNumId="1">
+  <w:abstractNum w:abstractNumId="2">
     <w:nsid w:val="03395327"/>
     <w:multiLevelType w:val="multilevel"/>
     <w:tmpl w:val="7F6488DE"/>
@@ -10268,7 +11656,7 @@
       </w:pPr>
     </w:lvl>
   </w:abstractNum>
-  <w:abstractNum w:abstractNumId="2">
+  <w:abstractNum w:abstractNumId="3">
     <w:nsid w:val="040C61A2"/>
     <w:multiLevelType w:val="multilevel"/>
     <w:tmpl w:val="B80AC58C"/>
@@ -10381,7 +11769,7 @@
       </w:pPr>
     </w:lvl>
   </w:abstractNum>
-  <w:abstractNum w:abstractNumId="3">
+  <w:abstractNum w:abstractNumId="4">
     <w:nsid w:val="080C634D"/>
     <w:multiLevelType w:val="multilevel"/>
     <w:tmpl w:val="A954784C"/>
@@ -10494,7 +11882,7 @@
       </w:pPr>
     </w:lvl>
   </w:abstractNum>
-  <w:abstractNum w:abstractNumId="4">
+  <w:abstractNum w:abstractNumId="5">
     <w:nsid w:val="0ACC6DC2"/>
     <w:multiLevelType w:val="multilevel"/>
     <w:tmpl w:val="181C347C"/>
@@ -10607,7 +11995,7 @@
       </w:pPr>
     </w:lvl>
   </w:abstractNum>
-  <w:abstractNum w:abstractNumId="5">
+  <w:abstractNum w:abstractNumId="6">
     <w:nsid w:val="0BE62B69"/>
     <w:multiLevelType w:val="multilevel"/>
     <w:tmpl w:val="3494864C"/>
@@ -10720,7 +12108,7 @@
       </w:pPr>
     </w:lvl>
   </w:abstractNum>
-  <w:abstractNum w:abstractNumId="6">
+  <w:abstractNum w:abstractNumId="7">
     <w:nsid w:val="10D03C36"/>
     <w:multiLevelType w:val="multilevel"/>
     <w:tmpl w:val="560A4CEA"/>
@@ -10833,7 +12221,7 @@
       </w:pPr>
     </w:lvl>
   </w:abstractNum>
-  <w:abstractNum w:abstractNumId="7">
+  <w:abstractNum w:abstractNumId="8">
     <w:nsid w:val="133341EB"/>
     <w:multiLevelType w:val="multilevel"/>
     <w:tmpl w:val="36086004"/>
@@ -10946,7 +12334,7 @@
       </w:pPr>
     </w:lvl>
   </w:abstractNum>
-  <w:abstractNum w:abstractNumId="8">
+  <w:abstractNum w:abstractNumId="9">
     <w:nsid w:val="16573A17"/>
     <w:multiLevelType w:val="multilevel"/>
     <w:tmpl w:val="9F88A2B4"/>
@@ -11059,7 +12447,7 @@
       </w:pPr>
     </w:lvl>
   </w:abstractNum>
-  <w:abstractNum w:abstractNumId="9">
+  <w:abstractNum w:abstractNumId="10">
     <w:nsid w:val="1D46433B"/>
     <w:multiLevelType w:val="multilevel"/>
     <w:tmpl w:val="EC54FBEC"/>
@@ -11172,7 +12560,7 @@
       </w:pPr>
     </w:lvl>
   </w:abstractNum>
-  <w:abstractNum w:abstractNumId="10">
+  <w:abstractNum w:abstractNumId="11">
     <w:nsid w:val="1DB4437D"/>
     <w:multiLevelType w:val="multilevel"/>
     <w:tmpl w:val="B394D56A"/>
@@ -11285,7 +12673,7 @@
       </w:pPr>
     </w:lvl>
   </w:abstractNum>
-  <w:abstractNum w:abstractNumId="11">
+  <w:abstractNum w:abstractNumId="12">
     <w:nsid w:val="1E3511DE"/>
     <w:multiLevelType w:val="multilevel"/>
     <w:tmpl w:val="25BE49C8"/>
@@ -11398,7 +12786,7 @@
       </w:pPr>
     </w:lvl>
   </w:abstractNum>
-  <w:abstractNum w:abstractNumId="12">
+  <w:abstractNum w:abstractNumId="13">
     <w:nsid w:val="1F7338C0"/>
     <w:multiLevelType w:val="multilevel"/>
     <w:tmpl w:val="B0646CF4"/>
@@ -11511,7 +12899,7 @@
       </w:pPr>
     </w:lvl>
   </w:abstractNum>
-  <w:abstractNum w:abstractNumId="13">
+  <w:abstractNum w:abstractNumId="14">
     <w:nsid w:val="202C6C63"/>
     <w:multiLevelType w:val="multilevel"/>
     <w:tmpl w:val="9E2473F2"/>
@@ -11660,7 +13048,7 @@
       </w:rPr>
     </w:lvl>
   </w:abstractNum>
-  <w:abstractNum w:abstractNumId="14">
+  <w:abstractNum w:abstractNumId="15">
     <w:nsid w:val="20743C3A"/>
     <w:multiLevelType w:val="multilevel"/>
     <w:tmpl w:val="78A84418"/>
@@ -11773,7 +13161,7 @@
       </w:pPr>
     </w:lvl>
   </w:abstractNum>
-  <w:abstractNum w:abstractNumId="15">
+  <w:abstractNum w:abstractNumId="16">
     <w:nsid w:val="215D122F"/>
     <w:multiLevelType w:val="multilevel"/>
     <w:tmpl w:val="8800DC02"/>
@@ -11886,7 +13274,7 @@
       </w:pPr>
     </w:lvl>
   </w:abstractNum>
-  <w:abstractNum w:abstractNumId="16">
+  <w:abstractNum w:abstractNumId="17">
     <w:nsid w:val="259B65A7"/>
     <w:multiLevelType w:val="multilevel"/>
     <w:tmpl w:val="0942A590"/>
@@ -11999,7 +13387,7 @@
       </w:pPr>
     </w:lvl>
   </w:abstractNum>
-  <w:abstractNum w:abstractNumId="17">
+  <w:abstractNum w:abstractNumId="18">
     <w:nsid w:val="26036AB4"/>
     <w:multiLevelType w:val="multilevel"/>
     <w:tmpl w:val="934A179C"/>
@@ -12148,7 +13536,7 @@
       </w:rPr>
     </w:lvl>
   </w:abstractNum>
-  <w:abstractNum w:abstractNumId="18">
+  <w:abstractNum w:abstractNumId="19">
     <w:nsid w:val="28283072"/>
     <w:multiLevelType w:val="multilevel"/>
     <w:tmpl w:val="7F74E4FC"/>
@@ -12261,7 +13649,7 @@
       </w:pPr>
     </w:lvl>
   </w:abstractNum>
-  <w:abstractNum w:abstractNumId="19">
+  <w:abstractNum w:abstractNumId="20">
     <w:nsid w:val="2B370CED"/>
     <w:multiLevelType w:val="multilevel"/>
     <w:tmpl w:val="194A9024"/>
@@ -12374,7 +13762,7 @@
       </w:pPr>
     </w:lvl>
   </w:abstractNum>
-  <w:abstractNum w:abstractNumId="20">
+  <w:abstractNum w:abstractNumId="21">
     <w:nsid w:val="2CCE0EBB"/>
     <w:multiLevelType w:val="multilevel"/>
     <w:tmpl w:val="903E0B0E"/>
@@ -12487,7 +13875,7 @@
       </w:pPr>
     </w:lvl>
   </w:abstractNum>
-  <w:abstractNum w:abstractNumId="21">
+  <w:abstractNum w:abstractNumId="22">
     <w:nsid w:val="2EA6629A"/>
     <w:multiLevelType w:val="multilevel"/>
     <w:tmpl w:val="F63600E8"/>
@@ -12600,7 +13988,7 @@
       </w:pPr>
     </w:lvl>
   </w:abstractNum>
-  <w:abstractNum w:abstractNumId="22">
+  <w:abstractNum w:abstractNumId="23">
     <w:nsid w:val="2F0C1A88"/>
     <w:multiLevelType w:val="multilevel"/>
     <w:tmpl w:val="1BFE389E"/>
@@ -12713,7 +14101,7 @@
       </w:pPr>
     </w:lvl>
   </w:abstractNum>
-  <w:abstractNum w:abstractNumId="23">
+  <w:abstractNum w:abstractNumId="24">
     <w:nsid w:val="319674D0"/>
     <w:multiLevelType w:val="multilevel"/>
     <w:tmpl w:val="5CC44ADA"/>
@@ -12826,7 +14214,120 @@
       </w:pPr>
     </w:lvl>
   </w:abstractNum>
-  <w:abstractNum w:abstractNumId="24">
+  <w:abstractNum w:abstractNumId="25">
+    <w:nsid w:val="31C22E9B"/>
+    <w:multiLevelType w:val="multilevel"/>
+    <w:tmpl w:val="479E0820"/>
+    <w:lvl w:ilvl="0">
+      <w:start w:val="1"/>
+      <w:numFmt w:val="decimal"/>
+      <w:lvlText w:val="%1."/>
+      <w:lvlJc w:val="left"/>
+      <w:pPr>
+        <w:tabs>
+          <w:tab w:val="num" w:pos="720"/>
+        </w:tabs>
+        <w:ind w:left="720" w:hanging="360"/>
+      </w:pPr>
+    </w:lvl>
+    <w:lvl w:ilvl="1" w:tentative="1">
+      <w:start w:val="1"/>
+      <w:numFmt w:val="decimal"/>
+      <w:lvlText w:val="%2."/>
+      <w:lvlJc w:val="left"/>
+      <w:pPr>
+        <w:tabs>
+          <w:tab w:val="num" w:pos="1440"/>
+        </w:tabs>
+        <w:ind w:left="1440" w:hanging="360"/>
+      </w:pPr>
+    </w:lvl>
+    <w:lvl w:ilvl="2" w:tentative="1">
+      <w:start w:val="1"/>
+      <w:numFmt w:val="decimal"/>
+      <w:lvlText w:val="%3."/>
+      <w:lvlJc w:val="left"/>
+      <w:pPr>
+        <w:tabs>
+          <w:tab w:val="num" w:pos="2160"/>
+        </w:tabs>
+        <w:ind w:left="2160" w:hanging="360"/>
+      </w:pPr>
+    </w:lvl>
+    <w:lvl w:ilvl="3" w:tentative="1">
+      <w:start w:val="1"/>
+      <w:numFmt w:val="decimal"/>
+      <w:lvlText w:val="%4."/>
+      <w:lvlJc w:val="left"/>
+      <w:pPr>
+        <w:tabs>
+          <w:tab w:val="num" w:pos="2880"/>
+        </w:tabs>
+        <w:ind w:left="2880" w:hanging="360"/>
+      </w:pPr>
+    </w:lvl>
+    <w:lvl w:ilvl="4" w:tentative="1">
+      <w:start w:val="1"/>
+      <w:numFmt w:val="decimal"/>
+      <w:lvlText w:val="%5."/>
+      <w:lvlJc w:val="left"/>
+      <w:pPr>
+        <w:tabs>
+          <w:tab w:val="num" w:pos="3600"/>
+        </w:tabs>
+        <w:ind w:left="3600" w:hanging="360"/>
+      </w:pPr>
+    </w:lvl>
+    <w:lvl w:ilvl="5" w:tentative="1">
+      <w:start w:val="1"/>
+      <w:numFmt w:val="decimal"/>
+      <w:lvlText w:val="%6."/>
+      <w:lvlJc w:val="left"/>
+      <w:pPr>
+        <w:tabs>
+          <w:tab w:val="num" w:pos="4320"/>
+        </w:tabs>
+        <w:ind w:left="4320" w:hanging="360"/>
+      </w:pPr>
+    </w:lvl>
+    <w:lvl w:ilvl="6" w:tentative="1">
+      <w:start w:val="1"/>
+      <w:numFmt w:val="decimal"/>
+      <w:lvlText w:val="%7."/>
+      <w:lvlJc w:val="left"/>
+      <w:pPr>
+        <w:tabs>
+          <w:tab w:val="num" w:pos="5040"/>
+        </w:tabs>
+        <w:ind w:left="5040" w:hanging="360"/>
+      </w:pPr>
+    </w:lvl>
+    <w:lvl w:ilvl="7" w:tentative="1">
+      <w:start w:val="1"/>
+      <w:numFmt w:val="decimal"/>
+      <w:lvlText w:val="%8."/>
+      <w:lvlJc w:val="left"/>
+      <w:pPr>
+        <w:tabs>
+          <w:tab w:val="num" w:pos="5760"/>
+        </w:tabs>
+        <w:ind w:left="5760" w:hanging="360"/>
+      </w:pPr>
+    </w:lvl>
+    <w:lvl w:ilvl="8" w:tentative="1">
+      <w:start w:val="1"/>
+      <w:numFmt w:val="decimal"/>
+      <w:lvlText w:val="%9."/>
+      <w:lvlJc w:val="left"/>
+      <w:pPr>
+        <w:tabs>
+          <w:tab w:val="num" w:pos="6480"/>
+        </w:tabs>
+        <w:ind w:left="6480" w:hanging="360"/>
+      </w:pPr>
+    </w:lvl>
+  </w:abstractNum>
+  <w:abstractNum w:abstractNumId="26">
     <w:nsid w:val="31F11D16"/>
     <w:multiLevelType w:val="multilevel"/>
     <w:tmpl w:val="3C6EC8FC"/>
@@ -12939,7 +14440,7 @@
       </w:pPr>
     </w:lvl>
   </w:abstractNum>
-  <w:abstractNum w:abstractNumId="25">
+  <w:abstractNum w:abstractNumId="27">
     <w:nsid w:val="32117A23"/>
     <w:multiLevelType w:val="multilevel"/>
     <w:tmpl w:val="B3043CA6"/>
@@ -13052,7 +14553,7 @@
       </w:pPr>
     </w:lvl>
   </w:abstractNum>
-  <w:abstractNum w:abstractNumId="26">
+  <w:abstractNum w:abstractNumId="28">
     <w:nsid w:val="32F17FDE"/>
     <w:multiLevelType w:val="multilevel"/>
     <w:tmpl w:val="6EE4A068"/>
@@ -13165,7 +14666,7 @@
       </w:pPr>
     </w:lvl>
   </w:abstractNum>
-  <w:abstractNum w:abstractNumId="27">
+  <w:abstractNum w:abstractNumId="29">
     <w:nsid w:val="335045DA"/>
     <w:multiLevelType w:val="multilevel"/>
     <w:tmpl w:val="E1B0975C"/>
@@ -13278,7 +14779,7 @@
       </w:pPr>
     </w:lvl>
   </w:abstractNum>
-  <w:abstractNum w:abstractNumId="28">
+  <w:abstractNum w:abstractNumId="30">
     <w:nsid w:val="33987DB1"/>
     <w:multiLevelType w:val="multilevel"/>
     <w:tmpl w:val="97426232"/>
@@ -13391,7 +14892,7 @@
       </w:pPr>
     </w:lvl>
   </w:abstractNum>
-  <w:abstractNum w:abstractNumId="29">
+  <w:abstractNum w:abstractNumId="31">
     <w:nsid w:val="3432112A"/>
     <w:multiLevelType w:val="multilevel"/>
     <w:tmpl w:val="7488E7C4"/>
@@ -13504,7 +15005,7 @@
       </w:pPr>
     </w:lvl>
   </w:abstractNum>
-  <w:abstractNum w:abstractNumId="30">
+  <w:abstractNum w:abstractNumId="32">
     <w:nsid w:val="34696514"/>
     <w:multiLevelType w:val="multilevel"/>
     <w:tmpl w:val="128AA438"/>
@@ -13617,7 +15118,7 @@
       </w:pPr>
     </w:lvl>
   </w:abstractNum>
-  <w:abstractNum w:abstractNumId="31">
+  <w:abstractNum w:abstractNumId="33">
     <w:nsid w:val="349C0AF4"/>
     <w:multiLevelType w:val="multilevel"/>
     <w:tmpl w:val="B3486600"/>
@@ -13730,7 +15231,7 @@
       </w:pPr>
     </w:lvl>
   </w:abstractNum>
-  <w:abstractNum w:abstractNumId="32">
+  <w:abstractNum w:abstractNumId="34">
     <w:nsid w:val="387C33DF"/>
     <w:multiLevelType w:val="multilevel"/>
     <w:tmpl w:val="5AF4D108"/>
@@ -13843,7 +15344,7 @@
       </w:pPr>
     </w:lvl>
   </w:abstractNum>
-  <w:abstractNum w:abstractNumId="33">
+  <w:abstractNum w:abstractNumId="35">
     <w:nsid w:val="3AD833D1"/>
     <w:multiLevelType w:val="multilevel"/>
     <w:tmpl w:val="456CC464"/>
@@ -13956,7 +15457,7 @@
       </w:pPr>
     </w:lvl>
   </w:abstractNum>
-  <w:abstractNum w:abstractNumId="34">
+  <w:abstractNum w:abstractNumId="36">
     <w:nsid w:val="406B79AF"/>
     <w:multiLevelType w:val="multilevel"/>
     <w:tmpl w:val="11F4065C"/>
@@ -14069,7 +15570,7 @@
       </w:pPr>
     </w:lvl>
   </w:abstractNum>
-  <w:abstractNum w:abstractNumId="35">
+  <w:abstractNum w:abstractNumId="37">
     <w:nsid w:val="42BE4021"/>
     <w:multiLevelType w:val="multilevel"/>
     <w:tmpl w:val="FE22F120"/>
@@ -14182,7 +15683,7 @@
       </w:pPr>
     </w:lvl>
   </w:abstractNum>
-  <w:abstractNum w:abstractNumId="36">
+  <w:abstractNum w:abstractNumId="38">
     <w:nsid w:val="43BC5604"/>
     <w:multiLevelType w:val="multilevel"/>
     <w:tmpl w:val="2D6E3720"/>
@@ -14295,7 +15796,7 @@
       </w:pPr>
     </w:lvl>
   </w:abstractNum>
-  <w:abstractNum w:abstractNumId="37">
+  <w:abstractNum w:abstractNumId="39">
     <w:nsid w:val="465B4795"/>
     <w:multiLevelType w:val="multilevel"/>
     <w:tmpl w:val="E2FC5C76"/>
@@ -14408,7 +15909,7 @@
       </w:pPr>
     </w:lvl>
   </w:abstractNum>
-  <w:abstractNum w:abstractNumId="38">
+  <w:abstractNum w:abstractNumId="40">
     <w:nsid w:val="4BD74D10"/>
     <w:multiLevelType w:val="multilevel"/>
     <w:tmpl w:val="3F9CD1B8"/>
@@ -14521,7 +16022,7 @@
       </w:pPr>
     </w:lvl>
   </w:abstractNum>
-  <w:abstractNum w:abstractNumId="39">
+  <w:abstractNum w:abstractNumId="41">
     <w:nsid w:val="4C1E591B"/>
     <w:multiLevelType w:val="multilevel"/>
     <w:tmpl w:val="40266368"/>
@@ -14634,7 +16135,233 @@
       </w:pPr>
     </w:lvl>
   </w:abstractNum>
-  <w:abstractNum w:abstractNumId="40">
+  <w:abstractNum w:abstractNumId="42">
+    <w:nsid w:val="4C675BC1"/>
+    <w:multiLevelType w:val="multilevel"/>
+    <w:tmpl w:val="9FB0B64A"/>
+    <w:lvl w:ilvl="0">
+      <w:start w:val="1"/>
+      <w:numFmt w:val="decimal"/>
+      <w:lvlText w:val="%1."/>
+      <w:lvlJc w:val="left"/>
+      <w:pPr>
+        <w:tabs>
+          <w:tab w:val="num" w:pos="720"/>
+        </w:tabs>
+        <w:ind w:left="720" w:hanging="360"/>
+      </w:pPr>
+    </w:lvl>
+    <w:lvl w:ilvl="1" w:tentative="1">
+      <w:start w:val="1"/>
+      <w:numFmt w:val="decimal"/>
+      <w:lvlText w:val="%2."/>
+      <w:lvlJc w:val="left"/>
+      <w:pPr>
+        <w:tabs>
+          <w:tab w:val="num" w:pos="1440"/>
+        </w:tabs>
+        <w:ind w:left="1440" w:hanging="360"/>
+      </w:pPr>
+    </w:lvl>
+    <w:lvl w:ilvl="2" w:tentative="1">
+      <w:start w:val="1"/>
+      <w:numFmt w:val="decimal"/>
+      <w:lvlText w:val="%3."/>
+      <w:lvlJc w:val="left"/>
+      <w:pPr>
+        <w:tabs>
+          <w:tab w:val="num" w:pos="2160"/>
+        </w:tabs>
+        <w:ind w:left="2160" w:hanging="360"/>
+      </w:pPr>
+    </w:lvl>
+    <w:lvl w:ilvl="3" w:tentative="1">
+      <w:start w:val="1"/>
+      <w:numFmt w:val="decimal"/>
+      <w:lvlText w:val="%4."/>
+      <w:lvlJc w:val="left"/>
+      <w:pPr>
+        <w:tabs>
+          <w:tab w:val="num" w:pos="2880"/>
+        </w:tabs>
+        <w:ind w:left="2880" w:hanging="360"/>
+      </w:pPr>
+    </w:lvl>
+    <w:lvl w:ilvl="4" w:tentative="1">
+      <w:start w:val="1"/>
+      <w:numFmt w:val="decimal"/>
+      <w:lvlText w:val="%5."/>
+      <w:lvlJc w:val="left"/>
+      <w:pPr>
+        <w:tabs>
+          <w:tab w:val="num" w:pos="3600"/>
+        </w:tabs>
+        <w:ind w:left="3600" w:hanging="360"/>
+      </w:pPr>
+    </w:lvl>
+    <w:lvl w:ilvl="5" w:tentative="1">
+      <w:start w:val="1"/>
+      <w:numFmt w:val="decimal"/>
+      <w:lvlText w:val="%6."/>
+      <w:lvlJc w:val="left"/>
+      <w:pPr>
+        <w:tabs>
+          <w:tab w:val="num" w:pos="4320"/>
+        </w:tabs>
+        <w:ind w:left="4320" w:hanging="360"/>
+      </w:pPr>
+    </w:lvl>
+    <w:lvl w:ilvl="6" w:tentative="1">
+      <w:start w:val="1"/>
+      <w:numFmt w:val="decimal"/>
+      <w:lvlText w:val="%7."/>
+      <w:lvlJc w:val="left"/>
+      <w:pPr>
+        <w:tabs>
+          <w:tab w:val="num" w:pos="5040"/>
+        </w:tabs>
+        <w:ind w:left="5040" w:hanging="360"/>
+      </w:pPr>
+    </w:lvl>
+    <w:lvl w:ilvl="7" w:tentative="1">
+      <w:start w:val="1"/>
+      <w:numFmt w:val="decimal"/>
+      <w:lvlText w:val="%8."/>
+      <w:lvlJc w:val="left"/>
+      <w:pPr>
+        <w:tabs>
+          <w:tab w:val="num" w:pos="5760"/>
+        </w:tabs>
+        <w:ind w:left="5760" w:hanging="360"/>
+      </w:pPr>
+    </w:lvl>
+    <w:lvl w:ilvl="8" w:tentative="1">
+      <w:start w:val="1"/>
+      <w:numFmt w:val="decimal"/>
+      <w:lvlText w:val="%9."/>
+      <w:lvlJc w:val="left"/>
+      <w:pPr>
+        <w:tabs>
+          <w:tab w:val="num" w:pos="6480"/>
+        </w:tabs>
+        <w:ind w:left="6480" w:hanging="360"/>
+      </w:pPr>
+    </w:lvl>
+  </w:abstractNum>
+  <w:abstractNum w:abstractNumId="43">
+    <w:nsid w:val="4E6E04DC"/>
+    <w:multiLevelType w:val="multilevel"/>
+    <w:tmpl w:val="3E8622C2"/>
+    <w:lvl w:ilvl="0">
+      <w:start w:val="1"/>
+      <w:numFmt w:val="decimal"/>
+      <w:lvlText w:val="%1."/>
+      <w:lvlJc w:val="left"/>
+      <w:pPr>
+        <w:tabs>
+          <w:tab w:val="num" w:pos="720"/>
+        </w:tabs>
+        <w:ind w:left="720" w:hanging="360"/>
+      </w:pPr>
+    </w:lvl>
+    <w:lvl w:ilvl="1" w:tentative="1">
+      <w:start w:val="1"/>
+      <w:numFmt w:val="decimal"/>
+      <w:lvlText w:val="%2."/>
+      <w:lvlJc w:val="left"/>
+      <w:pPr>
+        <w:tabs>
+          <w:tab w:val="num" w:pos="1440"/>
+        </w:tabs>
+        <w:ind w:left="1440" w:hanging="360"/>
+      </w:pPr>
+    </w:lvl>
+    <w:lvl w:ilvl="2" w:tentative="1">
+      <w:start w:val="1"/>
+      <w:numFmt w:val="decimal"/>
+      <w:lvlText w:val="%3."/>
+      <w:lvlJc w:val="left"/>
+      <w:pPr>
+        <w:tabs>
+          <w:tab w:val="num" w:pos="2160"/>
+        </w:tabs>
+        <w:ind w:left="2160" w:hanging="360"/>
+      </w:pPr>
+    </w:lvl>
+    <w:lvl w:ilvl="3" w:tentative="1">
+      <w:start w:val="1"/>
+      <w:numFmt w:val="decimal"/>
+      <w:lvlText w:val="%4."/>
+      <w:lvlJc w:val="left"/>
+      <w:pPr>
+        <w:tabs>
+          <w:tab w:val="num" w:pos="2880"/>
+        </w:tabs>
+        <w:ind w:left="2880" w:hanging="360"/>
+      </w:pPr>
+    </w:lvl>
+    <w:lvl w:ilvl="4" w:tentative="1">
+      <w:start w:val="1"/>
+      <w:numFmt w:val="decimal"/>
+      <w:lvlText w:val="%5."/>
+      <w:lvlJc w:val="left"/>
+      <w:pPr>
+        <w:tabs>
+          <w:tab w:val="num" w:pos="3600"/>
+        </w:tabs>
+        <w:ind w:left="3600" w:hanging="360"/>
+      </w:pPr>
+    </w:lvl>
+    <w:lvl w:ilvl="5" w:tentative="1">
+      <w:start w:val="1"/>
+      <w:numFmt w:val="decimal"/>
+      <w:lvlText w:val="%6."/>
+      <w:lvlJc w:val="left"/>
+      <w:pPr>
+        <w:tabs>
+          <w:tab w:val="num" w:pos="4320"/>
+        </w:tabs>
+        <w:ind w:left="4320" w:hanging="360"/>
+      </w:pPr>
+    </w:lvl>
+    <w:lvl w:ilvl="6" w:tentative="1">
+      <w:start w:val="1"/>
+      <w:numFmt w:val="decimal"/>
+      <w:lvlText w:val="%7."/>
+      <w:lvlJc w:val="left"/>
+      <w:pPr>
+        <w:tabs>
+          <w:tab w:val="num" w:pos="5040"/>
+        </w:tabs>
+        <w:ind w:left="5040" w:hanging="360"/>
+      </w:pPr>
+    </w:lvl>
+    <w:lvl w:ilvl="7" w:tentative="1">
+      <w:start w:val="1"/>
+      <w:numFmt w:val="decimal"/>
+      <w:lvlText w:val="%8."/>
+      <w:lvlJc w:val="left"/>
+      <w:pPr>
+        <w:tabs>
+          <w:tab w:val="num" w:pos="5760"/>
+        </w:tabs>
+        <w:ind w:left="5760" w:hanging="360"/>
+      </w:pPr>
+    </w:lvl>
+    <w:lvl w:ilvl="8" w:tentative="1">
+      <w:start w:val="1"/>
+      <w:numFmt w:val="decimal"/>
+      <w:lvlText w:val="%9."/>
+      <w:lvlJc w:val="left"/>
+      <w:pPr>
+        <w:tabs>
+          <w:tab w:val="num" w:pos="6480"/>
+        </w:tabs>
+        <w:ind w:left="6480" w:hanging="360"/>
+      </w:pPr>
+    </w:lvl>
+  </w:abstractNum>
+  <w:abstractNum w:abstractNumId="44">
     <w:nsid w:val="4ED6258A"/>
     <w:multiLevelType w:val="multilevel"/>
     <w:tmpl w:val="CA4A1E58"/>
@@ -14747,7 +16474,7 @@
       </w:pPr>
     </w:lvl>
   </w:abstractNum>
-  <w:abstractNum w:abstractNumId="41">
+  <w:abstractNum w:abstractNumId="45">
     <w:nsid w:val="4FFA71D8"/>
     <w:multiLevelType w:val="multilevel"/>
     <w:tmpl w:val="5638094A"/>
@@ -14860,7 +16587,7 @@
       </w:pPr>
     </w:lvl>
   </w:abstractNum>
-  <w:abstractNum w:abstractNumId="42">
+  <w:abstractNum w:abstractNumId="46">
     <w:nsid w:val="5307704D"/>
     <w:multiLevelType w:val="multilevel"/>
     <w:tmpl w:val="36A0219A"/>
@@ -14973,7 +16700,7 @@
       </w:pPr>
     </w:lvl>
   </w:abstractNum>
-  <w:abstractNum w:abstractNumId="43">
+  <w:abstractNum w:abstractNumId="47">
     <w:nsid w:val="55CC460D"/>
     <w:multiLevelType w:val="multilevel"/>
     <w:tmpl w:val="672C7748"/>
@@ -15086,7 +16813,7 @@
       </w:pPr>
     </w:lvl>
   </w:abstractNum>
-  <w:abstractNum w:abstractNumId="44">
+  <w:abstractNum w:abstractNumId="48">
     <w:nsid w:val="56471A0E"/>
     <w:multiLevelType w:val="multilevel"/>
     <w:tmpl w:val="A2760FFC"/>
@@ -15199,7 +16926,7 @@
       </w:pPr>
     </w:lvl>
   </w:abstractNum>
-  <w:abstractNum w:abstractNumId="45">
+  <w:abstractNum w:abstractNumId="49">
     <w:nsid w:val="5A93712C"/>
     <w:multiLevelType w:val="multilevel"/>
     <w:tmpl w:val="DE38B1C6"/>
@@ -15312,7 +17039,7 @@
       </w:pPr>
     </w:lvl>
   </w:abstractNum>
-  <w:abstractNum w:abstractNumId="46">
+  <w:abstractNum w:abstractNumId="50">
     <w:nsid w:val="5B04763E"/>
     <w:multiLevelType w:val="multilevel"/>
     <w:tmpl w:val="E1028D8E"/>
@@ -15425,7 +17152,7 @@
       </w:pPr>
     </w:lvl>
   </w:abstractNum>
-  <w:abstractNum w:abstractNumId="47">
+  <w:abstractNum w:abstractNumId="51">
     <w:nsid w:val="5D9729B2"/>
     <w:multiLevelType w:val="multilevel"/>
     <w:tmpl w:val="AFF6FC2E"/>
@@ -15538,7 +17265,120 @@
       </w:pPr>
     </w:lvl>
   </w:abstractNum>
-  <w:abstractNum w:abstractNumId="48">
+  <w:abstractNum w:abstractNumId="52">
+    <w:nsid w:val="5E070839"/>
+    <w:multiLevelType w:val="multilevel"/>
+    <w:tmpl w:val="28107000"/>
+    <w:lvl w:ilvl="0">
+      <w:start w:val="1"/>
+      <w:numFmt w:val="decimal"/>
+      <w:lvlText w:val="%1."/>
+      <w:lvlJc w:val="left"/>
+      <w:pPr>
+        <w:tabs>
+          <w:tab w:val="num" w:pos="720"/>
+        </w:tabs>
+        <w:ind w:left="720" w:hanging="360"/>
+      </w:pPr>
+    </w:lvl>
+    <w:lvl w:ilvl="1" w:tentative="1">
+      <w:start w:val="1"/>
+      <w:numFmt w:val="decimal"/>
+      <w:lvlText w:val="%2."/>
+      <w:lvlJc w:val="left"/>
+      <w:pPr>
+        <w:tabs>
+          <w:tab w:val="num" w:pos="1440"/>
+        </w:tabs>
+        <w:ind w:left="1440" w:hanging="360"/>
+      </w:pPr>
+    </w:lvl>
+    <w:lvl w:ilvl="2" w:tentative="1">
+      <w:start w:val="1"/>
+      <w:numFmt w:val="decimal"/>
+      <w:lvlText w:val="%3."/>
+      <w:lvlJc w:val="left"/>
+      <w:pPr>
+        <w:tabs>
+          <w:tab w:val="num" w:pos="2160"/>
+        </w:tabs>
+        <w:ind w:left="2160" w:hanging="360"/>
+      </w:pPr>
+    </w:lvl>
+    <w:lvl w:ilvl="3" w:tentative="1">
+      <w:start w:val="1"/>
+      <w:numFmt w:val="decimal"/>
+      <w:lvlText w:val="%4."/>
+      <w:lvlJc w:val="left"/>
+      <w:pPr>
+        <w:tabs>
+          <w:tab w:val="num" w:pos="2880"/>
+        </w:tabs>
+        <w:ind w:left="2880" w:hanging="360"/>
+      </w:pPr>
+    </w:lvl>
+    <w:lvl w:ilvl="4" w:tentative="1">
+      <w:start w:val="1"/>
+      <w:numFmt w:val="decimal"/>
+      <w:lvlText w:val="%5."/>
+      <w:lvlJc w:val="left"/>
+      <w:pPr>
+        <w:tabs>
+          <w:tab w:val="num" w:pos="3600"/>
+        </w:tabs>
+        <w:ind w:left="3600" w:hanging="360"/>
+      </w:pPr>
+    </w:lvl>
+    <w:lvl w:ilvl="5" w:tentative="1">
+      <w:start w:val="1"/>
+      <w:numFmt w:val="decimal"/>
+      <w:lvlText w:val="%6."/>
+      <w:lvlJc w:val="left"/>
+      <w:pPr>
+        <w:tabs>
+          <w:tab w:val="num" w:pos="4320"/>
+        </w:tabs>
+        <w:ind w:left="4320" w:hanging="360"/>
+      </w:pPr>
+    </w:lvl>
+    <w:lvl w:ilvl="6" w:tentative="1">
+      <w:start w:val="1"/>
+      <w:numFmt w:val="decimal"/>
+      <w:lvlText w:val="%7."/>
+      <w:lvlJc w:val="left"/>
+      <w:pPr>
+        <w:tabs>
+          <w:tab w:val="num" w:pos="5040"/>
+        </w:tabs>
+        <w:ind w:left="5040" w:hanging="360"/>
+      </w:pPr>
+    </w:lvl>
+    <w:lvl w:ilvl="7" w:tentative="1">
+      <w:start w:val="1"/>
+      <w:numFmt w:val="decimal"/>
+      <w:lvlText w:val="%8."/>
+      <w:lvlJc w:val="left"/>
+      <w:pPr>
+        <w:tabs>
+          <w:tab w:val="num" w:pos="5760"/>
+        </w:tabs>
+        <w:ind w:left="5760" w:hanging="360"/>
+      </w:pPr>
+    </w:lvl>
+    <w:lvl w:ilvl="8" w:tentative="1">
+      <w:start w:val="1"/>
+      <w:numFmt w:val="decimal"/>
+      <w:lvlText w:val="%9."/>
+      <w:lvlJc w:val="left"/>
+      <w:pPr>
+        <w:tabs>
+          <w:tab w:val="num" w:pos="6480"/>
+        </w:tabs>
+        <w:ind w:left="6480" w:hanging="360"/>
+      </w:pPr>
+    </w:lvl>
+  </w:abstractNum>
+  <w:abstractNum w:abstractNumId="53">
     <w:nsid w:val="5E1E7232"/>
     <w:multiLevelType w:val="multilevel"/>
     <w:tmpl w:val="919EF0B2"/>
@@ -15651,7 +17491,7 @@
       </w:pPr>
     </w:lvl>
   </w:abstractNum>
-  <w:abstractNum w:abstractNumId="49">
+  <w:abstractNum w:abstractNumId="54">
     <w:nsid w:val="5F3E1B9D"/>
     <w:multiLevelType w:val="multilevel"/>
     <w:tmpl w:val="2EC227A2"/>
@@ -15764,7 +17604,7 @@
       </w:pPr>
     </w:lvl>
   </w:abstractNum>
-  <w:abstractNum w:abstractNumId="50">
+  <w:abstractNum w:abstractNumId="55">
     <w:nsid w:val="63865AD7"/>
     <w:multiLevelType w:val="multilevel"/>
     <w:tmpl w:val="51F8FB18"/>
@@ -15877,7 +17717,7 @@
       </w:pPr>
     </w:lvl>
   </w:abstractNum>
-  <w:abstractNum w:abstractNumId="51">
+  <w:abstractNum w:abstractNumId="56">
     <w:nsid w:val="63B56A5B"/>
     <w:multiLevelType w:val="multilevel"/>
     <w:tmpl w:val="FA1ED496"/>
@@ -15990,7 +17830,7 @@
       </w:pPr>
     </w:lvl>
   </w:abstractNum>
-  <w:abstractNum w:abstractNumId="52">
+  <w:abstractNum w:abstractNumId="57">
     <w:nsid w:val="68DD2AFF"/>
     <w:multiLevelType w:val="multilevel"/>
     <w:tmpl w:val="5E740BA2"/>
@@ -16103,7 +17943,7 @@
       </w:pPr>
     </w:lvl>
   </w:abstractNum>
-  <w:abstractNum w:abstractNumId="53">
+  <w:abstractNum w:abstractNumId="58">
     <w:nsid w:val="68EF6E7E"/>
     <w:multiLevelType w:val="multilevel"/>
     <w:tmpl w:val="66ECF1EC"/>
@@ -16216,7 +18056,7 @@
       </w:pPr>
     </w:lvl>
   </w:abstractNum>
-  <w:abstractNum w:abstractNumId="54">
+  <w:abstractNum w:abstractNumId="59">
     <w:nsid w:val="690E7ABD"/>
     <w:multiLevelType w:val="multilevel"/>
     <w:tmpl w:val="1382D362"/>
@@ -16329,7 +18169,7 @@
       </w:pPr>
     </w:lvl>
   </w:abstractNum>
-  <w:abstractNum w:abstractNumId="55">
+  <w:abstractNum w:abstractNumId="60">
     <w:nsid w:val="6A057D50"/>
     <w:multiLevelType w:val="multilevel"/>
     <w:tmpl w:val="67861CBC"/>
@@ -16442,7 +18282,7 @@
       </w:pPr>
     </w:lvl>
   </w:abstractNum>
-  <w:abstractNum w:abstractNumId="56">
+  <w:abstractNum w:abstractNumId="61">
     <w:nsid w:val="6C166806"/>
     <w:multiLevelType w:val="multilevel"/>
     <w:tmpl w:val="0A9A33B0"/>
@@ -16555,7 +18395,7 @@
       </w:pPr>
     </w:lvl>
   </w:abstractNum>
-  <w:abstractNum w:abstractNumId="57">
+  <w:abstractNum w:abstractNumId="62">
     <w:nsid w:val="6EF45826"/>
     <w:multiLevelType w:val="multilevel"/>
     <w:tmpl w:val="F1BA0630"/>
@@ -16668,7 +18508,7 @@
       </w:pPr>
     </w:lvl>
   </w:abstractNum>
-  <w:abstractNum w:abstractNumId="58">
+  <w:abstractNum w:abstractNumId="63">
     <w:nsid w:val="74C20F4B"/>
     <w:multiLevelType w:val="multilevel"/>
     <w:tmpl w:val="B992B6A4"/>
@@ -16781,7 +18621,7 @@
       </w:pPr>
     </w:lvl>
   </w:abstractNum>
-  <w:abstractNum w:abstractNumId="59">
+  <w:abstractNum w:abstractNumId="64">
     <w:nsid w:val="768A4EFD"/>
     <w:multiLevelType w:val="multilevel"/>
     <w:tmpl w:val="0D026CA8"/>
@@ -16894,7 +18734,7 @@
       </w:pPr>
     </w:lvl>
   </w:abstractNum>
-  <w:abstractNum w:abstractNumId="60">
+  <w:abstractNum w:abstractNumId="65">
     <w:nsid w:val="76B42FAD"/>
     <w:multiLevelType w:val="multilevel"/>
     <w:tmpl w:val="90BCE190"/>
@@ -17007,7 +18847,7 @@
       </w:pPr>
     </w:lvl>
   </w:abstractNum>
-  <w:abstractNum w:abstractNumId="61">
+  <w:abstractNum w:abstractNumId="66">
     <w:nsid w:val="7A53021C"/>
     <w:multiLevelType w:val="multilevel"/>
     <w:tmpl w:val="3A84301E"/>
@@ -17120,193 +18960,324 @@
       </w:pPr>
     </w:lvl>
   </w:abstractNum>
+  <w:abstractNum w:abstractNumId="67">
+    <w:nsid w:val="7C2F734A"/>
+    <w:multiLevelType w:val="multilevel"/>
+    <w:tmpl w:val="6A34A794"/>
+    <w:lvl w:ilvl="0">
+      <w:start w:val="1"/>
+      <w:numFmt w:val="decimal"/>
+      <w:lvlText w:val="%1."/>
+      <w:lvlJc w:val="left"/>
+      <w:pPr>
+        <w:tabs>
+          <w:tab w:val="num" w:pos="720"/>
+        </w:tabs>
+        <w:ind w:left="720" w:hanging="360"/>
+      </w:pPr>
+    </w:lvl>
+    <w:lvl w:ilvl="1" w:tentative="1">
+      <w:start w:val="1"/>
+      <w:numFmt w:val="decimal"/>
+      <w:lvlText w:val="%2."/>
+      <w:lvlJc w:val="left"/>
+      <w:pPr>
+        <w:tabs>
+          <w:tab w:val="num" w:pos="1440"/>
+        </w:tabs>
+        <w:ind w:left="1440" w:hanging="360"/>
+      </w:pPr>
+    </w:lvl>
+    <w:lvl w:ilvl="2" w:tentative="1">
+      <w:start w:val="1"/>
+      <w:numFmt w:val="decimal"/>
+      <w:lvlText w:val="%3."/>
+      <w:lvlJc w:val="left"/>
+      <w:pPr>
+        <w:tabs>
+          <w:tab w:val="num" w:pos="2160"/>
+        </w:tabs>
+        <w:ind w:left="2160" w:hanging="360"/>
+      </w:pPr>
+    </w:lvl>
+    <w:lvl w:ilvl="3" w:tentative="1">
+      <w:start w:val="1"/>
+      <w:numFmt w:val="decimal"/>
+      <w:lvlText w:val="%4."/>
+      <w:lvlJc w:val="left"/>
+      <w:pPr>
+        <w:tabs>
+          <w:tab w:val="num" w:pos="2880"/>
+        </w:tabs>
+        <w:ind w:left="2880" w:hanging="360"/>
+      </w:pPr>
+    </w:lvl>
+    <w:lvl w:ilvl="4" w:tentative="1">
+      <w:start w:val="1"/>
+      <w:numFmt w:val="decimal"/>
+      <w:lvlText w:val="%5."/>
+      <w:lvlJc w:val="left"/>
+      <w:pPr>
+        <w:tabs>
+          <w:tab w:val="num" w:pos="3600"/>
+        </w:tabs>
+        <w:ind w:left="3600" w:hanging="360"/>
+      </w:pPr>
+    </w:lvl>
+    <w:lvl w:ilvl="5" w:tentative="1">
+      <w:start w:val="1"/>
+      <w:numFmt w:val="decimal"/>
+      <w:lvlText w:val="%6."/>
+      <w:lvlJc w:val="left"/>
+      <w:pPr>
+        <w:tabs>
+          <w:tab w:val="num" w:pos="4320"/>
+        </w:tabs>
+        <w:ind w:left="4320" w:hanging="360"/>
+      </w:pPr>
+    </w:lvl>
+    <w:lvl w:ilvl="6" w:tentative="1">
+      <w:start w:val="1"/>
+      <w:numFmt w:val="decimal"/>
+      <w:lvlText w:val="%7."/>
+      <w:lvlJc w:val="left"/>
+      <w:pPr>
+        <w:tabs>
+          <w:tab w:val="num" w:pos="5040"/>
+        </w:tabs>
+        <w:ind w:left="5040" w:hanging="360"/>
+      </w:pPr>
+    </w:lvl>
+    <w:lvl w:ilvl="7" w:tentative="1">
+      <w:start w:val="1"/>
+      <w:numFmt w:val="decimal"/>
+      <w:lvlText w:val="%8."/>
+      <w:lvlJc w:val="left"/>
+      <w:pPr>
+        <w:tabs>
+          <w:tab w:val="num" w:pos="5760"/>
+        </w:tabs>
+        <w:ind w:left="5760" w:hanging="360"/>
+      </w:pPr>
+    </w:lvl>
+    <w:lvl w:ilvl="8" w:tentative="1">
+      <w:start w:val="1"/>
+      <w:numFmt w:val="decimal"/>
+      <w:lvlText w:val="%9."/>
+      <w:lvlJc w:val="left"/>
+      <w:pPr>
+        <w:tabs>
+          <w:tab w:val="num" w:pos="6480"/>
+        </w:tabs>
+        <w:ind w:left="6480" w:hanging="360"/>
+      </w:pPr>
+    </w:lvl>
+  </w:abstractNum>
   <w:num w:numId="1">
+    <w:abstractNumId w:val="27"/>
+  </w:num>
+  <w:num w:numId="2">
+    <w:abstractNumId w:val="62"/>
+  </w:num>
+  <w:num w:numId="3">
+    <w:abstractNumId w:val="48"/>
+  </w:num>
+  <w:num w:numId="4">
+    <w:abstractNumId w:val="14"/>
+  </w:num>
+  <w:num w:numId="5">
+    <w:abstractNumId w:val="30"/>
+  </w:num>
+  <w:num w:numId="6">
+    <w:abstractNumId w:val="4"/>
+  </w:num>
+  <w:num w:numId="7">
+    <w:abstractNumId w:val="5"/>
+  </w:num>
+  <w:num w:numId="8">
+    <w:abstractNumId w:val="41"/>
+  </w:num>
+  <w:num w:numId="9">
+    <w:abstractNumId w:val="18"/>
+  </w:num>
+  <w:num w:numId="10">
+    <w:abstractNumId w:val="23"/>
+  </w:num>
+  <w:num w:numId="11">
+    <w:abstractNumId w:val="10"/>
+  </w:num>
+  <w:num w:numId="12">
+    <w:abstractNumId w:val="39"/>
+  </w:num>
+  <w:num w:numId="13">
+    <w:abstractNumId w:val="50"/>
+  </w:num>
+  <w:num w:numId="14">
+    <w:abstractNumId w:val="29"/>
+  </w:num>
+  <w:num w:numId="15">
+    <w:abstractNumId w:val="8"/>
+  </w:num>
+  <w:num w:numId="16">
+    <w:abstractNumId w:val="11"/>
+  </w:num>
+  <w:num w:numId="17">
+    <w:abstractNumId w:val="26"/>
+  </w:num>
+  <w:num w:numId="18">
+    <w:abstractNumId w:val="19"/>
+  </w:num>
+  <w:num w:numId="19">
+    <w:abstractNumId w:val="60"/>
+  </w:num>
+  <w:num w:numId="20">
+    <w:abstractNumId w:val="38"/>
+  </w:num>
+  <w:num w:numId="21">
+    <w:abstractNumId w:val="36"/>
+  </w:num>
+  <w:num w:numId="22">
+    <w:abstractNumId w:val="61"/>
+  </w:num>
+  <w:num w:numId="23">
+    <w:abstractNumId w:val="7"/>
+  </w:num>
+  <w:num w:numId="24">
+    <w:abstractNumId w:val="13"/>
+  </w:num>
+  <w:num w:numId="25">
+    <w:abstractNumId w:val="44"/>
+  </w:num>
+  <w:num w:numId="26">
+    <w:abstractNumId w:val="21"/>
+  </w:num>
+  <w:num w:numId="27">
+    <w:abstractNumId w:val="34"/>
+  </w:num>
+  <w:num w:numId="28">
+    <w:abstractNumId w:val="9"/>
+  </w:num>
+  <w:num w:numId="29">
+    <w:abstractNumId w:val="54"/>
+  </w:num>
+  <w:num w:numId="30">
+    <w:abstractNumId w:val="49"/>
+  </w:num>
+  <w:num w:numId="31">
+    <w:abstractNumId w:val="51"/>
+  </w:num>
+  <w:num w:numId="32">
+    <w:abstractNumId w:val="59"/>
+  </w:num>
+  <w:num w:numId="33">
+    <w:abstractNumId w:val="35"/>
+  </w:num>
+  <w:num w:numId="34">
+    <w:abstractNumId w:val="17"/>
+  </w:num>
+  <w:num w:numId="35">
+    <w:abstractNumId w:val="47"/>
+  </w:num>
+  <w:num w:numId="36">
+    <w:abstractNumId w:val="32"/>
+  </w:num>
+  <w:num w:numId="37">
+    <w:abstractNumId w:val="15"/>
+  </w:num>
+  <w:num w:numId="38">
+    <w:abstractNumId w:val="6"/>
+  </w:num>
+  <w:num w:numId="39">
+    <w:abstractNumId w:val="45"/>
+  </w:num>
+  <w:num w:numId="40">
+    <w:abstractNumId w:val="22"/>
+  </w:num>
+  <w:num w:numId="41">
+    <w:abstractNumId w:val="24"/>
+  </w:num>
+  <w:num w:numId="42">
+    <w:abstractNumId w:val="12"/>
+  </w:num>
+  <w:num w:numId="43">
+    <w:abstractNumId w:val="55"/>
+  </w:num>
+  <w:num w:numId="44">
+    <w:abstractNumId w:val="31"/>
+  </w:num>
+  <w:num w:numId="45">
+    <w:abstractNumId w:val="53"/>
+  </w:num>
+  <w:num w:numId="46">
+    <w:abstractNumId w:val="56"/>
+  </w:num>
+  <w:num w:numId="47">
+    <w:abstractNumId w:val="66"/>
+  </w:num>
+  <w:num w:numId="48">
+    <w:abstractNumId w:val="28"/>
+  </w:num>
+  <w:num w:numId="49">
+    <w:abstractNumId w:val="2"/>
+  </w:num>
+  <w:num w:numId="50">
+    <w:abstractNumId w:val="16"/>
+  </w:num>
+  <w:num w:numId="51">
+    <w:abstractNumId w:val="40"/>
+  </w:num>
+  <w:num w:numId="52">
+    <w:abstractNumId w:val="58"/>
+  </w:num>
+  <w:num w:numId="53">
+    <w:abstractNumId w:val="46"/>
+  </w:num>
+  <w:num w:numId="54">
+    <w:abstractNumId w:val="65"/>
+  </w:num>
+  <w:num w:numId="55">
+    <w:abstractNumId w:val="57"/>
+  </w:num>
+  <w:num w:numId="56">
+    <w:abstractNumId w:val="63"/>
+  </w:num>
+  <w:num w:numId="57">
+    <w:abstractNumId w:val="37"/>
+  </w:num>
+  <w:num w:numId="58">
+    <w:abstractNumId w:val="20"/>
+  </w:num>
+  <w:num w:numId="59">
+    <w:abstractNumId w:val="3"/>
+  </w:num>
+  <w:num w:numId="60">
+    <w:abstractNumId w:val="33"/>
+  </w:num>
+  <w:num w:numId="61">
+    <w:abstractNumId w:val="64"/>
+  </w:num>
+  <w:num w:numId="62">
+    <w:abstractNumId w:val="1"/>
+  </w:num>
+  <w:num w:numId="63">
+    <w:abstractNumId w:val="42"/>
+  </w:num>
+  <w:num w:numId="64">
+    <w:abstractNumId w:val="43"/>
+  </w:num>
+  <w:num w:numId="65">
+    <w:abstractNumId w:val="52"/>
+  </w:num>
+  <w:num w:numId="66">
     <w:abstractNumId w:val="25"/>
   </w:num>
-  <w:num w:numId="2">
-    <w:abstractNumId w:val="57"/>
+  <w:num w:numId="67">
+    <w:abstractNumId w:val="67"/>
   </w:num>
-  <w:num w:numId="3">
-    <w:abstractNumId w:val="44"/>
-  </w:num>
-  <w:num w:numId="4">
-    <w:abstractNumId w:val="13"/>
-  </w:num>
-  <w:num w:numId="5">
-    <w:abstractNumId w:val="28"/>
-  </w:num>
-  <w:num w:numId="6">
-    <w:abstractNumId w:val="3"/>
-  </w:num>
-  <w:num w:numId="7">
-    <w:abstractNumId w:val="4"/>
-  </w:num>
-  <w:num w:numId="8">
-    <w:abstractNumId w:val="39"/>
-  </w:num>
-  <w:num w:numId="9">
-    <w:abstractNumId w:val="17"/>
-  </w:num>
-  <w:num w:numId="10">
-    <w:abstractNumId w:val="22"/>
-  </w:num>
-  <w:num w:numId="11">
-    <w:abstractNumId w:val="9"/>
-  </w:num>
-  <w:num w:numId="12">
-    <w:abstractNumId w:val="37"/>
-  </w:num>
-  <w:num w:numId="13">
-    <w:abstractNumId w:val="46"/>
-  </w:num>
-  <w:num w:numId="14">
-    <w:abstractNumId w:val="27"/>
-  </w:num>
-  <w:num w:numId="15">
-    <w:abstractNumId w:val="7"/>
-  </w:num>
-  <w:num w:numId="16">
-    <w:abstractNumId w:val="10"/>
-  </w:num>
-  <w:num w:numId="17">
-    <w:abstractNumId w:val="24"/>
-  </w:num>
-  <w:num w:numId="18">
-    <w:abstractNumId w:val="18"/>
-  </w:num>
-  <w:num w:numId="19">
-    <w:abstractNumId w:val="55"/>
-  </w:num>
-  <w:num w:numId="20">
-    <w:abstractNumId w:val="36"/>
-  </w:num>
-  <w:num w:numId="21">
-    <w:abstractNumId w:val="34"/>
-  </w:num>
-  <w:num w:numId="22">
-    <w:abstractNumId w:val="56"/>
-  </w:num>
-  <w:num w:numId="23">
-    <w:abstractNumId w:val="6"/>
-  </w:num>
-  <w:num w:numId="24">
-    <w:abstractNumId w:val="12"/>
-  </w:num>
-  <w:num w:numId="25">
-    <w:abstractNumId w:val="40"/>
-  </w:num>
-  <w:num w:numId="26">
-    <w:abstractNumId w:val="20"/>
-  </w:num>
-  <w:num w:numId="27">
-    <w:abstractNumId w:val="32"/>
-  </w:num>
-  <w:num w:numId="28">
-    <w:abstractNumId w:val="8"/>
-  </w:num>
-  <w:num w:numId="29">
-    <w:abstractNumId w:val="49"/>
-  </w:num>
-  <w:num w:numId="30">
-    <w:abstractNumId w:val="45"/>
-  </w:num>
-  <w:num w:numId="31">
-    <w:abstractNumId w:val="47"/>
-  </w:num>
-  <w:num w:numId="32">
-    <w:abstractNumId w:val="54"/>
-  </w:num>
-  <w:num w:numId="33">
-    <w:abstractNumId w:val="33"/>
-  </w:num>
-  <w:num w:numId="34">
-    <w:abstractNumId w:val="16"/>
-  </w:num>
-  <w:num w:numId="35">
-    <w:abstractNumId w:val="43"/>
-  </w:num>
-  <w:num w:numId="36">
-    <w:abstractNumId w:val="30"/>
-  </w:num>
-  <w:num w:numId="37">
-    <w:abstractNumId w:val="14"/>
-  </w:num>
-  <w:num w:numId="38">
-    <w:abstractNumId w:val="5"/>
-  </w:num>
-  <w:num w:numId="39">
-    <w:abstractNumId w:val="41"/>
-  </w:num>
-  <w:num w:numId="40">
-    <w:abstractNumId w:val="21"/>
-  </w:num>
-  <w:num w:numId="41">
-    <w:abstractNumId w:val="23"/>
-  </w:num>
-  <w:num w:numId="42">
-    <w:abstractNumId w:val="11"/>
-  </w:num>
-  <w:num w:numId="43">
-    <w:abstractNumId w:val="50"/>
-  </w:num>
-  <w:num w:numId="44">
-    <w:abstractNumId w:val="29"/>
-  </w:num>
-  <w:num w:numId="45">
-    <w:abstractNumId w:val="48"/>
-  </w:num>
-  <w:num w:numId="46">
-    <w:abstractNumId w:val="51"/>
-  </w:num>
-  <w:num w:numId="47">
-    <w:abstractNumId w:val="61"/>
-  </w:num>
-  <w:num w:numId="48">
-    <w:abstractNumId w:val="26"/>
-  </w:num>
-  <w:num w:numId="49">
-    <w:abstractNumId w:val="1"/>
-  </w:num>
-  <w:num w:numId="50">
-    <w:abstractNumId w:val="15"/>
-  </w:num>
-  <w:num w:numId="51">
-    <w:abstractNumId w:val="38"/>
-  </w:num>
-  <w:num w:numId="52">
-    <w:abstractNumId w:val="53"/>
-  </w:num>
-  <w:num w:numId="53">
-    <w:abstractNumId w:val="42"/>
-  </w:num>
-  <w:num w:numId="54">
-    <w:abstractNumId w:val="60"/>
-  </w:num>
-  <w:num w:numId="55">
-    <w:abstractNumId w:val="52"/>
-  </w:num>
-  <w:num w:numId="56">
-    <w:abstractNumId w:val="58"/>
-  </w:num>
-  <w:num w:numId="57">
-    <w:abstractNumId w:val="35"/>
-  </w:num>
-  <w:num w:numId="58">
-    <w:abstractNumId w:val="19"/>
-  </w:num>
-  <w:num w:numId="59">
-    <w:abstractNumId w:val="2"/>
-  </w:num>
-  <w:num w:numId="60">
-    <w:abstractNumId w:val="31"/>
-  </w:num>
-  <w:num w:numId="61">
-    <w:abstractNumId w:val="59"/>
-  </w:num>
-  <w:num w:numId="62">
+  <w:num w:numId="68">
     <w:abstractNumId w:val="0"/>
   </w:num>
-  <w:numIdMacAtCleanup w:val="56"/>
+  <w:numIdMacAtCleanup w:val="68"/>
 </w:numbering>
 </file>
 
